--- a/labs/JavaScript/VariablesAndUserInput/VariablesAndUserInput.docx
+++ b/labs/JavaScript/VariablesAndUserInput/VariablesAndUserInput.docx
@@ -36,8 +36,8 @@
       <w:tblGrid>
         <w:gridCol w:w="359"/>
         <w:gridCol w:w="825"/>
-        <w:gridCol w:w="9539"/>
-        <w:gridCol w:w="1501"/>
+        <w:gridCol w:w="9540"/>
+        <w:gridCol w:w="1500"/>
       </w:tblGrid>
       <w:tr>
         <w:trPr>
@@ -99,7 +99,7 @@
         </w:tc>
         <w:tc>
           <w:tcPr>
-            <w:tcW w:w="9539" w:type="dxa"/>
+            <w:tcW w:w="9540" w:type="dxa"/>
             <w:tcBorders/>
             <w:shd w:color="auto" w:fill="00ADBB" w:val="clear"/>
             <w:vAlign w:val="center"/>
@@ -125,7 +125,7 @@
         </w:tc>
         <w:tc>
           <w:tcPr>
-            <w:tcW w:w="1501" w:type="dxa"/>
+            <w:tcW w:w="1500" w:type="dxa"/>
             <w:tcBorders/>
             <w:shd w:color="auto" w:fill="00ADBB" w:val="clear"/>
             <w:vAlign w:val="center"/>
@@ -194,7 +194,7 @@
         </w:tblBorders>
         <w:tblCellMar>
           <w:top w:w="55" w:type="dxa"/>
-          <w:left w:w="44" w:type="dxa"/>
+          <w:left w:w="43" w:type="dxa"/>
           <w:bottom w:w="55" w:type="dxa"/>
           <w:right w:w="55" w:type="dxa"/>
         </w:tblCellMar>
@@ -533,7 +533,7 @@
                   </pic:nvPicPr>
                   <pic:blipFill>
                     <a:blip r:embed="rId3"/>
-                    <a:srcRect l="5448" t="6493" r="28212" b="52892"/>
+                    <a:srcRect l="5448" t="6493" r="28214" b="52901"/>
                     <a:stretch>
                       <a:fillRect/>
                     </a:stretch>
@@ -593,7 +593,7 @@
         </w:tblBorders>
         <w:tblCellMar>
           <w:top w:w="55" w:type="dxa"/>
-          <w:left w:w="50" w:type="dxa"/>
+          <w:left w:w="49" w:type="dxa"/>
           <w:bottom w:w="55" w:type="dxa"/>
           <w:right w:w="55" w:type="dxa"/>
         </w:tblCellMar>
@@ -1040,7 +1040,7 @@
         </w:tblBorders>
         <w:tblCellMar>
           <w:top w:w="55" w:type="dxa"/>
-          <w:left w:w="53" w:type="dxa"/>
+          <w:left w:w="52" w:type="dxa"/>
           <w:bottom w:w="55" w:type="dxa"/>
           <w:right w:w="55" w:type="dxa"/>
         </w:tblCellMar>
@@ -1077,12 +1077,9 @@
               </w:tabs>
               <w:bidi w:val="0"/>
               <w:spacing w:lineRule="auto" w:line="264"/>
-              <w:ind w:left="720" w:right="0" w:hanging="0"/>
+              <w:ind w:right="0" w:hanging="0"/>
               <w:jc w:val="left"/>
-              <w:rPr>
-                <w:rFonts w:ascii="Calibri" w:hAnsi="Calibri" w:cs="Calibri"/>
-                <w:color w:val="000000"/>
-              </w:rPr>
+              <w:rPr/>
             </w:pPr>
             <w:r>
               <w:rPr>
@@ -1456,7 +1453,7 @@
         </w:tblBorders>
         <w:tblCellMar>
           <w:top w:w="55" w:type="dxa"/>
-          <w:left w:w="53" w:type="dxa"/>
+          <w:left w:w="52" w:type="dxa"/>
           <w:bottom w:w="55" w:type="dxa"/>
           <w:right w:w="55" w:type="dxa"/>
         </w:tblCellMar>
@@ -1824,7 +1821,7 @@
         </w:tblBorders>
         <w:tblCellMar>
           <w:top w:w="55" w:type="dxa"/>
-          <w:left w:w="53" w:type="dxa"/>
+          <w:left w:w="52" w:type="dxa"/>
           <w:bottom w:w="55" w:type="dxa"/>
           <w:right w:w="55" w:type="dxa"/>
         </w:tblCellMar>
@@ -1861,7 +1858,7 @@
               </w:tabs>
               <w:bidi w:val="0"/>
               <w:spacing w:lineRule="auto" w:line="240"/>
-              <w:ind w:left="720" w:right="0" w:hanging="0"/>
+              <w:ind w:right="0" w:hanging="0"/>
               <w:jc w:val="left"/>
               <w:rPr/>
             </w:pPr>
@@ -2735,7 +2732,7 @@
         </w:tblBorders>
         <w:tblCellMar>
           <w:top w:w="55" w:type="dxa"/>
-          <w:left w:w="53" w:type="dxa"/>
+          <w:left w:w="52" w:type="dxa"/>
           <w:bottom w:w="55" w:type="dxa"/>
           <w:right w:w="55" w:type="dxa"/>
         </w:tblCellMar>
@@ -2772,7 +2769,7 @@
               </w:tabs>
               <w:bidi w:val="0"/>
               <w:spacing w:lineRule="auto" w:line="240"/>
-              <w:ind w:left="720" w:right="0" w:hanging="0"/>
+              <w:ind w:right="0" w:hanging="0"/>
               <w:jc w:val="left"/>
               <w:rPr/>
             </w:pPr>
@@ -3780,7 +3777,7 @@
         </w:tblBorders>
         <w:tblCellMar>
           <w:top w:w="55" w:type="dxa"/>
-          <w:left w:w="53" w:type="dxa"/>
+          <w:left w:w="52" w:type="dxa"/>
           <w:bottom w:w="55" w:type="dxa"/>
           <w:right w:w="55" w:type="dxa"/>
         </w:tblCellMar>
@@ -3809,7 +3806,7 @@
               <w:widowControl/>
               <w:numPr>
                 <w:ilvl w:val="0"/>
-                <w:numId w:val="7"/>
+                <w:numId w:val="0"/>
               </w:numPr>
               <w:shd w:val="clear" w:color="auto" w:fill="FFFFFF"/>
               <w:tabs>
@@ -3817,7 +3814,7 @@
               </w:tabs>
               <w:bidi w:val="0"/>
               <w:spacing w:lineRule="auto" w:line="240" w:before="0" w:after="0"/>
-              <w:ind w:left="360" w:right="0" w:hanging="360"/>
+              <w:ind w:left="720" w:right="0" w:hanging="0"/>
               <w:contextualSpacing/>
               <w:jc w:val="left"/>
               <w:rPr/>
@@ -3829,7 +3826,7 @@
                 <w:shd w:fill="FFFFFF" w:val="clear"/>
                 <w:lang w:val="en-US"/>
               </w:rPr>
-              <w:t>Inside a console.log() statement, concatenate the two strings 'Hello' and 'World'</w:t>
+              <w:t>Write code to</w:t>
             </w:r>
           </w:p>
           <w:p>
@@ -3858,7 +3855,63 @@
                 <w:shd w:fill="FFFFFF" w:val="clear"/>
                 <w:lang w:val="en-US"/>
               </w:rPr>
-              <w:t>Console.log() 'Hello' and 'World', but make sure to use string concatenation to also include a space (' ') between the two words.</w:t>
+              <w:t>Concatenate</w:t>
+            </w:r>
+            <w:r>
+              <w:rPr>
+                <w:rFonts w:eastAsia="Times New Roman" w:cs="Segoe UI" w:ascii="Calibri" w:hAnsi="Calibri" w:asciiTheme="majorHAnsi" w:hAnsiTheme="majorHAnsi"/>
+                <w:color w:val="24292E"/>
+                <w:shd w:fill="FFFFFF" w:val="clear"/>
+                <w:lang w:val="en-US"/>
+              </w:rPr>
+              <w:t xml:space="preserve"> two strings 'Hello' and 'World' </w:t>
+            </w:r>
+            <w:r>
+              <w:rPr>
+                <w:rFonts w:eastAsia="Times New Roman" w:cs="Segoe UI" w:ascii="Calibri" w:hAnsi="Calibri" w:asciiTheme="majorHAnsi" w:hAnsiTheme="majorHAnsi"/>
+                <w:color w:val="24292E"/>
+                <w:shd w:fill="FFFFFF" w:val="clear"/>
+                <w:lang w:val="en-US"/>
+              </w:rPr>
+              <w:t>inside a console.log statement</w:t>
+            </w:r>
+          </w:p>
+          <w:p>
+            <w:pPr>
+              <w:pStyle w:val="ListParagraph"/>
+              <w:widowControl/>
+              <w:numPr>
+                <w:ilvl w:val="0"/>
+                <w:numId w:val="7"/>
+              </w:numPr>
+              <w:shd w:val="clear" w:color="auto" w:fill="FFFFFF"/>
+              <w:tabs>
+                <w:tab w:val="left" w:pos="358" w:leader="none"/>
+              </w:tabs>
+              <w:bidi w:val="0"/>
+              <w:spacing w:lineRule="auto" w:line="240" w:before="0" w:after="0"/>
+              <w:ind w:left="360" w:right="0" w:hanging="360"/>
+              <w:contextualSpacing/>
+              <w:jc w:val="left"/>
+              <w:rPr/>
+            </w:pPr>
+            <w:r>
+              <w:rPr>
+                <w:rFonts w:eastAsia="Times New Roman" w:cs="Segoe UI" w:ascii="Calibri" w:hAnsi="Calibri" w:asciiTheme="majorHAnsi" w:hAnsiTheme="majorHAnsi"/>
+                <w:color w:val="24292E"/>
+                <w:shd w:fill="FFFFFF" w:val="clear"/>
+                <w:lang w:val="en-US"/>
+              </w:rPr>
+              <w:t>c</w:t>
+            </w:r>
+            <w:r>
+              <w:rPr>
+                <w:rFonts w:eastAsia="Times New Roman" w:cs="Segoe UI" w:ascii="Calibri" w:hAnsi="Calibri" w:asciiTheme="majorHAnsi" w:hAnsiTheme="majorHAnsi"/>
+                <w:color w:val="24292E"/>
+                <w:shd w:fill="FFFFFF" w:val="clear"/>
+                <w:lang w:val="en-US"/>
+              </w:rPr>
+              <w:t>onsole.log() 'Hello' and 'World', but make sure to use string concatenation to also include a space (' ') between the two words.</w:t>
             </w:r>
           </w:p>
         </w:tc>
@@ -4234,7 +4287,7 @@
         </w:tblBorders>
         <w:tblCellMar>
           <w:top w:w="55" w:type="dxa"/>
-          <w:left w:w="53" w:type="dxa"/>
+          <w:left w:w="52" w:type="dxa"/>
           <w:bottom w:w="55" w:type="dxa"/>
           <w:right w:w="55" w:type="dxa"/>
         </w:tblCellMar>
@@ -4263,6 +4316,32 @@
               <w:widowControl/>
               <w:numPr>
                 <w:ilvl w:val="0"/>
+                <w:numId w:val="0"/>
+              </w:numPr>
+              <w:tabs>
+                <w:tab w:val="left" w:pos="369" w:leader="none"/>
+              </w:tabs>
+              <w:bidi w:val="0"/>
+              <w:spacing w:lineRule="auto" w:line="264" w:before="0" w:after="0"/>
+              <w:ind w:left="720" w:right="0" w:hanging="0"/>
+              <w:contextualSpacing/>
+              <w:jc w:val="left"/>
+              <w:rPr/>
+            </w:pPr>
+            <w:r>
+              <w:rPr>
+                <w:rFonts w:cs="Calibri" w:ascii="Calibri" w:hAnsi="Calibri" w:cstheme="majorHAnsi"/>
+                <w:color w:val="000000"/>
+              </w:rPr>
+              <w:t xml:space="preserve">Use the example above to write code to </w:t>
+            </w:r>
+          </w:p>
+          <w:p>
+            <w:pPr>
+              <w:pStyle w:val="ListParagraph"/>
+              <w:widowControl/>
+              <w:numPr>
+                <w:ilvl w:val="0"/>
                 <w:numId w:val="8"/>
               </w:numPr>
               <w:tabs>
@@ -4280,7 +4359,14 @@
                 <w:rFonts w:cs="Calibri" w:ascii="Calibri" w:hAnsi="Calibri" w:cstheme="majorHAnsi"/>
                 <w:color w:val="000000"/>
               </w:rPr>
-              <w:t xml:space="preserve">Use the example above guide to write code to prompt the user for additional information.  For example, “What is your favorite food?”, “What is the most interesting place you have visited?”.  </w:t>
+              <w:t>P</w:t>
+            </w:r>
+            <w:r>
+              <w:rPr>
+                <w:rFonts w:cs="Calibri" w:ascii="Calibri" w:hAnsi="Calibri" w:cstheme="majorHAnsi"/>
+                <w:color w:val="000000"/>
+              </w:rPr>
+              <w:t xml:space="preserve">rompt the user for additional information.  For example, “What is your favorite food?”, “What is the most interesting place you have visited?”.  </w:t>
             </w:r>
           </w:p>
           <w:p>
@@ -10342,6 +10428,544 @@
       <w:shd w:fill="FFFFFF" w:val="clear"/>
     </w:rPr>
   </w:style>
+  <w:style w:type="character" w:styleId="ListLabel489">
+    <w:name w:val="ListLabel 489"/>
+    <w:qFormat/>
+    <w:rPr>
+      <w:rFonts w:ascii="Calibri" w:hAnsi="Calibri" w:cs="OpenSymbol"/>
+      <w:b w:val="false"/>
+      <w:color w:val="ED7D31"/>
+      <w:sz w:val="20"/>
+    </w:rPr>
+  </w:style>
+  <w:style w:type="character" w:styleId="ListLabel490">
+    <w:name w:val="ListLabel 490"/>
+    <w:qFormat/>
+    <w:rPr>
+      <w:rFonts w:cs="OpenSymbol"/>
+      <w:color w:val="ED7D31"/>
+    </w:rPr>
+  </w:style>
+  <w:style w:type="character" w:styleId="ListLabel491">
+    <w:name w:val="ListLabel 491"/>
+    <w:qFormat/>
+    <w:rPr>
+      <w:rFonts w:cs="OpenSymbol"/>
+      <w:color w:val="ED7D31"/>
+    </w:rPr>
+  </w:style>
+  <w:style w:type="character" w:styleId="ListLabel492">
+    <w:name w:val="ListLabel 492"/>
+    <w:qFormat/>
+    <w:rPr>
+      <w:rFonts w:cs="OpenSymbol"/>
+      <w:color w:val="ED7D31"/>
+    </w:rPr>
+  </w:style>
+  <w:style w:type="character" w:styleId="ListLabel493">
+    <w:name w:val="ListLabel 493"/>
+    <w:qFormat/>
+    <w:rPr>
+      <w:rFonts w:cs="OpenSymbol"/>
+      <w:color w:val="ED7D31"/>
+    </w:rPr>
+  </w:style>
+  <w:style w:type="character" w:styleId="ListLabel494">
+    <w:name w:val="ListLabel 494"/>
+    <w:qFormat/>
+    <w:rPr>
+      <w:rFonts w:cs="OpenSymbol"/>
+      <w:color w:val="ED7D31"/>
+    </w:rPr>
+  </w:style>
+  <w:style w:type="character" w:styleId="ListLabel495">
+    <w:name w:val="ListLabel 495"/>
+    <w:qFormat/>
+    <w:rPr>
+      <w:rFonts w:cs="OpenSymbol"/>
+      <w:color w:val="ED7D31"/>
+    </w:rPr>
+  </w:style>
+  <w:style w:type="character" w:styleId="ListLabel496">
+    <w:name w:val="ListLabel 496"/>
+    <w:qFormat/>
+    <w:rPr>
+      <w:rFonts w:cs="OpenSymbol"/>
+      <w:color w:val="ED7D31"/>
+    </w:rPr>
+  </w:style>
+  <w:style w:type="character" w:styleId="ListLabel497">
+    <w:name w:val="ListLabel 497"/>
+    <w:qFormat/>
+    <w:rPr>
+      <w:rFonts w:cs="OpenSymbol"/>
+      <w:color w:val="ED7D31"/>
+    </w:rPr>
+  </w:style>
+  <w:style w:type="character" w:styleId="ListLabel498">
+    <w:name w:val="ListLabel 498"/>
+    <w:qFormat/>
+    <w:rPr>
+      <w:rFonts w:ascii="Calibri" w:hAnsi="Calibri" w:cs="Wingdings"/>
+      <w:b/>
+      <w:color w:val="F79646"/>
+      <w:sz w:val="20"/>
+      <w:szCs w:val="20"/>
+    </w:rPr>
+  </w:style>
+  <w:style w:type="character" w:styleId="ListLabel499">
+    <w:name w:val="ListLabel 499"/>
+    <w:qFormat/>
+    <w:rPr>
+      <w:rFonts w:cs="Courier New"/>
+    </w:rPr>
+  </w:style>
+  <w:style w:type="character" w:styleId="ListLabel500">
+    <w:name w:val="ListLabel 500"/>
+    <w:qFormat/>
+    <w:rPr>
+      <w:rFonts w:cs="Wingdings"/>
+    </w:rPr>
+  </w:style>
+  <w:style w:type="character" w:styleId="ListLabel501">
+    <w:name w:val="ListLabel 501"/>
+    <w:qFormat/>
+    <w:rPr>
+      <w:rFonts w:cs="Symbol"/>
+    </w:rPr>
+  </w:style>
+  <w:style w:type="character" w:styleId="ListLabel502">
+    <w:name w:val="ListLabel 502"/>
+    <w:qFormat/>
+    <w:rPr>
+      <w:rFonts w:cs="Courier New"/>
+    </w:rPr>
+  </w:style>
+  <w:style w:type="character" w:styleId="ListLabel503">
+    <w:name w:val="ListLabel 503"/>
+    <w:qFormat/>
+    <w:rPr>
+      <w:rFonts w:cs="Wingdings"/>
+    </w:rPr>
+  </w:style>
+  <w:style w:type="character" w:styleId="ListLabel504">
+    <w:name w:val="ListLabel 504"/>
+    <w:qFormat/>
+    <w:rPr>
+      <w:rFonts w:cs="Symbol"/>
+    </w:rPr>
+  </w:style>
+  <w:style w:type="character" w:styleId="ListLabel505">
+    <w:name w:val="ListLabel 505"/>
+    <w:qFormat/>
+    <w:rPr>
+      <w:rFonts w:cs="Courier New"/>
+    </w:rPr>
+  </w:style>
+  <w:style w:type="character" w:styleId="ListLabel506">
+    <w:name w:val="ListLabel 506"/>
+    <w:qFormat/>
+    <w:rPr>
+      <w:rFonts w:cs="Wingdings"/>
+    </w:rPr>
+  </w:style>
+  <w:style w:type="character" w:styleId="ListLabel507">
+    <w:name w:val="ListLabel 507"/>
+    <w:qFormat/>
+    <w:rPr>
+      <w:rFonts w:ascii="Calibri" w:hAnsi="Calibri" w:cs="Symbol"/>
+      <w:sz w:val="20"/>
+    </w:rPr>
+  </w:style>
+  <w:style w:type="character" w:styleId="ListLabel508">
+    <w:name w:val="ListLabel 508"/>
+    <w:qFormat/>
+    <w:rPr>
+      <w:rFonts w:cs="Courier New"/>
+      <w:sz w:val="20"/>
+    </w:rPr>
+  </w:style>
+  <w:style w:type="character" w:styleId="ListLabel509">
+    <w:name w:val="ListLabel 509"/>
+    <w:qFormat/>
+    <w:rPr>
+      <w:rFonts w:cs="Wingdings"/>
+      <w:sz w:val="20"/>
+    </w:rPr>
+  </w:style>
+  <w:style w:type="character" w:styleId="ListLabel510">
+    <w:name w:val="ListLabel 510"/>
+    <w:qFormat/>
+    <w:rPr>
+      <w:rFonts w:cs="Wingdings"/>
+      <w:sz w:val="20"/>
+    </w:rPr>
+  </w:style>
+  <w:style w:type="character" w:styleId="ListLabel511">
+    <w:name w:val="ListLabel 511"/>
+    <w:qFormat/>
+    <w:rPr>
+      <w:rFonts w:cs="Wingdings"/>
+      <w:sz w:val="20"/>
+    </w:rPr>
+  </w:style>
+  <w:style w:type="character" w:styleId="ListLabel512">
+    <w:name w:val="ListLabel 512"/>
+    <w:qFormat/>
+    <w:rPr>
+      <w:rFonts w:cs="Wingdings"/>
+      <w:sz w:val="20"/>
+    </w:rPr>
+  </w:style>
+  <w:style w:type="character" w:styleId="ListLabel513">
+    <w:name w:val="ListLabel 513"/>
+    <w:qFormat/>
+    <w:rPr>
+      <w:rFonts w:cs="Wingdings"/>
+      <w:sz w:val="20"/>
+    </w:rPr>
+  </w:style>
+  <w:style w:type="character" w:styleId="ListLabel514">
+    <w:name w:val="ListLabel 514"/>
+    <w:qFormat/>
+    <w:rPr>
+      <w:rFonts w:cs="Wingdings"/>
+      <w:sz w:val="20"/>
+    </w:rPr>
+  </w:style>
+  <w:style w:type="character" w:styleId="ListLabel515">
+    <w:name w:val="ListLabel 515"/>
+    <w:qFormat/>
+    <w:rPr>
+      <w:rFonts w:cs="Wingdings"/>
+      <w:sz w:val="20"/>
+    </w:rPr>
+  </w:style>
+  <w:style w:type="character" w:styleId="ListLabel516">
+    <w:name w:val="ListLabel 516"/>
+    <w:qFormat/>
+    <w:rPr>
+      <w:color w:val="000000"/>
+    </w:rPr>
+  </w:style>
+  <w:style w:type="character" w:styleId="ListLabel517">
+    <w:name w:val="ListLabel 517"/>
+    <w:qFormat/>
+    <w:rPr>
+      <w:color w:val="000000"/>
+    </w:rPr>
+  </w:style>
+  <w:style w:type="character" w:styleId="ListLabel518">
+    <w:name w:val="ListLabel 518"/>
+    <w:qFormat/>
+    <w:rPr>
+      <w:color w:val="000000"/>
+    </w:rPr>
+  </w:style>
+  <w:style w:type="character" w:styleId="ListLabel519">
+    <w:name w:val="ListLabel 519"/>
+    <w:qFormat/>
+    <w:rPr>
+      <w:color w:val="000000"/>
+    </w:rPr>
+  </w:style>
+  <w:style w:type="character" w:styleId="ListLabel520">
+    <w:name w:val="ListLabel 520"/>
+    <w:qFormat/>
+    <w:rPr>
+      <w:color w:val="000000"/>
+    </w:rPr>
+  </w:style>
+  <w:style w:type="character" w:styleId="ListLabel521">
+    <w:name w:val="ListLabel 521"/>
+    <w:qFormat/>
+    <w:rPr>
+      <w:color w:val="000000"/>
+    </w:rPr>
+  </w:style>
+  <w:style w:type="character" w:styleId="ListLabel522">
+    <w:name w:val="ListLabel 522"/>
+    <w:qFormat/>
+    <w:rPr>
+      <w:color w:val="000000"/>
+    </w:rPr>
+  </w:style>
+  <w:style w:type="character" w:styleId="ListLabel523">
+    <w:name w:val="ListLabel 523"/>
+    <w:qFormat/>
+    <w:rPr>
+      <w:color w:val="000000"/>
+    </w:rPr>
+  </w:style>
+  <w:style w:type="character" w:styleId="ListLabel524">
+    <w:name w:val="ListLabel 524"/>
+    <w:qFormat/>
+    <w:rPr>
+      <w:color w:val="000000"/>
+    </w:rPr>
+  </w:style>
+  <w:style w:type="character" w:styleId="ListLabel525">
+    <w:name w:val="ListLabel 525"/>
+    <w:qFormat/>
+    <w:rPr>
+      <w:color w:val="000000"/>
+    </w:rPr>
+  </w:style>
+  <w:style w:type="character" w:styleId="ListLabel526">
+    <w:name w:val="ListLabel 526"/>
+    <w:qFormat/>
+    <w:rPr>
+      <w:color w:val="000000"/>
+    </w:rPr>
+  </w:style>
+  <w:style w:type="character" w:styleId="ListLabel527">
+    <w:name w:val="ListLabel 527"/>
+    <w:qFormat/>
+    <w:rPr>
+      <w:color w:val="000000"/>
+    </w:rPr>
+  </w:style>
+  <w:style w:type="character" w:styleId="ListLabel528">
+    <w:name w:val="ListLabel 528"/>
+    <w:qFormat/>
+    <w:rPr>
+      <w:color w:val="000000"/>
+    </w:rPr>
+  </w:style>
+  <w:style w:type="character" w:styleId="ListLabel529">
+    <w:name w:val="ListLabel 529"/>
+    <w:qFormat/>
+    <w:rPr>
+      <w:color w:val="000000"/>
+    </w:rPr>
+  </w:style>
+  <w:style w:type="character" w:styleId="ListLabel530">
+    <w:name w:val="ListLabel 530"/>
+    <w:qFormat/>
+    <w:rPr>
+      <w:color w:val="000000"/>
+    </w:rPr>
+  </w:style>
+  <w:style w:type="character" w:styleId="ListLabel531">
+    <w:name w:val="ListLabel 531"/>
+    <w:qFormat/>
+    <w:rPr>
+      <w:color w:val="000000"/>
+    </w:rPr>
+  </w:style>
+  <w:style w:type="character" w:styleId="ListLabel532">
+    <w:name w:val="ListLabel 532"/>
+    <w:qFormat/>
+    <w:rPr>
+      <w:color w:val="000000"/>
+    </w:rPr>
+  </w:style>
+  <w:style w:type="character" w:styleId="ListLabel533">
+    <w:name w:val="ListLabel 533"/>
+    <w:qFormat/>
+    <w:rPr>
+      <w:color w:val="000000"/>
+    </w:rPr>
+  </w:style>
+  <w:style w:type="character" w:styleId="ListLabel534">
+    <w:name w:val="ListLabel 534"/>
+    <w:qFormat/>
+    <w:rPr>
+      <w:rFonts w:ascii="Calibri" w:hAnsi="Calibri"/>
+      <w:color w:val="000000"/>
+    </w:rPr>
+  </w:style>
+  <w:style w:type="character" w:styleId="ListLabel535">
+    <w:name w:val="ListLabel 535"/>
+    <w:qFormat/>
+    <w:rPr>
+      <w:color w:val="000000"/>
+    </w:rPr>
+  </w:style>
+  <w:style w:type="character" w:styleId="ListLabel536">
+    <w:name w:val="ListLabel 536"/>
+    <w:qFormat/>
+    <w:rPr>
+      <w:color w:val="000000"/>
+    </w:rPr>
+  </w:style>
+  <w:style w:type="character" w:styleId="ListLabel537">
+    <w:name w:val="ListLabel 537"/>
+    <w:qFormat/>
+    <w:rPr>
+      <w:color w:val="000000"/>
+    </w:rPr>
+  </w:style>
+  <w:style w:type="character" w:styleId="ListLabel538">
+    <w:name w:val="ListLabel 538"/>
+    <w:qFormat/>
+    <w:rPr>
+      <w:color w:val="000000"/>
+    </w:rPr>
+  </w:style>
+  <w:style w:type="character" w:styleId="ListLabel539">
+    <w:name w:val="ListLabel 539"/>
+    <w:qFormat/>
+    <w:rPr>
+      <w:color w:val="000000"/>
+    </w:rPr>
+  </w:style>
+  <w:style w:type="character" w:styleId="ListLabel540">
+    <w:name w:val="ListLabel 540"/>
+    <w:qFormat/>
+    <w:rPr>
+      <w:color w:val="000000"/>
+    </w:rPr>
+  </w:style>
+  <w:style w:type="character" w:styleId="ListLabel541">
+    <w:name w:val="ListLabel 541"/>
+    <w:qFormat/>
+    <w:rPr>
+      <w:color w:val="000000"/>
+    </w:rPr>
+  </w:style>
+  <w:style w:type="character" w:styleId="ListLabel542">
+    <w:name w:val="ListLabel 542"/>
+    <w:qFormat/>
+    <w:rPr>
+      <w:color w:val="000000"/>
+    </w:rPr>
+  </w:style>
+  <w:style w:type="character" w:styleId="ListLabel543">
+    <w:name w:val="ListLabel 543"/>
+    <w:qFormat/>
+    <w:rPr>
+      <w:color w:val="000000"/>
+    </w:rPr>
+  </w:style>
+  <w:style w:type="character" w:styleId="ListLabel544">
+    <w:name w:val="ListLabel 544"/>
+    <w:qFormat/>
+    <w:rPr>
+      <w:color w:val="000000"/>
+    </w:rPr>
+  </w:style>
+  <w:style w:type="character" w:styleId="ListLabel545">
+    <w:name w:val="ListLabel 545"/>
+    <w:qFormat/>
+    <w:rPr>
+      <w:color w:val="000000"/>
+    </w:rPr>
+  </w:style>
+  <w:style w:type="character" w:styleId="ListLabel546">
+    <w:name w:val="ListLabel 546"/>
+    <w:qFormat/>
+    <w:rPr>
+      <w:color w:val="000000"/>
+    </w:rPr>
+  </w:style>
+  <w:style w:type="character" w:styleId="ListLabel547">
+    <w:name w:val="ListLabel 547"/>
+    <w:qFormat/>
+    <w:rPr>
+      <w:color w:val="000000"/>
+    </w:rPr>
+  </w:style>
+  <w:style w:type="character" w:styleId="ListLabel548">
+    <w:name w:val="ListLabel 548"/>
+    <w:qFormat/>
+    <w:rPr>
+      <w:color w:val="000000"/>
+    </w:rPr>
+  </w:style>
+  <w:style w:type="character" w:styleId="ListLabel549">
+    <w:name w:val="ListLabel 549"/>
+    <w:qFormat/>
+    <w:rPr>
+      <w:color w:val="000000"/>
+    </w:rPr>
+  </w:style>
+  <w:style w:type="character" w:styleId="ListLabel550">
+    <w:name w:val="ListLabel 550"/>
+    <w:qFormat/>
+    <w:rPr>
+      <w:color w:val="000000"/>
+    </w:rPr>
+  </w:style>
+  <w:style w:type="character" w:styleId="ListLabel551">
+    <w:name w:val="ListLabel 551"/>
+    <w:qFormat/>
+    <w:rPr>
+      <w:color w:val="000000"/>
+    </w:rPr>
+  </w:style>
+  <w:style w:type="character" w:styleId="ListLabel552">
+    <w:name w:val="ListLabel 552"/>
+    <w:qFormat/>
+    <w:rPr>
+      <w:color w:val="000000"/>
+    </w:rPr>
+  </w:style>
+  <w:style w:type="character" w:styleId="ListLabel553">
+    <w:name w:val="ListLabel 553"/>
+    <w:qFormat/>
+    <w:rPr>
+      <w:color w:val="000000"/>
+    </w:rPr>
+  </w:style>
+  <w:style w:type="character" w:styleId="ListLabel554">
+    <w:name w:val="ListLabel 554"/>
+    <w:qFormat/>
+    <w:rPr>
+      <w:color w:val="000000"/>
+    </w:rPr>
+  </w:style>
+  <w:style w:type="character" w:styleId="ListLabel555">
+    <w:name w:val="ListLabel 555"/>
+    <w:qFormat/>
+    <w:rPr>
+      <w:color w:val="000000"/>
+    </w:rPr>
+  </w:style>
+  <w:style w:type="character" w:styleId="ListLabel556">
+    <w:name w:val="ListLabel 556"/>
+    <w:qFormat/>
+    <w:rPr>
+      <w:color w:val="000000"/>
+    </w:rPr>
+  </w:style>
+  <w:style w:type="character" w:styleId="ListLabel557">
+    <w:name w:val="ListLabel 557"/>
+    <w:qFormat/>
+    <w:rPr>
+      <w:color w:val="000000"/>
+    </w:rPr>
+  </w:style>
+  <w:style w:type="character" w:styleId="ListLabel558">
+    <w:name w:val="ListLabel 558"/>
+    <w:qFormat/>
+    <w:rPr>
+      <w:color w:val="000000"/>
+    </w:rPr>
+  </w:style>
+  <w:style w:type="character" w:styleId="ListLabel559">
+    <w:name w:val="ListLabel 559"/>
+    <w:qFormat/>
+    <w:rPr>
+      <w:color w:val="000000"/>
+    </w:rPr>
+  </w:style>
+  <w:style w:type="character" w:styleId="ListLabel560">
+    <w:name w:val="ListLabel 560"/>
+    <w:qFormat/>
+    <w:rPr>
+      <w:color w:val="000000"/>
+    </w:rPr>
+  </w:style>
+  <w:style w:type="character" w:styleId="ListLabel561">
+    <w:name w:val="ListLabel 561"/>
+    <w:qFormat/>
+    <w:rPr>
+      <w:rFonts w:ascii="Calibri" w:hAnsi="Calibri" w:cs="Segoe UI"/>
+      <w:color w:val="000000"/>
+      <w:highlight w:val="white"/>
+    </w:rPr>
+  </w:style>
   <w:style w:type="paragraph" w:styleId="Heading" w:customStyle="1">
     <w:name w:val="Heading"/>
     <w:basedOn w:val="Normal"/>

--- a/labs/JavaScript/VariablesAndUserInput/VariablesAndUserInput.docx
+++ b/labs/JavaScript/VariablesAndUserInput/VariablesAndUserInput.docx
@@ -194,7 +194,7 @@
         </w:tblBorders>
         <w:tblCellMar>
           <w:top w:w="55" w:type="dxa"/>
-          <w:left w:w="43" w:type="dxa"/>
+          <w:left w:w="42" w:type="dxa"/>
           <w:bottom w:w="55" w:type="dxa"/>
           <w:right w:w="55" w:type="dxa"/>
         </w:tblCellMar>
@@ -533,7 +533,7 @@
                   </pic:nvPicPr>
                   <pic:blipFill>
                     <a:blip r:embed="rId3"/>
-                    <a:srcRect l="5448" t="6493" r="28214" b="52901"/>
+                    <a:srcRect l="5448" t="6493" r="28218" b="52907"/>
                     <a:stretch>
                       <a:fillRect/>
                     </a:stretch>
@@ -593,7 +593,7 @@
         </w:tblBorders>
         <w:tblCellMar>
           <w:top w:w="55" w:type="dxa"/>
-          <w:left w:w="49" w:type="dxa"/>
+          <w:left w:w="48" w:type="dxa"/>
           <w:bottom w:w="55" w:type="dxa"/>
           <w:right w:w="55" w:type="dxa"/>
         </w:tblCellMar>
@@ -1040,7 +1040,7 @@
         </w:tblBorders>
         <w:tblCellMar>
           <w:top w:w="55" w:type="dxa"/>
-          <w:left w:w="52" w:type="dxa"/>
+          <w:left w:w="51" w:type="dxa"/>
           <w:bottom w:w="55" w:type="dxa"/>
           <w:right w:w="55" w:type="dxa"/>
         </w:tblCellMar>
@@ -1453,7 +1453,7 @@
         </w:tblBorders>
         <w:tblCellMar>
           <w:top w:w="55" w:type="dxa"/>
-          <w:left w:w="52" w:type="dxa"/>
+          <w:left w:w="51" w:type="dxa"/>
           <w:bottom w:w="55" w:type="dxa"/>
           <w:right w:w="55" w:type="dxa"/>
         </w:tblCellMar>
@@ -1821,7 +1821,7 @@
         </w:tblBorders>
         <w:tblCellMar>
           <w:top w:w="55" w:type="dxa"/>
-          <w:left w:w="52" w:type="dxa"/>
+          <w:left w:w="51" w:type="dxa"/>
           <w:bottom w:w="55" w:type="dxa"/>
           <w:right w:w="55" w:type="dxa"/>
         </w:tblCellMar>
@@ -2732,7 +2732,7 @@
         </w:tblBorders>
         <w:tblCellMar>
           <w:top w:w="55" w:type="dxa"/>
-          <w:left w:w="52" w:type="dxa"/>
+          <w:left w:w="51" w:type="dxa"/>
           <w:bottom w:w="55" w:type="dxa"/>
           <w:right w:w="55" w:type="dxa"/>
         </w:tblCellMar>
@@ -2914,7 +2914,23 @@
                 <w:color w:val="333333"/>
                 <w:lang w:val="en-US"/>
               </w:rPr>
-              <w:t>Create on last console log, print the number that remains when your age is divided by 10.</w:t>
+              <w:t>Create on</w:t>
+            </w:r>
+            <w:r>
+              <w:rPr>
+                <w:rFonts w:eastAsia="Times New Roman" w:ascii="Calibri" w:hAnsi="Calibri" w:asciiTheme="majorHAnsi" w:hAnsiTheme="majorHAnsi"/>
+                <w:color w:val="333333"/>
+                <w:lang w:val="en-US"/>
+              </w:rPr>
+              <w:t>e</w:t>
+            </w:r>
+            <w:r>
+              <w:rPr>
+                <w:rFonts w:eastAsia="Times New Roman" w:ascii="Calibri" w:hAnsi="Calibri" w:asciiTheme="majorHAnsi" w:hAnsiTheme="majorHAnsi"/>
+                <w:color w:val="333333"/>
+                <w:lang w:val="en-US"/>
+              </w:rPr>
+              <w:t xml:space="preserve"> last console log, print the number that remains when your age is divided by 10.</w:t>
             </w:r>
           </w:p>
         </w:tc>
@@ -3697,6 +3713,7 @@
           <w:lang w:val="en-US"/>
         </w:rPr>
       </w:pPr>
+      <w:bookmarkStart w:id="0" w:name="__DdeLink__185_4116403758"/>
       <w:r>
         <w:rPr>
           <w:rFonts w:eastAsia="Times New Roman" w:cs="Courier New" w:ascii="FreeMono" w:hAnsi="FreeMono"/>
@@ -3705,6 +3722,7 @@
         </w:rPr>
         <w:t xml:space="preserve">console.log('One' + ', ' + 'two' + ', ' + 'three!'); </w:t>
       </w:r>
+      <w:bookmarkEnd w:id="0"/>
     </w:p>
     <w:p>
       <w:pPr>
@@ -3743,8 +3761,8 @@
         </w:rPr>
         <w:t>// Prints 'One, two, three!'</w:t>
       </w:r>
-      <w:bookmarkStart w:id="0" w:name="_Hlk6054856"/>
-      <w:bookmarkEnd w:id="0"/>
+      <w:bookmarkStart w:id="1" w:name="_Hlk6054856"/>
+      <w:bookmarkEnd w:id="1"/>
     </w:p>
     <w:p>
       <w:pPr>
@@ -3777,7 +3795,7 @@
         </w:tblBorders>
         <w:tblCellMar>
           <w:top w:w="55" w:type="dxa"/>
-          <w:left w:w="52" w:type="dxa"/>
+          <w:left w:w="51" w:type="dxa"/>
           <w:bottom w:w="55" w:type="dxa"/>
           <w:right w:w="55" w:type="dxa"/>
         </w:tblCellMar>
@@ -3814,7 +3832,7 @@
               </w:tabs>
               <w:bidi w:val="0"/>
               <w:spacing w:lineRule="auto" w:line="240" w:before="0" w:after="0"/>
-              <w:ind w:left="720" w:right="0" w:hanging="0"/>
+              <w:ind w:right="0" w:hanging="0"/>
               <w:contextualSpacing/>
               <w:jc w:val="left"/>
               <w:rPr/>
@@ -3855,25 +3873,7 @@
                 <w:shd w:fill="FFFFFF" w:val="clear"/>
                 <w:lang w:val="en-US"/>
               </w:rPr>
-              <w:t>Concatenate</w:t>
-            </w:r>
-            <w:r>
-              <w:rPr>
-                <w:rFonts w:eastAsia="Times New Roman" w:cs="Segoe UI" w:ascii="Calibri" w:hAnsi="Calibri" w:asciiTheme="majorHAnsi" w:hAnsiTheme="majorHAnsi"/>
-                <w:color w:val="24292E"/>
-                <w:shd w:fill="FFFFFF" w:val="clear"/>
-                <w:lang w:val="en-US"/>
-              </w:rPr>
-              <w:t xml:space="preserve"> two strings 'Hello' and 'World' </w:t>
-            </w:r>
-            <w:r>
-              <w:rPr>
-                <w:rFonts w:eastAsia="Times New Roman" w:cs="Segoe UI" w:ascii="Calibri" w:hAnsi="Calibri" w:asciiTheme="majorHAnsi" w:hAnsiTheme="majorHAnsi"/>
-                <w:color w:val="24292E"/>
-                <w:shd w:fill="FFFFFF" w:val="clear"/>
-                <w:lang w:val="en-US"/>
-              </w:rPr>
-              <w:t>inside a console.log statement</w:t>
+              <w:t>Concatenate two strings 'Hello' and 'World' inside a console.log statement</w:t>
             </w:r>
           </w:p>
           <w:p>
@@ -3902,16 +3902,7 @@
                 <w:shd w:fill="FFFFFF" w:val="clear"/>
                 <w:lang w:val="en-US"/>
               </w:rPr>
-              <w:t>c</w:t>
-            </w:r>
-            <w:r>
-              <w:rPr>
-                <w:rFonts w:eastAsia="Times New Roman" w:cs="Segoe UI" w:ascii="Calibri" w:hAnsi="Calibri" w:asciiTheme="majorHAnsi" w:hAnsiTheme="majorHAnsi"/>
-                <w:color w:val="24292E"/>
-                <w:shd w:fill="FFFFFF" w:val="clear"/>
-                <w:lang w:val="en-US"/>
-              </w:rPr>
-              <w:t>onsole.log() 'Hello' and 'World', but make sure to use string concatenation to also include a space (' ') between the two words.</w:t>
+              <w:t>console.log() 'Hello' and 'World', but make sure to use string concatenation to also include a space (' ') between the two words.</w:t>
             </w:r>
           </w:p>
         </w:tc>
@@ -4287,7 +4278,7 @@
         </w:tblBorders>
         <w:tblCellMar>
           <w:top w:w="55" w:type="dxa"/>
-          <w:left w:w="52" w:type="dxa"/>
+          <w:left w:w="51" w:type="dxa"/>
           <w:bottom w:w="55" w:type="dxa"/>
           <w:right w:w="55" w:type="dxa"/>
         </w:tblCellMar>
@@ -4323,7 +4314,7 @@
               </w:tabs>
               <w:bidi w:val="0"/>
               <w:spacing w:lineRule="auto" w:line="264" w:before="0" w:after="0"/>
-              <w:ind w:left="720" w:right="0" w:hanging="0"/>
+              <w:ind w:right="0" w:hanging="0"/>
               <w:contextualSpacing/>
               <w:jc w:val="left"/>
               <w:rPr/>
@@ -4359,14 +4350,7 @@
                 <w:rFonts w:cs="Calibri" w:ascii="Calibri" w:hAnsi="Calibri" w:cstheme="majorHAnsi"/>
                 <w:color w:val="000000"/>
               </w:rPr>
-              <w:t>P</w:t>
-            </w:r>
-            <w:r>
-              <w:rPr>
-                <w:rFonts w:cs="Calibri" w:ascii="Calibri" w:hAnsi="Calibri" w:cstheme="majorHAnsi"/>
-                <w:color w:val="000000"/>
-              </w:rPr>
-              <w:t xml:space="preserve">rompt the user for additional information.  For example, “What is your favorite food?”, “What is the most interesting place you have visited?”.  </w:t>
+              <w:t xml:space="preserve">Prompt the user for additional information.  For example, “What is your favorite food?”, “What is the most interesting place you have visited?”.  </w:t>
             </w:r>
           </w:p>
           <w:p>
@@ -4499,9 +4483,9 @@
           <w:color w:val="000000"/>
         </w:rPr>
       </w:r>
-      <w:bookmarkStart w:id="1" w:name="__DdeLink__835_2230632512"/>
       <w:bookmarkStart w:id="2" w:name="__DdeLink__835_2230632512"/>
-      <w:bookmarkEnd w:id="2"/>
+      <w:bookmarkStart w:id="3" w:name="__DdeLink__835_2230632512"/>
+      <w:bookmarkEnd w:id="3"/>
     </w:p>
     <w:p>
       <w:pPr>
@@ -10966,6 +10950,544 @@
       <w:highlight w:val="white"/>
     </w:rPr>
   </w:style>
+  <w:style w:type="character" w:styleId="ListLabel562">
+    <w:name w:val="ListLabel 562"/>
+    <w:qFormat/>
+    <w:rPr>
+      <w:rFonts w:ascii="Calibri" w:hAnsi="Calibri" w:cs="OpenSymbol"/>
+      <w:b w:val="false"/>
+      <w:color w:val="ED7D31"/>
+      <w:sz w:val="20"/>
+    </w:rPr>
+  </w:style>
+  <w:style w:type="character" w:styleId="ListLabel563">
+    <w:name w:val="ListLabel 563"/>
+    <w:qFormat/>
+    <w:rPr>
+      <w:rFonts w:cs="OpenSymbol"/>
+      <w:color w:val="ED7D31"/>
+    </w:rPr>
+  </w:style>
+  <w:style w:type="character" w:styleId="ListLabel564">
+    <w:name w:val="ListLabel 564"/>
+    <w:qFormat/>
+    <w:rPr>
+      <w:rFonts w:cs="OpenSymbol"/>
+      <w:color w:val="ED7D31"/>
+    </w:rPr>
+  </w:style>
+  <w:style w:type="character" w:styleId="ListLabel565">
+    <w:name w:val="ListLabel 565"/>
+    <w:qFormat/>
+    <w:rPr>
+      <w:rFonts w:cs="OpenSymbol"/>
+      <w:color w:val="ED7D31"/>
+    </w:rPr>
+  </w:style>
+  <w:style w:type="character" w:styleId="ListLabel566">
+    <w:name w:val="ListLabel 566"/>
+    <w:qFormat/>
+    <w:rPr>
+      <w:rFonts w:cs="OpenSymbol"/>
+      <w:color w:val="ED7D31"/>
+    </w:rPr>
+  </w:style>
+  <w:style w:type="character" w:styleId="ListLabel567">
+    <w:name w:val="ListLabel 567"/>
+    <w:qFormat/>
+    <w:rPr>
+      <w:rFonts w:cs="OpenSymbol"/>
+      <w:color w:val="ED7D31"/>
+    </w:rPr>
+  </w:style>
+  <w:style w:type="character" w:styleId="ListLabel568">
+    <w:name w:val="ListLabel 568"/>
+    <w:qFormat/>
+    <w:rPr>
+      <w:rFonts w:cs="OpenSymbol"/>
+      <w:color w:val="ED7D31"/>
+    </w:rPr>
+  </w:style>
+  <w:style w:type="character" w:styleId="ListLabel569">
+    <w:name w:val="ListLabel 569"/>
+    <w:qFormat/>
+    <w:rPr>
+      <w:rFonts w:cs="OpenSymbol"/>
+      <w:color w:val="ED7D31"/>
+    </w:rPr>
+  </w:style>
+  <w:style w:type="character" w:styleId="ListLabel570">
+    <w:name w:val="ListLabel 570"/>
+    <w:qFormat/>
+    <w:rPr>
+      <w:rFonts w:cs="OpenSymbol"/>
+      <w:color w:val="ED7D31"/>
+    </w:rPr>
+  </w:style>
+  <w:style w:type="character" w:styleId="ListLabel571">
+    <w:name w:val="ListLabel 571"/>
+    <w:qFormat/>
+    <w:rPr>
+      <w:rFonts w:ascii="Calibri" w:hAnsi="Calibri" w:cs="Wingdings"/>
+      <w:b/>
+      <w:color w:val="F79646"/>
+      <w:sz w:val="20"/>
+      <w:szCs w:val="20"/>
+    </w:rPr>
+  </w:style>
+  <w:style w:type="character" w:styleId="ListLabel572">
+    <w:name w:val="ListLabel 572"/>
+    <w:qFormat/>
+    <w:rPr>
+      <w:rFonts w:cs="Courier New"/>
+    </w:rPr>
+  </w:style>
+  <w:style w:type="character" w:styleId="ListLabel573">
+    <w:name w:val="ListLabel 573"/>
+    <w:qFormat/>
+    <w:rPr>
+      <w:rFonts w:cs="Wingdings"/>
+    </w:rPr>
+  </w:style>
+  <w:style w:type="character" w:styleId="ListLabel574">
+    <w:name w:val="ListLabel 574"/>
+    <w:qFormat/>
+    <w:rPr>
+      <w:rFonts w:cs="Symbol"/>
+    </w:rPr>
+  </w:style>
+  <w:style w:type="character" w:styleId="ListLabel575">
+    <w:name w:val="ListLabel 575"/>
+    <w:qFormat/>
+    <w:rPr>
+      <w:rFonts w:cs="Courier New"/>
+    </w:rPr>
+  </w:style>
+  <w:style w:type="character" w:styleId="ListLabel576">
+    <w:name w:val="ListLabel 576"/>
+    <w:qFormat/>
+    <w:rPr>
+      <w:rFonts w:cs="Wingdings"/>
+    </w:rPr>
+  </w:style>
+  <w:style w:type="character" w:styleId="ListLabel577">
+    <w:name w:val="ListLabel 577"/>
+    <w:qFormat/>
+    <w:rPr>
+      <w:rFonts w:cs="Symbol"/>
+    </w:rPr>
+  </w:style>
+  <w:style w:type="character" w:styleId="ListLabel578">
+    <w:name w:val="ListLabel 578"/>
+    <w:qFormat/>
+    <w:rPr>
+      <w:rFonts w:cs="Courier New"/>
+    </w:rPr>
+  </w:style>
+  <w:style w:type="character" w:styleId="ListLabel579">
+    <w:name w:val="ListLabel 579"/>
+    <w:qFormat/>
+    <w:rPr>
+      <w:rFonts w:cs="Wingdings"/>
+    </w:rPr>
+  </w:style>
+  <w:style w:type="character" w:styleId="ListLabel580">
+    <w:name w:val="ListLabel 580"/>
+    <w:qFormat/>
+    <w:rPr>
+      <w:rFonts w:ascii="Calibri" w:hAnsi="Calibri" w:cs="Symbol"/>
+      <w:sz w:val="20"/>
+    </w:rPr>
+  </w:style>
+  <w:style w:type="character" w:styleId="ListLabel581">
+    <w:name w:val="ListLabel 581"/>
+    <w:qFormat/>
+    <w:rPr>
+      <w:rFonts w:cs="Courier New"/>
+      <w:sz w:val="20"/>
+    </w:rPr>
+  </w:style>
+  <w:style w:type="character" w:styleId="ListLabel582">
+    <w:name w:val="ListLabel 582"/>
+    <w:qFormat/>
+    <w:rPr>
+      <w:rFonts w:cs="Wingdings"/>
+      <w:sz w:val="20"/>
+    </w:rPr>
+  </w:style>
+  <w:style w:type="character" w:styleId="ListLabel583">
+    <w:name w:val="ListLabel 583"/>
+    <w:qFormat/>
+    <w:rPr>
+      <w:rFonts w:cs="Wingdings"/>
+      <w:sz w:val="20"/>
+    </w:rPr>
+  </w:style>
+  <w:style w:type="character" w:styleId="ListLabel584">
+    <w:name w:val="ListLabel 584"/>
+    <w:qFormat/>
+    <w:rPr>
+      <w:rFonts w:cs="Wingdings"/>
+      <w:sz w:val="20"/>
+    </w:rPr>
+  </w:style>
+  <w:style w:type="character" w:styleId="ListLabel585">
+    <w:name w:val="ListLabel 585"/>
+    <w:qFormat/>
+    <w:rPr>
+      <w:rFonts w:cs="Wingdings"/>
+      <w:sz w:val="20"/>
+    </w:rPr>
+  </w:style>
+  <w:style w:type="character" w:styleId="ListLabel586">
+    <w:name w:val="ListLabel 586"/>
+    <w:qFormat/>
+    <w:rPr>
+      <w:rFonts w:cs="Wingdings"/>
+      <w:sz w:val="20"/>
+    </w:rPr>
+  </w:style>
+  <w:style w:type="character" w:styleId="ListLabel587">
+    <w:name w:val="ListLabel 587"/>
+    <w:qFormat/>
+    <w:rPr>
+      <w:rFonts w:cs="Wingdings"/>
+      <w:sz w:val="20"/>
+    </w:rPr>
+  </w:style>
+  <w:style w:type="character" w:styleId="ListLabel588">
+    <w:name w:val="ListLabel 588"/>
+    <w:qFormat/>
+    <w:rPr>
+      <w:rFonts w:cs="Wingdings"/>
+      <w:sz w:val="20"/>
+    </w:rPr>
+  </w:style>
+  <w:style w:type="character" w:styleId="ListLabel589">
+    <w:name w:val="ListLabel 589"/>
+    <w:qFormat/>
+    <w:rPr>
+      <w:color w:val="000000"/>
+    </w:rPr>
+  </w:style>
+  <w:style w:type="character" w:styleId="ListLabel590">
+    <w:name w:val="ListLabel 590"/>
+    <w:qFormat/>
+    <w:rPr>
+      <w:color w:val="000000"/>
+    </w:rPr>
+  </w:style>
+  <w:style w:type="character" w:styleId="ListLabel591">
+    <w:name w:val="ListLabel 591"/>
+    <w:qFormat/>
+    <w:rPr>
+      <w:color w:val="000000"/>
+    </w:rPr>
+  </w:style>
+  <w:style w:type="character" w:styleId="ListLabel592">
+    <w:name w:val="ListLabel 592"/>
+    <w:qFormat/>
+    <w:rPr>
+      <w:color w:val="000000"/>
+    </w:rPr>
+  </w:style>
+  <w:style w:type="character" w:styleId="ListLabel593">
+    <w:name w:val="ListLabel 593"/>
+    <w:qFormat/>
+    <w:rPr>
+      <w:color w:val="000000"/>
+    </w:rPr>
+  </w:style>
+  <w:style w:type="character" w:styleId="ListLabel594">
+    <w:name w:val="ListLabel 594"/>
+    <w:qFormat/>
+    <w:rPr>
+      <w:color w:val="000000"/>
+    </w:rPr>
+  </w:style>
+  <w:style w:type="character" w:styleId="ListLabel595">
+    <w:name w:val="ListLabel 595"/>
+    <w:qFormat/>
+    <w:rPr>
+      <w:color w:val="000000"/>
+    </w:rPr>
+  </w:style>
+  <w:style w:type="character" w:styleId="ListLabel596">
+    <w:name w:val="ListLabel 596"/>
+    <w:qFormat/>
+    <w:rPr>
+      <w:color w:val="000000"/>
+    </w:rPr>
+  </w:style>
+  <w:style w:type="character" w:styleId="ListLabel597">
+    <w:name w:val="ListLabel 597"/>
+    <w:qFormat/>
+    <w:rPr>
+      <w:color w:val="000000"/>
+    </w:rPr>
+  </w:style>
+  <w:style w:type="character" w:styleId="ListLabel598">
+    <w:name w:val="ListLabel 598"/>
+    <w:qFormat/>
+    <w:rPr>
+      <w:color w:val="000000"/>
+    </w:rPr>
+  </w:style>
+  <w:style w:type="character" w:styleId="ListLabel599">
+    <w:name w:val="ListLabel 599"/>
+    <w:qFormat/>
+    <w:rPr>
+      <w:color w:val="000000"/>
+    </w:rPr>
+  </w:style>
+  <w:style w:type="character" w:styleId="ListLabel600">
+    <w:name w:val="ListLabel 600"/>
+    <w:qFormat/>
+    <w:rPr>
+      <w:color w:val="000000"/>
+    </w:rPr>
+  </w:style>
+  <w:style w:type="character" w:styleId="ListLabel601">
+    <w:name w:val="ListLabel 601"/>
+    <w:qFormat/>
+    <w:rPr>
+      <w:color w:val="000000"/>
+    </w:rPr>
+  </w:style>
+  <w:style w:type="character" w:styleId="ListLabel602">
+    <w:name w:val="ListLabel 602"/>
+    <w:qFormat/>
+    <w:rPr>
+      <w:color w:val="000000"/>
+    </w:rPr>
+  </w:style>
+  <w:style w:type="character" w:styleId="ListLabel603">
+    <w:name w:val="ListLabel 603"/>
+    <w:qFormat/>
+    <w:rPr>
+      <w:color w:val="000000"/>
+    </w:rPr>
+  </w:style>
+  <w:style w:type="character" w:styleId="ListLabel604">
+    <w:name w:val="ListLabel 604"/>
+    <w:qFormat/>
+    <w:rPr>
+      <w:color w:val="000000"/>
+    </w:rPr>
+  </w:style>
+  <w:style w:type="character" w:styleId="ListLabel605">
+    <w:name w:val="ListLabel 605"/>
+    <w:qFormat/>
+    <w:rPr>
+      <w:color w:val="000000"/>
+    </w:rPr>
+  </w:style>
+  <w:style w:type="character" w:styleId="ListLabel606">
+    <w:name w:val="ListLabel 606"/>
+    <w:qFormat/>
+    <w:rPr>
+      <w:color w:val="000000"/>
+    </w:rPr>
+  </w:style>
+  <w:style w:type="character" w:styleId="ListLabel607">
+    <w:name w:val="ListLabel 607"/>
+    <w:qFormat/>
+    <w:rPr>
+      <w:rFonts w:ascii="Calibri" w:hAnsi="Calibri"/>
+      <w:color w:val="000000"/>
+    </w:rPr>
+  </w:style>
+  <w:style w:type="character" w:styleId="ListLabel608">
+    <w:name w:val="ListLabel 608"/>
+    <w:qFormat/>
+    <w:rPr>
+      <w:color w:val="000000"/>
+    </w:rPr>
+  </w:style>
+  <w:style w:type="character" w:styleId="ListLabel609">
+    <w:name w:val="ListLabel 609"/>
+    <w:qFormat/>
+    <w:rPr>
+      <w:color w:val="000000"/>
+    </w:rPr>
+  </w:style>
+  <w:style w:type="character" w:styleId="ListLabel610">
+    <w:name w:val="ListLabel 610"/>
+    <w:qFormat/>
+    <w:rPr>
+      <w:color w:val="000000"/>
+    </w:rPr>
+  </w:style>
+  <w:style w:type="character" w:styleId="ListLabel611">
+    <w:name w:val="ListLabel 611"/>
+    <w:qFormat/>
+    <w:rPr>
+      <w:color w:val="000000"/>
+    </w:rPr>
+  </w:style>
+  <w:style w:type="character" w:styleId="ListLabel612">
+    <w:name w:val="ListLabel 612"/>
+    <w:qFormat/>
+    <w:rPr>
+      <w:color w:val="000000"/>
+    </w:rPr>
+  </w:style>
+  <w:style w:type="character" w:styleId="ListLabel613">
+    <w:name w:val="ListLabel 613"/>
+    <w:qFormat/>
+    <w:rPr>
+      <w:color w:val="000000"/>
+    </w:rPr>
+  </w:style>
+  <w:style w:type="character" w:styleId="ListLabel614">
+    <w:name w:val="ListLabel 614"/>
+    <w:qFormat/>
+    <w:rPr>
+      <w:color w:val="000000"/>
+    </w:rPr>
+  </w:style>
+  <w:style w:type="character" w:styleId="ListLabel615">
+    <w:name w:val="ListLabel 615"/>
+    <w:qFormat/>
+    <w:rPr>
+      <w:color w:val="000000"/>
+    </w:rPr>
+  </w:style>
+  <w:style w:type="character" w:styleId="ListLabel616">
+    <w:name w:val="ListLabel 616"/>
+    <w:qFormat/>
+    <w:rPr>
+      <w:color w:val="000000"/>
+    </w:rPr>
+  </w:style>
+  <w:style w:type="character" w:styleId="ListLabel617">
+    <w:name w:val="ListLabel 617"/>
+    <w:qFormat/>
+    <w:rPr>
+      <w:color w:val="000000"/>
+    </w:rPr>
+  </w:style>
+  <w:style w:type="character" w:styleId="ListLabel618">
+    <w:name w:val="ListLabel 618"/>
+    <w:qFormat/>
+    <w:rPr>
+      <w:color w:val="000000"/>
+    </w:rPr>
+  </w:style>
+  <w:style w:type="character" w:styleId="ListLabel619">
+    <w:name w:val="ListLabel 619"/>
+    <w:qFormat/>
+    <w:rPr>
+      <w:color w:val="000000"/>
+    </w:rPr>
+  </w:style>
+  <w:style w:type="character" w:styleId="ListLabel620">
+    <w:name w:val="ListLabel 620"/>
+    <w:qFormat/>
+    <w:rPr>
+      <w:color w:val="000000"/>
+    </w:rPr>
+  </w:style>
+  <w:style w:type="character" w:styleId="ListLabel621">
+    <w:name w:val="ListLabel 621"/>
+    <w:qFormat/>
+    <w:rPr>
+      <w:color w:val="000000"/>
+    </w:rPr>
+  </w:style>
+  <w:style w:type="character" w:styleId="ListLabel622">
+    <w:name w:val="ListLabel 622"/>
+    <w:qFormat/>
+    <w:rPr>
+      <w:color w:val="000000"/>
+    </w:rPr>
+  </w:style>
+  <w:style w:type="character" w:styleId="ListLabel623">
+    <w:name w:val="ListLabel 623"/>
+    <w:qFormat/>
+    <w:rPr>
+      <w:color w:val="000000"/>
+    </w:rPr>
+  </w:style>
+  <w:style w:type="character" w:styleId="ListLabel624">
+    <w:name w:val="ListLabel 624"/>
+    <w:qFormat/>
+    <w:rPr>
+      <w:color w:val="000000"/>
+    </w:rPr>
+  </w:style>
+  <w:style w:type="character" w:styleId="ListLabel625">
+    <w:name w:val="ListLabel 625"/>
+    <w:qFormat/>
+    <w:rPr>
+      <w:color w:val="000000"/>
+    </w:rPr>
+  </w:style>
+  <w:style w:type="character" w:styleId="ListLabel626">
+    <w:name w:val="ListLabel 626"/>
+    <w:qFormat/>
+    <w:rPr>
+      <w:color w:val="000000"/>
+    </w:rPr>
+  </w:style>
+  <w:style w:type="character" w:styleId="ListLabel627">
+    <w:name w:val="ListLabel 627"/>
+    <w:qFormat/>
+    <w:rPr>
+      <w:color w:val="000000"/>
+    </w:rPr>
+  </w:style>
+  <w:style w:type="character" w:styleId="ListLabel628">
+    <w:name w:val="ListLabel 628"/>
+    <w:qFormat/>
+    <w:rPr>
+      <w:color w:val="000000"/>
+    </w:rPr>
+  </w:style>
+  <w:style w:type="character" w:styleId="ListLabel629">
+    <w:name w:val="ListLabel 629"/>
+    <w:qFormat/>
+    <w:rPr>
+      <w:color w:val="000000"/>
+    </w:rPr>
+  </w:style>
+  <w:style w:type="character" w:styleId="ListLabel630">
+    <w:name w:val="ListLabel 630"/>
+    <w:qFormat/>
+    <w:rPr>
+      <w:color w:val="000000"/>
+    </w:rPr>
+  </w:style>
+  <w:style w:type="character" w:styleId="ListLabel631">
+    <w:name w:val="ListLabel 631"/>
+    <w:qFormat/>
+    <w:rPr>
+      <w:color w:val="000000"/>
+    </w:rPr>
+  </w:style>
+  <w:style w:type="character" w:styleId="ListLabel632">
+    <w:name w:val="ListLabel 632"/>
+    <w:qFormat/>
+    <w:rPr>
+      <w:color w:val="000000"/>
+    </w:rPr>
+  </w:style>
+  <w:style w:type="character" w:styleId="ListLabel633">
+    <w:name w:val="ListLabel 633"/>
+    <w:qFormat/>
+    <w:rPr>
+      <w:color w:val="000000"/>
+    </w:rPr>
+  </w:style>
+  <w:style w:type="character" w:styleId="ListLabel634">
+    <w:name w:val="ListLabel 634"/>
+    <w:qFormat/>
+    <w:rPr>
+      <w:rFonts w:ascii="Calibri" w:hAnsi="Calibri" w:cs="Segoe UI"/>
+      <w:color w:val="000000"/>
+      <w:highlight w:val="white"/>
+    </w:rPr>
+  </w:style>
   <w:style w:type="paragraph" w:styleId="Heading" w:customStyle="1">
     <w:name w:val="Heading"/>
     <w:basedOn w:val="Normal"/>

--- a/labs/JavaScript/VariablesAndUserInput/VariablesAndUserInput.docx
+++ b/labs/JavaScript/VariablesAndUserInput/VariablesAndUserInput.docx
@@ -1,12 +1,12 @@
 
 <file path=word/document.xml><?xml version="1.0" encoding="utf-8"?>
-<w:document xmlns:o="urn:schemas-microsoft-com:office:office" xmlns:r="http://schemas.openxmlformats.org/officeDocument/2006/relationships" xmlns:v="urn:schemas-microsoft-com:vml" xmlns:w="http://schemas.openxmlformats.org/wordprocessingml/2006/main" xmlns:w10="urn:schemas-microsoft-com:office:word" xmlns:wp="http://schemas.openxmlformats.org/drawingml/2006/wordprocessingDrawing" xmlns:wps="http://schemas.microsoft.com/office/word/2010/wordprocessingShape" xmlns:wpg="http://schemas.microsoft.com/office/word/2010/wordprocessingGroup" xmlns:mc="http://schemas.openxmlformats.org/markup-compatibility/2006" xmlns:wp14="http://schemas.microsoft.com/office/word/2010/wordprocessingDrawing" xmlns:w14="http://schemas.microsoft.com/office/word/2010/wordml" mc:Ignorable="w14 wp14">
+<w:document xmlns:o="urn:schemas-microsoft-com:office:office" xmlns:r="http://schemas.openxmlformats.org/officeDocument/2006/relationships" xmlns:v="urn:schemas-microsoft-com:vml" xmlns:w="http://schemas.openxmlformats.org/wordprocessingml/2006/main" xmlns:w10="urn:schemas-microsoft-com:office:word" xmlns:wp="http://schemas.openxmlformats.org/drawingml/2006/wordprocessingDrawing">
   <w:body>
     <w:p>
       <w:pPr>
         <w:pStyle w:val="Normal"/>
         <w:rPr>
-          <w:rFonts w:ascii="Ubuntu" w:hAnsi="Ubuntu" w:eastAsia="Ubuntu" w:cs="Ubuntu"/>
+          <w:rFonts w:eastAsia="Ubuntu" w:cs="Ubuntu" w:ascii="Ubuntu" w:hAnsi="Ubuntu"/>
           <w:sz w:val="16"/>
           <w:szCs w:val="16"/>
         </w:rPr>
@@ -21,42 +21,55 @@
     </w:p>
     <w:tbl>
       <w:tblPr>
-        <w:tblW w:w="12225" w:type="dxa"/>
         <w:jc w:val="left"/>
         <w:tblInd w:w="-1440" w:type="dxa"/>
-        <w:tblBorders/>
+        <w:tblBorders>
+          <w:top w:val="nil"/>
+          <w:left w:val="nil"/>
+          <w:bottom w:val="nil"/>
+          <w:insideH w:val="nil"/>
+          <w:right w:val="nil"/>
+          <w:insideV w:val="nil"/>
+        </w:tblBorders>
         <w:tblCellMar>
           <w:top w:w="0" w:type="dxa"/>
           <w:left w:w="0" w:type="dxa"/>
           <w:bottom w:w="0" w:type="dxa"/>
           <w:right w:w="0" w:type="dxa"/>
         </w:tblCellMar>
-        <w:tblLook w:lastRow="0" w:firstRow="0" w:lastColumn="0" w:firstColumn="0" w:val="0600" w:noHBand="1" w:noVBand="1"/>
       </w:tblPr>
       <w:tblGrid>
-        <w:gridCol w:w="359"/>
-        <w:gridCol w:w="825"/>
+        <w:gridCol w:w="358"/>
+        <w:gridCol w:w="824"/>
         <w:gridCol w:w="9540"/>
-        <w:gridCol w:w="1500"/>
+        <w:gridCol w:w="1502"/>
       </w:tblGrid>
       <w:tr>
         <w:trPr>
           <w:trHeight w:val="300" w:hRule="atLeast"/>
+          <w:cantSplit w:val="false"/>
         </w:trPr>
         <w:tc>
           <w:tcPr>
-            <w:tcW w:w="359" w:type="dxa"/>
-            <w:tcBorders/>
-            <w:shd w:color="auto" w:fill="00ADBB" w:val="clear"/>
+            <w:tcW w:w="358" w:type="dxa"/>
+            <w:tcBorders>
+              <w:top w:val="nil"/>
+              <w:left w:val="nil"/>
+              <w:bottom w:val="nil"/>
+              <w:insideH w:val="nil"/>
+              <w:right w:val="nil"/>
+              <w:insideV w:val="nil"/>
+            </w:tcBorders>
+            <w:shd w:fill="00ADBB" w:val="clear"/>
           </w:tcPr>
           <w:p>
             <w:pPr>
               <w:pStyle w:val="Normal"/>
               <w:widowControl w:val="false"/>
               <w:spacing w:lineRule="auto" w:line="240"/>
-              <w:ind w:left="360" w:hanging="180"/>
+              <w:ind w:left="360" w:right="0" w:hanging="180"/>
               <w:rPr>
-                <w:rFonts w:ascii="Ubuntu" w:hAnsi="Ubuntu" w:eastAsia="Ubuntu" w:cs="Ubuntu"/>
+                <w:rFonts w:eastAsia="Ubuntu" w:cs="Ubuntu" w:ascii="Ubuntu" w:hAnsi="Ubuntu"/>
                 <w:sz w:val="24"/>
                 <w:szCs w:val="24"/>
               </w:rPr>
@@ -72,18 +85,25 @@
         </w:tc>
         <w:tc>
           <w:tcPr>
-            <w:tcW w:w="825" w:type="dxa"/>
-            <w:tcBorders/>
-            <w:shd w:color="auto" w:fill="00ADBB" w:val="clear"/>
+            <w:tcW w:w="824" w:type="dxa"/>
+            <w:tcBorders>
+              <w:top w:val="nil"/>
+              <w:left w:val="nil"/>
+              <w:bottom w:val="nil"/>
+              <w:insideH w:val="nil"/>
+              <w:right w:val="nil"/>
+              <w:insideV w:val="nil"/>
+            </w:tcBorders>
+            <w:shd w:fill="00ADBB" w:val="clear"/>
           </w:tcPr>
           <w:p>
             <w:pPr>
               <w:pStyle w:val="Normal"/>
               <w:widowControl w:val="false"/>
               <w:spacing w:lineRule="auto" w:line="240"/>
-              <w:ind w:left="360" w:hanging="180"/>
+              <w:ind w:left="360" w:right="0" w:hanging="180"/>
               <w:rPr>
-                <w:rFonts w:ascii="Ubuntu" w:hAnsi="Ubuntu" w:eastAsia="Ubuntu" w:cs="Ubuntu"/>
+                <w:rFonts w:eastAsia="Ubuntu" w:cs="Ubuntu" w:ascii="Ubuntu" w:hAnsi="Ubuntu"/>
                 <w:sz w:val="32"/>
                 <w:szCs w:val="32"/>
               </w:rPr>
@@ -100,8 +120,15 @@
         <w:tc>
           <w:tcPr>
             <w:tcW w:w="9540" w:type="dxa"/>
-            <w:tcBorders/>
-            <w:shd w:color="auto" w:fill="00ADBB" w:val="clear"/>
+            <w:tcBorders>
+              <w:top w:val="nil"/>
+              <w:left w:val="nil"/>
+              <w:bottom w:val="nil"/>
+              <w:insideH w:val="nil"/>
+              <w:right w:val="nil"/>
+              <w:insideV w:val="nil"/>
+            </w:tcBorders>
+            <w:shd w:fill="00ADBB" w:val="clear"/>
             <w:vAlign w:val="center"/>
           </w:tcPr>
           <w:p>
@@ -109,11 +136,17 @@
               <w:pStyle w:val="Normal"/>
               <w:widowControl w:val="false"/>
               <w:spacing w:lineRule="auto" w:line="252"/>
-              <w:rPr/>
+              <w:rPr>
+                <w:rFonts w:eastAsia="Ubuntu" w:cs="Calibri" w:ascii="Calibri" w:hAnsi="Calibri"/>
+                <w:b/>
+                <w:color w:val="FFFFFF"/>
+                <w:sz w:val="34"/>
+                <w:szCs w:val="34"/>
+              </w:rPr>
             </w:pPr>
             <w:r>
               <w:rPr>
-                <w:rFonts w:eastAsia="Ubuntu" w:cs="Calibri" w:ascii="Calibri" w:hAnsi="Calibri" w:asciiTheme="majorHAnsi" w:cstheme="majorHAnsi" w:hAnsiTheme="majorHAnsi"/>
+                <w:rFonts w:eastAsia="Ubuntu" w:cs="Calibri" w:ascii="Calibri" w:hAnsi="Calibri"/>
                 <w:b/>
                 <w:color w:val="FFFFFF"/>
                 <w:sz w:val="34"/>
@@ -125,9 +158,16 @@
         </w:tc>
         <w:tc>
           <w:tcPr>
-            <w:tcW w:w="1500" w:type="dxa"/>
-            <w:tcBorders/>
-            <w:shd w:color="auto" w:fill="00ADBB" w:val="clear"/>
+            <w:tcW w:w="1502" w:type="dxa"/>
+            <w:tcBorders>
+              <w:top w:val="nil"/>
+              <w:left w:val="nil"/>
+              <w:bottom w:val="nil"/>
+              <w:insideH w:val="nil"/>
+              <w:right w:val="nil"/>
+              <w:insideV w:val="nil"/>
+            </w:tcBorders>
+            <w:shd w:fill="00ADBB" w:val="clear"/>
             <w:vAlign w:val="center"/>
           </w:tcPr>
           <w:p>
@@ -136,8 +176,7 @@
               <w:widowControl w:val="false"/>
               <w:spacing w:lineRule="auto" w:line="240"/>
               <w:rPr>
-                <w:rFonts w:ascii="Ubuntu" w:hAnsi="Ubuntu" w:eastAsia="Ubuntu" w:cs="Ubuntu"/>
-                <w:b/>
+                <w:rFonts w:eastAsia="Ubuntu" w:cs="Ubuntu" w:ascii="Ubuntu" w:hAnsi="Ubuntu"/>
                 <w:b/>
                 <w:color w:val="FFFFFF"/>
                 <w:sz w:val="24"/>
@@ -161,50 +200,49 @@
       <w:pPr>
         <w:pStyle w:val="Normal"/>
         <w:rPr>
-          <w:rFonts w:ascii="Calibri" w:hAnsi="Calibri" w:cs="Calibri"/>
-          <w:b/>
-          <w:b/>
-          <w:color w:val="ED7D31"/>
-          <w:sz w:val="28"/>
-          <w:szCs w:val="28"/>
-        </w:rPr>
-      </w:pPr>
-      <w:r>
-        <w:rPr>
           <w:rFonts w:cs="Calibri" w:ascii="Calibri" w:hAnsi="Calibri"/>
           <w:b/>
           <w:color w:val="ED7D31"/>
           <w:sz w:val="28"/>
           <w:szCs w:val="28"/>
         </w:rPr>
+      </w:pPr>
+      <w:r>
+        <w:rPr>
+          <w:rFonts w:cs="Calibri" w:ascii="Calibri" w:hAnsi="Calibri"/>
+          <w:b/>
+          <w:color w:val="ED7D31"/>
+          <w:sz w:val="28"/>
+          <w:szCs w:val="28"/>
+        </w:rPr>
       </w:r>
     </w:p>
     <w:tbl>
       <w:tblPr>
-        <w:tblW w:w="9360" w:type="dxa"/>
         <w:jc w:val="left"/>
         <w:tblInd w:w="-1" w:type="dxa"/>
         <w:tblBorders>
           <w:top w:val="single" w:sz="2" w:space="0" w:color="000001"/>
           <w:left w:val="single" w:sz="2" w:space="0" w:color="000001"/>
           <w:bottom w:val="single" w:sz="2" w:space="0" w:color="000001"/>
+          <w:insideH w:val="single" w:sz="2" w:space="0" w:color="000001"/>
           <w:right w:val="single" w:sz="2" w:space="0" w:color="000001"/>
-          <w:insideH w:val="single" w:sz="2" w:space="0" w:color="000001"/>
           <w:insideV w:val="single" w:sz="2" w:space="0" w:color="000001"/>
         </w:tblBorders>
         <w:tblCellMar>
           <w:top w:w="55" w:type="dxa"/>
-          <w:left w:w="42" w:type="dxa"/>
+          <w:left w:w="41" w:type="dxa"/>
           <w:bottom w:w="55" w:type="dxa"/>
           <w:right w:w="55" w:type="dxa"/>
         </w:tblCellMar>
-        <w:tblLook w:noVBand="1" w:val="04a0" w:noHBand="0" w:lastColumn="0" w:firstColumn="1" w:lastRow="0" w:firstRow="1"/>
       </w:tblPr>
       <w:tblGrid>
         <w:gridCol w:w="9360"/>
       </w:tblGrid>
       <w:tr>
-        <w:trPr/>
+        <w:trPr>
+          <w:cantSplit w:val="false"/>
+        </w:trPr>
         <w:tc>
           <w:tcPr>
             <w:tcW w:w="9360" w:type="dxa"/>
@@ -212,16 +250,26 @@
               <w:top w:val="single" w:sz="2" w:space="0" w:color="000001"/>
               <w:left w:val="single" w:sz="2" w:space="0" w:color="000001"/>
               <w:bottom w:val="single" w:sz="2" w:space="0" w:color="000001"/>
+              <w:insideH w:val="single" w:sz="2" w:space="0" w:color="000001"/>
               <w:right w:val="single" w:sz="2" w:space="0" w:color="000001"/>
-              <w:insideH w:val="single" w:sz="2" w:space="0" w:color="000001"/>
               <w:insideV w:val="single" w:sz="2" w:space="0" w:color="000001"/>
             </w:tcBorders>
-            <w:shd w:color="auto" w:fill="DDDDDD" w:val="clear"/>
+            <w:shd w:fill="DDDDDD" w:val="clear"/>
+            <w:tcMar>
+              <w:left w:w="41" w:type="dxa"/>
+            </w:tcMar>
           </w:tcPr>
           <w:p>
             <w:pPr>
               <w:pStyle w:val="TableContents"/>
-              <w:rPr/>
+              <w:rPr>
+                <w:rFonts w:eastAsia="Ubuntu" w:cs="Ubuntu" w:ascii="Calibri" w:hAnsi="Calibri"/>
+                <w:b/>
+                <w:bCs/>
+                <w:color w:val="ED7D31"/>
+                <w:sz w:val="28"/>
+                <w:szCs w:val="28"/>
+              </w:rPr>
             </w:pPr>
             <w:r>
               <w:rPr>
@@ -238,7 +286,9 @@
         </w:tc>
       </w:tr>
       <w:tr>
-        <w:trPr/>
+        <w:trPr>
+          <w:cantSplit w:val="false"/>
+        </w:trPr>
         <w:tc>
           <w:tcPr>
             <w:tcW w:w="9360" w:type="dxa"/>
@@ -246,11 +296,14 @@
               <w:top w:val="single" w:sz="2" w:space="0" w:color="000001"/>
               <w:left w:val="single" w:sz="2" w:space="0" w:color="000001"/>
               <w:bottom w:val="single" w:sz="2" w:space="0" w:color="000001"/>
+              <w:insideH w:val="single" w:sz="2" w:space="0" w:color="000001"/>
               <w:right w:val="single" w:sz="2" w:space="0" w:color="000001"/>
-              <w:insideH w:val="single" w:sz="2" w:space="0" w:color="000001"/>
               <w:insideV w:val="single" w:sz="2" w:space="0" w:color="000001"/>
             </w:tcBorders>
-            <w:shd w:fill="auto" w:val="clear"/>
+            <w:shd w:fill="FFFFFF" w:val="clear"/>
+            <w:tcMar>
+              <w:left w:w="41" w:type="dxa"/>
+            </w:tcMar>
           </w:tcPr>
           <w:p>
             <w:pPr>
@@ -259,12 +312,15 @@
                 <w:ilvl w:val="0"/>
                 <w:numId w:val="1"/>
               </w:numPr>
-              <w:rPr/>
+              <w:rPr>
+                <w:rFonts w:cs="Calibri" w:ascii="Calibri" w:hAnsi="Calibri"/>
+                <w:color w:val="00000A"/>
+              </w:rPr>
             </w:pPr>
             <w:r>
               <w:rPr>
-                <w:rFonts w:cs="Calibri" w:ascii="Calibri" w:hAnsi="Calibri" w:asciiTheme="majorHAnsi" w:cstheme="majorHAnsi" w:hAnsiTheme="majorHAnsi"/>
-                <w:color w:val="auto"/>
+                <w:rFonts w:cs="Calibri" w:ascii="Calibri" w:hAnsi="Calibri"/>
+                <w:color w:val="00000A"/>
               </w:rPr>
               <w:t>Create and initialize variables</w:t>
             </w:r>
@@ -276,11 +332,14 @@
                 <w:ilvl w:val="0"/>
                 <w:numId w:val="1"/>
               </w:numPr>
-              <w:rPr/>
+              <w:rPr>
+                <w:rFonts w:cs="Calibri" w:ascii="Calibri" w:hAnsi="Calibri"/>
+                <w:color w:val="00000A"/>
+              </w:rPr>
             </w:pPr>
             <w:r>
               <w:rPr>
-                <w:rFonts w:cs="Calibri" w:ascii="Calibri" w:hAnsi="Calibri" w:asciiTheme="majorHAnsi" w:cstheme="majorHAnsi" w:hAnsiTheme="majorHAnsi"/>
+                <w:rFonts w:cs="Calibri" w:ascii="Calibri" w:hAnsi="Calibri"/>
                 <w:color w:val="00000A"/>
               </w:rPr>
               <w:t>Have Ms. Pluska check off the above tasks</w:t>
@@ -294,14 +353,14 @@
                 <w:numId w:val="1"/>
               </w:numPr>
               <w:rPr>
-                <w:rFonts w:ascii="Calibri" w:hAnsi="Calibri" w:asciiTheme="majorHAnsi" w:hAnsiTheme="majorHAnsi"/>
-                <w:color w:val="auto"/>
+                <w:rFonts w:ascii="Calibri" w:hAnsi="Calibri"/>
+                <w:color w:val="00000A"/>
               </w:rPr>
             </w:pPr>
             <w:r>
               <w:rPr>
-                <w:rFonts w:ascii="Calibri" w:hAnsi="Calibri" w:asciiTheme="majorHAnsi" w:hAnsiTheme="majorHAnsi"/>
-                <w:color w:val="auto"/>
+                <w:rFonts w:ascii="Calibri" w:hAnsi="Calibri"/>
+                <w:color w:val="00000A"/>
               </w:rPr>
               <w:t>Apply arithmetic operations</w:t>
             </w:r>
@@ -314,14 +373,14 @@
                 <w:numId w:val="1"/>
               </w:numPr>
               <w:rPr>
-                <w:rFonts w:ascii="Calibri" w:hAnsi="Calibri" w:asciiTheme="majorHAnsi" w:hAnsiTheme="majorHAnsi"/>
-                <w:color w:val="auto"/>
+                <w:rFonts w:ascii="Calibri" w:hAnsi="Calibri"/>
+                <w:color w:val="00000A"/>
               </w:rPr>
             </w:pPr>
             <w:r>
               <w:rPr>
-                <w:rFonts w:ascii="Calibri" w:hAnsi="Calibri" w:asciiTheme="majorHAnsi" w:hAnsiTheme="majorHAnsi"/>
-                <w:color w:val="auto"/>
+                <w:rFonts w:ascii="Calibri" w:hAnsi="Calibri"/>
+                <w:color w:val="00000A"/>
               </w:rPr>
               <w:t>Apply concatenation to join variables</w:t>
             </w:r>
@@ -333,11 +392,14 @@
                 <w:ilvl w:val="0"/>
                 <w:numId w:val="1"/>
               </w:numPr>
-              <w:rPr/>
+              <w:rPr>
+                <w:rFonts w:cs="Calibri" w:ascii="Calibri" w:hAnsi="Calibri"/>
+                <w:color w:val="00000A"/>
+              </w:rPr>
             </w:pPr>
             <w:r>
               <w:rPr>
-                <w:rFonts w:cs="Calibri" w:ascii="Calibri" w:hAnsi="Calibri" w:asciiTheme="majorHAnsi" w:cstheme="majorHAnsi" w:hAnsiTheme="majorHAnsi"/>
+                <w:rFonts w:cs="Calibri" w:ascii="Calibri" w:hAnsi="Calibri"/>
                 <w:color w:val="00000A"/>
               </w:rPr>
               <w:t>Prompt the user for input</w:t>
@@ -350,11 +412,14 @@
                 <w:ilvl w:val="0"/>
                 <w:numId w:val="1"/>
               </w:numPr>
-              <w:rPr/>
+              <w:rPr>
+                <w:rFonts w:cs="Calibri" w:ascii="Calibri" w:hAnsi="Calibri"/>
+                <w:color w:val="00000A"/>
+              </w:rPr>
             </w:pPr>
             <w:r>
               <w:rPr>
-                <w:rFonts w:cs="Calibri" w:ascii="Calibri" w:hAnsi="Calibri" w:asciiTheme="majorHAnsi" w:cstheme="majorHAnsi" w:hAnsiTheme="majorHAnsi"/>
+                <w:rFonts w:cs="Calibri" w:ascii="Calibri" w:hAnsi="Calibri"/>
                 <w:color w:val="00000A"/>
               </w:rPr>
               <w:t>Have Ms. Pluska check off the above tasks</w:t>
@@ -367,7 +432,10 @@
                 <w:ilvl w:val="0"/>
                 <w:numId w:val="1"/>
               </w:numPr>
-              <w:rPr/>
+              <w:rPr>
+                <w:rFonts w:eastAsia="Ubuntu" w:cs="Ubuntu" w:ascii="Calibri" w:hAnsi="Calibri"/>
+                <w:color w:val="000000"/>
+              </w:rPr>
             </w:pPr>
             <w:r>
               <w:rPr>
@@ -383,16 +451,16 @@
     <w:p>
       <w:pPr>
         <w:pStyle w:val="Normal"/>
-        <w:ind w:left="720" w:hanging="0"/>
-        <w:rPr>
-          <w:rFonts w:ascii="Calibri" w:hAnsi="Calibri" w:eastAsia="Times New Roman" w:cs="Calibri" w:asciiTheme="majorHAnsi" w:cstheme="majorHAnsi" w:hAnsiTheme="majorHAnsi"/>
+        <w:ind w:left="720" w:right="0" w:hanging="0"/>
+        <w:rPr>
+          <w:rFonts w:eastAsia="Times New Roman" w:cs="Calibri" w:ascii="Calibri" w:hAnsi="Calibri"/>
           <w:color w:val="24292E"/>
           <w:lang w:val="en-US"/>
         </w:rPr>
       </w:pPr>
       <w:r>
         <w:rPr>
-          <w:rFonts w:eastAsia="Times New Roman" w:cs="Calibri" w:cstheme="majorHAnsi" w:ascii="Calibri" w:hAnsi="Calibri"/>
+          <w:rFonts w:eastAsia="Times New Roman" w:cs="Calibri" w:ascii="Calibri" w:hAnsi="Calibri"/>
           <w:color w:val="24292E"/>
           <w:lang w:val="en-US"/>
         </w:rPr>
@@ -401,11 +469,10 @@
     <w:p>
       <w:pPr>
         <w:pStyle w:val="ListParagraph"/>
-        <w:shd w:val="clear" w:color="auto" w:fill="FFFFFF"/>
+        <w:shd w:fill="FFFFFF" w:val="clear"/>
         <w:spacing w:lineRule="auto" w:line="240"/>
         <w:rPr>
-          <w:rFonts w:ascii="Calibri" w:hAnsi="Calibri" w:cs="Calibri"/>
-          <w:b/>
+          <w:rFonts w:cs="Calibri" w:ascii="Calibri" w:hAnsi="Calibri"/>
           <w:b/>
           <w:color w:val="ED7D31"/>
         </w:rPr>
@@ -425,10 +492,7 @@
           <w:ilvl w:val="0"/>
           <w:numId w:val="2"/>
         </w:numPr>
-        <w:ind w:left="360" w:hanging="360"/>
-        <w:rPr/>
-      </w:pPr>
-      <w:r>
+        <w:ind w:left="360" w:right="0" w:hanging="360"/>
         <w:rPr>
           <w:rFonts w:cs="Calibri" w:ascii="Calibri" w:hAnsi="Calibri"/>
           <w:b/>
@@ -436,6 +500,15 @@
           <w:sz w:val="28"/>
           <w:szCs w:val="28"/>
         </w:rPr>
+      </w:pPr>
+      <w:r>
+        <w:rPr>
+          <w:rFonts w:cs="Calibri" w:ascii="Calibri" w:hAnsi="Calibri"/>
+          <w:b/>
+          <w:color w:val="ED7D31"/>
+          <w:sz w:val="28"/>
+          <w:szCs w:val="28"/>
+        </w:rPr>
         <w:t xml:space="preserve">Create and initialize variables </w:t>
       </w:r>
     </w:p>
@@ -443,24 +516,27 @@
       <w:pPr>
         <w:pStyle w:val="Normal"/>
         <w:rPr>
-          <w:rFonts w:ascii="Calibri" w:hAnsi="Calibri" w:cs="Calibri"/>
-          <w:b/>
-          <w:b/>
-          <w:color w:val="ED7D31"/>
-        </w:rPr>
-      </w:pPr>
-      <w:r>
-        <w:rPr>
           <w:rFonts w:cs="Calibri" w:ascii="Calibri" w:hAnsi="Calibri"/>
           <w:b/>
           <w:color w:val="ED7D31"/>
         </w:rPr>
+      </w:pPr>
+      <w:r>
+        <w:rPr>
+          <w:rFonts w:cs="Calibri" w:ascii="Calibri" w:hAnsi="Calibri"/>
+          <w:b/>
+          <w:color w:val="ED7D31"/>
+        </w:rPr>
       </w:r>
     </w:p>
     <w:p>
       <w:pPr>
         <w:pStyle w:val="Normal"/>
-        <w:rPr/>
+        <w:rPr>
+          <w:rFonts w:cs="Segoe UI" w:ascii="Calibri" w:hAnsi="Calibri"/>
+          <w:color w:val="000000"/>
+          <w:shd w:fill="FFFFFF" w:val="clear"/>
+        </w:rPr>
       </w:pPr>
       <w:r>
         <w:rPr>
@@ -476,7 +552,7 @@
             <w:rStyle w:val="InternetLink"/>
             <w:rFonts w:cs="Segoe UI" w:ascii="Calibri" w:hAnsi="Calibri"/>
             <w:color w:val="000000"/>
-            <w:highlight w:val="white"/>
+            <w:shd w:fill="FFFFFF" w:val="clear"/>
           </w:rPr>
           <w:t>https://www.youtube.com/watch?v=G41G_PEWFjE</w:t>
         </w:r>
@@ -494,16 +570,16 @@
       <w:pPr>
         <w:pStyle w:val="Normal"/>
         <w:rPr>
-          <w:rFonts w:ascii="Segoe UI" w:hAnsi="Segoe UI" w:cs="Segoe UI"/>
-          <w:color w:val="24292E"/>
-          <w:highlight w:val="white"/>
-        </w:rPr>
-      </w:pPr>
-      <w:r>
-        <w:rPr>
           <w:rFonts w:cs="Segoe UI" w:ascii="Segoe UI" w:hAnsi="Segoe UI"/>
           <w:color w:val="24292E"/>
-          <w:highlight w:val="white"/>
+          <w:shd w:fill="FFFFFF" w:val="clear"/>
+        </w:rPr>
+      </w:pPr>
+      <w:r>
+        <w:rPr>
+          <w:rFonts w:cs="Segoe UI" w:ascii="Segoe UI" w:hAnsi="Segoe UI"/>
+          <w:color w:val="24292E"/>
+          <w:shd w:fill="FFFFFF" w:val="clear"/>
         </w:rPr>
       </w:r>
     </w:p>
@@ -518,7 +594,7 @@
           <wp:inline distT="0" distB="0" distL="0" distR="0">
             <wp:extent cx="2476500" cy="1459230"/>
             <wp:effectExtent l="0" t="0" r="0" b="0"/>
-            <wp:docPr id="1" name="Picture 4" descr=""/>
+            <wp:docPr id="0" name="Picture" descr=""/>
             <wp:cNvGraphicFramePr>
               <a:graphicFrameLocks xmlns:a="http://schemas.openxmlformats.org/drawingml/2006/main" noChangeAspect="1"/>
             </wp:cNvGraphicFramePr>
@@ -526,14 +602,14 @@
               <a:graphicData uri="http://schemas.openxmlformats.org/drawingml/2006/picture">
                 <pic:pic xmlns:pic="http://schemas.openxmlformats.org/drawingml/2006/picture">
                   <pic:nvPicPr>
-                    <pic:cNvPr id="1" name="Picture 4" descr=""/>
+                    <pic:cNvPr id="0" name="Picture" descr=""/>
                     <pic:cNvPicPr>
                       <a:picLocks noChangeAspect="1" noChangeArrowheads="1"/>
                     </pic:cNvPicPr>
                   </pic:nvPicPr>
                   <pic:blipFill>
                     <a:blip r:embed="rId3"/>
-                    <a:srcRect l="5448" t="6493" r="28218" b="52907"/>
+                    <a:srcRect l="5448" t="6493" r="28218" b="52915"/>
                     <a:stretch>
                       <a:fillRect/>
                     </a:stretch>
@@ -546,6 +622,13 @@
                     <a:prstGeom prst="rect">
                       <a:avLst/>
                     </a:prstGeom>
+                    <a:noFill/>
+                    <a:ln w="9525">
+                      <a:noFill/>
+                      <a:miter lim="800000"/>
+                      <a:headEnd/>
+                      <a:tailEnd/>
+                    </a:ln>
                   </pic:spPr>
                 </pic:pic>
               </a:graphicData>
@@ -558,7 +641,7 @@
       <w:pPr>
         <w:pStyle w:val="Normal"/>
         <w:rPr>
-          <w:rFonts w:ascii="Calibri" w:hAnsi="Calibri" w:cs="Calibri"/>
+          <w:rFonts w:cs="Calibri" w:ascii="Calibri" w:hAnsi="Calibri"/>
           <w:color w:val="000000"/>
         </w:rPr>
       </w:pPr>
@@ -580,20 +663,19 @@
     </w:p>
     <w:tbl>
       <w:tblPr>
-        <w:tblW w:w="9135" w:type="dxa"/>
         <w:jc w:val="left"/>
         <w:tblInd w:w="0" w:type="dxa"/>
         <w:tblBorders>
-          <w:top w:val="single" w:sz="2" w:space="0" w:color="000000"/>
-          <w:left w:val="single" w:sz="2" w:space="0" w:color="000000"/>
-          <w:bottom w:val="single" w:sz="2" w:space="0" w:color="000000"/>
-          <w:right w:val="single" w:sz="2" w:space="0" w:color="000000"/>
-          <w:insideH w:val="single" w:sz="2" w:space="0" w:color="000000"/>
-          <w:insideV w:val="single" w:sz="2" w:space="0" w:color="000000"/>
+          <w:top w:val="single" w:sz="2" w:space="0" w:color="000001"/>
+          <w:left w:val="single" w:sz="2" w:space="0" w:color="000001"/>
+          <w:bottom w:val="single" w:sz="2" w:space="0" w:color="000001"/>
+          <w:insideH w:val="single" w:sz="2" w:space="0" w:color="000001"/>
+          <w:right w:val="single" w:sz="2" w:space="0" w:color="000001"/>
+          <w:insideV w:val="single" w:sz="2" w:space="0" w:color="000001"/>
         </w:tblBorders>
         <w:tblCellMar>
           <w:top w:w="55" w:type="dxa"/>
-          <w:left w:w="48" w:type="dxa"/>
+          <w:left w:w="47" w:type="dxa"/>
           <w:bottom w:w="55" w:type="dxa"/>
           <w:right w:w="55" w:type="dxa"/>
         </w:tblCellMar>
@@ -603,20 +685,25 @@
         <w:gridCol w:w="6526"/>
       </w:tblGrid>
       <w:tr>
-        <w:trPr/>
+        <w:trPr>
+          <w:cantSplit w:val="false"/>
+        </w:trPr>
         <w:tc>
           <w:tcPr>
             <w:tcW w:w="9134" w:type="dxa"/>
             <w:gridSpan w:val="2"/>
             <w:tcBorders>
-              <w:top w:val="single" w:sz="2" w:space="0" w:color="000000"/>
-              <w:left w:val="single" w:sz="2" w:space="0" w:color="000000"/>
-              <w:bottom w:val="single" w:sz="2" w:space="0" w:color="000000"/>
-              <w:right w:val="single" w:sz="2" w:space="0" w:color="000000"/>
-              <w:insideH w:val="single" w:sz="2" w:space="0" w:color="000000"/>
-              <w:insideV w:val="single" w:sz="2" w:space="0" w:color="000000"/>
+              <w:top w:val="single" w:sz="2" w:space="0" w:color="000001"/>
+              <w:left w:val="single" w:sz="2" w:space="0" w:color="000001"/>
+              <w:bottom w:val="single" w:sz="2" w:space="0" w:color="000001"/>
+              <w:insideH w:val="single" w:sz="2" w:space="0" w:color="000001"/>
+              <w:right w:val="single" w:sz="2" w:space="0" w:color="000001"/>
+              <w:insideV w:val="single" w:sz="2" w:space="0" w:color="000001"/>
             </w:tcBorders>
-            <w:shd w:fill="auto" w:val="clear"/>
+            <w:shd w:fill="FFFFFF" w:val="clear"/>
+            <w:tcMar>
+              <w:left w:w="47" w:type="dxa"/>
+            </w:tcMar>
           </w:tcPr>
           <w:p>
             <w:pPr>
@@ -638,19 +725,24 @@
         </w:tc>
       </w:tr>
       <w:tr>
-        <w:trPr/>
+        <w:trPr>
+          <w:cantSplit w:val="false"/>
+        </w:trPr>
         <w:tc>
           <w:tcPr>
             <w:tcW w:w="2608" w:type="dxa"/>
             <w:tcBorders>
-              <w:top w:val="single" w:sz="2" w:space="0" w:color="000000"/>
-              <w:left w:val="single" w:sz="2" w:space="0" w:color="000000"/>
-              <w:bottom w:val="single" w:sz="2" w:space="0" w:color="000000"/>
-              <w:right w:val="single" w:sz="2" w:space="0" w:color="000000"/>
-              <w:insideH w:val="single" w:sz="2" w:space="0" w:color="000000"/>
-              <w:insideV w:val="single" w:sz="2" w:space="0" w:color="000000"/>
+              <w:top w:val="single" w:sz="2" w:space="0" w:color="000001"/>
+              <w:left w:val="single" w:sz="2" w:space="0" w:color="000001"/>
+              <w:bottom w:val="single" w:sz="2" w:space="0" w:color="000001"/>
+              <w:insideH w:val="single" w:sz="2" w:space="0" w:color="000001"/>
+              <w:right w:val="single" w:sz="2" w:space="0" w:color="000001"/>
+              <w:insideV w:val="single" w:sz="2" w:space="0" w:color="000001"/>
             </w:tcBorders>
-            <w:shd w:fill="auto" w:val="clear"/>
+            <w:shd w:fill="FFFFFF" w:val="clear"/>
+            <w:tcMar>
+              <w:left w:w="47" w:type="dxa"/>
+            </w:tcMar>
           </w:tcPr>
           <w:p>
             <w:pPr>
@@ -658,6 +750,8 @@
               <w:spacing w:lineRule="auto" w:line="240" w:before="0" w:after="0"/>
               <w:rPr>
                 <w:rFonts w:ascii="Calibri" w:hAnsi="Calibri"/>
+                <w:b/>
+                <w:bCs/>
                 <w:color w:val="000000"/>
               </w:rPr>
             </w:pPr>
@@ -676,20 +770,25 @@
           <w:tcPr>
             <w:tcW w:w="6526" w:type="dxa"/>
             <w:tcBorders>
-              <w:top w:val="single" w:sz="2" w:space="0" w:color="000000"/>
-              <w:left w:val="single" w:sz="2" w:space="0" w:color="000000"/>
-              <w:bottom w:val="single" w:sz="2" w:space="0" w:color="000000"/>
-              <w:right w:val="single" w:sz="2" w:space="0" w:color="000000"/>
-              <w:insideH w:val="single" w:sz="2" w:space="0" w:color="000000"/>
-              <w:insideV w:val="single" w:sz="2" w:space="0" w:color="000000"/>
+              <w:top w:val="single" w:sz="2" w:space="0" w:color="000001"/>
+              <w:left w:val="single" w:sz="2" w:space="0" w:color="000001"/>
+              <w:bottom w:val="single" w:sz="2" w:space="0" w:color="000001"/>
+              <w:insideH w:val="single" w:sz="2" w:space="0" w:color="000001"/>
+              <w:right w:val="single" w:sz="2" w:space="0" w:color="000001"/>
+              <w:insideV w:val="single" w:sz="2" w:space="0" w:color="000001"/>
             </w:tcBorders>
-            <w:shd w:fill="auto" w:val="clear"/>
+            <w:shd w:fill="FFFFFF" w:val="clear"/>
+            <w:tcMar>
+              <w:left w:w="47" w:type="dxa"/>
+            </w:tcMar>
           </w:tcPr>
           <w:p>
             <w:pPr>
               <w:pStyle w:val="TableContents"/>
               <w:rPr>
                 <w:rFonts w:ascii="Calibri" w:hAnsi="Calibri"/>
+                <w:b/>
+                <w:bCs/>
                 <w:color w:val="000000"/>
               </w:rPr>
             </w:pPr>
@@ -706,19 +805,24 @@
         </w:tc>
       </w:tr>
       <w:tr>
-        <w:trPr/>
+        <w:trPr>
+          <w:cantSplit w:val="false"/>
+        </w:trPr>
         <w:tc>
           <w:tcPr>
             <w:tcW w:w="2608" w:type="dxa"/>
             <w:tcBorders>
-              <w:top w:val="single" w:sz="2" w:space="0" w:color="000000"/>
-              <w:left w:val="single" w:sz="2" w:space="0" w:color="000000"/>
-              <w:bottom w:val="single" w:sz="2" w:space="0" w:color="000000"/>
-              <w:right w:val="single" w:sz="2" w:space="0" w:color="000000"/>
-              <w:insideH w:val="single" w:sz="2" w:space="0" w:color="000000"/>
-              <w:insideV w:val="single" w:sz="2" w:space="0" w:color="000000"/>
+              <w:top w:val="single" w:sz="2" w:space="0" w:color="000001"/>
+              <w:left w:val="single" w:sz="2" w:space="0" w:color="000001"/>
+              <w:bottom w:val="single" w:sz="2" w:space="0" w:color="000001"/>
+              <w:insideH w:val="single" w:sz="2" w:space="0" w:color="000001"/>
+              <w:right w:val="single" w:sz="2" w:space="0" w:color="000001"/>
+              <w:insideV w:val="single" w:sz="2" w:space="0" w:color="000001"/>
             </w:tcBorders>
-            <w:shd w:fill="auto" w:val="clear"/>
+            <w:shd w:fill="FFFFFF" w:val="clear"/>
+            <w:tcMar>
+              <w:left w:w="47" w:type="dxa"/>
+            </w:tcMar>
           </w:tcPr>
           <w:p>
             <w:pPr>
@@ -741,14 +845,17 @@
           <w:tcPr>
             <w:tcW w:w="6526" w:type="dxa"/>
             <w:tcBorders>
-              <w:top w:val="single" w:sz="2" w:space="0" w:color="000000"/>
-              <w:left w:val="single" w:sz="2" w:space="0" w:color="000000"/>
-              <w:bottom w:val="single" w:sz="2" w:space="0" w:color="000000"/>
-              <w:right w:val="single" w:sz="2" w:space="0" w:color="000000"/>
-              <w:insideH w:val="single" w:sz="2" w:space="0" w:color="000000"/>
-              <w:insideV w:val="single" w:sz="2" w:space="0" w:color="000000"/>
+              <w:top w:val="single" w:sz="2" w:space="0" w:color="000001"/>
+              <w:left w:val="single" w:sz="2" w:space="0" w:color="000001"/>
+              <w:bottom w:val="single" w:sz="2" w:space="0" w:color="000001"/>
+              <w:insideH w:val="single" w:sz="2" w:space="0" w:color="000001"/>
+              <w:right w:val="single" w:sz="2" w:space="0" w:color="000001"/>
+              <w:insideV w:val="single" w:sz="2" w:space="0" w:color="000001"/>
             </w:tcBorders>
-            <w:shd w:fill="auto" w:val="clear"/>
+            <w:shd w:fill="FFFFFF" w:val="clear"/>
+            <w:tcMar>
+              <w:left w:w="47" w:type="dxa"/>
+            </w:tcMar>
           </w:tcPr>
           <w:p>
             <w:pPr>
@@ -768,19 +875,24 @@
         </w:tc>
       </w:tr>
       <w:tr>
-        <w:trPr/>
+        <w:trPr>
+          <w:cantSplit w:val="false"/>
+        </w:trPr>
         <w:tc>
           <w:tcPr>
             <w:tcW w:w="2608" w:type="dxa"/>
             <w:tcBorders>
-              <w:top w:val="single" w:sz="2" w:space="0" w:color="000000"/>
-              <w:left w:val="single" w:sz="2" w:space="0" w:color="000000"/>
-              <w:bottom w:val="single" w:sz="2" w:space="0" w:color="000000"/>
-              <w:right w:val="single" w:sz="2" w:space="0" w:color="000000"/>
-              <w:insideH w:val="single" w:sz="2" w:space="0" w:color="000000"/>
-              <w:insideV w:val="single" w:sz="2" w:space="0" w:color="000000"/>
+              <w:top w:val="single" w:sz="2" w:space="0" w:color="000001"/>
+              <w:left w:val="single" w:sz="2" w:space="0" w:color="000001"/>
+              <w:bottom w:val="single" w:sz="2" w:space="0" w:color="000001"/>
+              <w:insideH w:val="single" w:sz="2" w:space="0" w:color="000001"/>
+              <w:right w:val="single" w:sz="2" w:space="0" w:color="000001"/>
+              <w:insideV w:val="single" w:sz="2" w:space="0" w:color="000001"/>
             </w:tcBorders>
-            <w:shd w:fill="auto" w:val="clear"/>
+            <w:shd w:fill="FFFFFF" w:val="clear"/>
+            <w:tcMar>
+              <w:left w:w="47" w:type="dxa"/>
+            </w:tcMar>
           </w:tcPr>
           <w:p>
             <w:pPr>
@@ -803,14 +915,17 @@
           <w:tcPr>
             <w:tcW w:w="6526" w:type="dxa"/>
             <w:tcBorders>
-              <w:top w:val="single" w:sz="2" w:space="0" w:color="000000"/>
-              <w:left w:val="single" w:sz="2" w:space="0" w:color="000000"/>
-              <w:bottom w:val="single" w:sz="2" w:space="0" w:color="000000"/>
-              <w:right w:val="single" w:sz="2" w:space="0" w:color="000000"/>
-              <w:insideH w:val="single" w:sz="2" w:space="0" w:color="000000"/>
-              <w:insideV w:val="single" w:sz="2" w:space="0" w:color="000000"/>
+              <w:top w:val="single" w:sz="2" w:space="0" w:color="000001"/>
+              <w:left w:val="single" w:sz="2" w:space="0" w:color="000001"/>
+              <w:bottom w:val="single" w:sz="2" w:space="0" w:color="000001"/>
+              <w:insideH w:val="single" w:sz="2" w:space="0" w:color="000001"/>
+              <w:right w:val="single" w:sz="2" w:space="0" w:color="000001"/>
+              <w:insideV w:val="single" w:sz="2" w:space="0" w:color="000001"/>
             </w:tcBorders>
-            <w:shd w:fill="auto" w:val="clear"/>
+            <w:shd w:fill="FFFFFF" w:val="clear"/>
+            <w:tcMar>
+              <w:left w:w="47" w:type="dxa"/>
+            </w:tcMar>
           </w:tcPr>
           <w:p>
             <w:pPr>
@@ -830,19 +945,24 @@
         </w:tc>
       </w:tr>
       <w:tr>
-        <w:trPr/>
+        <w:trPr>
+          <w:cantSplit w:val="false"/>
+        </w:trPr>
         <w:tc>
           <w:tcPr>
             <w:tcW w:w="2608" w:type="dxa"/>
             <w:tcBorders>
-              <w:top w:val="single" w:sz="2" w:space="0" w:color="000000"/>
-              <w:left w:val="single" w:sz="2" w:space="0" w:color="000000"/>
-              <w:bottom w:val="single" w:sz="2" w:space="0" w:color="000000"/>
-              <w:right w:val="single" w:sz="2" w:space="0" w:color="000000"/>
-              <w:insideH w:val="single" w:sz="2" w:space="0" w:color="000000"/>
-              <w:insideV w:val="single" w:sz="2" w:space="0" w:color="000000"/>
+              <w:top w:val="single" w:sz="2" w:space="0" w:color="000001"/>
+              <w:left w:val="single" w:sz="2" w:space="0" w:color="000001"/>
+              <w:bottom w:val="single" w:sz="2" w:space="0" w:color="000001"/>
+              <w:insideH w:val="single" w:sz="2" w:space="0" w:color="000001"/>
+              <w:right w:val="single" w:sz="2" w:space="0" w:color="000001"/>
+              <w:insideV w:val="single" w:sz="2" w:space="0" w:color="000001"/>
             </w:tcBorders>
-            <w:shd w:fill="auto" w:val="clear"/>
+            <w:shd w:fill="FFFFFF" w:val="clear"/>
+            <w:tcMar>
+              <w:left w:w="47" w:type="dxa"/>
+            </w:tcMar>
           </w:tcPr>
           <w:p>
             <w:pPr>
@@ -865,14 +985,17 @@
           <w:tcPr>
             <w:tcW w:w="6526" w:type="dxa"/>
             <w:tcBorders>
-              <w:top w:val="single" w:sz="2" w:space="0" w:color="000000"/>
-              <w:left w:val="single" w:sz="2" w:space="0" w:color="000000"/>
-              <w:bottom w:val="single" w:sz="2" w:space="0" w:color="000000"/>
-              <w:right w:val="single" w:sz="2" w:space="0" w:color="000000"/>
-              <w:insideH w:val="single" w:sz="2" w:space="0" w:color="000000"/>
-              <w:insideV w:val="single" w:sz="2" w:space="0" w:color="000000"/>
+              <w:top w:val="single" w:sz="2" w:space="0" w:color="000001"/>
+              <w:left w:val="single" w:sz="2" w:space="0" w:color="000001"/>
+              <w:bottom w:val="single" w:sz="2" w:space="0" w:color="000001"/>
+              <w:insideH w:val="single" w:sz="2" w:space="0" w:color="000001"/>
+              <w:right w:val="single" w:sz="2" w:space="0" w:color="000001"/>
+              <w:insideV w:val="single" w:sz="2" w:space="0" w:color="000001"/>
             </w:tcBorders>
-            <w:shd w:fill="auto" w:val="clear"/>
+            <w:shd w:fill="FFFFFF" w:val="clear"/>
+            <w:tcMar>
+              <w:left w:w="47" w:type="dxa"/>
+            </w:tcMar>
           </w:tcPr>
           <w:p>
             <w:pPr>
@@ -892,19 +1015,24 @@
         </w:tc>
       </w:tr>
       <w:tr>
-        <w:trPr/>
+        <w:trPr>
+          <w:cantSplit w:val="false"/>
+        </w:trPr>
         <w:tc>
           <w:tcPr>
             <w:tcW w:w="2608" w:type="dxa"/>
             <w:tcBorders>
-              <w:top w:val="single" w:sz="2" w:space="0" w:color="000000"/>
-              <w:left w:val="single" w:sz="2" w:space="0" w:color="000000"/>
-              <w:bottom w:val="single" w:sz="2" w:space="0" w:color="000000"/>
-              <w:right w:val="single" w:sz="2" w:space="0" w:color="000000"/>
-              <w:insideH w:val="single" w:sz="2" w:space="0" w:color="000000"/>
-              <w:insideV w:val="single" w:sz="2" w:space="0" w:color="000000"/>
+              <w:top w:val="single" w:sz="2" w:space="0" w:color="000001"/>
+              <w:left w:val="single" w:sz="2" w:space="0" w:color="000001"/>
+              <w:bottom w:val="single" w:sz="2" w:space="0" w:color="000001"/>
+              <w:insideH w:val="single" w:sz="2" w:space="0" w:color="000001"/>
+              <w:right w:val="single" w:sz="2" w:space="0" w:color="000001"/>
+              <w:insideV w:val="single" w:sz="2" w:space="0" w:color="000001"/>
             </w:tcBorders>
-            <w:shd w:fill="auto" w:val="clear"/>
+            <w:shd w:fill="FFFFFF" w:val="clear"/>
+            <w:tcMar>
+              <w:left w:w="47" w:type="dxa"/>
+            </w:tcMar>
           </w:tcPr>
           <w:p>
             <w:pPr>
@@ -927,14 +1055,17 @@
           <w:tcPr>
             <w:tcW w:w="6526" w:type="dxa"/>
             <w:tcBorders>
-              <w:top w:val="single" w:sz="2" w:space="0" w:color="000000"/>
-              <w:left w:val="single" w:sz="2" w:space="0" w:color="000000"/>
-              <w:bottom w:val="single" w:sz="2" w:space="0" w:color="000000"/>
-              <w:right w:val="single" w:sz="2" w:space="0" w:color="000000"/>
-              <w:insideH w:val="single" w:sz="2" w:space="0" w:color="000000"/>
-              <w:insideV w:val="single" w:sz="2" w:space="0" w:color="000000"/>
+              <w:top w:val="single" w:sz="2" w:space="0" w:color="000001"/>
+              <w:left w:val="single" w:sz="2" w:space="0" w:color="000001"/>
+              <w:bottom w:val="single" w:sz="2" w:space="0" w:color="000001"/>
+              <w:insideH w:val="single" w:sz="2" w:space="0" w:color="000001"/>
+              <w:right w:val="single" w:sz="2" w:space="0" w:color="000001"/>
+              <w:insideV w:val="single" w:sz="2" w:space="0" w:color="000001"/>
             </w:tcBorders>
-            <w:shd w:fill="auto" w:val="clear"/>
+            <w:shd w:fill="FFFFFF" w:val="clear"/>
+            <w:tcMar>
+              <w:left w:w="47" w:type="dxa"/>
+            </w:tcMar>
           </w:tcPr>
           <w:p>
             <w:pPr>
@@ -954,19 +1085,24 @@
         </w:tc>
       </w:tr>
       <w:tr>
-        <w:trPr/>
+        <w:trPr>
+          <w:cantSplit w:val="false"/>
+        </w:trPr>
         <w:tc>
           <w:tcPr>
             <w:tcW w:w="2608" w:type="dxa"/>
             <w:tcBorders>
-              <w:top w:val="single" w:sz="2" w:space="0" w:color="000000"/>
-              <w:left w:val="single" w:sz="2" w:space="0" w:color="000000"/>
-              <w:bottom w:val="single" w:sz="2" w:space="0" w:color="000000"/>
-              <w:right w:val="single" w:sz="2" w:space="0" w:color="000000"/>
-              <w:insideH w:val="single" w:sz="2" w:space="0" w:color="000000"/>
-              <w:insideV w:val="single" w:sz="2" w:space="0" w:color="000000"/>
+              <w:top w:val="single" w:sz="2" w:space="0" w:color="000001"/>
+              <w:left w:val="single" w:sz="2" w:space="0" w:color="000001"/>
+              <w:bottom w:val="single" w:sz="2" w:space="0" w:color="000001"/>
+              <w:insideH w:val="single" w:sz="2" w:space="0" w:color="000001"/>
+              <w:right w:val="single" w:sz="2" w:space="0" w:color="000001"/>
+              <w:insideV w:val="single" w:sz="2" w:space="0" w:color="000001"/>
             </w:tcBorders>
-            <w:shd w:fill="auto" w:val="clear"/>
+            <w:shd w:fill="FFFFFF" w:val="clear"/>
+            <w:tcMar>
+              <w:left w:w="47" w:type="dxa"/>
+            </w:tcMar>
           </w:tcPr>
           <w:p>
             <w:pPr>
@@ -989,14 +1125,17 @@
           <w:tcPr>
             <w:tcW w:w="6526" w:type="dxa"/>
             <w:tcBorders>
-              <w:top w:val="single" w:sz="2" w:space="0" w:color="000000"/>
-              <w:left w:val="single" w:sz="2" w:space="0" w:color="000000"/>
-              <w:bottom w:val="single" w:sz="2" w:space="0" w:color="000000"/>
-              <w:right w:val="single" w:sz="2" w:space="0" w:color="000000"/>
-              <w:insideH w:val="single" w:sz="2" w:space="0" w:color="000000"/>
-              <w:insideV w:val="single" w:sz="2" w:space="0" w:color="000000"/>
+              <w:top w:val="single" w:sz="2" w:space="0" w:color="000001"/>
+              <w:left w:val="single" w:sz="2" w:space="0" w:color="000001"/>
+              <w:bottom w:val="single" w:sz="2" w:space="0" w:color="000001"/>
+              <w:insideH w:val="single" w:sz="2" w:space="0" w:color="000001"/>
+              <w:right w:val="single" w:sz="2" w:space="0" w:color="000001"/>
+              <w:insideV w:val="single" w:sz="2" w:space="0" w:color="000001"/>
             </w:tcBorders>
-            <w:shd w:fill="auto" w:val="clear"/>
+            <w:shd w:fill="FFFFFF" w:val="clear"/>
+            <w:tcMar>
+              <w:left w:w="47" w:type="dxa"/>
+            </w:tcMar>
           </w:tcPr>
           <w:p>
             <w:pPr>
@@ -1027,20 +1166,19 @@
     </w:p>
     <w:tbl>
       <w:tblPr>
-        <w:tblW w:w="9360" w:type="dxa"/>
         <w:jc w:val="left"/>
         <w:tblInd w:w="0" w:type="dxa"/>
         <w:tblBorders>
-          <w:top w:val="single" w:sz="2" w:space="0" w:color="000000"/>
-          <w:left w:val="single" w:sz="2" w:space="0" w:color="000000"/>
-          <w:bottom w:val="single" w:sz="2" w:space="0" w:color="000000"/>
-          <w:right w:val="single" w:sz="2" w:space="0" w:color="000000"/>
-          <w:insideH w:val="single" w:sz="2" w:space="0" w:color="000000"/>
-          <w:insideV w:val="single" w:sz="2" w:space="0" w:color="000000"/>
+          <w:top w:val="single" w:sz="2" w:space="0" w:color="000001"/>
+          <w:left w:val="single" w:sz="2" w:space="0" w:color="000001"/>
+          <w:bottom w:val="single" w:sz="2" w:space="0" w:color="000001"/>
+          <w:insideH w:val="single" w:sz="2" w:space="0" w:color="000001"/>
+          <w:right w:val="single" w:sz="2" w:space="0" w:color="000001"/>
+          <w:insideV w:val="single" w:sz="2" w:space="0" w:color="000001"/>
         </w:tblBorders>
         <w:tblCellMar>
           <w:top w:w="55" w:type="dxa"/>
-          <w:left w:w="51" w:type="dxa"/>
+          <w:left w:w="50" w:type="dxa"/>
           <w:bottom w:w="55" w:type="dxa"/>
           <w:right w:w="55" w:type="dxa"/>
         </w:tblCellMar>
@@ -1049,37 +1187,41 @@
         <w:gridCol w:w="9360"/>
       </w:tblGrid>
       <w:tr>
-        <w:trPr/>
+        <w:trPr>
+          <w:cantSplit w:val="false"/>
+        </w:trPr>
         <w:tc>
           <w:tcPr>
             <w:tcW w:w="9360" w:type="dxa"/>
             <w:tcBorders>
-              <w:top w:val="single" w:sz="2" w:space="0" w:color="000000"/>
-              <w:left w:val="single" w:sz="2" w:space="0" w:color="000000"/>
-              <w:bottom w:val="single" w:sz="2" w:space="0" w:color="000000"/>
-              <w:right w:val="single" w:sz="2" w:space="0" w:color="000000"/>
-              <w:insideH w:val="single" w:sz="2" w:space="0" w:color="000000"/>
-              <w:insideV w:val="single" w:sz="2" w:space="0" w:color="000000"/>
+              <w:top w:val="single" w:sz="2" w:space="0" w:color="000001"/>
+              <w:left w:val="single" w:sz="2" w:space="0" w:color="000001"/>
+              <w:bottom w:val="single" w:sz="2" w:space="0" w:color="000001"/>
+              <w:insideH w:val="single" w:sz="2" w:space="0" w:color="000001"/>
+              <w:right w:val="single" w:sz="2" w:space="0" w:color="000001"/>
+              <w:insideV w:val="single" w:sz="2" w:space="0" w:color="000001"/>
             </w:tcBorders>
-            <w:shd w:fill="auto" w:val="clear"/>
+            <w:shd w:fill="FFFFFF" w:val="clear"/>
+            <w:tcMar>
+              <w:left w:w="50" w:type="dxa"/>
+            </w:tcMar>
           </w:tcPr>
           <w:p>
             <w:pPr>
               <w:pStyle w:val="TableContents"/>
               <w:widowControl/>
-              <w:numPr>
-                <w:ilvl w:val="0"/>
-                <w:numId w:val="0"/>
-              </w:numPr>
               <w:suppressLineNumbers/>
               <w:tabs>
                 <w:tab w:val="left" w:pos="358" w:leader="none"/>
               </w:tabs>
               <w:bidi w:val="0"/>
               <w:spacing w:lineRule="auto" w:line="264"/>
-              <w:ind w:right="0" w:hanging="0"/>
+              <w:ind w:left="0" w:right="0" w:hanging="0"/>
               <w:jc w:val="left"/>
-              <w:rPr/>
+              <w:rPr>
+                <w:rFonts w:cs="Calibri" w:ascii="Calibri" w:hAnsi="Calibri"/>
+                <w:color w:val="000000"/>
+              </w:rPr>
             </w:pPr>
             <w:r>
               <w:rPr>
@@ -1106,7 +1248,7 @@
               <w:ind w:left="360" w:right="0" w:hanging="360"/>
               <w:jc w:val="left"/>
               <w:rPr>
-                <w:rFonts w:ascii="Calibri" w:hAnsi="Calibri" w:cs="Calibri"/>
+                <w:rFonts w:cs="Calibri" w:ascii="Calibri" w:hAnsi="Calibri"/>
                 <w:color w:val="000000"/>
               </w:rPr>
             </w:pPr>
@@ -1135,7 +1277,7 @@
               <w:ind w:left="360" w:right="0" w:hanging="360"/>
               <w:jc w:val="left"/>
               <w:rPr>
-                <w:rFonts w:ascii="Calibri" w:hAnsi="Calibri" w:cs="Calibri"/>
+                <w:rFonts w:cs="Calibri" w:ascii="Calibri" w:hAnsi="Calibri"/>
                 <w:color w:val="000000"/>
               </w:rPr>
             </w:pPr>
@@ -1164,7 +1306,7 @@
               <w:ind w:left="360" w:right="0" w:hanging="360"/>
               <w:jc w:val="left"/>
               <w:rPr>
-                <w:rFonts w:ascii="Calibri" w:hAnsi="Calibri" w:cs="Calibri"/>
+                <w:rFonts w:cs="Calibri" w:ascii="Calibri" w:hAnsi="Calibri"/>
                 <w:color w:val="000000"/>
               </w:rPr>
             </w:pPr>
@@ -1179,25 +1321,30 @@
         </w:tc>
       </w:tr>
       <w:tr>
-        <w:trPr/>
+        <w:trPr>
+          <w:cantSplit w:val="false"/>
+        </w:trPr>
         <w:tc>
           <w:tcPr>
             <w:tcW w:w="9360" w:type="dxa"/>
             <w:tcBorders>
-              <w:top w:val="single" w:sz="2" w:space="0" w:color="000000"/>
-              <w:left w:val="single" w:sz="2" w:space="0" w:color="000000"/>
-              <w:bottom w:val="single" w:sz="2" w:space="0" w:color="000000"/>
-              <w:right w:val="single" w:sz="2" w:space="0" w:color="000000"/>
-              <w:insideH w:val="single" w:sz="2" w:space="0" w:color="000000"/>
-              <w:insideV w:val="single" w:sz="2" w:space="0" w:color="000000"/>
+              <w:top w:val="single" w:sz="2" w:space="0" w:color="000001"/>
+              <w:left w:val="single" w:sz="2" w:space="0" w:color="000001"/>
+              <w:bottom w:val="single" w:sz="2" w:space="0" w:color="000001"/>
+              <w:insideH w:val="single" w:sz="2" w:space="0" w:color="000001"/>
+              <w:right w:val="single" w:sz="2" w:space="0" w:color="000001"/>
+              <w:insideV w:val="single" w:sz="2" w:space="0" w:color="000001"/>
             </w:tcBorders>
-            <w:shd w:fill="auto" w:val="clear"/>
+            <w:shd w:fill="FFFFFF" w:val="clear"/>
+            <w:tcMar>
+              <w:left w:w="50" w:type="dxa"/>
+            </w:tcMar>
           </w:tcPr>
           <w:p>
             <w:pPr>
               <w:pStyle w:val="TableContents"/>
               <w:rPr>
-                <w:rFonts w:ascii="Calibri" w:hAnsi="Calibri" w:cs="Calibri"/>
+                <w:rFonts w:cs="Calibri" w:ascii="Calibri" w:hAnsi="Calibri"/>
               </w:rPr>
             </w:pPr>
             <w:r>
@@ -1210,7 +1357,7 @@
             <w:pPr>
               <w:pStyle w:val="TableContents"/>
               <w:rPr>
-                <w:rFonts w:ascii="Calibri" w:hAnsi="Calibri" w:cs="Calibri"/>
+                <w:rFonts w:cs="Calibri" w:ascii="Calibri" w:hAnsi="Calibri"/>
               </w:rPr>
             </w:pPr>
             <w:r>
@@ -1223,7 +1370,7 @@
             <w:pPr>
               <w:pStyle w:val="TableContents"/>
               <w:rPr>
-                <w:rFonts w:ascii="Calibri" w:hAnsi="Calibri" w:cs="Calibri"/>
+                <w:rFonts w:cs="Calibri" w:ascii="Calibri" w:hAnsi="Calibri"/>
               </w:rPr>
             </w:pPr>
             <w:r>
@@ -1236,7 +1383,7 @@
             <w:pPr>
               <w:pStyle w:val="TableContents"/>
               <w:rPr>
-                <w:rFonts w:ascii="Calibri" w:hAnsi="Calibri" w:cs="Calibri"/>
+                <w:rFonts w:cs="Calibri" w:ascii="Calibri" w:hAnsi="Calibri"/>
               </w:rPr>
             </w:pPr>
             <w:r>
@@ -1249,7 +1396,7 @@
             <w:pPr>
               <w:pStyle w:val="TableContents"/>
               <w:rPr>
-                <w:rFonts w:ascii="Calibri" w:hAnsi="Calibri" w:cs="Calibri"/>
+                <w:rFonts w:cs="Calibri" w:ascii="Calibri" w:hAnsi="Calibri"/>
               </w:rPr>
             </w:pPr>
             <w:r>
@@ -1263,9 +1410,21 @@
     </w:tbl>
     <w:p>
       <w:pPr>
+        <w:sectPr>
+          <w:headerReference w:type="default" r:id="rId4"/>
+          <w:headerReference w:type="first" r:id="rId5"/>
+          <w:type w:val="nextPage"/>
+          <w:pgSz w:w="12240" w:h="15840"/>
+          <w:pgMar w:left="1440" w:right="1440" w:header="0" w:top="634" w:footer="0" w:bottom="777" w:gutter="0"/>
+          <w:pgNumType w:start="1" w:fmt="decimal"/>
+          <w:formProt w:val="false"/>
+          <w:titlePg/>
+          <w:textDirection w:val="lrTb"/>
+          <w:docGrid w:type="default" w:linePitch="440" w:charSpace="2047"/>
+        </w:sectPr>
         <w:pStyle w:val="Normal"/>
         <w:rPr>
-          <w:rFonts w:ascii="Calibri" w:hAnsi="Calibri" w:cs="Calibri"/>
+          <w:rFonts w:cs="Calibri" w:ascii="Calibri" w:hAnsi="Calibri"/>
           <w:color w:val="000000"/>
         </w:rPr>
       </w:pPr>
@@ -1280,14 +1439,14 @@
       <w:pPr>
         <w:pStyle w:val="Normal"/>
         <w:rPr>
-          <w:rFonts w:ascii="Calibri" w:hAnsi="Calibri" w:asciiTheme="majorHAnsi" w:hAnsiTheme="majorHAnsi"/>
+          <w:rFonts w:ascii="Calibri" w:hAnsi="Calibri"/>
           <w:color w:val="000000"/>
-          <w:highlight w:val="white"/>
+          <w:shd w:fill="FFFFFF" w:val="clear"/>
         </w:rPr>
       </w:pPr>
       <w:r>
         <w:rPr>
-          <w:rFonts w:ascii="Calibri" w:hAnsi="Calibri" w:asciiTheme="majorHAnsi" w:hAnsiTheme="majorHAnsi"/>
+          <w:rFonts w:ascii="Calibri" w:hAnsi="Calibri"/>
           <w:color w:val="000000"/>
           <w:shd w:fill="FFFFFF" w:val="clear"/>
         </w:rPr>
@@ -1298,23 +1457,23 @@
       <w:pPr>
         <w:pStyle w:val="Normal"/>
         <w:rPr>
-          <w:rFonts w:ascii="Calibri" w:hAnsi="Calibri" w:asciiTheme="majorHAnsi" w:hAnsiTheme="majorHAnsi"/>
+          <w:rFonts w:ascii="Calibri" w:hAnsi="Calibri"/>
           <w:color w:val="000000"/>
-          <w:highlight w:val="white"/>
+          <w:shd w:fill="FFFFFF" w:val="clear"/>
         </w:rPr>
       </w:pPr>
       <w:r>
         <w:rPr>
-          <w:rFonts w:asciiTheme="majorHAnsi" w:hAnsiTheme="majorHAnsi" w:ascii="Calibri" w:hAnsi="Calibri"/>
+          <w:rFonts w:ascii="Calibri" w:hAnsi="Calibri"/>
           <w:color w:val="000000"/>
-          <w:highlight w:val="white"/>
+          <w:shd w:fill="FFFFFF" w:val="clear"/>
         </w:rPr>
       </w:r>
     </w:p>
     <w:p>
       <w:pPr>
         <w:pStyle w:val="Normal"/>
-        <w:shd w:val="clear" w:color="auto" w:fill="F6F8FA"/>
+        <w:shd w:fill="F6F8FA" w:val="clear"/>
         <w:tabs>
           <w:tab w:val="left" w:pos="916" w:leader="none"/>
           <w:tab w:val="left" w:pos="1832" w:leader="none"/>
@@ -1335,23 +1494,23 @@
         </w:tabs>
         <w:spacing w:lineRule="auto" w:line="240"/>
         <w:rPr>
-          <w:rFonts w:ascii="Courier New" w:hAnsi="Courier New" w:eastAsia="Times New Roman" w:cs="Courier New"/>
-          <w:color w:val="24292E"/>
-          <w:lang w:val="en-US"/>
-        </w:rPr>
-      </w:pPr>
-      <w:r>
-        <w:rPr>
           <w:rFonts w:eastAsia="Times New Roman" w:cs="Courier New" w:ascii="Courier New" w:hAnsi="Courier New"/>
           <w:color w:val="24292E"/>
           <w:lang w:val="en-US"/>
         </w:rPr>
+      </w:pPr>
+      <w:r>
+        <w:rPr>
+          <w:rFonts w:eastAsia="Times New Roman" w:cs="Courier New" w:ascii="Courier New" w:hAnsi="Courier New"/>
+          <w:color w:val="24292E"/>
+          <w:lang w:val="en-US"/>
+        </w:rPr>
       </w:r>
     </w:p>
     <w:p>
       <w:pPr>
         <w:pStyle w:val="Normal"/>
-        <w:shd w:val="clear" w:color="auto" w:fill="F6F8FA"/>
+        <w:shd w:fill="F6F8FA" w:val="clear"/>
         <w:tabs>
           <w:tab w:val="left" w:pos="916" w:leader="none"/>
           <w:tab w:val="left" w:pos="1832" w:leader="none"/>
@@ -1372,7 +1531,7 @@
         </w:tabs>
         <w:spacing w:lineRule="auto" w:line="240"/>
         <w:rPr>
-          <w:rFonts w:ascii="Courier New" w:hAnsi="Courier New" w:eastAsia="Times New Roman" w:cs="Courier New"/>
+          <w:rFonts w:eastAsia="Times New Roman" w:cs="Courier New" w:ascii="FreeMono" w:hAnsi="FreeMono"/>
           <w:color w:val="24292E"/>
           <w:lang w:val="en-US"/>
         </w:rPr>
@@ -1389,7 +1548,7 @@
     <w:p>
       <w:pPr>
         <w:pStyle w:val="Normal"/>
-        <w:shd w:val="clear" w:color="auto" w:fill="F6F8FA"/>
+        <w:shd w:fill="F6F8FA" w:val="clear"/>
         <w:tabs>
           <w:tab w:val="left" w:pos="916" w:leader="none"/>
           <w:tab w:val="left" w:pos="1832" w:leader="none"/>
@@ -1410,24 +1569,24 @@
         </w:tabs>
         <w:spacing w:lineRule="auto" w:line="240"/>
         <w:rPr>
-          <w:rFonts w:ascii="Courier New" w:hAnsi="Courier New" w:eastAsia="Times New Roman" w:cs="Courier New"/>
-          <w:color w:val="24292E"/>
-          <w:lang w:val="en-US"/>
-        </w:rPr>
-      </w:pPr>
-      <w:r>
-        <w:rPr>
           <w:rFonts w:eastAsia="Times New Roman" w:cs="Courier New" w:ascii="Courier New" w:hAnsi="Courier New"/>
           <w:color w:val="24292E"/>
           <w:lang w:val="en-US"/>
         </w:rPr>
+      </w:pPr>
+      <w:r>
+        <w:rPr>
+          <w:rFonts w:eastAsia="Times New Roman" w:cs="Courier New" w:ascii="Courier New" w:hAnsi="Courier New"/>
+          <w:color w:val="24292E"/>
+          <w:lang w:val="en-US"/>
+        </w:rPr>
       </w:r>
     </w:p>
     <w:p>
       <w:pPr>
         <w:pStyle w:val="Normal"/>
         <w:rPr>
-          <w:rFonts w:ascii="Calibri" w:hAnsi="Calibri" w:cs="Calibri"/>
+          <w:rFonts w:cs="Calibri" w:ascii="Calibri" w:hAnsi="Calibri"/>
           <w:color w:val="000000"/>
         </w:rPr>
       </w:pPr>
@@ -1440,20 +1599,19 @@
     </w:p>
     <w:tbl>
       <w:tblPr>
-        <w:tblW w:w="9360" w:type="dxa"/>
         <w:jc w:val="left"/>
         <w:tblInd w:w="0" w:type="dxa"/>
         <w:tblBorders>
-          <w:top w:val="single" w:sz="2" w:space="0" w:color="000000"/>
-          <w:left w:val="single" w:sz="2" w:space="0" w:color="000000"/>
-          <w:bottom w:val="single" w:sz="2" w:space="0" w:color="000000"/>
-          <w:right w:val="single" w:sz="2" w:space="0" w:color="000000"/>
-          <w:insideH w:val="single" w:sz="2" w:space="0" w:color="000000"/>
-          <w:insideV w:val="single" w:sz="2" w:space="0" w:color="000000"/>
+          <w:top w:val="single" w:sz="2" w:space="0" w:color="000001"/>
+          <w:left w:val="single" w:sz="2" w:space="0" w:color="000001"/>
+          <w:bottom w:val="single" w:sz="2" w:space="0" w:color="000001"/>
+          <w:insideH w:val="single" w:sz="2" w:space="0" w:color="000001"/>
+          <w:right w:val="single" w:sz="2" w:space="0" w:color="000001"/>
+          <w:insideV w:val="single" w:sz="2" w:space="0" w:color="000001"/>
         </w:tblBorders>
         <w:tblCellMar>
           <w:top w:w="55" w:type="dxa"/>
-          <w:left w:w="51" w:type="dxa"/>
+          <w:left w:w="50" w:type="dxa"/>
           <w:bottom w:w="55" w:type="dxa"/>
           <w:right w:w="55" w:type="dxa"/>
         </w:tblCellMar>
@@ -1462,25 +1620,30 @@
         <w:gridCol w:w="9360"/>
       </w:tblGrid>
       <w:tr>
-        <w:trPr/>
+        <w:trPr>
+          <w:cantSplit w:val="false"/>
+        </w:trPr>
         <w:tc>
           <w:tcPr>
             <w:tcW w:w="9360" w:type="dxa"/>
             <w:tcBorders>
-              <w:top w:val="single" w:sz="2" w:space="0" w:color="000000"/>
-              <w:left w:val="single" w:sz="2" w:space="0" w:color="000000"/>
-              <w:bottom w:val="single" w:sz="2" w:space="0" w:color="000000"/>
-              <w:right w:val="single" w:sz="2" w:space="0" w:color="000000"/>
-              <w:insideH w:val="single" w:sz="2" w:space="0" w:color="000000"/>
-              <w:insideV w:val="single" w:sz="2" w:space="0" w:color="000000"/>
+              <w:top w:val="single" w:sz="2" w:space="0" w:color="000001"/>
+              <w:left w:val="single" w:sz="2" w:space="0" w:color="000001"/>
+              <w:bottom w:val="single" w:sz="2" w:space="0" w:color="000001"/>
+              <w:insideH w:val="single" w:sz="2" w:space="0" w:color="000001"/>
+              <w:right w:val="single" w:sz="2" w:space="0" w:color="000001"/>
+              <w:insideV w:val="single" w:sz="2" w:space="0" w:color="000001"/>
             </w:tcBorders>
-            <w:shd w:fill="auto" w:val="clear"/>
+            <w:shd w:fill="FFFFFF" w:val="clear"/>
+            <w:tcMar>
+              <w:left w:w="50" w:type="dxa"/>
+            </w:tcMar>
           </w:tcPr>
           <w:p>
             <w:pPr>
               <w:pStyle w:val="TableContents"/>
               <w:rPr>
-                <w:rFonts w:ascii="Calibri" w:hAnsi="Calibri" w:cs="Calibri"/>
+                <w:rFonts w:cs="Calibri" w:ascii="Calibri" w:hAnsi="Calibri"/>
                 <w:color w:val="000000"/>
               </w:rPr>
             </w:pPr>
@@ -1495,25 +1658,30 @@
         </w:tc>
       </w:tr>
       <w:tr>
-        <w:trPr/>
+        <w:trPr>
+          <w:cantSplit w:val="false"/>
+        </w:trPr>
         <w:tc>
           <w:tcPr>
             <w:tcW w:w="9360" w:type="dxa"/>
             <w:tcBorders>
-              <w:top w:val="single" w:sz="2" w:space="0" w:color="000000"/>
-              <w:left w:val="single" w:sz="2" w:space="0" w:color="000000"/>
-              <w:bottom w:val="single" w:sz="2" w:space="0" w:color="000000"/>
-              <w:right w:val="single" w:sz="2" w:space="0" w:color="000000"/>
-              <w:insideH w:val="single" w:sz="2" w:space="0" w:color="000000"/>
-              <w:insideV w:val="single" w:sz="2" w:space="0" w:color="000000"/>
+              <w:top w:val="single" w:sz="2" w:space="0" w:color="000001"/>
+              <w:left w:val="single" w:sz="2" w:space="0" w:color="000001"/>
+              <w:bottom w:val="single" w:sz="2" w:space="0" w:color="000001"/>
+              <w:insideH w:val="single" w:sz="2" w:space="0" w:color="000001"/>
+              <w:right w:val="single" w:sz="2" w:space="0" w:color="000001"/>
+              <w:insideV w:val="single" w:sz="2" w:space="0" w:color="000001"/>
             </w:tcBorders>
-            <w:shd w:fill="auto" w:val="clear"/>
+            <w:shd w:fill="FFFFFF" w:val="clear"/>
+            <w:tcMar>
+              <w:left w:w="50" w:type="dxa"/>
+            </w:tcMar>
           </w:tcPr>
           <w:p>
             <w:pPr>
               <w:pStyle w:val="TableContents"/>
               <w:rPr>
-                <w:rFonts w:ascii="Calibri" w:hAnsi="Calibri" w:cs="Calibri"/>
+                <w:rFonts w:cs="Calibri" w:ascii="Calibri" w:hAnsi="Calibri"/>
               </w:rPr>
             </w:pPr>
             <w:r>
@@ -1526,7 +1694,7 @@
             <w:pPr>
               <w:pStyle w:val="TableContents"/>
               <w:rPr>
-                <w:rFonts w:ascii="Calibri" w:hAnsi="Calibri" w:cs="Calibri"/>
+                <w:rFonts w:cs="Calibri" w:ascii="Calibri" w:hAnsi="Calibri"/>
               </w:rPr>
             </w:pPr>
             <w:r>
@@ -1539,7 +1707,7 @@
             <w:pPr>
               <w:pStyle w:val="TableContents"/>
               <w:rPr>
-                <w:rFonts w:ascii="Calibri" w:hAnsi="Calibri" w:cs="Calibri"/>
+                <w:rFonts w:cs="Calibri" w:ascii="Calibri" w:hAnsi="Calibri"/>
               </w:rPr>
             </w:pPr>
             <w:r>
@@ -1552,20 +1720,7 @@
             <w:pPr>
               <w:pStyle w:val="TableContents"/>
               <w:rPr>
-                <w:rFonts w:ascii="Calibri" w:hAnsi="Calibri" w:cs="Calibri"/>
-              </w:rPr>
-            </w:pPr>
-            <w:r>
-              <w:rPr>
                 <w:rFonts w:cs="Calibri" w:ascii="Calibri" w:hAnsi="Calibri"/>
-              </w:rPr>
-            </w:r>
-          </w:p>
-          <w:p>
-            <w:pPr>
-              <w:pStyle w:val="TableContents"/>
-              <w:rPr>
-                <w:rFonts w:ascii="Calibri" w:hAnsi="Calibri" w:cs="Calibri"/>
               </w:rPr>
             </w:pPr>
             <w:r>
@@ -1581,7 +1736,7 @@
       <w:pPr>
         <w:pStyle w:val="Normal"/>
         <w:rPr>
-          <w:rFonts w:ascii="Calibri" w:hAnsi="Calibri" w:cs="Calibri"/>
+          <w:rFonts w:cs="Calibri" w:ascii="Calibri" w:hAnsi="Calibri"/>
           <w:color w:val="000000"/>
         </w:rPr>
       </w:pPr>
@@ -1595,18 +1750,23 @@
     <w:p>
       <w:pPr>
         <w:pStyle w:val="Normal"/>
-        <w:rPr/>
+        <w:rPr>
+          <w:rFonts w:eastAsia="Times New Roman" w:cs="Segoe UI" w:ascii="Calibri" w:hAnsi="Calibri"/>
+          <w:color w:val="333333"/>
+          <w:shd w:fill="FFFFFF" w:val="clear"/>
+          <w:lang w:val="en-US"/>
+        </w:rPr>
       </w:pPr>
       <w:r>
         <w:rPr>
-          <w:rFonts w:cs="Calibri" w:ascii="Calibri" w:hAnsi="Calibri" w:asciiTheme="majorHAnsi" w:hAnsiTheme="majorHAnsi"/>
+          <w:rFonts w:cs="Calibri" w:ascii="Calibri" w:hAnsi="Calibri"/>
           <w:color w:val="000000"/>
         </w:rPr>
         <w:t xml:space="preserve">The above examples illustrate how to store numeric data in memory.  In javascript, we can also store String type variables.  A String </w:t>
       </w:r>
       <w:r>
         <w:rPr>
-          <w:rFonts w:cs="Segoe UI" w:ascii="Calibri" w:hAnsi="Calibri" w:asciiTheme="majorHAnsi" w:hAnsiTheme="majorHAnsi"/>
+          <w:rFonts w:cs="Segoe UI" w:ascii="Calibri" w:hAnsi="Calibri"/>
           <w:color w:val="24292E"/>
           <w:shd w:fill="FFFFFF" w:val="clear"/>
         </w:rPr>
@@ -1614,9 +1774,9 @@
       </w:r>
       <w:r>
         <w:rPr>
-          <w:rFonts w:eastAsia="Times New Roman" w:cs="Segoe UI" w:ascii="Calibri" w:hAnsi="Calibri" w:asciiTheme="majorHAnsi" w:hAnsiTheme="majorHAnsi"/>
+          <w:rFonts w:eastAsia="Times New Roman" w:cs="Segoe UI" w:ascii="Calibri" w:hAnsi="Calibri"/>
           <w:color w:val="333333"/>
-          <w:highlight w:val="white"/>
+          <w:shd w:fill="FFFFFF" w:val="clear"/>
           <w:lang w:val="en-US"/>
         </w:rPr>
         <w:t xml:space="preserve">  Consider the following examples</w:t>
@@ -1626,23 +1786,23 @@
       <w:pPr>
         <w:pStyle w:val="Normal"/>
         <w:rPr>
-          <w:rFonts w:ascii="Calibri" w:hAnsi="Calibri" w:cs="Segoe UI" w:asciiTheme="majorHAnsi" w:hAnsiTheme="majorHAnsi"/>
-          <w:color w:val="24292E"/>
-          <w:highlight w:val="white"/>
-        </w:rPr>
-      </w:pPr>
-      <w:r>
-        <w:rPr>
           <w:rFonts w:cs="Segoe UI" w:ascii="Calibri" w:hAnsi="Calibri"/>
           <w:color w:val="24292E"/>
-          <w:highlight w:val="white"/>
+          <w:shd w:fill="FFFFFF" w:val="clear"/>
+        </w:rPr>
+      </w:pPr>
+      <w:r>
+        <w:rPr>
+          <w:rFonts w:cs="Segoe UI" w:ascii="Calibri" w:hAnsi="Calibri"/>
+          <w:color w:val="24292E"/>
+          <w:shd w:fill="FFFFFF" w:val="clear"/>
         </w:rPr>
       </w:r>
     </w:p>
     <w:p>
       <w:pPr>
         <w:pStyle w:val="Normal"/>
-        <w:shd w:val="clear" w:color="auto" w:fill="F6F8FA"/>
+        <w:shd w:fill="F6F8FA" w:val="clear"/>
         <w:tabs>
           <w:tab w:val="left" w:pos="916" w:leader="none"/>
           <w:tab w:val="left" w:pos="1832" w:leader="none"/>
@@ -1663,7 +1823,7 @@
         </w:tabs>
         <w:spacing w:lineRule="auto" w:line="240"/>
         <w:rPr>
-          <w:rFonts w:ascii="Courier New" w:hAnsi="Courier New" w:eastAsia="Times New Roman" w:cs="Courier New"/>
+          <w:rFonts w:eastAsia="Times New Roman" w:cs="Courier New" w:ascii="FreeMono" w:hAnsi="FreeMono"/>
           <w:color w:val="24292E"/>
           <w:lang w:val="en-US"/>
         </w:rPr>
@@ -1680,7 +1840,7 @@
     <w:p>
       <w:pPr>
         <w:pStyle w:val="Normal"/>
-        <w:shd w:val="clear" w:color="auto" w:fill="F6F8FA"/>
+        <w:shd w:fill="F6F8FA" w:val="clear"/>
         <w:tabs>
           <w:tab w:val="left" w:pos="916" w:leader="none"/>
           <w:tab w:val="left" w:pos="1832" w:leader="none"/>
@@ -1701,7 +1861,7 @@
         </w:tabs>
         <w:spacing w:lineRule="auto" w:line="240"/>
         <w:rPr>
-          <w:rFonts w:ascii="Courier New" w:hAnsi="Courier New" w:eastAsia="Times New Roman" w:cs="Courier New"/>
+          <w:rFonts w:eastAsia="Times New Roman" w:cs="Courier New" w:ascii="FreeMono" w:hAnsi="FreeMono"/>
           <w:color w:val="24292E"/>
           <w:lang w:val="en-US"/>
         </w:rPr>
@@ -1718,7 +1878,7 @@
     <w:p>
       <w:pPr>
         <w:pStyle w:val="Normal"/>
-        <w:shd w:val="clear" w:color="auto" w:fill="F6F8FA"/>
+        <w:shd w:fill="F6F8FA" w:val="clear"/>
         <w:tabs>
           <w:tab w:val="left" w:pos="916" w:leader="none"/>
           <w:tab w:val="left" w:pos="1832" w:leader="none"/>
@@ -1739,7 +1899,7 @@
         </w:tabs>
         <w:spacing w:lineRule="auto" w:line="240"/>
         <w:rPr>
-          <w:rFonts w:ascii="Courier New" w:hAnsi="Courier New" w:eastAsia="Times New Roman" w:cs="Courier New"/>
+          <w:rFonts w:eastAsia="Times New Roman" w:cs="Courier New" w:ascii="FreeMono" w:hAnsi="FreeMono"/>
           <w:color w:val="24292E"/>
           <w:lang w:val="en-US"/>
         </w:rPr>
@@ -1756,7 +1916,7 @@
     <w:p>
       <w:pPr>
         <w:pStyle w:val="Normal"/>
-        <w:shd w:val="clear" w:color="auto" w:fill="F6F8FA"/>
+        <w:shd w:fill="F6F8FA" w:val="clear"/>
         <w:tabs>
           <w:tab w:val="left" w:pos="916" w:leader="none"/>
           <w:tab w:val="left" w:pos="1832" w:leader="none"/>
@@ -1777,7 +1937,7 @@
         </w:tabs>
         <w:spacing w:lineRule="auto" w:line="240"/>
         <w:rPr>
-          <w:rFonts w:ascii="Courier New" w:hAnsi="Courier New" w:eastAsia="Times New Roman" w:cs="Courier New"/>
+          <w:rFonts w:eastAsia="Times New Roman" w:cs="Courier New" w:ascii="FreeMono" w:hAnsi="FreeMono"/>
           <w:color w:val="24292E"/>
           <w:lang w:val="en-US"/>
         </w:rPr>
@@ -1795,7 +1955,7 @@
       <w:pPr>
         <w:pStyle w:val="Normal"/>
         <w:rPr>
-          <w:rFonts w:ascii="Calibri" w:hAnsi="Calibri" w:cs="Calibri" w:asciiTheme="majorHAnsi" w:hAnsiTheme="majorHAnsi"/>
+          <w:rFonts w:cs="Calibri" w:ascii="Calibri" w:hAnsi="Calibri"/>
           <w:color w:val="000000"/>
         </w:rPr>
       </w:pPr>
@@ -1808,20 +1968,19 @@
     </w:p>
     <w:tbl>
       <w:tblPr>
-        <w:tblW w:w="9360" w:type="dxa"/>
         <w:jc w:val="left"/>
         <w:tblInd w:w="0" w:type="dxa"/>
         <w:tblBorders>
-          <w:top w:val="single" w:sz="2" w:space="0" w:color="000000"/>
-          <w:left w:val="single" w:sz="2" w:space="0" w:color="000000"/>
-          <w:bottom w:val="single" w:sz="2" w:space="0" w:color="000000"/>
-          <w:right w:val="single" w:sz="2" w:space="0" w:color="000000"/>
-          <w:insideH w:val="single" w:sz="2" w:space="0" w:color="000000"/>
-          <w:insideV w:val="single" w:sz="2" w:space="0" w:color="000000"/>
+          <w:top w:val="single" w:sz="2" w:space="0" w:color="000001"/>
+          <w:left w:val="single" w:sz="2" w:space="0" w:color="000001"/>
+          <w:bottom w:val="single" w:sz="2" w:space="0" w:color="000001"/>
+          <w:insideH w:val="single" w:sz="2" w:space="0" w:color="000001"/>
+          <w:right w:val="single" w:sz="2" w:space="0" w:color="000001"/>
+          <w:insideV w:val="single" w:sz="2" w:space="0" w:color="000001"/>
         </w:tblBorders>
         <w:tblCellMar>
           <w:top w:w="55" w:type="dxa"/>
-          <w:left w:w="51" w:type="dxa"/>
+          <w:left w:w="50" w:type="dxa"/>
           <w:bottom w:w="55" w:type="dxa"/>
           <w:right w:w="55" w:type="dxa"/>
         </w:tblCellMar>
@@ -1830,41 +1989,46 @@
         <w:gridCol w:w="9360"/>
       </w:tblGrid>
       <w:tr>
-        <w:trPr/>
+        <w:trPr>
+          <w:cantSplit w:val="false"/>
+        </w:trPr>
         <w:tc>
           <w:tcPr>
             <w:tcW w:w="9360" w:type="dxa"/>
             <w:tcBorders>
-              <w:top w:val="single" w:sz="2" w:space="0" w:color="000000"/>
-              <w:left w:val="single" w:sz="2" w:space="0" w:color="000000"/>
-              <w:bottom w:val="single" w:sz="2" w:space="0" w:color="000000"/>
-              <w:right w:val="single" w:sz="2" w:space="0" w:color="000000"/>
-              <w:insideH w:val="single" w:sz="2" w:space="0" w:color="000000"/>
-              <w:insideV w:val="single" w:sz="2" w:space="0" w:color="000000"/>
+              <w:top w:val="single" w:sz="2" w:space="0" w:color="000001"/>
+              <w:left w:val="single" w:sz="2" w:space="0" w:color="000001"/>
+              <w:bottom w:val="single" w:sz="2" w:space="0" w:color="000001"/>
+              <w:insideH w:val="single" w:sz="2" w:space="0" w:color="000001"/>
+              <w:right w:val="single" w:sz="2" w:space="0" w:color="000001"/>
+              <w:insideV w:val="single" w:sz="2" w:space="0" w:color="000001"/>
             </w:tcBorders>
-            <w:shd w:fill="auto" w:val="clear"/>
+            <w:shd w:fill="FFFFFF" w:val="clear"/>
+            <w:tcMar>
+              <w:left w:w="50" w:type="dxa"/>
+            </w:tcMar>
           </w:tcPr>
           <w:p>
             <w:pPr>
               <w:pStyle w:val="Normal"/>
               <w:widowControl/>
-              <w:numPr>
-                <w:ilvl w:val="0"/>
-                <w:numId w:val="0"/>
-              </w:numPr>
-              <w:shd w:val="clear" w:color="auto" w:fill="FFFFFF"/>
+              <w:shd w:fill="FFFFFF" w:val="clear"/>
               <w:tabs>
                 <w:tab w:val="left" w:pos="369" w:leader="none"/>
               </w:tabs>
               <w:bidi w:val="0"/>
               <w:spacing w:lineRule="auto" w:line="240"/>
-              <w:ind w:right="0" w:hanging="0"/>
+              <w:ind w:left="0" w:right="0" w:hanging="0"/>
               <w:jc w:val="left"/>
-              <w:rPr/>
+              <w:rPr>
+                <w:rFonts w:eastAsia="Times New Roman" w:ascii="Calibri" w:hAnsi="Calibri"/>
+                <w:color w:val="333333"/>
+                <w:lang w:val="en-US"/>
+              </w:rPr>
             </w:pPr>
             <w:r>
               <w:rPr>
-                <w:rFonts w:eastAsia="Times New Roman" w:ascii="Calibri" w:hAnsi="Calibri" w:asciiTheme="majorHAnsi" w:hAnsiTheme="majorHAnsi"/>
+                <w:rFonts w:eastAsia="Times New Roman" w:ascii="Calibri" w:hAnsi="Calibri"/>
                 <w:color w:val="333333"/>
                 <w:lang w:val="en-US"/>
               </w:rPr>
@@ -1879,19 +2043,23 @@
                 <w:ilvl w:val="0"/>
                 <w:numId w:val="5"/>
               </w:numPr>
-              <w:shd w:val="clear" w:color="auto" w:fill="FFFFFF"/>
+              <w:shd w:fill="FFFFFF" w:val="clear"/>
               <w:tabs>
                 <w:tab w:val="left" w:pos="369" w:leader="none"/>
               </w:tabs>
               <w:bidi w:val="0"/>
               <w:spacing w:lineRule="auto" w:line="240"/>
-              <w:ind w:left="720" w:right="0" w:hanging="720"/>
+              <w:ind w:left="720" w:right="0" w:hanging="360"/>
               <w:jc w:val="left"/>
-              <w:rPr/>
+              <w:rPr>
+                <w:rFonts w:eastAsia="Times New Roman" w:ascii="Calibri" w:hAnsi="Calibri"/>
+                <w:color w:val="333333"/>
+                <w:lang w:val="en-US"/>
+              </w:rPr>
             </w:pPr>
             <w:r>
               <w:rPr>
-                <w:rFonts w:eastAsia="Times New Roman" w:ascii="Calibri" w:hAnsi="Calibri" w:asciiTheme="majorHAnsi" w:hAnsiTheme="majorHAnsi"/>
+                <w:rFonts w:eastAsia="Times New Roman" w:ascii="Calibri" w:hAnsi="Calibri"/>
                 <w:color w:val="333333"/>
                 <w:lang w:val="en-US"/>
               </w:rPr>
@@ -1906,7 +2074,7 @@
                 <w:ilvl w:val="0"/>
                 <w:numId w:val="5"/>
               </w:numPr>
-              <w:shd w:val="clear" w:color="auto" w:fill="FFFFFF"/>
+              <w:shd w:fill="FFFFFF" w:val="clear"/>
               <w:tabs>
                 <w:tab w:val="left" w:pos="369" w:leader="none"/>
               </w:tabs>
@@ -1914,11 +2082,15 @@
               <w:spacing w:lineRule="auto" w:line="240"/>
               <w:ind w:left="360" w:right="0" w:hanging="360"/>
               <w:jc w:val="left"/>
-              <w:rPr/>
+              <w:rPr>
+                <w:rFonts w:eastAsia="Times New Roman" w:ascii="Calibri" w:hAnsi="Calibri"/>
+                <w:color w:val="333333"/>
+                <w:lang w:val="en-US"/>
+              </w:rPr>
             </w:pPr>
             <w:r>
               <w:rPr>
-                <w:rFonts w:eastAsia="Times New Roman" w:ascii="Calibri" w:hAnsi="Calibri" w:asciiTheme="majorHAnsi" w:hAnsiTheme="majorHAnsi"/>
+                <w:rFonts w:eastAsia="Times New Roman" w:ascii="Calibri" w:hAnsi="Calibri"/>
                 <w:color w:val="333333"/>
                 <w:lang w:val="en-US"/>
               </w:rPr>
@@ -1933,7 +2105,7 @@
                 <w:ilvl w:val="0"/>
                 <w:numId w:val="5"/>
               </w:numPr>
-              <w:shd w:val="clear" w:color="auto" w:fill="FFFFFF"/>
+              <w:shd w:fill="FFFFFF" w:val="clear"/>
               <w:tabs>
                 <w:tab w:val="left" w:pos="369" w:leader="none"/>
               </w:tabs>
@@ -1941,11 +2113,15 @@
               <w:spacing w:lineRule="auto" w:line="240"/>
               <w:ind w:left="360" w:right="0" w:hanging="360"/>
               <w:jc w:val="left"/>
-              <w:rPr/>
+              <w:rPr>
+                <w:rFonts w:eastAsia="Times New Roman" w:cs="Calibri" w:ascii="Calibri" w:hAnsi="Calibri"/>
+                <w:color w:val="333333"/>
+                <w:lang w:val="en-US"/>
+              </w:rPr>
             </w:pPr>
             <w:r>
               <w:rPr>
-                <w:rFonts w:eastAsia="Times New Roman" w:cs="Calibri" w:ascii="Calibri" w:hAnsi="Calibri" w:asciiTheme="majorHAnsi" w:hAnsiTheme="majorHAnsi"/>
+                <w:rFonts w:eastAsia="Times New Roman" w:cs="Calibri" w:ascii="Calibri" w:hAnsi="Calibri"/>
                 <w:color w:val="333333"/>
                 <w:lang w:val="en-US"/>
               </w:rPr>
@@ -1955,25 +2131,30 @@
         </w:tc>
       </w:tr>
       <w:tr>
-        <w:trPr/>
+        <w:trPr>
+          <w:cantSplit w:val="false"/>
+        </w:trPr>
         <w:tc>
           <w:tcPr>
             <w:tcW w:w="9360" w:type="dxa"/>
             <w:tcBorders>
-              <w:top w:val="single" w:sz="2" w:space="0" w:color="000000"/>
-              <w:left w:val="single" w:sz="2" w:space="0" w:color="000000"/>
-              <w:bottom w:val="single" w:sz="2" w:space="0" w:color="000000"/>
-              <w:right w:val="single" w:sz="2" w:space="0" w:color="000000"/>
-              <w:insideH w:val="single" w:sz="2" w:space="0" w:color="000000"/>
-              <w:insideV w:val="single" w:sz="2" w:space="0" w:color="000000"/>
+              <w:top w:val="single" w:sz="2" w:space="0" w:color="000001"/>
+              <w:left w:val="single" w:sz="2" w:space="0" w:color="000001"/>
+              <w:bottom w:val="single" w:sz="2" w:space="0" w:color="000001"/>
+              <w:insideH w:val="single" w:sz="2" w:space="0" w:color="000001"/>
+              <w:right w:val="single" w:sz="2" w:space="0" w:color="000001"/>
+              <w:insideV w:val="single" w:sz="2" w:space="0" w:color="000001"/>
             </w:tcBorders>
-            <w:shd w:fill="auto" w:val="clear"/>
+            <w:shd w:fill="FFFFFF" w:val="clear"/>
+            <w:tcMar>
+              <w:left w:w="50" w:type="dxa"/>
+            </w:tcMar>
           </w:tcPr>
           <w:p>
             <w:pPr>
               <w:pStyle w:val="TableContents"/>
               <w:rPr>
-                <w:rFonts w:ascii="Calibri" w:hAnsi="Calibri" w:cs="Calibri"/>
+                <w:rFonts w:cs="Calibri" w:ascii="Calibri" w:hAnsi="Calibri"/>
               </w:rPr>
             </w:pPr>
             <w:r>
@@ -1986,7 +2167,7 @@
             <w:pPr>
               <w:pStyle w:val="TableContents"/>
               <w:rPr>
-                <w:rFonts w:ascii="Calibri" w:hAnsi="Calibri" w:cs="Calibri"/>
+                <w:rFonts w:cs="Calibri" w:ascii="Calibri" w:hAnsi="Calibri"/>
               </w:rPr>
             </w:pPr>
             <w:r>
@@ -1999,7 +2180,7 @@
             <w:pPr>
               <w:pStyle w:val="TableContents"/>
               <w:rPr>
-                <w:rFonts w:ascii="Calibri" w:hAnsi="Calibri" w:cs="Calibri"/>
+                <w:rFonts w:cs="Calibri" w:ascii="Calibri" w:hAnsi="Calibri"/>
               </w:rPr>
             </w:pPr>
             <w:r>
@@ -2012,7 +2193,7 @@
             <w:pPr>
               <w:pStyle w:val="TableContents"/>
               <w:rPr>
-                <w:rFonts w:ascii="Calibri" w:hAnsi="Calibri" w:cs="Calibri"/>
+                <w:rFonts w:cs="Calibri" w:ascii="Calibri" w:hAnsi="Calibri"/>
               </w:rPr>
             </w:pPr>
             <w:r>
@@ -2025,7 +2206,7 @@
             <w:pPr>
               <w:pStyle w:val="TableContents"/>
               <w:rPr>
-                <w:rFonts w:ascii="Calibri" w:hAnsi="Calibri" w:cs="Calibri"/>
+                <w:rFonts w:cs="Calibri" w:ascii="Calibri" w:hAnsi="Calibri"/>
               </w:rPr>
             </w:pPr>
             <w:r>
@@ -2040,10 +2221,10 @@
     <w:p>
       <w:pPr>
         <w:pStyle w:val="Normal"/>
-        <w:shd w:val="clear" w:color="auto" w:fill="FFFFFF"/>
+        <w:shd w:fill="FFFFFF" w:val="clear"/>
         <w:spacing w:lineRule="auto" w:line="240"/>
         <w:rPr>
-          <w:rFonts w:ascii="Calibri" w:hAnsi="Calibri" w:cs="Calibri"/>
+          <w:rFonts w:cs="Calibri" w:ascii="Calibri" w:hAnsi="Calibri"/>
           <w:color w:val="000000"/>
         </w:rPr>
       </w:pPr>
@@ -2062,18 +2243,24 @@
           <w:numId w:val="2"/>
         </w:numPr>
         <w:spacing w:lineRule="auto" w:line="240" w:before="0" w:after="150"/>
-        <w:ind w:left="360" w:hanging="360"/>
+        <w:ind w:left="360" w:right="0" w:hanging="360"/>
         <w:contextualSpacing/>
-        <w:rPr/>
-      </w:pPr>
-      <w:r>
-        <w:rPr>
-          <w:rFonts w:eastAsia="Ubuntu" w:cs="Calibri" w:ascii="Calibri" w:hAnsi="Calibri" w:asciiTheme="majorHAnsi" w:cstheme="majorHAnsi" w:hAnsiTheme="majorHAnsi"/>
+        <w:rPr>
+          <w:rFonts w:eastAsia="Ubuntu" w:cs="Calibri" w:ascii="Calibri" w:hAnsi="Calibri"/>
           <w:b/>
           <w:color w:val="F58220"/>
           <w:sz w:val="28"/>
           <w:szCs w:val="28"/>
         </w:rPr>
+      </w:pPr>
+      <w:r>
+        <w:rPr>
+          <w:rFonts w:eastAsia="Ubuntu" w:cs="Calibri" w:ascii="Calibri" w:hAnsi="Calibri"/>
+          <w:b/>
+          <w:color w:val="F58220"/>
+          <w:sz w:val="28"/>
+          <w:szCs w:val="28"/>
+        </w:rPr>
         <w:t>Have Ms. Pluska check off the above tasks</w:t>
       </w:r>
     </w:p>
@@ -2081,9 +2268,9 @@
       <w:pPr>
         <w:pStyle w:val="TableContents"/>
         <w:spacing w:lineRule="auto" w:line="240" w:before="0" w:after="150"/>
-        <w:ind w:left="180" w:hanging="180"/>
-        <w:rPr>
-          <w:rFonts w:ascii="Calibri" w:hAnsi="Calibri" w:eastAsia="Ubuntu" w:asciiTheme="majorHAnsi" w:hAnsiTheme="majorHAnsi"/>
+        <w:ind w:left="180" w:right="0" w:hanging="180"/>
+        <w:rPr>
+          <w:rFonts w:eastAsia="Ubuntu" w:ascii="Calibri" w:hAnsi="Calibri"/>
         </w:rPr>
       </w:pPr>
       <w:r>
@@ -2091,7 +2278,7 @@
           <w:rFonts w:eastAsia="Ubuntu" w:ascii="Calibri" w:hAnsi="Calibri"/>
         </w:rPr>
         <w:drawing>
-          <wp:anchor behindDoc="0" distT="0" distB="0" distL="0" distR="0" simplePos="0" locked="0" layoutInCell="1" allowOverlap="1" relativeHeight="2">
+          <wp:anchor behindDoc="0" distT="0" distB="0" distL="0" distR="0" simplePos="0" locked="0" layoutInCell="1" allowOverlap="1" relativeHeight="0">
             <wp:simplePos x="0" y="0"/>
             <wp:positionH relativeFrom="column">
               <wp:posOffset>177165</wp:posOffset>
@@ -2099,10 +2286,10 @@
             <wp:positionV relativeFrom="paragraph">
               <wp:posOffset>39370</wp:posOffset>
             </wp:positionV>
-            <wp:extent cx="430530" cy="430530"/>
+            <wp:extent cx="429895" cy="429895"/>
             <wp:effectExtent l="0" t="0" r="0" b="0"/>
             <wp:wrapSquare wrapText="largest"/>
-            <wp:docPr id="2" name="Image2" descr=""/>
+            <wp:docPr id="1" name="Picture" descr=""/>
             <wp:cNvGraphicFramePr>
               <a:graphicFrameLocks xmlns:a="http://schemas.openxmlformats.org/drawingml/2006/main" noChangeAspect="1"/>
             </wp:cNvGraphicFramePr>
@@ -2110,13 +2297,13 @@
               <a:graphicData uri="http://schemas.openxmlformats.org/drawingml/2006/picture">
                 <pic:pic xmlns:pic="http://schemas.openxmlformats.org/drawingml/2006/picture">
                   <pic:nvPicPr>
-                    <pic:cNvPr id="2" name="Image2" descr=""/>
+                    <pic:cNvPr id="1" name="Picture" descr=""/>
                     <pic:cNvPicPr>
                       <a:picLocks noChangeAspect="1" noChangeArrowheads="1"/>
                     </pic:cNvPicPr>
                   </pic:nvPicPr>
                   <pic:blipFill>
-                    <a:blip r:embed="rId4"/>
+                    <a:blip r:embed="rId6"/>
                     <a:stretch>
                       <a:fillRect/>
                     </a:stretch>
@@ -2124,11 +2311,18 @@
                   <pic:spPr bwMode="auto">
                     <a:xfrm>
                       <a:off x="0" y="0"/>
-                      <a:ext cx="430530" cy="430530"/>
+                      <a:ext cx="429895" cy="429895"/>
                     </a:xfrm>
                     <a:prstGeom prst="rect">
                       <a:avLst/>
                     </a:prstGeom>
+                    <a:noFill/>
+                    <a:ln w="9525">
+                      <a:noFill/>
+                      <a:miter lim="800000"/>
+                      <a:headEnd/>
+                      <a:tailEnd/>
+                    </a:ln>
                   </pic:spPr>
                 </pic:pic>
               </a:graphicData>
@@ -2141,9 +2335,9 @@
       <w:pPr>
         <w:pStyle w:val="TableContents"/>
         <w:spacing w:lineRule="auto" w:line="240" w:before="0" w:after="150"/>
-        <w:ind w:left="180" w:hanging="180"/>
-        <w:rPr>
-          <w:rFonts w:ascii="Calibri" w:hAnsi="Calibri" w:eastAsia="Ubuntu" w:asciiTheme="majorHAnsi" w:hAnsiTheme="majorHAnsi"/>
+        <w:ind w:left="180" w:right="0" w:hanging="180"/>
+        <w:rPr>
+          <w:rFonts w:eastAsia="Ubuntu" w:ascii="Calibri" w:hAnsi="Calibri"/>
         </w:rPr>
       </w:pPr>
       <w:r>
@@ -2157,13 +2351,13 @@
         <w:pStyle w:val="TableContents"/>
         <w:spacing w:lineRule="auto" w:line="240" w:before="0" w:after="150"/>
         <w:rPr>
-          <w:rFonts w:ascii="Calibri" w:hAnsi="Calibri" w:eastAsia="Ubuntu" w:cs="Calibri" w:asciiTheme="majorHAnsi" w:cstheme="majorHAnsi" w:hAnsiTheme="majorHAnsi"/>
+          <w:rFonts w:eastAsia="Ubuntu" w:cs="Calibri" w:ascii="Calibri" w:hAnsi="Calibri"/>
           <w:color w:val="000000"/>
         </w:rPr>
       </w:pPr>
       <w:r>
         <w:rPr>
-          <w:rFonts w:eastAsia="Ubuntu" w:cs="Calibri" w:cstheme="majorHAnsi" w:ascii="Calibri" w:hAnsi="Calibri"/>
+          <w:rFonts w:eastAsia="Ubuntu" w:cs="Calibri" w:ascii="Calibri" w:hAnsi="Calibri"/>
           <w:color w:val="000000"/>
         </w:rPr>
       </w:r>
@@ -2172,11 +2366,14 @@
       <w:pPr>
         <w:pStyle w:val="TableContents"/>
         <w:spacing w:lineRule="auto" w:line="240" w:before="0" w:after="150"/>
-        <w:rPr/>
+        <w:rPr>
+          <w:rFonts w:eastAsia="Ubuntu" w:cs="Calibri" w:ascii="Calibri" w:hAnsi="Calibri"/>
+          <w:color w:val="000000"/>
+        </w:rPr>
       </w:pPr>
       <w:r>
         <w:rPr>
-          <w:rFonts w:eastAsia="Ubuntu" w:cs="Calibri" w:ascii="Calibri" w:hAnsi="Calibri" w:asciiTheme="majorHAnsi" w:cstheme="majorHAnsi" w:hAnsiTheme="majorHAnsi"/>
+          <w:rFonts w:eastAsia="Ubuntu" w:cs="Calibri" w:ascii="Calibri" w:hAnsi="Calibri"/>
           <w:color w:val="000000"/>
         </w:rPr>
         <w:t>Before you continue have Ms. Pluska check off the above tasks</w:t>
@@ -2186,12 +2383,17 @@
       <w:pPr>
         <w:pStyle w:val="Normal"/>
         <w:spacing w:lineRule="auto" w:line="240" w:before="0" w:after="150"/>
-        <w:rPr/>
+        <w:rPr>
+          <w:rStyle w:val="InternetLink"/>
+          <w:rFonts w:eastAsia="Ubuntu" w:cs="Calibri" w:ascii="Calibri" w:hAnsi="Calibri"/>
+          <w:color w:val="000000"/>
+          <w:u w:val="none"/>
+        </w:rPr>
       </w:pPr>
       <w:r>
         <w:rPr>
           <w:rStyle w:val="InternetLink"/>
-          <w:rFonts w:eastAsia="Ubuntu" w:cs="Calibri" w:ascii="Calibri" w:hAnsi="Calibri" w:asciiTheme="majorHAnsi" w:cstheme="majorHAnsi" w:hAnsiTheme="majorHAnsi"/>
+          <w:rFonts w:eastAsia="Ubuntu" w:cs="Calibri" w:ascii="Calibri" w:hAnsi="Calibri"/>
           <w:color w:val="000000"/>
           <w:u w:val="none"/>
         </w:rPr>
@@ -2205,17 +2407,23 @@
           <w:ilvl w:val="0"/>
           <w:numId w:val="2"/>
         </w:numPr>
-        <w:ind w:left="360" w:hanging="360"/>
-        <w:rPr/>
-      </w:pPr>
-      <w:r>
-        <w:rPr>
-          <w:rFonts w:cs="Calibri" w:ascii="Calibri" w:hAnsi="Calibri" w:cstheme="majorHAnsi"/>
+        <w:ind w:left="360" w:right="0" w:hanging="360"/>
+        <w:rPr>
+          <w:rFonts w:cs="Calibri" w:ascii="Calibri" w:hAnsi="Calibri"/>
           <w:b/>
           <w:color w:val="ED7D31"/>
           <w:sz w:val="28"/>
           <w:szCs w:val="28"/>
         </w:rPr>
+      </w:pPr>
+      <w:r>
+        <w:rPr>
+          <w:rFonts w:cs="Calibri" w:ascii="Calibri" w:hAnsi="Calibri"/>
+          <w:b/>
+          <w:color w:val="ED7D31"/>
+          <w:sz w:val="28"/>
+          <w:szCs w:val="28"/>
+        </w:rPr>
         <w:t>Apply arithmetic operations</w:t>
       </w:r>
     </w:p>
@@ -2223,13 +2431,13 @@
       <w:pPr>
         <w:pStyle w:val="Normal"/>
         <w:rPr>
-          <w:rFonts w:ascii="Calibri" w:hAnsi="Calibri" w:cs="Calibri" w:cstheme="majorHAnsi"/>
+          <w:rFonts w:cs="Calibri" w:ascii="Calibri" w:hAnsi="Calibri"/>
           <w:color w:val="000000"/>
         </w:rPr>
       </w:pPr>
       <w:r>
         <w:rPr>
-          <w:rFonts w:cs="Calibri" w:cstheme="majorHAnsi" w:ascii="Calibri" w:hAnsi="Calibri"/>
+          <w:rFonts w:cs="Calibri" w:ascii="Calibri" w:hAnsi="Calibri"/>
           <w:color w:val="000000"/>
         </w:rPr>
       </w:r>
@@ -2237,50 +2445,30 @@
     <w:p>
       <w:pPr>
         <w:pStyle w:val="Normal"/>
-        <w:shd w:val="clear" w:color="auto" w:fill="FFFFFF"/>
+        <w:shd w:fill="FFFFFF" w:val="clear"/>
         <w:spacing w:lineRule="auto" w:line="240"/>
         <w:rPr>
-          <w:rFonts w:ascii="Calibri" w:hAnsi="Calibri" w:eastAsia="Times New Roman" w:cs="Segoe UI" w:asciiTheme="majorHAnsi" w:hAnsiTheme="majorHAnsi"/>
+          <w:rFonts w:eastAsia="Times New Roman" w:cs="Segoe UI" w:ascii="Calibri" w:hAnsi="Calibri"/>
           <w:color w:val="24292E"/>
           <w:lang w:val="en-US"/>
         </w:rPr>
       </w:pPr>
       <w:r>
         <w:rPr>
-          <w:rFonts w:eastAsia="Times New Roman" w:cs="Segoe UI" w:ascii="Calibri" w:hAnsi="Calibri" w:asciiTheme="majorHAnsi" w:hAnsiTheme="majorHAnsi"/>
+          <w:rFonts w:eastAsia="Times New Roman" w:cs="Segoe UI" w:ascii="Calibri" w:hAnsi="Calibri"/>
           <w:color w:val="24292E"/>
           <w:lang w:val="en-US"/>
         </w:rPr>
-        <w:t>Basic arithmetic often comes in handy when programming.</w:t>
+        <w:t>Basic arithmetic often comes in handy when programming.  An operator is a character that performs a task in our code. JavaScript has several built-in in arithmetic operators, that allow us to perform mathematical calculations on numbers. These include the following operators and their corresponding symbols:</w:t>
       </w:r>
     </w:p>
     <w:p>
       <w:pPr>
         <w:pStyle w:val="Normal"/>
-        <w:shd w:val="clear" w:color="auto" w:fill="FFFFFF"/>
+        <w:shd w:fill="FFFFFF" w:val="clear"/>
         <w:spacing w:lineRule="auto" w:line="240"/>
         <w:rPr>
-          <w:rFonts w:ascii="Calibri" w:hAnsi="Calibri" w:eastAsia="Times New Roman" w:cs="Segoe UI" w:asciiTheme="majorHAnsi" w:hAnsiTheme="majorHAnsi"/>
-          <w:color w:val="24292E"/>
-          <w:lang w:val="en-US"/>
-        </w:rPr>
-      </w:pPr>
-      <w:r>
-        <w:rPr>
-          <w:rFonts w:eastAsia="Times New Roman" w:cs="Segoe UI" w:ascii="Calibri" w:hAnsi="Calibri" w:asciiTheme="majorHAnsi" w:hAnsiTheme="majorHAnsi"/>
-          <w:color w:val="24292E"/>
-          <w:lang w:val="en-US"/>
-        </w:rPr>
-        <w:t>An operator is a character that performs a task in our code. JavaScript has several built-in in arithmetic operators, that allow us to perform mathematical calculations on numbers. These include the following operators and their corresponding symbols:</w:t>
-      </w:r>
-    </w:p>
-    <w:p>
-      <w:pPr>
-        <w:pStyle w:val="Normal"/>
-        <w:shd w:val="clear" w:color="auto" w:fill="FFFFFF"/>
-        <w:spacing w:lineRule="auto" w:line="240"/>
-        <w:rPr>
-          <w:rFonts w:ascii="Calibri" w:hAnsi="Calibri" w:eastAsia="Times New Roman" w:cs="Segoe UI" w:asciiTheme="majorHAnsi" w:hAnsiTheme="majorHAnsi"/>
+          <w:rFonts w:eastAsia="Times New Roman" w:cs="Segoe UI" w:ascii="Calibri" w:hAnsi="Calibri"/>
           <w:color w:val="24292E"/>
           <w:lang w:val="en-US"/>
         </w:rPr>
@@ -2300,17 +2488,17 @@
           <w:ilvl w:val="0"/>
           <w:numId w:val="3"/>
         </w:numPr>
-        <w:shd w:val="clear" w:color="auto" w:fill="FFFFFF"/>
+        <w:shd w:fill="FFFFFF" w:val="clear"/>
         <w:spacing w:lineRule="auto" w:line="240"/>
         <w:rPr>
-          <w:rFonts w:ascii="Calibri" w:hAnsi="Calibri" w:eastAsia="Times New Roman" w:cs="Segoe UI" w:asciiTheme="majorHAnsi" w:hAnsiTheme="majorHAnsi"/>
+          <w:rFonts w:eastAsia="Times New Roman" w:cs="Segoe UI" w:ascii="Calibri" w:hAnsi="Calibri"/>
           <w:color w:val="24292E"/>
           <w:lang w:val="en-US"/>
         </w:rPr>
       </w:pPr>
       <w:r>
         <w:rPr>
-          <w:rFonts w:eastAsia="Times New Roman" w:cs="Segoe UI" w:ascii="Calibri" w:hAnsi="Calibri" w:asciiTheme="majorHAnsi" w:hAnsiTheme="majorHAnsi"/>
+          <w:rFonts w:eastAsia="Times New Roman" w:cs="Segoe UI" w:ascii="Calibri" w:hAnsi="Calibri"/>
           <w:color w:val="24292E"/>
           <w:lang w:val="en-US"/>
         </w:rPr>
@@ -2324,17 +2512,17 @@
           <w:ilvl w:val="0"/>
           <w:numId w:val="3"/>
         </w:numPr>
-        <w:shd w:val="clear" w:color="auto" w:fill="FFFFFF"/>
+        <w:shd w:fill="FFFFFF" w:val="clear"/>
         <w:spacing w:lineRule="auto" w:line="240"/>
         <w:rPr>
-          <w:rFonts w:ascii="Calibri" w:hAnsi="Calibri" w:eastAsia="Times New Roman" w:cs="Segoe UI" w:asciiTheme="majorHAnsi" w:hAnsiTheme="majorHAnsi"/>
+          <w:rFonts w:eastAsia="Times New Roman" w:cs="Segoe UI" w:ascii="Calibri" w:hAnsi="Calibri"/>
           <w:color w:val="24292E"/>
           <w:lang w:val="en-US"/>
         </w:rPr>
       </w:pPr>
       <w:r>
         <w:rPr>
-          <w:rFonts w:eastAsia="Times New Roman" w:cs="Segoe UI" w:ascii="Calibri" w:hAnsi="Calibri" w:asciiTheme="majorHAnsi" w:hAnsiTheme="majorHAnsi"/>
+          <w:rFonts w:eastAsia="Times New Roman" w:cs="Segoe UI" w:ascii="Calibri" w:hAnsi="Calibri"/>
           <w:color w:val="24292E"/>
           <w:lang w:val="en-US"/>
         </w:rPr>
@@ -2348,17 +2536,17 @@
           <w:ilvl w:val="0"/>
           <w:numId w:val="3"/>
         </w:numPr>
-        <w:shd w:val="clear" w:color="auto" w:fill="FFFFFF"/>
+        <w:shd w:fill="FFFFFF" w:val="clear"/>
         <w:spacing w:lineRule="auto" w:line="240"/>
         <w:rPr>
-          <w:rFonts w:ascii="Calibri" w:hAnsi="Calibri" w:eastAsia="Times New Roman" w:cs="Segoe UI" w:asciiTheme="majorHAnsi" w:hAnsiTheme="majorHAnsi"/>
+          <w:rFonts w:eastAsia="Times New Roman" w:cs="Segoe UI" w:ascii="Calibri" w:hAnsi="Calibri"/>
           <w:color w:val="24292E"/>
           <w:lang w:val="en-US"/>
         </w:rPr>
       </w:pPr>
       <w:r>
         <w:rPr>
-          <w:rFonts w:eastAsia="Times New Roman" w:cs="Segoe UI" w:ascii="Calibri" w:hAnsi="Calibri" w:asciiTheme="majorHAnsi" w:hAnsiTheme="majorHAnsi"/>
+          <w:rFonts w:eastAsia="Times New Roman" w:cs="Segoe UI" w:ascii="Calibri" w:hAnsi="Calibri"/>
           <w:color w:val="24292E"/>
           <w:lang w:val="en-US"/>
         </w:rPr>
@@ -2372,17 +2560,17 @@
           <w:ilvl w:val="0"/>
           <w:numId w:val="3"/>
         </w:numPr>
-        <w:shd w:val="clear" w:color="auto" w:fill="FFFFFF"/>
+        <w:shd w:fill="FFFFFF" w:val="clear"/>
         <w:spacing w:lineRule="auto" w:line="240"/>
         <w:rPr>
-          <w:rFonts w:ascii="Calibri" w:hAnsi="Calibri" w:eastAsia="Times New Roman" w:cs="Segoe UI" w:asciiTheme="majorHAnsi" w:hAnsiTheme="majorHAnsi"/>
+          <w:rFonts w:eastAsia="Times New Roman" w:cs="Segoe UI" w:ascii="Calibri" w:hAnsi="Calibri"/>
           <w:color w:val="24292E"/>
           <w:lang w:val="en-US"/>
         </w:rPr>
       </w:pPr>
       <w:r>
         <w:rPr>
-          <w:rFonts w:eastAsia="Times New Roman" w:cs="Segoe UI" w:ascii="Calibri" w:hAnsi="Calibri" w:asciiTheme="majorHAnsi" w:hAnsiTheme="majorHAnsi"/>
+          <w:rFonts w:eastAsia="Times New Roman" w:cs="Segoe UI" w:ascii="Calibri" w:hAnsi="Calibri"/>
           <w:color w:val="24292E"/>
           <w:lang w:val="en-US"/>
         </w:rPr>
@@ -2396,17 +2584,17 @@
           <w:ilvl w:val="0"/>
           <w:numId w:val="3"/>
         </w:numPr>
-        <w:shd w:val="clear" w:color="auto" w:fill="FFFFFF"/>
+        <w:shd w:fill="FFFFFF" w:val="clear"/>
         <w:spacing w:lineRule="auto" w:line="240"/>
         <w:rPr>
-          <w:rFonts w:ascii="Calibri" w:hAnsi="Calibri" w:eastAsia="Times New Roman" w:cs="Segoe UI" w:asciiTheme="majorHAnsi" w:hAnsiTheme="majorHAnsi"/>
+          <w:rFonts w:eastAsia="Times New Roman" w:cs="Segoe UI" w:ascii="Calibri" w:hAnsi="Calibri"/>
           <w:color w:val="24292E"/>
           <w:lang w:val="en-US"/>
         </w:rPr>
       </w:pPr>
       <w:r>
         <w:rPr>
-          <w:rFonts w:eastAsia="Times New Roman" w:cs="Segoe UI" w:ascii="Calibri" w:hAnsi="Calibri" w:asciiTheme="majorHAnsi" w:hAnsiTheme="majorHAnsi"/>
+          <w:rFonts w:eastAsia="Times New Roman" w:cs="Segoe UI" w:ascii="Calibri" w:hAnsi="Calibri"/>
           <w:color w:val="24292E"/>
           <w:lang w:val="en-US"/>
         </w:rPr>
@@ -2416,37 +2604,37 @@
     <w:p>
       <w:pPr>
         <w:pStyle w:val="Normal"/>
-        <w:shd w:val="clear" w:color="auto" w:fill="FFFFFF"/>
+        <w:shd w:fill="FFFFFF" w:val="clear"/>
         <w:spacing w:lineRule="auto" w:line="240"/>
-        <w:ind w:left="720" w:hanging="0"/>
-        <w:rPr>
-          <w:rFonts w:ascii="Calibri" w:hAnsi="Calibri" w:eastAsia="Times New Roman" w:cs="Segoe UI" w:asciiTheme="majorHAnsi" w:hAnsiTheme="majorHAnsi"/>
-          <w:color w:val="24292E"/>
-          <w:lang w:val="en-US"/>
-        </w:rPr>
-      </w:pPr>
-      <w:r>
+        <w:ind w:left="720" w:right="0" w:hanging="0"/>
         <w:rPr>
           <w:rFonts w:eastAsia="Times New Roman" w:cs="Segoe UI" w:ascii="Calibri" w:hAnsi="Calibri"/>
           <w:color w:val="24292E"/>
           <w:lang w:val="en-US"/>
         </w:rPr>
+      </w:pPr>
+      <w:r>
+        <w:rPr>
+          <w:rFonts w:eastAsia="Times New Roman" w:cs="Segoe UI" w:ascii="Calibri" w:hAnsi="Calibri"/>
+          <w:color w:val="24292E"/>
+          <w:lang w:val="en-US"/>
+        </w:rPr>
       </w:r>
     </w:p>
     <w:p>
       <w:pPr>
         <w:pStyle w:val="Normal"/>
-        <w:shd w:val="clear" w:color="auto" w:fill="FFFFFF"/>
+        <w:shd w:fill="FFFFFF" w:val="clear"/>
         <w:spacing w:lineRule="auto" w:line="240"/>
         <w:rPr>
-          <w:rFonts w:ascii="Calibri" w:hAnsi="Calibri" w:eastAsia="Times New Roman" w:cs="Segoe UI" w:asciiTheme="majorHAnsi" w:hAnsiTheme="majorHAnsi"/>
+          <w:rFonts w:eastAsia="Times New Roman" w:cs="Segoe UI" w:ascii="Calibri" w:hAnsi="Calibri"/>
           <w:color w:val="24292E"/>
           <w:lang w:val="en-US"/>
         </w:rPr>
       </w:pPr>
       <w:r>
         <w:rPr>
-          <w:rFonts w:eastAsia="Times New Roman" w:cs="Segoe UI" w:ascii="Calibri" w:hAnsi="Calibri" w:asciiTheme="majorHAnsi" w:hAnsiTheme="majorHAnsi"/>
+          <w:rFonts w:eastAsia="Times New Roman" w:cs="Segoe UI" w:ascii="Calibri" w:hAnsi="Calibri"/>
           <w:color w:val="24292E"/>
           <w:lang w:val="en-US"/>
         </w:rPr>
@@ -2456,26 +2644,26 @@
     <w:p>
       <w:pPr>
         <w:pStyle w:val="Normal"/>
-        <w:shd w:val="clear" w:color="auto" w:fill="FFFFFF"/>
+        <w:shd w:fill="FFFFFF" w:val="clear"/>
         <w:spacing w:lineRule="auto" w:line="240"/>
-        <w:rPr>
-          <w:rFonts w:ascii="Calibri" w:hAnsi="Calibri" w:eastAsia="Times New Roman" w:cs="Segoe UI" w:asciiTheme="majorHAnsi" w:hAnsiTheme="majorHAnsi"/>
-          <w:color w:val="24292E"/>
-          <w:lang w:val="en-US"/>
-        </w:rPr>
-      </w:pPr>
-      <w:r>
         <w:rPr>
           <w:rFonts w:eastAsia="Times New Roman" w:cs="Segoe UI" w:ascii="Calibri" w:hAnsi="Calibri"/>
           <w:color w:val="24292E"/>
           <w:lang w:val="en-US"/>
         </w:rPr>
+      </w:pPr>
+      <w:r>
+        <w:rPr>
+          <w:rFonts w:eastAsia="Times New Roman" w:cs="Segoe UI" w:ascii="Calibri" w:hAnsi="Calibri"/>
+          <w:color w:val="24292E"/>
+          <w:lang w:val="en-US"/>
+        </w:rPr>
       </w:r>
     </w:p>
     <w:p>
       <w:pPr>
         <w:pStyle w:val="Normal"/>
-        <w:shd w:val="clear" w:color="auto" w:fill="F6F8FA"/>
+        <w:shd w:fill="F6F8FA" w:val="clear"/>
         <w:tabs>
           <w:tab w:val="left" w:pos="916" w:leader="none"/>
           <w:tab w:val="left" w:pos="1832" w:leader="none"/>
@@ -2496,7 +2684,7 @@
         </w:tabs>
         <w:spacing w:lineRule="auto" w:line="240"/>
         <w:rPr>
-          <w:rFonts w:ascii="Calibri" w:hAnsi="Calibri" w:eastAsia="Times New Roman" w:cs="Courier New" w:asciiTheme="majorHAnsi" w:hAnsiTheme="majorHAnsi"/>
+          <w:rFonts w:eastAsia="Times New Roman" w:cs="Courier New" w:ascii="FreeMono" w:hAnsi="FreeMono"/>
           <w:color w:val="24292E"/>
           <w:lang w:val="en-US"/>
         </w:rPr>
@@ -2513,7 +2701,7 @@
     <w:p>
       <w:pPr>
         <w:pStyle w:val="Normal"/>
-        <w:shd w:val="clear" w:color="auto" w:fill="F6F8FA"/>
+        <w:shd w:fill="F6F8FA" w:val="clear"/>
         <w:tabs>
           <w:tab w:val="left" w:pos="916" w:leader="none"/>
           <w:tab w:val="left" w:pos="1832" w:leader="none"/>
@@ -2534,7 +2722,7 @@
         </w:tabs>
         <w:spacing w:lineRule="auto" w:line="240"/>
         <w:rPr>
-          <w:rFonts w:ascii="Calibri" w:hAnsi="Calibri" w:eastAsia="Times New Roman" w:cs="Courier New" w:asciiTheme="majorHAnsi" w:hAnsiTheme="majorHAnsi"/>
+          <w:rFonts w:eastAsia="Times New Roman" w:cs="Courier New" w:ascii="FreeMono" w:hAnsi="FreeMono"/>
           <w:color w:val="24292E"/>
           <w:lang w:val="en-US"/>
         </w:rPr>
@@ -2551,7 +2739,7 @@
     <w:p>
       <w:pPr>
         <w:pStyle w:val="Normal"/>
-        <w:shd w:val="clear" w:color="auto" w:fill="F6F8FA"/>
+        <w:shd w:fill="F6F8FA" w:val="clear"/>
         <w:tabs>
           <w:tab w:val="left" w:pos="916" w:leader="none"/>
           <w:tab w:val="left" w:pos="1832" w:leader="none"/>
@@ -2572,7 +2760,7 @@
         </w:tabs>
         <w:spacing w:lineRule="auto" w:line="240"/>
         <w:rPr>
-          <w:rFonts w:ascii="Calibri" w:hAnsi="Calibri" w:eastAsia="Times New Roman" w:cs="Courier New" w:asciiTheme="majorHAnsi" w:hAnsiTheme="majorHAnsi"/>
+          <w:rFonts w:eastAsia="Times New Roman" w:cs="Courier New" w:ascii="FreeMono" w:hAnsi="FreeMono"/>
           <w:color w:val="24292E"/>
           <w:lang w:val="en-US"/>
         </w:rPr>
@@ -2589,7 +2777,7 @@
     <w:p>
       <w:pPr>
         <w:pStyle w:val="Normal"/>
-        <w:shd w:val="clear" w:color="auto" w:fill="F6F8FA"/>
+        <w:shd w:fill="F6F8FA" w:val="clear"/>
         <w:tabs>
           <w:tab w:val="left" w:pos="916" w:leader="none"/>
           <w:tab w:val="left" w:pos="1832" w:leader="none"/>
@@ -2610,7 +2798,7 @@
         </w:tabs>
         <w:spacing w:lineRule="auto" w:line="240"/>
         <w:rPr>
-          <w:rFonts w:ascii="Calibri" w:hAnsi="Calibri" w:eastAsia="Times New Roman" w:cs="Courier New" w:asciiTheme="majorHAnsi" w:hAnsiTheme="majorHAnsi"/>
+          <w:rFonts w:eastAsia="Times New Roman" w:cs="Courier New" w:ascii="FreeMono" w:hAnsi="FreeMono"/>
           <w:color w:val="24292E"/>
           <w:lang w:val="en-US"/>
         </w:rPr>
@@ -2627,36 +2815,36 @@
     <w:p>
       <w:pPr>
         <w:pStyle w:val="Normal"/>
-        <w:shd w:val="clear" w:color="auto" w:fill="FFFFFF"/>
+        <w:shd w:fill="FFFFFF" w:val="clear"/>
         <w:spacing w:lineRule="auto" w:line="240"/>
-        <w:rPr>
-          <w:rFonts w:ascii="Calibri" w:hAnsi="Calibri" w:eastAsia="Times New Roman" w:cs="Segoe UI" w:asciiTheme="majorHAnsi" w:hAnsiTheme="majorHAnsi"/>
-          <w:color w:val="24292E"/>
-          <w:lang w:val="en-US"/>
-        </w:rPr>
-      </w:pPr>
-      <w:r>
         <w:rPr>
           <w:rFonts w:eastAsia="Times New Roman" w:cs="Segoe UI" w:ascii="Calibri" w:hAnsi="Calibri"/>
           <w:color w:val="24292E"/>
           <w:lang w:val="en-US"/>
         </w:rPr>
+      </w:pPr>
+      <w:r>
+        <w:rPr>
+          <w:rFonts w:eastAsia="Times New Roman" w:cs="Segoe UI" w:ascii="Calibri" w:hAnsi="Calibri"/>
+          <w:color w:val="24292E"/>
+          <w:lang w:val="en-US"/>
+        </w:rPr>
       </w:r>
     </w:p>
     <w:p>
       <w:pPr>
         <w:pStyle w:val="Normal"/>
-        <w:shd w:val="clear" w:color="auto" w:fill="FFFFFF"/>
+        <w:shd w:fill="FFFFFF" w:val="clear"/>
         <w:spacing w:lineRule="auto" w:line="240"/>
         <w:rPr>
-          <w:rFonts w:ascii="Calibri" w:hAnsi="Calibri" w:eastAsia="Times New Roman" w:cs="Segoe UI" w:asciiTheme="majorHAnsi" w:hAnsiTheme="majorHAnsi"/>
+          <w:rFonts w:eastAsia="Times New Roman" w:cs="Segoe UI" w:ascii="Calibri" w:hAnsi="Calibri"/>
           <w:color w:val="24292E"/>
           <w:lang w:val="en-US"/>
         </w:rPr>
       </w:pPr>
       <w:r>
         <w:rPr>
-          <w:rFonts w:eastAsia="Times New Roman" w:cs="Segoe UI" w:ascii="Calibri" w:hAnsi="Calibri" w:asciiTheme="majorHAnsi" w:hAnsiTheme="majorHAnsi"/>
+          <w:rFonts w:eastAsia="Times New Roman" w:cs="Segoe UI" w:ascii="Calibri" w:hAnsi="Calibri"/>
           <w:color w:val="24292E"/>
           <w:lang w:val="en-US"/>
         </w:rPr>
@@ -2666,32 +2854,36 @@
     <w:p>
       <w:pPr>
         <w:pStyle w:val="Normal"/>
-        <w:shd w:val="clear" w:color="auto" w:fill="FFFFFF"/>
+        <w:shd w:fill="FFFFFF" w:val="clear"/>
         <w:spacing w:lineRule="auto" w:line="240"/>
-        <w:rPr>
-          <w:rFonts w:ascii="Calibri" w:hAnsi="Calibri" w:eastAsia="Times New Roman" w:cs="Segoe UI" w:asciiTheme="majorHAnsi" w:hAnsiTheme="majorHAnsi"/>
-          <w:color w:val="24292E"/>
-          <w:lang w:val="en-US"/>
-        </w:rPr>
-      </w:pPr>
-      <w:r>
         <w:rPr>
           <w:rFonts w:eastAsia="Times New Roman" w:cs="Segoe UI" w:ascii="Calibri" w:hAnsi="Calibri"/>
           <w:color w:val="24292E"/>
           <w:lang w:val="en-US"/>
         </w:rPr>
+      </w:pPr>
+      <w:r>
+        <w:rPr>
+          <w:rFonts w:eastAsia="Times New Roman" w:cs="Segoe UI" w:ascii="Calibri" w:hAnsi="Calibri"/>
+          <w:color w:val="24292E"/>
+          <w:lang w:val="en-US"/>
+        </w:rPr>
       </w:r>
     </w:p>
     <w:p>
       <w:pPr>
         <w:pStyle w:val="Normal"/>
-        <w:shd w:val="clear" w:color="auto" w:fill="FFFFFF"/>
+        <w:shd w:fill="FFFFFF" w:val="clear"/>
         <w:spacing w:lineRule="auto" w:line="240"/>
-        <w:rPr/>
+        <w:rPr>
+          <w:rFonts w:eastAsia="Times New Roman" w:cs="Segoe UI" w:ascii="Calibri" w:hAnsi="Calibri"/>
+          <w:color w:val="24292E"/>
+          <w:lang w:val="en-US"/>
+        </w:rPr>
       </w:pPr>
       <w:r>
         <w:rPr>
-          <w:rFonts w:eastAsia="Times New Roman" w:cs="Segoe UI" w:ascii="Calibri" w:hAnsi="Calibri" w:asciiTheme="majorHAnsi" w:hAnsiTheme="majorHAnsi"/>
+          <w:rFonts w:eastAsia="Times New Roman" w:cs="Segoe UI" w:ascii="Calibri" w:hAnsi="Calibri"/>
           <w:color w:val="24292E"/>
           <w:lang w:val="en-US"/>
         </w:rPr>
@@ -2701,10 +2893,10 @@
     <w:p>
       <w:pPr>
         <w:pStyle w:val="Normal"/>
-        <w:shd w:val="clear" w:color="auto" w:fill="FFFFFF"/>
+        <w:shd w:fill="FFFFFF" w:val="clear"/>
         <w:spacing w:lineRule="auto" w:line="240"/>
         <w:rPr>
-          <w:rFonts w:ascii="Calibri" w:hAnsi="Calibri" w:eastAsia="Times New Roman" w:cs="Segoe UI" w:asciiTheme="majorHAnsi" w:hAnsiTheme="majorHAnsi"/>
+          <w:rFonts w:eastAsia="Times New Roman" w:cs="Segoe UI" w:ascii="Calibri" w:hAnsi="Calibri"/>
           <w:color w:val="24292E"/>
           <w:lang w:val="en-US"/>
         </w:rPr>
@@ -2719,20 +2911,19 @@
     </w:p>
     <w:tbl>
       <w:tblPr>
-        <w:tblW w:w="9360" w:type="dxa"/>
         <w:jc w:val="left"/>
         <w:tblInd w:w="0" w:type="dxa"/>
         <w:tblBorders>
-          <w:top w:val="single" w:sz="2" w:space="0" w:color="000000"/>
-          <w:left w:val="single" w:sz="2" w:space="0" w:color="000000"/>
-          <w:bottom w:val="single" w:sz="2" w:space="0" w:color="000000"/>
-          <w:right w:val="single" w:sz="2" w:space="0" w:color="000000"/>
-          <w:insideH w:val="single" w:sz="2" w:space="0" w:color="000000"/>
-          <w:insideV w:val="single" w:sz="2" w:space="0" w:color="000000"/>
+          <w:top w:val="single" w:sz="2" w:space="0" w:color="000001"/>
+          <w:left w:val="single" w:sz="2" w:space="0" w:color="000001"/>
+          <w:bottom w:val="single" w:sz="2" w:space="0" w:color="000001"/>
+          <w:insideH w:val="single" w:sz="2" w:space="0" w:color="000001"/>
+          <w:right w:val="single" w:sz="2" w:space="0" w:color="000001"/>
+          <w:insideV w:val="single" w:sz="2" w:space="0" w:color="000001"/>
         </w:tblBorders>
         <w:tblCellMar>
           <w:top w:w="55" w:type="dxa"/>
-          <w:left w:w="51" w:type="dxa"/>
+          <w:left w:w="50" w:type="dxa"/>
           <w:bottom w:w="55" w:type="dxa"/>
           <w:right w:w="55" w:type="dxa"/>
         </w:tblCellMar>
@@ -2741,41 +2932,46 @@
         <w:gridCol w:w="9360"/>
       </w:tblGrid>
       <w:tr>
-        <w:trPr/>
+        <w:trPr>
+          <w:cantSplit w:val="false"/>
+        </w:trPr>
         <w:tc>
           <w:tcPr>
             <w:tcW w:w="9360" w:type="dxa"/>
             <w:tcBorders>
-              <w:top w:val="single" w:sz="2" w:space="0" w:color="000000"/>
-              <w:left w:val="single" w:sz="2" w:space="0" w:color="000000"/>
-              <w:bottom w:val="single" w:sz="2" w:space="0" w:color="000000"/>
-              <w:right w:val="single" w:sz="2" w:space="0" w:color="000000"/>
-              <w:insideH w:val="single" w:sz="2" w:space="0" w:color="000000"/>
-              <w:insideV w:val="single" w:sz="2" w:space="0" w:color="000000"/>
+              <w:top w:val="single" w:sz="2" w:space="0" w:color="000001"/>
+              <w:left w:val="single" w:sz="2" w:space="0" w:color="000001"/>
+              <w:bottom w:val="single" w:sz="2" w:space="0" w:color="000001"/>
+              <w:insideH w:val="single" w:sz="2" w:space="0" w:color="000001"/>
+              <w:right w:val="single" w:sz="2" w:space="0" w:color="000001"/>
+              <w:insideV w:val="single" w:sz="2" w:space="0" w:color="000001"/>
             </w:tcBorders>
-            <w:shd w:fill="auto" w:val="clear"/>
+            <w:shd w:fill="FFFFFF" w:val="clear"/>
+            <w:tcMar>
+              <w:left w:w="50" w:type="dxa"/>
+            </w:tcMar>
           </w:tcPr>
           <w:p>
             <w:pPr>
               <w:pStyle w:val="Normal"/>
               <w:widowControl/>
-              <w:numPr>
-                <w:ilvl w:val="0"/>
-                <w:numId w:val="0"/>
-              </w:numPr>
-              <w:shd w:val="clear" w:color="auto" w:fill="FFFFFF"/>
+              <w:shd w:fill="FFFFFF" w:val="clear"/>
               <w:tabs>
                 <w:tab w:val="left" w:pos="358" w:leader="none"/>
               </w:tabs>
               <w:bidi w:val="0"/>
               <w:spacing w:lineRule="auto" w:line="240"/>
-              <w:ind w:right="0" w:hanging="0"/>
+              <w:ind w:left="0" w:right="0" w:hanging="0"/>
               <w:jc w:val="left"/>
-              <w:rPr/>
+              <w:rPr>
+                <w:rFonts w:eastAsia="Times New Roman" w:ascii="Calibri" w:hAnsi="Calibri"/>
+                <w:color w:val="333333"/>
+                <w:lang w:val="en-US"/>
+              </w:rPr>
             </w:pPr>
             <w:r>
               <w:rPr>
-                <w:rFonts w:eastAsia="Times New Roman" w:ascii="Calibri" w:hAnsi="Calibri" w:asciiTheme="majorHAnsi" w:hAnsiTheme="majorHAnsi"/>
+                <w:rFonts w:eastAsia="Times New Roman" w:ascii="Calibri" w:hAnsi="Calibri"/>
                 <w:color w:val="333333"/>
                 <w:lang w:val="en-US"/>
               </w:rPr>
@@ -2790,7 +2986,7 @@
                 <w:ilvl w:val="0"/>
                 <w:numId w:val="4"/>
               </w:numPr>
-              <w:shd w:val="clear" w:color="auto" w:fill="FFFFFF"/>
+              <w:shd w:fill="FFFFFF" w:val="clear"/>
               <w:tabs>
                 <w:tab w:val="left" w:pos="358" w:leader="none"/>
               </w:tabs>
@@ -2798,11 +2994,15 @@
               <w:spacing w:lineRule="auto" w:line="240"/>
               <w:ind w:left="360" w:right="0" w:hanging="360"/>
               <w:jc w:val="left"/>
-              <w:rPr/>
+              <w:rPr>
+                <w:rFonts w:cs="Segoe UI" w:ascii="Calibri" w:hAnsi="Calibri"/>
+                <w:color w:val="24292E"/>
+                <w:shd w:fill="FFFFFF" w:val="clear"/>
+              </w:rPr>
             </w:pPr>
             <w:r>
               <w:rPr>
-                <w:rFonts w:cs="Segoe UI" w:ascii="Calibri" w:hAnsi="Calibri" w:asciiTheme="majorHAnsi" w:hAnsiTheme="majorHAnsi"/>
+                <w:rFonts w:cs="Segoe UI" w:ascii="Calibri" w:hAnsi="Calibri"/>
                 <w:color w:val="24292E"/>
                 <w:shd w:fill="FFFFFF" w:val="clear"/>
               </w:rPr>
@@ -2817,7 +3017,7 @@
                 <w:ilvl w:val="0"/>
                 <w:numId w:val="4"/>
               </w:numPr>
-              <w:shd w:val="clear" w:color="auto" w:fill="FFFFFF"/>
+              <w:shd w:fill="FFFFFF" w:val="clear"/>
               <w:tabs>
                 <w:tab w:val="left" w:pos="358" w:leader="none"/>
               </w:tabs>
@@ -2825,11 +3025,15 @@
               <w:spacing w:lineRule="auto" w:line="240"/>
               <w:ind w:left="360" w:right="0" w:hanging="360"/>
               <w:jc w:val="left"/>
-              <w:rPr/>
+              <w:rPr>
+                <w:rFonts w:cs="Segoe UI" w:ascii="Calibri" w:hAnsi="Calibri"/>
+                <w:color w:val="24292E"/>
+                <w:shd w:fill="FFFFFF" w:val="clear"/>
+              </w:rPr>
             </w:pPr>
             <w:r>
               <w:rPr>
-                <w:rFonts w:cs="Segoe UI" w:ascii="Calibri" w:hAnsi="Calibri" w:asciiTheme="majorHAnsi" w:hAnsiTheme="majorHAnsi"/>
+                <w:rFonts w:cs="Segoe UI" w:ascii="Calibri" w:hAnsi="Calibri"/>
                 <w:color w:val="24292E"/>
                 <w:shd w:fill="FFFFFF" w:val="clear"/>
               </w:rPr>
@@ -2844,7 +3048,7 @@
                 <w:ilvl w:val="0"/>
                 <w:numId w:val="4"/>
               </w:numPr>
-              <w:shd w:val="clear" w:color="auto" w:fill="FFFFFF"/>
+              <w:shd w:fill="FFFFFF" w:val="clear"/>
               <w:tabs>
                 <w:tab w:val="left" w:pos="358" w:leader="none"/>
               </w:tabs>
@@ -2852,11 +3056,15 @@
               <w:spacing w:lineRule="auto" w:line="240"/>
               <w:ind w:left="360" w:right="0" w:hanging="360"/>
               <w:jc w:val="left"/>
-              <w:rPr/>
+              <w:rPr>
+                <w:rFonts w:cs="Segoe UI" w:ascii="Calibri" w:hAnsi="Calibri"/>
+                <w:color w:val="24292E"/>
+                <w:shd w:fill="FFFFFF" w:val="clear"/>
+              </w:rPr>
             </w:pPr>
             <w:r>
               <w:rPr>
-                <w:rFonts w:cs="Segoe UI" w:ascii="Calibri" w:hAnsi="Calibri" w:asciiTheme="majorHAnsi" w:hAnsiTheme="majorHAnsi"/>
+                <w:rFonts w:cs="Segoe UI" w:ascii="Calibri" w:hAnsi="Calibri"/>
                 <w:color w:val="24292E"/>
                 <w:shd w:fill="FFFFFF" w:val="clear"/>
               </w:rPr>
@@ -2871,7 +3079,7 @@
                 <w:ilvl w:val="0"/>
                 <w:numId w:val="4"/>
               </w:numPr>
-              <w:shd w:val="clear" w:color="auto" w:fill="FFFFFF"/>
+              <w:shd w:fill="FFFFFF" w:val="clear"/>
               <w:tabs>
                 <w:tab w:val="left" w:pos="358" w:leader="none"/>
               </w:tabs>
@@ -2879,11 +3087,15 @@
               <w:spacing w:lineRule="auto" w:line="240"/>
               <w:ind w:left="360" w:right="0" w:hanging="360"/>
               <w:jc w:val="left"/>
-              <w:rPr/>
+              <w:rPr>
+                <w:rFonts w:cs="Segoe UI" w:ascii="Calibri" w:hAnsi="Calibri"/>
+                <w:color w:val="24292E"/>
+                <w:shd w:fill="FFFFFF" w:val="clear"/>
+              </w:rPr>
             </w:pPr>
             <w:r>
               <w:rPr>
-                <w:rFonts w:cs="Segoe UI" w:ascii="Calibri" w:hAnsi="Calibri" w:asciiTheme="majorHAnsi" w:hAnsiTheme="majorHAnsi"/>
+                <w:rFonts w:cs="Segoe UI" w:ascii="Calibri" w:hAnsi="Calibri"/>
                 <w:color w:val="24292E"/>
                 <w:shd w:fill="FFFFFF" w:val="clear"/>
               </w:rPr>
@@ -2898,7 +3110,7 @@
                 <w:ilvl w:val="0"/>
                 <w:numId w:val="4"/>
               </w:numPr>
-              <w:shd w:val="clear" w:color="auto" w:fill="FFFFFF"/>
+              <w:shd w:fill="FFFFFF" w:val="clear"/>
               <w:tabs>
                 <w:tab w:val="left" w:pos="358" w:leader="none"/>
               </w:tabs>
@@ -2906,49 +3118,42 @@
               <w:spacing w:lineRule="auto" w:line="240"/>
               <w:ind w:left="360" w:right="0" w:hanging="360"/>
               <w:jc w:val="left"/>
-              <w:rPr/>
+              <w:rPr>
+                <w:rFonts w:eastAsia="Times New Roman" w:ascii="Calibri" w:hAnsi="Calibri"/>
+                <w:color w:val="333333"/>
+                <w:lang w:val="en-US"/>
+              </w:rPr>
             </w:pPr>
             <w:r>
               <w:rPr>
-                <w:rFonts w:eastAsia="Times New Roman" w:ascii="Calibri" w:hAnsi="Calibri" w:asciiTheme="majorHAnsi" w:hAnsiTheme="majorHAnsi"/>
+                <w:rFonts w:eastAsia="Times New Roman" w:ascii="Calibri" w:hAnsi="Calibri"/>
                 <w:color w:val="333333"/>
                 <w:lang w:val="en-US"/>
               </w:rPr>
-              <w:t>Create on</w:t>
-            </w:r>
-            <w:r>
-              <w:rPr>
-                <w:rFonts w:eastAsia="Times New Roman" w:ascii="Calibri" w:hAnsi="Calibri" w:asciiTheme="majorHAnsi" w:hAnsiTheme="majorHAnsi"/>
-                <w:color w:val="333333"/>
-                <w:lang w:val="en-US"/>
-              </w:rPr>
-              <w:t>e</w:t>
-            </w:r>
-            <w:r>
-              <w:rPr>
-                <w:rFonts w:eastAsia="Times New Roman" w:ascii="Calibri" w:hAnsi="Calibri" w:asciiTheme="majorHAnsi" w:hAnsiTheme="majorHAnsi"/>
-                <w:color w:val="333333"/>
-                <w:lang w:val="en-US"/>
-              </w:rPr>
-              <w:t xml:space="preserve"> last console log, print the number that remains when your age is divided by 10.</w:t>
+              <w:t>Create one last console log, print the number that remains when your age is divided by 10.</w:t>
             </w:r>
           </w:p>
         </w:tc>
       </w:tr>
       <w:tr>
-        <w:trPr/>
+        <w:trPr>
+          <w:cantSplit w:val="false"/>
+        </w:trPr>
         <w:tc>
           <w:tcPr>
             <w:tcW w:w="9360" w:type="dxa"/>
             <w:tcBorders>
-              <w:top w:val="single" w:sz="2" w:space="0" w:color="000000"/>
-              <w:left w:val="single" w:sz="2" w:space="0" w:color="000000"/>
-              <w:bottom w:val="single" w:sz="2" w:space="0" w:color="000000"/>
-              <w:right w:val="single" w:sz="2" w:space="0" w:color="000000"/>
-              <w:insideH w:val="single" w:sz="2" w:space="0" w:color="000000"/>
-              <w:insideV w:val="single" w:sz="2" w:space="0" w:color="000000"/>
+              <w:top w:val="single" w:sz="2" w:space="0" w:color="000001"/>
+              <w:left w:val="single" w:sz="2" w:space="0" w:color="000001"/>
+              <w:bottom w:val="single" w:sz="2" w:space="0" w:color="000001"/>
+              <w:insideH w:val="single" w:sz="2" w:space="0" w:color="000001"/>
+              <w:right w:val="single" w:sz="2" w:space="0" w:color="000001"/>
+              <w:insideV w:val="single" w:sz="2" w:space="0" w:color="000001"/>
             </w:tcBorders>
-            <w:shd w:fill="auto" w:val="clear"/>
+            <w:shd w:fill="FFFFFF" w:val="clear"/>
+            <w:tcMar>
+              <w:left w:w="50" w:type="dxa"/>
+            </w:tcMar>
           </w:tcPr>
           <w:p>
             <w:pPr>
@@ -3028,16 +3233,16 @@
     <w:p>
       <w:pPr>
         <w:pStyle w:val="Normal"/>
-        <w:shd w:val="clear" w:color="auto" w:fill="FFFFFF"/>
+        <w:shd w:fill="FFFFFF" w:val="clear"/>
         <w:spacing w:lineRule="auto" w:line="240"/>
         <w:rPr>
-          <w:rFonts w:ascii="Calibri" w:hAnsi="Calibri" w:cs="Calibri" w:cstheme="majorHAnsi"/>
+          <w:rFonts w:cs="Calibri" w:ascii="Calibri" w:hAnsi="Calibri"/>
           <w:color w:val="000000"/>
         </w:rPr>
       </w:pPr>
       <w:r>
         <w:rPr>
-          <w:rFonts w:cs="Calibri" w:cstheme="majorHAnsi" w:ascii="Calibri" w:hAnsi="Calibri"/>
+          <w:rFonts w:cs="Calibri" w:ascii="Calibri" w:hAnsi="Calibri"/>
           <w:color w:val="000000"/>
         </w:rPr>
       </w:r>
@@ -3050,35 +3255,41 @@
           <w:numId w:val="2"/>
         </w:numPr>
         <w:spacing w:lineRule="auto" w:line="240" w:before="0" w:after="150"/>
-        <w:ind w:left="360" w:hanging="360"/>
+        <w:ind w:left="360" w:right="0" w:hanging="360"/>
         <w:contextualSpacing/>
-        <w:rPr/>
-      </w:pPr>
-      <w:r>
-        <w:rPr>
-          <w:rFonts w:cs="Calibri" w:ascii="Calibri" w:hAnsi="Calibri" w:cstheme="majorHAnsi"/>
+        <w:rPr>
+          <w:rFonts w:cs="Calibri" w:ascii="Calibri" w:hAnsi="Calibri"/>
           <w:b/>
           <w:color w:val="ED7D31"/>
           <w:sz w:val="28"/>
           <w:szCs w:val="28"/>
         </w:rPr>
+      </w:pPr>
+      <w:r>
+        <w:rPr>
+          <w:rFonts w:cs="Calibri" w:ascii="Calibri" w:hAnsi="Calibri"/>
+          <w:b/>
+          <w:color w:val="ED7D31"/>
+          <w:sz w:val="28"/>
+          <w:szCs w:val="28"/>
+        </w:rPr>
         <w:t>Apply concatenation to join variables</w:t>
       </w:r>
     </w:p>
     <w:p>
       <w:pPr>
         <w:pStyle w:val="Normal"/>
-        <w:shd w:val="clear" w:color="auto" w:fill="FFFFFF"/>
+        <w:shd w:fill="FFFFFF" w:val="clear"/>
         <w:spacing w:lineRule="auto" w:line="240"/>
         <w:rPr>
-          <w:rFonts w:ascii="Calibri" w:hAnsi="Calibri" w:eastAsia="Times New Roman" w:cs="Segoe UI" w:asciiTheme="majorHAnsi" w:hAnsiTheme="majorHAnsi"/>
+          <w:rFonts w:eastAsia="Times New Roman" w:cs="Segoe UI" w:ascii="Calibri" w:hAnsi="Calibri"/>
           <w:color w:val="24292E"/>
           <w:lang w:val="en-US"/>
         </w:rPr>
       </w:pPr>
       <w:r>
         <w:rPr>
-          <w:rFonts w:eastAsia="Times New Roman" w:cs="Segoe UI" w:ascii="Calibri" w:hAnsi="Calibri" w:asciiTheme="majorHAnsi" w:hAnsiTheme="majorHAnsi"/>
+          <w:rFonts w:eastAsia="Times New Roman" w:cs="Segoe UI" w:ascii="Calibri" w:hAnsi="Calibri"/>
           <w:color w:val="24292E"/>
           <w:lang w:val="en-US"/>
         </w:rPr>
@@ -3088,26 +3299,26 @@
     <w:p>
       <w:pPr>
         <w:pStyle w:val="Normal"/>
-        <w:shd w:val="clear" w:color="auto" w:fill="FFFFFF"/>
+        <w:shd w:fill="FFFFFF" w:val="clear"/>
         <w:spacing w:lineRule="auto" w:line="240"/>
-        <w:rPr>
-          <w:rFonts w:ascii="Calibri" w:hAnsi="Calibri" w:eastAsia="Times New Roman" w:cs="Segoe UI" w:asciiTheme="majorHAnsi" w:hAnsiTheme="majorHAnsi"/>
-          <w:color w:val="24292E"/>
-          <w:lang w:val="en-US"/>
-        </w:rPr>
-      </w:pPr>
-      <w:r>
         <w:rPr>
           <w:rFonts w:eastAsia="Times New Roman" w:cs="Segoe UI" w:ascii="Calibri" w:hAnsi="Calibri"/>
           <w:color w:val="24292E"/>
           <w:lang w:val="en-US"/>
         </w:rPr>
+      </w:pPr>
+      <w:r>
+        <w:rPr>
+          <w:rFonts w:eastAsia="Times New Roman" w:cs="Segoe UI" w:ascii="Calibri" w:hAnsi="Calibri"/>
+          <w:color w:val="24292E"/>
+          <w:lang w:val="en-US"/>
+        </w:rPr>
       </w:r>
     </w:p>
     <w:p>
       <w:pPr>
         <w:pStyle w:val="Normal"/>
-        <w:shd w:val="clear" w:color="auto" w:fill="F6F8FA"/>
+        <w:shd w:fill="F6F8FA" w:val="clear"/>
         <w:tabs>
           <w:tab w:val="left" w:pos="916" w:leader="none"/>
           <w:tab w:val="left" w:pos="1832" w:leader="none"/>
@@ -3128,7 +3339,7 @@
         </w:tabs>
         <w:spacing w:lineRule="auto" w:line="240"/>
         <w:rPr>
-          <w:rFonts w:ascii="Courier New" w:hAnsi="Courier New" w:eastAsia="Times New Roman" w:cs="Courier New"/>
+          <w:rFonts w:eastAsia="Times New Roman" w:cs="Courier New" w:ascii="FreeMono" w:hAnsi="FreeMono"/>
           <w:color w:val="24292E"/>
           <w:lang w:val="en-US"/>
         </w:rPr>
@@ -3145,7 +3356,7 @@
     <w:p>
       <w:pPr>
         <w:pStyle w:val="Normal"/>
-        <w:shd w:val="clear" w:color="auto" w:fill="F6F8FA"/>
+        <w:shd w:fill="F6F8FA" w:val="clear"/>
         <w:tabs>
           <w:tab w:val="left" w:pos="916" w:leader="none"/>
           <w:tab w:val="left" w:pos="1832" w:leader="none"/>
@@ -3166,7 +3377,7 @@
         </w:tabs>
         <w:spacing w:lineRule="auto" w:line="240"/>
         <w:rPr>
-          <w:rFonts w:ascii="Courier New" w:hAnsi="Courier New" w:eastAsia="Times New Roman" w:cs="Courier New"/>
+          <w:rFonts w:eastAsia="Times New Roman" w:cs="Courier New" w:ascii="FreeMono" w:hAnsi="FreeMono"/>
           <w:color w:val="24292E"/>
           <w:lang w:val="en-US"/>
         </w:rPr>
@@ -3183,7 +3394,7 @@
     <w:p>
       <w:pPr>
         <w:pStyle w:val="Normal"/>
-        <w:shd w:val="clear" w:color="auto" w:fill="F6F8FA"/>
+        <w:shd w:fill="F6F8FA" w:val="clear"/>
         <w:tabs>
           <w:tab w:val="left" w:pos="916" w:leader="none"/>
           <w:tab w:val="left" w:pos="1832" w:leader="none"/>
@@ -3204,7 +3415,7 @@
         </w:tabs>
         <w:spacing w:lineRule="auto" w:line="240"/>
         <w:rPr>
-          <w:rFonts w:ascii="Courier New" w:hAnsi="Courier New" w:eastAsia="Times New Roman" w:cs="Courier New"/>
+          <w:rFonts w:eastAsia="Times New Roman" w:cs="Courier New" w:ascii="FreeMono" w:hAnsi="FreeMono"/>
           <w:color w:val="24292E"/>
           <w:lang w:val="en-US"/>
         </w:rPr>
@@ -3221,7 +3432,7 @@
     <w:p>
       <w:pPr>
         <w:pStyle w:val="Normal"/>
-        <w:shd w:val="clear" w:color="auto" w:fill="F6F8FA"/>
+        <w:shd w:fill="F6F8FA" w:val="clear"/>
         <w:tabs>
           <w:tab w:val="left" w:pos="916" w:leader="none"/>
           <w:tab w:val="left" w:pos="1832" w:leader="none"/>
@@ -3242,7 +3453,7 @@
         </w:tabs>
         <w:spacing w:lineRule="auto" w:line="240"/>
         <w:rPr>
-          <w:rFonts w:ascii="Courier New" w:hAnsi="Courier New" w:eastAsia="Times New Roman" w:cs="Courier New"/>
+          <w:rFonts w:eastAsia="Times New Roman" w:cs="Courier New" w:ascii="Courier New" w:hAnsi="Courier New"/>
           <w:color w:val="24292E"/>
           <w:lang w:val="en-US"/>
         </w:rPr>
@@ -3267,36 +3478,36 @@
     <w:p>
       <w:pPr>
         <w:pStyle w:val="Normal"/>
-        <w:shd w:val="clear" w:color="auto" w:fill="FFFFFF"/>
+        <w:shd w:fill="FFFFFF" w:val="clear"/>
         <w:spacing w:lineRule="auto" w:line="240"/>
-        <w:rPr>
-          <w:rFonts w:ascii="Calibri" w:hAnsi="Calibri" w:eastAsia="Times New Roman" w:cs="Segoe UI" w:asciiTheme="majorHAnsi" w:hAnsiTheme="majorHAnsi"/>
-          <w:color w:val="24292E"/>
-          <w:lang w:val="en-US"/>
-        </w:rPr>
-      </w:pPr>
-      <w:r>
         <w:rPr>
           <w:rFonts w:eastAsia="Times New Roman" w:cs="Segoe UI" w:ascii="Calibri" w:hAnsi="Calibri"/>
           <w:color w:val="24292E"/>
           <w:lang w:val="en-US"/>
         </w:rPr>
+      </w:pPr>
+      <w:r>
+        <w:rPr>
+          <w:rFonts w:eastAsia="Times New Roman" w:cs="Segoe UI" w:ascii="Calibri" w:hAnsi="Calibri"/>
+          <w:color w:val="24292E"/>
+          <w:lang w:val="en-US"/>
+        </w:rPr>
       </w:r>
     </w:p>
     <w:p>
       <w:pPr>
         <w:pStyle w:val="Normal"/>
-        <w:shd w:val="clear" w:color="auto" w:fill="FFFFFF"/>
+        <w:shd w:fill="FFFFFF" w:val="clear"/>
         <w:spacing w:lineRule="auto" w:line="240"/>
         <w:rPr>
-          <w:rFonts w:ascii="Calibri" w:hAnsi="Calibri" w:eastAsia="Times New Roman" w:cs="Segoe UI" w:asciiTheme="majorHAnsi" w:hAnsiTheme="majorHAnsi"/>
+          <w:rFonts w:eastAsia="Times New Roman" w:cs="Segoe UI" w:ascii="Calibri" w:hAnsi="Calibri"/>
           <w:color w:val="24292E"/>
           <w:lang w:val="en-US"/>
         </w:rPr>
       </w:pPr>
       <w:r>
         <w:rPr>
-          <w:rFonts w:eastAsia="Times New Roman" w:cs="Segoe UI" w:ascii="Calibri" w:hAnsi="Calibri" w:asciiTheme="majorHAnsi" w:hAnsiTheme="majorHAnsi"/>
+          <w:rFonts w:eastAsia="Times New Roman" w:cs="Segoe UI" w:ascii="Calibri" w:hAnsi="Calibri"/>
           <w:color w:val="24292E"/>
           <w:lang w:val="en-US"/>
         </w:rPr>
@@ -3306,26 +3517,26 @@
     <w:p>
       <w:pPr>
         <w:pStyle w:val="Normal"/>
-        <w:shd w:val="clear" w:color="auto" w:fill="FFFFFF"/>
+        <w:shd w:fill="FFFFFF" w:val="clear"/>
         <w:spacing w:lineRule="auto" w:line="240"/>
-        <w:rPr>
-          <w:rFonts w:ascii="Courier New" w:hAnsi="Courier New" w:eastAsia="Times New Roman" w:cs="Courier New"/>
-          <w:color w:val="24292E"/>
-          <w:lang w:val="en-US"/>
-        </w:rPr>
-      </w:pPr>
-      <w:r>
         <w:rPr>
           <w:rFonts w:eastAsia="Times New Roman" w:cs="Courier New" w:ascii="Courier New" w:hAnsi="Courier New"/>
           <w:color w:val="24292E"/>
           <w:lang w:val="en-US"/>
         </w:rPr>
+      </w:pPr>
+      <w:r>
+        <w:rPr>
+          <w:rFonts w:eastAsia="Times New Roman" w:cs="Courier New" w:ascii="Courier New" w:hAnsi="Courier New"/>
+          <w:color w:val="24292E"/>
+          <w:lang w:val="en-US"/>
+        </w:rPr>
       </w:r>
     </w:p>
     <w:p>
       <w:pPr>
         <w:pStyle w:val="Normal"/>
-        <w:shd w:val="clear" w:color="auto" w:fill="F6F8FA"/>
+        <w:shd w:fill="F6F8FA" w:val="clear"/>
         <w:tabs>
           <w:tab w:val="left" w:pos="916" w:leader="none"/>
           <w:tab w:val="left" w:pos="1832" w:leader="none"/>
@@ -3346,7 +3557,7 @@
         </w:tabs>
         <w:spacing w:lineRule="auto" w:line="240"/>
         <w:rPr>
-          <w:rFonts w:ascii="Courier New" w:hAnsi="Courier New" w:eastAsia="Times New Roman" w:cs="Courier New"/>
+          <w:rFonts w:eastAsia="Times New Roman" w:cs="Courier New" w:ascii="FreeMono" w:hAnsi="FreeMono"/>
           <w:color w:val="24292E"/>
           <w:lang w:val="en-US"/>
         </w:rPr>
@@ -3363,7 +3574,7 @@
     <w:p>
       <w:pPr>
         <w:pStyle w:val="Normal"/>
-        <w:shd w:val="clear" w:color="auto" w:fill="F6F8FA"/>
+        <w:shd w:fill="F6F8FA" w:val="clear"/>
         <w:tabs>
           <w:tab w:val="left" w:pos="916" w:leader="none"/>
           <w:tab w:val="left" w:pos="1832" w:leader="none"/>
@@ -3384,7 +3595,7 @@
         </w:tabs>
         <w:spacing w:lineRule="auto" w:line="240"/>
         <w:rPr>
-          <w:rFonts w:ascii="Courier New" w:hAnsi="Courier New" w:eastAsia="Times New Roman" w:cs="Courier New"/>
+          <w:rFonts w:eastAsia="Times New Roman" w:cs="Courier New" w:ascii="FreeMono" w:hAnsi="FreeMono"/>
           <w:color w:val="24292E"/>
           <w:lang w:val="en-US"/>
         </w:rPr>
@@ -3401,7 +3612,7 @@
     <w:p>
       <w:pPr>
         <w:pStyle w:val="Normal"/>
-        <w:shd w:val="clear" w:color="auto" w:fill="F6F8FA"/>
+        <w:shd w:fill="F6F8FA" w:val="clear"/>
         <w:tabs>
           <w:tab w:val="left" w:pos="916" w:leader="none"/>
           <w:tab w:val="left" w:pos="1832" w:leader="none"/>
@@ -3422,7 +3633,7 @@
         </w:tabs>
         <w:spacing w:lineRule="auto" w:line="240"/>
         <w:rPr>
-          <w:rFonts w:ascii="Courier New" w:hAnsi="Courier New" w:eastAsia="Times New Roman" w:cs="Courier New"/>
+          <w:rFonts w:eastAsia="Times New Roman" w:cs="Courier New" w:ascii="FreeMono" w:hAnsi="FreeMono"/>
           <w:color w:val="24292E"/>
           <w:lang w:val="en-US"/>
         </w:rPr>
@@ -3439,7 +3650,7 @@
     <w:p>
       <w:pPr>
         <w:pStyle w:val="Normal"/>
-        <w:shd w:val="clear" w:color="auto" w:fill="F6F8FA"/>
+        <w:shd w:fill="F6F8FA" w:val="clear"/>
         <w:tabs>
           <w:tab w:val="left" w:pos="916" w:leader="none"/>
           <w:tab w:val="left" w:pos="1832" w:leader="none"/>
@@ -3460,7 +3671,7 @@
         </w:tabs>
         <w:spacing w:lineRule="auto" w:line="240"/>
         <w:rPr>
-          <w:rFonts w:ascii="Courier New" w:hAnsi="Courier New" w:eastAsia="Times New Roman" w:cs="Courier New"/>
+          <w:rFonts w:eastAsia="Times New Roman" w:cs="Courier New" w:ascii="FreeMono" w:hAnsi="FreeMono"/>
           <w:color w:val="24292E"/>
           <w:lang w:val="en-US"/>
         </w:rPr>
@@ -3477,7 +3688,7 @@
     <w:p>
       <w:pPr>
         <w:pStyle w:val="Normal"/>
-        <w:shd w:val="clear" w:color="auto" w:fill="F6F8FA"/>
+        <w:shd w:fill="F6F8FA" w:val="clear"/>
         <w:tabs>
           <w:tab w:val="left" w:pos="916" w:leader="none"/>
           <w:tab w:val="left" w:pos="1832" w:leader="none"/>
@@ -3498,7 +3709,7 @@
         </w:tabs>
         <w:spacing w:lineRule="auto" w:line="240"/>
         <w:rPr>
-          <w:rFonts w:ascii="Courier New" w:hAnsi="Courier New" w:eastAsia="Times New Roman" w:cs="Courier New"/>
+          <w:rFonts w:eastAsia="Times New Roman" w:cs="Courier New" w:ascii="FreeMono" w:hAnsi="FreeMono"/>
           <w:color w:val="24292E"/>
           <w:lang w:val="en-US"/>
         </w:rPr>
@@ -3515,7 +3726,7 @@
     <w:p>
       <w:pPr>
         <w:pStyle w:val="Normal"/>
-        <w:shd w:val="clear" w:color="auto" w:fill="F6F8FA"/>
+        <w:shd w:fill="F6F8FA" w:val="clear"/>
         <w:tabs>
           <w:tab w:val="left" w:pos="916" w:leader="none"/>
           <w:tab w:val="left" w:pos="1832" w:leader="none"/>
@@ -3536,7 +3747,7 @@
         </w:tabs>
         <w:spacing w:lineRule="auto" w:line="240"/>
         <w:rPr>
-          <w:rFonts w:ascii="Courier New" w:hAnsi="Courier New" w:eastAsia="Times New Roman" w:cs="Courier New"/>
+          <w:rFonts w:eastAsia="Times New Roman" w:cs="Courier New" w:ascii="FreeMono" w:hAnsi="FreeMono"/>
           <w:color w:val="24292E"/>
           <w:lang w:val="en-US"/>
         </w:rPr>
@@ -3553,7 +3764,7 @@
     <w:p>
       <w:pPr>
         <w:pStyle w:val="Normal"/>
-        <w:shd w:val="clear" w:color="auto" w:fill="F6F8FA"/>
+        <w:shd w:fill="F6F8FA" w:val="clear"/>
         <w:tabs>
           <w:tab w:val="left" w:pos="916" w:leader="none"/>
           <w:tab w:val="left" w:pos="1832" w:leader="none"/>
@@ -3574,7 +3785,7 @@
         </w:tabs>
         <w:spacing w:lineRule="auto" w:line="240"/>
         <w:rPr>
-          <w:rFonts w:ascii="Courier New" w:hAnsi="Courier New" w:eastAsia="Times New Roman" w:cs="Courier New"/>
+          <w:rFonts w:eastAsia="Times New Roman" w:cs="Courier New" w:ascii="FreeMono" w:hAnsi="FreeMono"/>
           <w:color w:val="24292E"/>
           <w:lang w:val="en-US"/>
         </w:rPr>
@@ -3591,7 +3802,7 @@
     <w:p>
       <w:pPr>
         <w:pStyle w:val="Normal"/>
-        <w:shd w:val="clear" w:color="auto" w:fill="F6F8FA"/>
+        <w:shd w:fill="F6F8FA" w:val="clear"/>
         <w:tabs>
           <w:tab w:val="left" w:pos="916" w:leader="none"/>
           <w:tab w:val="left" w:pos="1832" w:leader="none"/>
@@ -3612,7 +3823,7 @@
         </w:tabs>
         <w:spacing w:lineRule="auto" w:line="240"/>
         <w:rPr>
-          <w:rFonts w:ascii="Courier New" w:hAnsi="Courier New" w:eastAsia="Times New Roman" w:cs="Courier New"/>
+          <w:rFonts w:eastAsia="Times New Roman" w:cs="Courier New" w:ascii="FreeMono" w:hAnsi="FreeMono"/>
           <w:color w:val="24292E"/>
           <w:lang w:val="en-US"/>
         </w:rPr>
@@ -3629,36 +3840,55 @@
     <w:p>
       <w:pPr>
         <w:pStyle w:val="Normal"/>
-        <w:shd w:val="clear" w:color="auto" w:fill="FFFFFF"/>
+        <w:shd w:fill="FFFFFF" w:val="clear"/>
         <w:spacing w:lineRule="auto" w:line="240"/>
-        <w:rPr>
-          <w:rFonts w:ascii="Calibri" w:hAnsi="Calibri" w:eastAsia="Times New Roman" w:cs="Segoe UI" w:asciiTheme="majorHAnsi" w:hAnsiTheme="majorHAnsi"/>
-          <w:color w:val="24292E"/>
-          <w:lang w:val="en-US"/>
-        </w:rPr>
-      </w:pPr>
-      <w:r>
         <w:rPr>
           <w:rFonts w:eastAsia="Times New Roman" w:cs="Segoe UI" w:ascii="Calibri" w:hAnsi="Calibri"/>
           <w:color w:val="24292E"/>
           <w:lang w:val="en-US"/>
         </w:rPr>
+      </w:pPr>
+      <w:r>
+        <w:rPr>
+          <w:rFonts w:eastAsia="Times New Roman" w:cs="Segoe UI" w:ascii="Calibri" w:hAnsi="Calibri"/>
+          <w:color w:val="24292E"/>
+          <w:lang w:val="en-US"/>
+        </w:rPr>
       </w:r>
     </w:p>
     <w:p>
       <w:pPr>
         <w:pStyle w:val="Normal"/>
-        <w:shd w:val="clear" w:color="auto" w:fill="FFFFFF"/>
+        <w:shd w:fill="FFFFFF" w:val="clear"/>
         <w:spacing w:lineRule="auto" w:line="240"/>
         <w:rPr>
-          <w:rFonts w:ascii="Calibri" w:hAnsi="Calibri" w:eastAsia="Times New Roman" w:cs="Segoe UI" w:asciiTheme="majorHAnsi" w:hAnsiTheme="majorHAnsi"/>
+          <w:rFonts w:eastAsia="Times New Roman" w:cs="Segoe UI" w:ascii="Calibri" w:hAnsi="Calibri"/>
           <w:color w:val="24292E"/>
           <w:lang w:val="en-US"/>
         </w:rPr>
       </w:pPr>
       <w:r>
         <w:rPr>
-          <w:rFonts w:eastAsia="Times New Roman" w:cs="Segoe UI" w:ascii="Calibri" w:hAnsi="Calibri" w:asciiTheme="majorHAnsi" w:hAnsiTheme="majorHAnsi"/>
+          <w:rFonts w:eastAsia="Times New Roman" w:cs="Segoe UI" w:ascii="Calibri" w:hAnsi="Calibri"/>
+          <w:color w:val="24292E"/>
+          <w:lang w:val="en-US"/>
+        </w:rPr>
+      </w:r>
+    </w:p>
+    <w:p>
+      <w:pPr>
+        <w:pStyle w:val="Normal"/>
+        <w:shd w:fill="FFFFFF" w:val="clear"/>
+        <w:spacing w:lineRule="auto" w:line="240"/>
+        <w:rPr>
+          <w:rFonts w:eastAsia="Times New Roman" w:cs="Segoe UI" w:ascii="Calibri" w:hAnsi="Calibri"/>
+          <w:color w:val="24292E"/>
+          <w:lang w:val="en-US"/>
+        </w:rPr>
+      </w:pPr>
+      <w:r>
+        <w:rPr>
+          <w:rFonts w:eastAsia="Times New Roman" w:cs="Segoe UI" w:ascii="Calibri" w:hAnsi="Calibri"/>
           <w:color w:val="24292E"/>
           <w:lang w:val="en-US"/>
         </w:rPr>
@@ -3668,26 +3898,26 @@
     <w:p>
       <w:pPr>
         <w:pStyle w:val="Normal"/>
-        <w:shd w:val="clear" w:color="auto" w:fill="FFFFFF"/>
+        <w:shd w:fill="FFFFFF" w:val="clear"/>
         <w:spacing w:lineRule="auto" w:line="240"/>
-        <w:rPr>
-          <w:rFonts w:ascii="Calibri" w:hAnsi="Calibri" w:eastAsia="Times New Roman" w:cs="Segoe UI" w:asciiTheme="majorHAnsi" w:hAnsiTheme="majorHAnsi"/>
-          <w:color w:val="24292E"/>
-          <w:lang w:val="en-US"/>
-        </w:rPr>
-      </w:pPr>
-      <w:r>
         <w:rPr>
           <w:rFonts w:eastAsia="Times New Roman" w:cs="Segoe UI" w:ascii="Calibri" w:hAnsi="Calibri"/>
           <w:color w:val="24292E"/>
           <w:lang w:val="en-US"/>
         </w:rPr>
+      </w:pPr>
+      <w:r>
+        <w:rPr>
+          <w:rFonts w:eastAsia="Times New Roman" w:cs="Segoe UI" w:ascii="Calibri" w:hAnsi="Calibri"/>
+          <w:color w:val="24292E"/>
+          <w:lang w:val="en-US"/>
+        </w:rPr>
       </w:r>
     </w:p>
     <w:p>
       <w:pPr>
         <w:pStyle w:val="Normal"/>
-        <w:shd w:val="clear" w:color="auto" w:fill="F6F8FA"/>
+        <w:shd w:fill="F6F8FA" w:val="clear"/>
         <w:tabs>
           <w:tab w:val="left" w:pos="916" w:leader="none"/>
           <w:tab w:val="left" w:pos="1832" w:leader="none"/>
@@ -3708,26 +3938,26 @@
         </w:tabs>
         <w:spacing w:lineRule="auto" w:line="240"/>
         <w:rPr>
-          <w:rFonts w:ascii="Courier New" w:hAnsi="Courier New" w:eastAsia="Times New Roman" w:cs="Courier New"/>
-          <w:color w:val="24292E"/>
-          <w:lang w:val="en-US"/>
-        </w:rPr>
-      </w:pPr>
-      <w:bookmarkStart w:id="0" w:name="__DdeLink__185_4116403758"/>
-      <w:r>
-        <w:rPr>
           <w:rFonts w:eastAsia="Times New Roman" w:cs="Courier New" w:ascii="FreeMono" w:hAnsi="FreeMono"/>
           <w:color w:val="24292E"/>
           <w:lang w:val="en-US"/>
         </w:rPr>
+      </w:pPr>
+      <w:bookmarkStart w:id="0" w:name="__DdeLink__185_4116403758"/>
+      <w:bookmarkEnd w:id="0"/>
+      <w:r>
+        <w:rPr>
+          <w:rFonts w:eastAsia="Times New Roman" w:cs="Courier New" w:ascii="FreeMono" w:hAnsi="FreeMono"/>
+          <w:color w:val="24292E"/>
+          <w:lang w:val="en-US"/>
+        </w:rPr>
         <w:t xml:space="preserve">console.log('One' + ', ' + 'two' + ', ' + 'three!'); </w:t>
       </w:r>
-      <w:bookmarkEnd w:id="0"/>
     </w:p>
     <w:p>
       <w:pPr>
         <w:pStyle w:val="Normal"/>
-        <w:shd w:val="clear" w:color="auto" w:fill="F6F8FA"/>
+        <w:shd w:fill="F6F8FA" w:val="clear"/>
         <w:tabs>
           <w:tab w:val="left" w:pos="916" w:leader="none"/>
           <w:tab w:val="left" w:pos="1832" w:leader="none"/>
@@ -3748,32 +3978,36 @@
         </w:tabs>
         <w:spacing w:lineRule="auto" w:line="240"/>
         <w:rPr>
-          <w:rFonts w:ascii="Courier New" w:hAnsi="Courier New" w:eastAsia="Times New Roman" w:cs="Courier New"/>
-          <w:color w:val="24292E"/>
-          <w:lang w:val="en-US"/>
-        </w:rPr>
-      </w:pPr>
-      <w:r>
-        <w:rPr>
           <w:rFonts w:eastAsia="Times New Roman" w:cs="Courier New" w:ascii="FreeMono" w:hAnsi="FreeMono"/>
           <w:color w:val="24292E"/>
           <w:lang w:val="en-US"/>
         </w:rPr>
+      </w:pPr>
+      <w:bookmarkStart w:id="1" w:name="_Hlk6054856"/>
+      <w:bookmarkEnd w:id="1"/>
+      <w:r>
+        <w:rPr>
+          <w:rFonts w:eastAsia="Times New Roman" w:cs="Courier New" w:ascii="FreeMono" w:hAnsi="FreeMono"/>
+          <w:color w:val="24292E"/>
+          <w:lang w:val="en-US"/>
+        </w:rPr>
         <w:t>// Prints 'One, two, three!'</w:t>
       </w:r>
-      <w:bookmarkStart w:id="1" w:name="_Hlk6054856"/>
-      <w:bookmarkEnd w:id="1"/>
     </w:p>
     <w:p>
       <w:pPr>
         <w:pStyle w:val="Normal"/>
-        <w:shd w:val="clear" w:color="auto" w:fill="FFFFFF"/>
+        <w:shd w:fill="FFFFFF" w:val="clear"/>
         <w:spacing w:lineRule="auto" w:line="240"/>
-        <w:rPr/>
+        <w:rPr>
+          <w:rFonts w:eastAsia="Times New Roman" w:cs="Calibri" w:ascii="Calibri" w:hAnsi="Calibri"/>
+          <w:color w:val="333333"/>
+          <w:lang w:val="en-US"/>
+        </w:rPr>
       </w:pPr>
       <w:r>
         <w:rPr>
-          <w:rFonts w:eastAsia="Times New Roman" w:cs="Calibri" w:ascii="Calibri" w:hAnsi="Calibri" w:asciiTheme="majorHAnsi" w:cstheme="majorHAnsi" w:hAnsiTheme="majorHAnsi"/>
+          <w:rFonts w:eastAsia="Times New Roman" w:cs="Calibri" w:ascii="Calibri" w:hAnsi="Calibri"/>
           <w:color w:val="333333"/>
           <w:lang w:val="en-US"/>
         </w:rPr>
@@ -3782,20 +4016,19 @@
     </w:p>
     <w:tbl>
       <w:tblPr>
-        <w:tblW w:w="9360" w:type="dxa"/>
         <w:jc w:val="left"/>
         <w:tblInd w:w="0" w:type="dxa"/>
         <w:tblBorders>
-          <w:top w:val="single" w:sz="2" w:space="0" w:color="000000"/>
-          <w:left w:val="single" w:sz="2" w:space="0" w:color="000000"/>
-          <w:bottom w:val="single" w:sz="2" w:space="0" w:color="000000"/>
-          <w:right w:val="single" w:sz="2" w:space="0" w:color="000000"/>
-          <w:insideH w:val="single" w:sz="2" w:space="0" w:color="000000"/>
-          <w:insideV w:val="single" w:sz="2" w:space="0" w:color="000000"/>
+          <w:top w:val="single" w:sz="2" w:space="0" w:color="000001"/>
+          <w:left w:val="single" w:sz="2" w:space="0" w:color="000001"/>
+          <w:bottom w:val="single" w:sz="2" w:space="0" w:color="000001"/>
+          <w:insideH w:val="single" w:sz="2" w:space="0" w:color="000001"/>
+          <w:right w:val="single" w:sz="2" w:space="0" w:color="000001"/>
+          <w:insideV w:val="single" w:sz="2" w:space="0" w:color="000001"/>
         </w:tblBorders>
         <w:tblCellMar>
           <w:top w:w="55" w:type="dxa"/>
-          <w:left w:w="51" w:type="dxa"/>
+          <w:left w:w="50" w:type="dxa"/>
           <w:bottom w:w="55" w:type="dxa"/>
           <w:right w:w="55" w:type="dxa"/>
         </w:tblCellMar>
@@ -3804,42 +4037,48 @@
         <w:gridCol w:w="9360"/>
       </w:tblGrid>
       <w:tr>
-        <w:trPr/>
+        <w:trPr>
+          <w:cantSplit w:val="false"/>
+        </w:trPr>
         <w:tc>
           <w:tcPr>
             <w:tcW w:w="9360" w:type="dxa"/>
             <w:tcBorders>
-              <w:top w:val="single" w:sz="2" w:space="0" w:color="000000"/>
-              <w:left w:val="single" w:sz="2" w:space="0" w:color="000000"/>
-              <w:bottom w:val="single" w:sz="2" w:space="0" w:color="000000"/>
-              <w:right w:val="single" w:sz="2" w:space="0" w:color="000000"/>
-              <w:insideH w:val="single" w:sz="2" w:space="0" w:color="000000"/>
-              <w:insideV w:val="single" w:sz="2" w:space="0" w:color="000000"/>
+              <w:top w:val="single" w:sz="2" w:space="0" w:color="000001"/>
+              <w:left w:val="single" w:sz="2" w:space="0" w:color="000001"/>
+              <w:bottom w:val="single" w:sz="2" w:space="0" w:color="000001"/>
+              <w:insideH w:val="single" w:sz="2" w:space="0" w:color="000001"/>
+              <w:right w:val="single" w:sz="2" w:space="0" w:color="000001"/>
+              <w:insideV w:val="single" w:sz="2" w:space="0" w:color="000001"/>
             </w:tcBorders>
-            <w:shd w:fill="auto" w:val="clear"/>
+            <w:shd w:fill="FFFFFF" w:val="clear"/>
+            <w:tcMar>
+              <w:left w:w="50" w:type="dxa"/>
+            </w:tcMar>
           </w:tcPr>
           <w:p>
             <w:pPr>
               <w:pStyle w:val="ListParagraph"/>
               <w:widowControl/>
-              <w:numPr>
-                <w:ilvl w:val="0"/>
-                <w:numId w:val="0"/>
-              </w:numPr>
-              <w:shd w:val="clear" w:color="auto" w:fill="FFFFFF"/>
+              <w:shd w:fill="FFFFFF" w:val="clear"/>
               <w:tabs>
                 <w:tab w:val="left" w:pos="358" w:leader="none"/>
               </w:tabs>
               <w:bidi w:val="0"/>
               <w:spacing w:lineRule="auto" w:line="240" w:before="0" w:after="0"/>
-              <w:ind w:right="0" w:hanging="0"/>
+              <w:ind w:left="720" w:right="0" w:hanging="0"/>
               <w:contextualSpacing/>
               <w:jc w:val="left"/>
-              <w:rPr/>
+              <w:rPr>
+                <w:rFonts w:eastAsia="Times New Roman" w:cs="Segoe UI" w:ascii="Calibri" w:hAnsi="Calibri"/>
+                <w:color w:val="24292E"/>
+                <w:shd w:fill="FFFFFF" w:val="clear"/>
+                <w:lang w:val="en-US"/>
+              </w:rPr>
             </w:pPr>
             <w:r>
               <w:rPr>
-                <w:rFonts w:eastAsia="Times New Roman" w:cs="Segoe UI" w:ascii="Calibri" w:hAnsi="Calibri" w:asciiTheme="majorHAnsi" w:hAnsiTheme="majorHAnsi"/>
+                <w:rFonts w:eastAsia="Times New Roman" w:cs="Segoe UI" w:ascii="Calibri" w:hAnsi="Calibri"/>
                 <w:color w:val="24292E"/>
                 <w:shd w:fill="FFFFFF" w:val="clear"/>
                 <w:lang w:val="en-US"/>
@@ -3855,7 +4094,7 @@
                 <w:ilvl w:val="0"/>
                 <w:numId w:val="7"/>
               </w:numPr>
-              <w:shd w:val="clear" w:color="auto" w:fill="FFFFFF"/>
+              <w:shd w:fill="FFFFFF" w:val="clear"/>
               <w:tabs>
                 <w:tab w:val="left" w:pos="358" w:leader="none"/>
               </w:tabs>
@@ -3864,11 +4103,16 @@
               <w:ind w:left="360" w:right="0" w:hanging="360"/>
               <w:contextualSpacing/>
               <w:jc w:val="left"/>
-              <w:rPr/>
+              <w:rPr>
+                <w:rFonts w:eastAsia="Times New Roman" w:cs="Segoe UI" w:ascii="Calibri" w:hAnsi="Calibri"/>
+                <w:color w:val="24292E"/>
+                <w:shd w:fill="FFFFFF" w:val="clear"/>
+                <w:lang w:val="en-US"/>
+              </w:rPr>
             </w:pPr>
             <w:r>
               <w:rPr>
-                <w:rFonts w:eastAsia="Times New Roman" w:cs="Segoe UI" w:ascii="Calibri" w:hAnsi="Calibri" w:asciiTheme="majorHAnsi" w:hAnsiTheme="majorHAnsi"/>
+                <w:rFonts w:eastAsia="Times New Roman" w:cs="Segoe UI" w:ascii="Calibri" w:hAnsi="Calibri"/>
                 <w:color w:val="24292E"/>
                 <w:shd w:fill="FFFFFF" w:val="clear"/>
                 <w:lang w:val="en-US"/>
@@ -3884,7 +4128,7 @@
                 <w:ilvl w:val="0"/>
                 <w:numId w:val="7"/>
               </w:numPr>
-              <w:shd w:val="clear" w:color="auto" w:fill="FFFFFF"/>
+              <w:shd w:fill="FFFFFF" w:val="clear"/>
               <w:tabs>
                 <w:tab w:val="left" w:pos="358" w:leader="none"/>
               </w:tabs>
@@ -3893,11 +4137,16 @@
               <w:ind w:left="360" w:right="0" w:hanging="360"/>
               <w:contextualSpacing/>
               <w:jc w:val="left"/>
-              <w:rPr/>
+              <w:rPr>
+                <w:rFonts w:eastAsia="Times New Roman" w:cs="Segoe UI" w:ascii="Calibri" w:hAnsi="Calibri"/>
+                <w:color w:val="24292E"/>
+                <w:shd w:fill="FFFFFF" w:val="clear"/>
+                <w:lang w:val="en-US"/>
+              </w:rPr>
             </w:pPr>
             <w:r>
               <w:rPr>
-                <w:rFonts w:eastAsia="Times New Roman" w:cs="Segoe UI" w:ascii="Calibri" w:hAnsi="Calibri" w:asciiTheme="majorHAnsi" w:hAnsiTheme="majorHAnsi"/>
+                <w:rFonts w:eastAsia="Times New Roman" w:cs="Segoe UI" w:ascii="Calibri" w:hAnsi="Calibri"/>
                 <w:color w:val="24292E"/>
                 <w:shd w:fill="FFFFFF" w:val="clear"/>
                 <w:lang w:val="en-US"/>
@@ -3908,19 +4157,24 @@
         </w:tc>
       </w:tr>
       <w:tr>
-        <w:trPr/>
+        <w:trPr>
+          <w:cantSplit w:val="false"/>
+        </w:trPr>
         <w:tc>
           <w:tcPr>
             <w:tcW w:w="9360" w:type="dxa"/>
             <w:tcBorders>
-              <w:top w:val="single" w:sz="2" w:space="0" w:color="000000"/>
-              <w:left w:val="single" w:sz="2" w:space="0" w:color="000000"/>
-              <w:bottom w:val="single" w:sz="2" w:space="0" w:color="000000"/>
-              <w:right w:val="single" w:sz="2" w:space="0" w:color="000000"/>
-              <w:insideH w:val="single" w:sz="2" w:space="0" w:color="000000"/>
-              <w:insideV w:val="single" w:sz="2" w:space="0" w:color="000000"/>
+              <w:top w:val="single" w:sz="2" w:space="0" w:color="000001"/>
+              <w:left w:val="single" w:sz="2" w:space="0" w:color="000001"/>
+              <w:bottom w:val="single" w:sz="2" w:space="0" w:color="000001"/>
+              <w:insideH w:val="single" w:sz="2" w:space="0" w:color="000001"/>
+              <w:right w:val="single" w:sz="2" w:space="0" w:color="000001"/>
+              <w:insideV w:val="single" w:sz="2" w:space="0" w:color="000001"/>
             </w:tcBorders>
-            <w:shd w:fill="auto" w:val="clear"/>
+            <w:shd w:fill="FFFFFF" w:val="clear"/>
+            <w:tcMar>
+              <w:left w:w="50" w:type="dxa"/>
+            </w:tcMar>
           </w:tcPr>
           <w:p>
             <w:pPr>
@@ -3973,26 +4227,7 @@
     <w:p>
       <w:pPr>
         <w:pStyle w:val="Normal"/>
-        <w:shd w:val="clear" w:color="auto" w:fill="FFFFFF"/>
-        <w:spacing w:lineRule="auto" w:line="240"/>
-        <w:rPr>
-          <w:rFonts w:ascii="Calibri" w:hAnsi="Calibri" w:cs="Segoe UI" w:asciiTheme="majorHAnsi" w:hAnsiTheme="majorHAnsi"/>
-          <w:color w:val="24292E"/>
-          <w:highlight w:val="white"/>
-        </w:rPr>
-      </w:pPr>
-      <w:r>
-        <w:rPr>
-          <w:rFonts w:cs="Segoe UI" w:ascii="Calibri" w:hAnsi="Calibri"/>
-          <w:color w:val="24292E"/>
-          <w:highlight w:val="white"/>
-        </w:rPr>
-      </w:r>
-    </w:p>
-    <w:p>
-      <w:pPr>
-        <w:pStyle w:val="Normal"/>
-        <w:shd w:val="clear" w:color="auto" w:fill="FFFFFF"/>
+        <w:shd w:fill="FFFFFF" w:val="clear"/>
         <w:spacing w:lineRule="auto" w:line="240"/>
         <w:rPr/>
       </w:pPr>
@@ -4007,37 +4242,42 @@
           <w:ilvl w:val="0"/>
           <w:numId w:val="2"/>
         </w:numPr>
-        <w:shd w:val="clear" w:color="auto" w:fill="FFFFFF"/>
+        <w:shd w:fill="FFFFFF" w:val="clear"/>
         <w:spacing w:lineRule="auto" w:line="240"/>
-        <w:ind w:left="360" w:hanging="360"/>
-        <w:rPr>
-          <w:rFonts w:ascii="Calibri" w:hAnsi="Calibri" w:cs="Calibri" w:asciiTheme="majorHAnsi" w:cstheme="majorHAnsi" w:hAnsiTheme="majorHAnsi"/>
-        </w:rPr>
-      </w:pPr>
-      <w:r>
-        <w:rPr>
-          <w:rFonts w:eastAsia="Ubuntu" w:cs="Calibri" w:ascii="Calibri" w:hAnsi="Calibri" w:asciiTheme="majorHAnsi" w:cstheme="majorHAnsi" w:hAnsiTheme="majorHAnsi"/>
+        <w:ind w:left="360" w:right="0" w:hanging="360"/>
+        <w:rPr>
+          <w:rFonts w:eastAsia="Ubuntu" w:cs="Calibri" w:ascii="Calibri" w:hAnsi="Calibri"/>
           <w:b/>
           <w:color w:val="ED7D31"/>
           <w:sz w:val="28"/>
           <w:szCs w:val="28"/>
           <w:lang w:val="en-US"/>
         </w:rPr>
+      </w:pPr>
+      <w:r>
+        <w:rPr>
+          <w:rFonts w:eastAsia="Ubuntu" w:cs="Calibri" w:ascii="Calibri" w:hAnsi="Calibri"/>
+          <w:b/>
+          <w:color w:val="ED7D31"/>
+          <w:sz w:val="28"/>
+          <w:szCs w:val="28"/>
+          <w:lang w:val="en-US"/>
+        </w:rPr>
         <w:t>Prompt the user for input</w:t>
       </w:r>
     </w:p>
     <w:p>
       <w:pPr>
         <w:pStyle w:val="ListParagraph"/>
-        <w:ind w:left="0" w:hanging="0"/>
-        <w:rPr>
-          <w:rFonts w:ascii="Calibri" w:hAnsi="Calibri" w:cs="Calibri" w:cstheme="majorHAnsi"/>
+        <w:ind w:left="0" w:right="0" w:hanging="0"/>
+        <w:rPr>
+          <w:rFonts w:cs="Calibri" w:ascii="Calibri" w:hAnsi="Calibri"/>
           <w:color w:val="000000"/>
         </w:rPr>
       </w:pPr>
       <w:r>
         <w:rPr>
-          <w:rFonts w:cs="Calibri" w:cstheme="majorHAnsi" w:ascii="Calibri" w:hAnsi="Calibri"/>
+          <w:rFonts w:cs="Calibri" w:ascii="Calibri" w:hAnsi="Calibri"/>
           <w:color w:val="000000"/>
         </w:rPr>
       </w:r>
@@ -4045,15 +4285,16 @@
     <w:p>
       <w:pPr>
         <w:pStyle w:val="ListParagraph"/>
-        <w:ind w:left="0" w:hanging="0"/>
-        <w:rPr>
-          <w:rFonts w:ascii="Calibri" w:hAnsi="Calibri" w:cs="Calibri" w:asciiTheme="majorHAnsi" w:cstheme="majorHAnsi" w:hAnsiTheme="majorHAnsi"/>
+        <w:ind w:left="0" w:right="0" w:hanging="0"/>
+        <w:rPr>
+          <w:rFonts w:ascii="Calibri" w:hAnsi="Calibri"/>
           <w:color w:val="000000"/>
+          <w:shd w:fill="FFFFFF" w:val="clear"/>
         </w:rPr>
       </w:pPr>
       <w:r>
         <w:rPr>
-          <w:rFonts w:ascii="Calibri" w:hAnsi="Calibri" w:asciiTheme="majorHAnsi" w:hAnsiTheme="majorHAnsi"/>
+          <w:rFonts w:ascii="Calibri" w:hAnsi="Calibri"/>
           <w:color w:val="000000"/>
           <w:shd w:fill="FFFFFF" w:val="clear"/>
         </w:rPr>
@@ -4062,7 +4303,7 @@
       <w:r>
         <w:rPr>
           <w:rStyle w:val="Emphasis"/>
-          <w:rFonts w:ascii="Calibri" w:hAnsi="Calibri" w:asciiTheme="majorHAnsi" w:hAnsiTheme="majorHAnsi"/>
+          <w:rFonts w:ascii="Calibri" w:hAnsi="Calibri"/>
           <w:i w:val="false"/>
           <w:iCs w:val="false"/>
           <w:color w:val="000000"/>
@@ -4072,7 +4313,7 @@
       </w:r>
       <w:r>
         <w:rPr>
-          <w:rFonts w:ascii="Calibri" w:hAnsi="Calibri" w:asciiTheme="majorHAnsi" w:hAnsiTheme="majorHAnsi"/>
+          <w:rFonts w:ascii="Calibri" w:hAnsi="Calibri"/>
           <w:color w:val="000000"/>
           <w:shd w:fill="FFFFFF" w:val="clear"/>
         </w:rPr>
@@ -4082,15 +4323,15 @@
     <w:p>
       <w:pPr>
         <w:pStyle w:val="ListParagraph"/>
-        <w:ind w:left="0" w:hanging="0"/>
-        <w:rPr>
-          <w:rFonts w:ascii="Calibri" w:hAnsi="Calibri" w:cs="Calibri" w:cstheme="majorHAnsi"/>
+        <w:ind w:left="0" w:right="0" w:hanging="0"/>
+        <w:rPr>
+          <w:rFonts w:cs="Calibri" w:ascii="Calibri" w:hAnsi="Calibri"/>
           <w:color w:val="000000"/>
         </w:rPr>
       </w:pPr>
       <w:r>
         <w:rPr>
-          <w:rFonts w:cs="Calibri" w:cstheme="majorHAnsi" w:ascii="Calibri" w:hAnsi="Calibri"/>
+          <w:rFonts w:cs="Calibri" w:ascii="Calibri" w:hAnsi="Calibri"/>
           <w:color w:val="000000"/>
         </w:rPr>
       </w:r>
@@ -4098,7 +4339,7 @@
     <w:p>
       <w:pPr>
         <w:pStyle w:val="Normal"/>
-        <w:shd w:val="clear" w:color="auto" w:fill="F6F8FA"/>
+        <w:shd w:fill="F6F8FA" w:val="clear"/>
         <w:tabs>
           <w:tab w:val="left" w:pos="916" w:leader="none"/>
           <w:tab w:val="left" w:pos="1832" w:leader="none"/>
@@ -4119,7 +4360,7 @@
         </w:tabs>
         <w:spacing w:lineRule="auto" w:line="240"/>
         <w:rPr>
-          <w:rFonts w:ascii="Courier New" w:hAnsi="Courier New" w:eastAsia="Times New Roman" w:cs="Courier New"/>
+          <w:rFonts w:eastAsia="Times New Roman" w:cs="Courier New" w:ascii="FreeMono" w:hAnsi="FreeMono"/>
           <w:color w:val="24292E"/>
           <w:lang w:val="en-US"/>
         </w:rPr>
@@ -4136,7 +4377,7 @@
     <w:p>
       <w:pPr>
         <w:pStyle w:val="Normal"/>
-        <w:shd w:val="clear" w:color="auto" w:fill="F6F8FA"/>
+        <w:shd w:fill="F6F8FA" w:val="clear"/>
         <w:tabs>
           <w:tab w:val="left" w:pos="916" w:leader="none"/>
           <w:tab w:val="left" w:pos="1832" w:leader="none"/>
@@ -4157,7 +4398,7 @@
         </w:tabs>
         <w:spacing w:lineRule="auto" w:line="240"/>
         <w:rPr>
-          <w:rFonts w:ascii="Courier New" w:hAnsi="Courier New" w:eastAsia="Times New Roman" w:cs="Courier New"/>
+          <w:rFonts w:eastAsia="Times New Roman" w:cs="Courier New" w:ascii="FreeMono" w:hAnsi="FreeMono"/>
           <w:color w:val="24292E"/>
           <w:lang w:val="en-US"/>
         </w:rPr>
@@ -4174,7 +4415,7 @@
     <w:p>
       <w:pPr>
         <w:pStyle w:val="Normal"/>
-        <w:shd w:val="clear" w:color="auto" w:fill="F6F8FA"/>
+        <w:shd w:fill="F6F8FA" w:val="clear"/>
         <w:tabs>
           <w:tab w:val="left" w:pos="916" w:leader="none"/>
           <w:tab w:val="left" w:pos="1832" w:leader="none"/>
@@ -4195,7 +4436,7 @@
         </w:tabs>
         <w:spacing w:lineRule="auto" w:line="240"/>
         <w:rPr>
-          <w:rFonts w:ascii="Courier New" w:hAnsi="Courier New" w:eastAsia="Times New Roman" w:cs="Courier New"/>
+          <w:rFonts w:eastAsia="Times New Roman" w:cs="Courier New" w:ascii="FreeMono" w:hAnsi="FreeMono"/>
           <w:color w:val="24292E"/>
           <w:lang w:val="en-US"/>
         </w:rPr>
@@ -4212,7 +4453,7 @@
     <w:p>
       <w:pPr>
         <w:pStyle w:val="Normal"/>
-        <w:shd w:val="clear" w:color="auto" w:fill="F6F8FA"/>
+        <w:shd w:fill="F6F8FA" w:val="clear"/>
         <w:tabs>
           <w:tab w:val="left" w:pos="916" w:leader="none"/>
           <w:tab w:val="left" w:pos="1832" w:leader="none"/>
@@ -4233,7 +4474,7 @@
         </w:tabs>
         <w:spacing w:lineRule="auto" w:line="240"/>
         <w:rPr>
-          <w:rFonts w:ascii="Courier New" w:hAnsi="Courier New" w:eastAsia="Times New Roman" w:cs="Courier New"/>
+          <w:rFonts w:eastAsia="Times New Roman" w:cs="Courier New" w:ascii="FreeMono" w:hAnsi="FreeMono"/>
           <w:color w:val="24292E"/>
           <w:lang w:val="en-US"/>
         </w:rPr>
@@ -4250,35 +4491,34 @@
     <w:p>
       <w:pPr>
         <w:pStyle w:val="ListParagraph"/>
-        <w:ind w:left="0" w:hanging="0"/>
-        <w:rPr>
-          <w:rFonts w:ascii="Calibri" w:hAnsi="Calibri" w:cs="Calibri" w:cstheme="majorHAnsi"/>
+        <w:ind w:left="0" w:right="0" w:hanging="0"/>
+        <w:rPr>
+          <w:rFonts w:cs="Calibri" w:ascii="Calibri" w:hAnsi="Calibri"/>
           <w:color w:val="000000"/>
         </w:rPr>
       </w:pPr>
       <w:r>
         <w:rPr>
-          <w:rFonts w:cs="Calibri" w:cstheme="majorHAnsi" w:ascii="Calibri" w:hAnsi="Calibri"/>
+          <w:rFonts w:cs="Calibri" w:ascii="Calibri" w:hAnsi="Calibri"/>
           <w:color w:val="000000"/>
         </w:rPr>
       </w:r>
     </w:p>
     <w:tbl>
       <w:tblPr>
-        <w:tblW w:w="9360" w:type="dxa"/>
         <w:jc w:val="left"/>
         <w:tblInd w:w="0" w:type="dxa"/>
         <w:tblBorders>
-          <w:top w:val="single" w:sz="2" w:space="0" w:color="000000"/>
-          <w:left w:val="single" w:sz="2" w:space="0" w:color="000000"/>
-          <w:bottom w:val="single" w:sz="2" w:space="0" w:color="000000"/>
-          <w:right w:val="single" w:sz="2" w:space="0" w:color="000000"/>
-          <w:insideH w:val="single" w:sz="2" w:space="0" w:color="000000"/>
-          <w:insideV w:val="single" w:sz="2" w:space="0" w:color="000000"/>
+          <w:top w:val="single" w:sz="2" w:space="0" w:color="000001"/>
+          <w:left w:val="single" w:sz="2" w:space="0" w:color="000001"/>
+          <w:bottom w:val="single" w:sz="2" w:space="0" w:color="000001"/>
+          <w:insideH w:val="single" w:sz="2" w:space="0" w:color="000001"/>
+          <w:right w:val="single" w:sz="2" w:space="0" w:color="000001"/>
+          <w:insideV w:val="single" w:sz="2" w:space="0" w:color="000001"/>
         </w:tblBorders>
         <w:tblCellMar>
           <w:top w:w="55" w:type="dxa"/>
-          <w:left w:w="51" w:type="dxa"/>
+          <w:left w:w="50" w:type="dxa"/>
           <w:bottom w:w="55" w:type="dxa"/>
           <w:right w:w="55" w:type="dxa"/>
         </w:tblCellMar>
@@ -4287,41 +4527,45 @@
         <w:gridCol w:w="9360"/>
       </w:tblGrid>
       <w:tr>
-        <w:trPr/>
+        <w:trPr>
+          <w:cantSplit w:val="false"/>
+        </w:trPr>
         <w:tc>
           <w:tcPr>
             <w:tcW w:w="9360" w:type="dxa"/>
             <w:tcBorders>
-              <w:top w:val="single" w:sz="2" w:space="0" w:color="000000"/>
-              <w:left w:val="single" w:sz="2" w:space="0" w:color="000000"/>
-              <w:bottom w:val="single" w:sz="2" w:space="0" w:color="000000"/>
-              <w:right w:val="single" w:sz="2" w:space="0" w:color="000000"/>
-              <w:insideH w:val="single" w:sz="2" w:space="0" w:color="000000"/>
-              <w:insideV w:val="single" w:sz="2" w:space="0" w:color="000000"/>
+              <w:top w:val="single" w:sz="2" w:space="0" w:color="000001"/>
+              <w:left w:val="single" w:sz="2" w:space="0" w:color="000001"/>
+              <w:bottom w:val="single" w:sz="2" w:space="0" w:color="000001"/>
+              <w:insideH w:val="single" w:sz="2" w:space="0" w:color="000001"/>
+              <w:right w:val="single" w:sz="2" w:space="0" w:color="000001"/>
+              <w:insideV w:val="single" w:sz="2" w:space="0" w:color="000001"/>
             </w:tcBorders>
-            <w:shd w:fill="auto" w:val="clear"/>
+            <w:shd w:fill="FFFFFF" w:val="clear"/>
+            <w:tcMar>
+              <w:left w:w="50" w:type="dxa"/>
+            </w:tcMar>
           </w:tcPr>
           <w:p>
             <w:pPr>
               <w:pStyle w:val="ListParagraph"/>
               <w:widowControl/>
-              <w:numPr>
-                <w:ilvl w:val="0"/>
-                <w:numId w:val="0"/>
-              </w:numPr>
               <w:tabs>
                 <w:tab w:val="left" w:pos="369" w:leader="none"/>
               </w:tabs>
               <w:bidi w:val="0"/>
               <w:spacing w:lineRule="auto" w:line="264" w:before="0" w:after="0"/>
-              <w:ind w:right="0" w:hanging="0"/>
+              <w:ind w:left="720" w:right="0" w:hanging="0"/>
               <w:contextualSpacing/>
               <w:jc w:val="left"/>
-              <w:rPr/>
+              <w:rPr>
+                <w:rFonts w:cs="Calibri" w:ascii="Calibri" w:hAnsi="Calibri"/>
+                <w:color w:val="000000"/>
+              </w:rPr>
             </w:pPr>
             <w:r>
               <w:rPr>
-                <w:rFonts w:cs="Calibri" w:ascii="Calibri" w:hAnsi="Calibri" w:cstheme="majorHAnsi"/>
+                <w:rFonts w:cs="Calibri" w:ascii="Calibri" w:hAnsi="Calibri"/>
                 <w:color w:val="000000"/>
               </w:rPr>
               <w:t xml:space="preserve">Use the example above to write code to </w:t>
@@ -4343,11 +4587,14 @@
               <w:ind w:left="360" w:right="0" w:hanging="360"/>
               <w:contextualSpacing/>
               <w:jc w:val="left"/>
-              <w:rPr/>
+              <w:rPr>
+                <w:rFonts w:cs="Calibri" w:ascii="Calibri" w:hAnsi="Calibri"/>
+                <w:color w:val="000000"/>
+              </w:rPr>
             </w:pPr>
             <w:r>
               <w:rPr>
-                <w:rFonts w:cs="Calibri" w:ascii="Calibri" w:hAnsi="Calibri" w:cstheme="majorHAnsi"/>
+                <w:rFonts w:cs="Calibri" w:ascii="Calibri" w:hAnsi="Calibri"/>
                 <w:color w:val="000000"/>
               </w:rPr>
               <w:t xml:space="preserve">Prompt the user for additional information.  For example, “What is your favorite food?”, “What is the most interesting place you have visited?”.  </w:t>
@@ -4369,13 +4616,18 @@
               <w:ind w:left="360" w:right="0" w:hanging="360"/>
               <w:contextualSpacing/>
               <w:jc w:val="left"/>
-              <w:rPr/>
+              <w:rPr>
+                <w:rFonts w:eastAsia="Times New Roman" w:cs="Calibri" w:ascii="Calibri" w:hAnsi="Calibri"/>
+                <w:color w:val="000000"/>
+                <w:shd w:fill="FFFFFF" w:val="clear"/>
+                <w:lang w:val="en-US"/>
+              </w:rPr>
             </w:pPr>
             <w:r>
               <w:rPr>
-                <w:rFonts w:eastAsia="Times New Roman" w:cs="Calibri" w:ascii="Calibri" w:hAnsi="Calibri" w:cstheme="majorHAnsi"/>
+                <w:rFonts w:eastAsia="Times New Roman" w:cs="Calibri" w:ascii="Calibri" w:hAnsi="Calibri"/>
                 <w:color w:val="000000"/>
-                <w:highlight w:val="white"/>
+                <w:shd w:fill="FFFFFF" w:val="clear"/>
                 <w:lang w:val="en-US"/>
               </w:rPr>
               <w:t xml:space="preserve">Write code to print the user’s name, along with the additional information to the console.  Make sure it is properly spaced and legible. </w:t>
@@ -4384,19 +4636,24 @@
         </w:tc>
       </w:tr>
       <w:tr>
-        <w:trPr/>
+        <w:trPr>
+          <w:cantSplit w:val="false"/>
+        </w:trPr>
         <w:tc>
           <w:tcPr>
             <w:tcW w:w="9360" w:type="dxa"/>
             <w:tcBorders>
-              <w:top w:val="single" w:sz="2" w:space="0" w:color="000000"/>
-              <w:left w:val="single" w:sz="2" w:space="0" w:color="000000"/>
-              <w:bottom w:val="single" w:sz="2" w:space="0" w:color="000000"/>
-              <w:right w:val="single" w:sz="2" w:space="0" w:color="000000"/>
-              <w:insideH w:val="single" w:sz="2" w:space="0" w:color="000000"/>
-              <w:insideV w:val="single" w:sz="2" w:space="0" w:color="000000"/>
+              <w:top w:val="single" w:sz="2" w:space="0" w:color="000001"/>
+              <w:left w:val="single" w:sz="2" w:space="0" w:color="000001"/>
+              <w:bottom w:val="single" w:sz="2" w:space="0" w:color="000001"/>
+              <w:insideH w:val="single" w:sz="2" w:space="0" w:color="000001"/>
+              <w:right w:val="single" w:sz="2" w:space="0" w:color="000001"/>
+              <w:insideV w:val="single" w:sz="2" w:space="0" w:color="000001"/>
             </w:tcBorders>
-            <w:shd w:fill="auto" w:val="clear"/>
+            <w:shd w:fill="FFFFFF" w:val="clear"/>
+            <w:tcMar>
+              <w:left w:w="50" w:type="dxa"/>
+            </w:tcMar>
           </w:tcPr>
           <w:p>
             <w:pPr>
@@ -4467,25 +4724,21 @@
     <w:p>
       <w:pPr>
         <w:pStyle w:val="ListParagraph"/>
-        <w:numPr>
-          <w:ilvl w:val="0"/>
-          <w:numId w:val="0"/>
-        </w:numPr>
-        <w:ind w:left="1440" w:hanging="0"/>
-        <w:rPr>
-          <w:rFonts w:ascii="FreeMono" w:hAnsi="FreeMono" w:cs="Calibri" w:cstheme="majorHAnsi"/>
+        <w:ind w:left="1440" w:right="0" w:hanging="0"/>
+        <w:rPr>
+          <w:rFonts w:cs="Calibri" w:ascii="FreeMono" w:hAnsi="FreeMono"/>
           <w:color w:val="000000"/>
         </w:rPr>
       </w:pPr>
-      <w:r>
-        <w:rPr>
-          <w:rFonts w:cs="Calibri" w:cstheme="majorHAnsi" w:ascii="FreeMono" w:hAnsi="FreeMono"/>
-          <w:color w:val="000000"/>
-        </w:rPr>
-      </w:r>
       <w:bookmarkStart w:id="2" w:name="__DdeLink__835_2230632512"/>
       <w:bookmarkStart w:id="3" w:name="__DdeLink__835_2230632512"/>
       <w:bookmarkEnd w:id="3"/>
+      <w:r>
+        <w:rPr>
+          <w:rFonts w:cs="Calibri" w:ascii="FreeMono" w:hAnsi="FreeMono"/>
+          <w:color w:val="000000"/>
+        </w:rPr>
+      </w:r>
     </w:p>
     <w:p>
       <w:pPr>
@@ -4499,9 +4752,6 @@
         <w:spacing w:lineRule="auto" w:line="264"/>
         <w:ind w:left="360" w:right="0" w:hanging="360"/>
         <w:jc w:val="left"/>
-        <w:rPr/>
-      </w:pPr>
-      <w:r>
         <w:rPr>
           <w:rFonts w:ascii="Calibri" w:hAnsi="Calibri"/>
           <w:b/>
@@ -4510,6 +4760,16 @@
           <w:sz w:val="28"/>
           <w:szCs w:val="28"/>
         </w:rPr>
+      </w:pPr>
+      <w:r>
+        <w:rPr>
+          <w:rFonts w:ascii="Calibri" w:hAnsi="Calibri"/>
+          <w:b/>
+          <w:bCs/>
+          <w:color w:val="F58220"/>
+          <w:sz w:val="28"/>
+          <w:szCs w:val="28"/>
+        </w:rPr>
         <w:t>Receive Credit for the group portion of this lab</w:t>
       </w:r>
     </w:p>
@@ -4517,28 +4777,13 @@
       <w:pPr>
         <w:pStyle w:val="TextBody"/>
         <w:widowControl/>
-        <w:numPr>
-          <w:ilvl w:val="0"/>
-          <w:numId w:val="0"/>
-        </w:numPr>
         <w:tabs>
           <w:tab w:val="left" w:pos="360" w:leader="none"/>
         </w:tabs>
         <w:bidi w:val="0"/>
         <w:spacing w:lineRule="auto" w:line="276" w:before="0" w:after="0"/>
-        <w:ind w:left="720" w:hanging="0"/>
+        <w:ind w:left="720" w:right="0" w:hanging="0"/>
         <w:jc w:val="left"/>
-        <w:rPr>
-          <w:rFonts w:ascii="Calibri" w:hAnsi="Calibri" w:eastAsia="Ubuntu" w:cs="Ubuntu"/>
-          <w:b/>
-          <w:b/>
-          <w:bCs/>
-          <w:color w:val="F58220"/>
-          <w:sz w:val="28"/>
-          <w:szCs w:val="28"/>
-        </w:rPr>
-      </w:pPr>
-      <w:r>
         <w:rPr>
           <w:rFonts w:eastAsia="Ubuntu" w:cs="Ubuntu" w:ascii="Calibri" w:hAnsi="Calibri"/>
           <w:b/>
@@ -4547,19 +4792,25 @@
           <w:sz w:val="28"/>
           <w:szCs w:val="28"/>
         </w:rPr>
+      </w:pPr>
+      <w:r>
+        <w:rPr>
+          <w:rFonts w:eastAsia="Ubuntu" w:cs="Ubuntu" w:ascii="Calibri" w:hAnsi="Calibri"/>
+          <w:b/>
+          <w:bCs/>
+          <w:color w:val="F58220"/>
+          <w:sz w:val="28"/>
+          <w:szCs w:val="28"/>
+        </w:rPr>
       </w:r>
     </w:p>
     <w:p>
       <w:pPr>
         <w:pStyle w:val="TableContents"/>
-        <w:numPr>
-          <w:ilvl w:val="0"/>
-          <w:numId w:val="0"/>
-        </w:numPr>
         <w:spacing w:lineRule="auto" w:line="240" w:before="0" w:after="150"/>
-        <w:ind w:left="720" w:hanging="0"/>
-        <w:rPr>
-          <w:rFonts w:ascii="Calibri" w:hAnsi="Calibri" w:eastAsia="Ubuntu" w:asciiTheme="majorHAnsi" w:hAnsiTheme="majorHAnsi"/>
+        <w:ind w:left="720" w:right="0" w:hanging="0"/>
+        <w:rPr>
+          <w:rFonts w:eastAsia="Ubuntu" w:ascii="Calibri" w:hAnsi="Calibri"/>
         </w:rPr>
       </w:pPr>
       <w:r>
@@ -4567,7 +4818,7 @@
           <w:rFonts w:eastAsia="Ubuntu" w:ascii="Calibri" w:hAnsi="Calibri"/>
         </w:rPr>
         <w:drawing>
-          <wp:anchor behindDoc="0" distT="0" distB="0" distL="0" distR="0" simplePos="0" locked="0" layoutInCell="1" allowOverlap="1" relativeHeight="3">
+          <wp:anchor behindDoc="0" distT="0" distB="0" distL="0" distR="0" simplePos="0" locked="0" layoutInCell="1" allowOverlap="1" relativeHeight="1">
             <wp:simplePos x="0" y="0"/>
             <wp:positionH relativeFrom="column">
               <wp:posOffset>177165</wp:posOffset>
@@ -4575,10 +4826,10 @@
             <wp:positionV relativeFrom="paragraph">
               <wp:posOffset>39370</wp:posOffset>
             </wp:positionV>
-            <wp:extent cx="430530" cy="430530"/>
+            <wp:extent cx="429895" cy="429895"/>
             <wp:effectExtent l="0" t="0" r="0" b="0"/>
             <wp:wrapSquare wrapText="largest"/>
-            <wp:docPr id="3" name="Image1" descr=""/>
+            <wp:docPr id="2" name="Picture" descr=""/>
             <wp:cNvGraphicFramePr>
               <a:graphicFrameLocks xmlns:a="http://schemas.openxmlformats.org/drawingml/2006/main" noChangeAspect="1"/>
             </wp:cNvGraphicFramePr>
@@ -4586,13 +4837,13 @@
               <a:graphicData uri="http://schemas.openxmlformats.org/drawingml/2006/picture">
                 <pic:pic xmlns:pic="http://schemas.openxmlformats.org/drawingml/2006/picture">
                   <pic:nvPicPr>
-                    <pic:cNvPr id="3" name="Image1" descr=""/>
+                    <pic:cNvPr id="2" name="Picture" descr=""/>
                     <pic:cNvPicPr>
                       <a:picLocks noChangeAspect="1" noChangeArrowheads="1"/>
                     </pic:cNvPicPr>
                   </pic:nvPicPr>
                   <pic:blipFill>
-                    <a:blip r:embed="rId5"/>
+                    <a:blip r:embed="rId7"/>
                     <a:stretch>
                       <a:fillRect/>
                     </a:stretch>
@@ -4600,11 +4851,18 @@
                   <pic:spPr bwMode="auto">
                     <a:xfrm>
                       <a:off x="0" y="0"/>
-                      <a:ext cx="430530" cy="430530"/>
+                      <a:ext cx="429895" cy="429895"/>
                     </a:xfrm>
                     <a:prstGeom prst="rect">
                       <a:avLst/>
                     </a:prstGeom>
+                    <a:noFill/>
+                    <a:ln w="9525">
+                      <a:noFill/>
+                      <a:miter lim="800000"/>
+                      <a:headEnd/>
+                      <a:tailEnd/>
+                    </a:ln>
                   </pic:spPr>
                 </pic:pic>
               </a:graphicData>
@@ -4618,7 +4876,7 @@
         <w:pStyle w:val="TableContents"/>
         <w:spacing w:lineRule="auto" w:line="240" w:before="0" w:after="150"/>
         <w:rPr>
-          <w:rFonts w:ascii="Calibri" w:hAnsi="Calibri" w:eastAsia="Ubuntu" w:cs="Ubuntu"/>
+          <w:rFonts w:eastAsia="Ubuntu" w:cs="Ubuntu" w:ascii="Calibri" w:hAnsi="Calibri"/>
           <w:color w:val="000000"/>
         </w:rPr>
       </w:pPr>
@@ -4634,7 +4892,7 @@
         <w:pStyle w:val="TableContents"/>
         <w:spacing w:lineRule="auto" w:line="240" w:before="0" w:after="150"/>
         <w:rPr>
-          <w:rFonts w:ascii="Calibri" w:hAnsi="Calibri" w:eastAsia="Ubuntu" w:cs="Ubuntu"/>
+          <w:rFonts w:eastAsia="Ubuntu" w:cs="Ubuntu" w:ascii="Calibri" w:hAnsi="Calibri"/>
           <w:color w:val="000000"/>
         </w:rPr>
       </w:pPr>
@@ -4651,17 +4909,22 @@
         <w:widowControl/>
         <w:numPr>
           <w:ilvl w:val="0"/>
-          <w:numId w:val="2"/>
+          <w:numId w:val="9"/>
         </w:numPr>
         <w:suppressLineNumbers/>
         <w:tabs>
           <w:tab w:val="left" w:pos="355" w:leader="none"/>
+          <w:tab w:val="left" w:pos="715" w:leader="none"/>
         </w:tabs>
         <w:bidi w:val="0"/>
         <w:spacing w:lineRule="auto" w:line="240" w:before="0" w:after="144"/>
+        <w:ind w:left="720" w:right="0" w:hanging="360"/>
         <w:contextualSpacing/>
         <w:jc w:val="left"/>
-        <w:rPr/>
+        <w:rPr>
+          <w:rFonts w:eastAsia="Ubuntu" w:cs="Ubuntu" w:ascii="Calibri" w:hAnsi="Calibri"/>
+          <w:color w:val="000000"/>
+        </w:rPr>
       </w:pPr>
       <w:r>
         <w:rPr>
@@ -4677,17 +4940,22 @@
         <w:widowControl/>
         <w:numPr>
           <w:ilvl w:val="0"/>
-          <w:numId w:val="2"/>
+          <w:numId w:val="9"/>
         </w:numPr>
         <w:suppressLineNumbers/>
         <w:tabs>
           <w:tab w:val="left" w:pos="355" w:leader="none"/>
+          <w:tab w:val="left" w:pos="715" w:leader="none"/>
         </w:tabs>
         <w:bidi w:val="0"/>
         <w:spacing w:lineRule="auto" w:line="240" w:before="0" w:after="144"/>
+        <w:ind w:left="720" w:right="0" w:hanging="360"/>
         <w:contextualSpacing/>
         <w:jc w:val="left"/>
-        <w:rPr/>
+        <w:rPr>
+          <w:rFonts w:eastAsia="Ubuntu" w:cs="Ubuntu" w:ascii="Calibri" w:hAnsi="Calibri"/>
+          <w:color w:val="000000"/>
+        </w:rPr>
       </w:pPr>
       <w:r>
         <w:rPr>
@@ -4703,17 +4971,22 @@
         <w:widowControl/>
         <w:numPr>
           <w:ilvl w:val="0"/>
-          <w:numId w:val="2"/>
+          <w:numId w:val="9"/>
         </w:numPr>
         <w:suppressLineNumbers/>
         <w:tabs>
           <w:tab w:val="left" w:pos="355" w:leader="none"/>
+          <w:tab w:val="left" w:pos="715" w:leader="none"/>
         </w:tabs>
         <w:bidi w:val="0"/>
         <w:spacing w:lineRule="auto" w:line="240" w:before="0" w:after="144"/>
+        <w:ind w:left="720" w:right="0" w:hanging="360"/>
         <w:contextualSpacing/>
         <w:jc w:val="left"/>
-        <w:rPr/>
+        <w:rPr>
+          <w:rFonts w:eastAsia="Ubuntu" w:cs="Ubuntu" w:ascii="Calibri" w:hAnsi="Calibri"/>
+          <w:color w:val="000000"/>
+        </w:rPr>
       </w:pPr>
       <w:r>
         <w:rPr>
@@ -4729,17 +5002,22 @@
         <w:widowControl/>
         <w:numPr>
           <w:ilvl w:val="0"/>
-          <w:numId w:val="2"/>
+          <w:numId w:val="9"/>
         </w:numPr>
         <w:suppressLineNumbers/>
         <w:tabs>
           <w:tab w:val="left" w:pos="355" w:leader="none"/>
+          <w:tab w:val="left" w:pos="715" w:leader="none"/>
         </w:tabs>
         <w:bidi w:val="0"/>
         <w:spacing w:lineRule="auto" w:line="240" w:before="0" w:after="144"/>
+        <w:ind w:left="720" w:right="0" w:hanging="360"/>
         <w:contextualSpacing/>
         <w:jc w:val="left"/>
-        <w:rPr/>
+        <w:rPr>
+          <w:rFonts w:eastAsia="Ubuntu" w:cs="Ubuntu" w:ascii="Calibri" w:hAnsi="Calibri"/>
+          <w:color w:val="000000"/>
+        </w:rPr>
       </w:pPr>
       <w:r>
         <w:rPr>
@@ -4755,21 +5033,20 @@
         <w:widowControl/>
         <w:numPr>
           <w:ilvl w:val="0"/>
-          <w:numId w:val="2"/>
+          <w:numId w:val="9"/>
         </w:numPr>
         <w:suppressLineNumbers/>
         <w:tabs>
           <w:tab w:val="left" w:pos="355" w:leader="none"/>
+          <w:tab w:val="left" w:pos="715" w:leader="none"/>
         </w:tabs>
         <w:bidi w:val="0"/>
         <w:spacing w:lineRule="auto" w:line="240" w:before="0" w:after="144"/>
+        <w:ind w:left="720" w:right="0" w:hanging="360"/>
         <w:contextualSpacing/>
         <w:jc w:val="left"/>
-        <w:rPr/>
-      </w:pPr>
-      <w:r>
-        <w:rPr>
-          <w:rFonts w:eastAsia="Ubuntu" w:cs="Calibri" w:ascii="Calibri" w:hAnsi="Calibri" w:asciiTheme="majorHAnsi" w:cstheme="majorHAnsi" w:hAnsiTheme="majorHAnsi"/>
+        <w:rPr>
+          <w:rFonts w:eastAsia="Ubuntu" w:cs="Calibri" w:ascii="Calibri" w:hAnsi="Calibri"/>
           <w:b w:val="false"/>
           <w:bCs w:val="false"/>
           <w:i w:val="false"/>
@@ -4779,33 +5056,12 @@
           <w:spacing w:val="0"/>
           <w:sz w:val="20"/>
           <w:szCs w:val="20"/>
-          <w:highlight w:val="white"/>
-        </w:rPr>
-        <w:t xml:space="preserve">Do not submit your lab until you have Ms. Pluska’s (or her designated TA’s) signature </w:t>
-      </w:r>
-    </w:p>
-    <w:p>
-      <w:pPr>
-        <w:pStyle w:val="Normal"/>
-        <w:widowControl/>
-        <w:numPr>
-          <w:ilvl w:val="0"/>
-          <w:numId w:val="0"/>
-        </w:numPr>
-        <w:tabs>
-          <w:tab w:val="left" w:pos="382" w:leader="none"/>
-          <w:tab w:val="left" w:pos="719" w:leader="none"/>
-          <w:tab w:val="left" w:pos="822" w:leader="none"/>
-        </w:tabs>
-        <w:bidi w:val="0"/>
-        <w:spacing w:lineRule="auto" w:line="240" w:before="0" w:after="150"/>
-        <w:ind w:left="720" w:hanging="0"/>
-        <w:jc w:val="left"/>
-        <w:rPr/>
+          <w:shd w:fill="FFFFFF" w:val="clear"/>
+        </w:rPr>
       </w:pPr>
       <w:r>
         <w:rPr>
-          <w:rFonts w:eastAsia="Ubuntu" w:cs="Calibri" w:ascii="Calibri" w:hAnsi="Calibri" w:asciiTheme="majorHAnsi" w:cstheme="majorHAnsi" w:hAnsiTheme="majorHAnsi"/>
+          <w:rFonts w:eastAsia="Ubuntu" w:cs="Calibri" w:ascii="Calibri" w:hAnsi="Calibri"/>
           <w:b w:val="false"/>
           <w:bCs w:val="false"/>
           <w:i w:val="false"/>
@@ -4815,41 +5071,84 @@
           <w:spacing w:val="0"/>
           <w:sz w:val="20"/>
           <w:szCs w:val="20"/>
-          <w:highlight w:val="white"/>
-        </w:rPr>
-        <w:tab/>
+          <w:shd w:fill="FFFFFF" w:val="clear"/>
+        </w:rPr>
+        <w:t xml:space="preserve">Do not submit your lab until you have Ms. Pluska’s (or her designated TA’s) signature </w:t>
+      </w:r>
+    </w:p>
+    <w:p>
+      <w:pPr>
+        <w:pStyle w:val="Normal"/>
+        <w:widowControl/>
+        <w:tabs>
+          <w:tab w:val="left" w:pos="382" w:leader="none"/>
+          <w:tab w:val="left" w:pos="719" w:leader="none"/>
+          <w:tab w:val="left" w:pos="822" w:leader="none"/>
+        </w:tabs>
+        <w:bidi w:val="0"/>
+        <w:spacing w:lineRule="auto" w:line="240" w:before="0" w:after="150"/>
+        <w:ind w:left="720" w:right="0" w:hanging="0"/>
+        <w:jc w:val="left"/>
+        <w:rPr>
+          <w:rFonts w:eastAsia="Ubuntu" w:cs="Calibri" w:ascii="Calibri" w:hAnsi="Calibri"/>
+          <w:b w:val="false"/>
+          <w:bCs w:val="false"/>
+          <w:i w:val="false"/>
+          <w:caps w:val="false"/>
+          <w:smallCaps w:val="false"/>
+          <w:color w:val="000000"/>
+          <w:spacing w:val="0"/>
+          <w:sz w:val="20"/>
+          <w:szCs w:val="20"/>
+          <w:shd w:fill="FFFFFF" w:val="clear"/>
+        </w:rPr>
+      </w:pPr>
+      <w:r>
+        <w:rPr>
+          <w:rFonts w:eastAsia="Ubuntu" w:cs="Calibri" w:ascii="Calibri" w:hAnsi="Calibri"/>
+          <w:b w:val="false"/>
+          <w:bCs w:val="false"/>
+          <w:i w:val="false"/>
+          <w:caps w:val="false"/>
+          <w:smallCaps w:val="false"/>
+          <w:color w:val="000000"/>
+          <w:spacing w:val="0"/>
+          <w:sz w:val="20"/>
+          <w:szCs w:val="20"/>
+          <w:shd w:fill="FFFFFF" w:val="clear"/>
+        </w:rPr>
         <w:t>_______</w:t>
       </w:r>
     </w:p>
     <w:sectPr>
-      <w:headerReference w:type="default" r:id="rId6"/>
-      <w:headerReference w:type="first" r:id="rId7"/>
+      <w:headerReference w:type="default" r:id="rId8"/>
+      <w:headerReference w:type="first" r:id="rId9"/>
       <w:type w:val="nextPage"/>
       <w:pgSz w:w="12240" w:h="15840"/>
       <w:pgMar w:left="1440" w:right="1440" w:header="0" w:top="634" w:footer="0" w:bottom="777" w:gutter="0"/>
-      <w:pgNumType w:start="1" w:fmt="decimal"/>
+      <w:pgNumType w:fmt="decimal"/>
       <w:formProt w:val="false"/>
       <w:titlePg/>
       <w:textDirection w:val="lrTb"/>
-      <w:docGrid w:type="default" w:linePitch="272" w:charSpace="40960"/>
+      <w:docGrid w:type="default" w:linePitch="440" w:charSpace="2047"/>
     </w:sectPr>
   </w:body>
 </w:document>
 </file>
 
 <file path=word/header1.xml><?xml version="1.0" encoding="utf-8"?>
-<w:hdr xmlns:o="urn:schemas-microsoft-com:office:office" xmlns:r="http://schemas.openxmlformats.org/officeDocument/2006/relationships" xmlns:v="urn:schemas-microsoft-com:vml" xmlns:w="http://schemas.openxmlformats.org/wordprocessingml/2006/main" xmlns:w10="urn:schemas-microsoft-com:office:word" xmlns:wp="http://schemas.openxmlformats.org/drawingml/2006/wordprocessingDrawing" xmlns:wps="http://schemas.microsoft.com/office/word/2010/wordprocessingShape" xmlns:wpg="http://schemas.microsoft.com/office/word/2010/wordprocessingGroup" xmlns:mc="http://schemas.openxmlformats.org/markup-compatibility/2006" xmlns:wp14="http://schemas.microsoft.com/office/word/2010/wordprocessingDrawing" xmlns:w14="http://schemas.microsoft.com/office/word/2010/wordml" mc:Ignorable="w14 wp14">
+<w:hdr xmlns:o="urn:schemas-microsoft-com:office:office" xmlns:r="http://schemas.openxmlformats.org/officeDocument/2006/relationships" xmlns:v="urn:schemas-microsoft-com:vml" xmlns:w="http://schemas.openxmlformats.org/wordprocessingml/2006/main" xmlns:w10="urn:schemas-microsoft-com:office:word" xmlns:wp="http://schemas.openxmlformats.org/drawingml/2006/wordprocessingDrawing">
   <w:p>
     <w:pPr>
       <w:pStyle w:val="Header"/>
       <w:rPr>
-        <w:rFonts w:ascii="Calibri" w:hAnsi="Calibri" w:cs="Calibri" w:asciiTheme="majorHAnsi" w:cstheme="majorHAnsi" w:hAnsiTheme="majorHAnsi"/>
+        <w:rFonts w:cs="Calibri" w:ascii="Calibri" w:hAnsi="Calibri"/>
         <w:color w:val="000000"/>
       </w:rPr>
     </w:pPr>
     <w:r>
       <w:rPr>
-        <w:rFonts w:cs="Calibri" w:cstheme="majorHAnsi" w:ascii="Calibri" w:hAnsi="Calibri"/>
+        <w:rFonts w:cs="Calibri" w:ascii="Calibri" w:hAnsi="Calibri"/>
         <w:color w:val="000000"/>
       </w:rPr>
     </w:r>
@@ -4858,13 +5157,13 @@
     <w:pPr>
       <w:pStyle w:val="Header"/>
       <w:rPr>
-        <w:rFonts w:ascii="Calibri" w:hAnsi="Calibri" w:cs="Calibri" w:asciiTheme="majorHAnsi" w:cstheme="majorHAnsi" w:hAnsiTheme="majorHAnsi"/>
+        <w:rFonts w:cs="Calibri" w:ascii="Calibri" w:hAnsi="Calibri"/>
         <w:color w:val="000000"/>
       </w:rPr>
     </w:pPr>
     <w:r>
       <w:rPr>
-        <w:rFonts w:cs="Calibri" w:cstheme="majorHAnsi" w:ascii="Calibri" w:hAnsi="Calibri"/>
+        <w:rFonts w:cs="Calibri" w:ascii="Calibri" w:hAnsi="Calibri"/>
         <w:color w:val="000000"/>
       </w:rPr>
     </w:r>
@@ -4882,18 +5181,109 @@
 </file>
 
 <file path=word/header2.xml><?xml version="1.0" encoding="utf-8"?>
-<w:hdr xmlns:o="urn:schemas-microsoft-com:office:office" xmlns:r="http://schemas.openxmlformats.org/officeDocument/2006/relationships" xmlns:v="urn:schemas-microsoft-com:vml" xmlns:w="http://schemas.openxmlformats.org/wordprocessingml/2006/main" xmlns:w10="urn:schemas-microsoft-com:office:word" xmlns:wp="http://schemas.openxmlformats.org/drawingml/2006/wordprocessingDrawing" xmlns:wps="http://schemas.microsoft.com/office/word/2010/wordprocessingShape" xmlns:wpg="http://schemas.microsoft.com/office/word/2010/wordprocessingGroup" xmlns:mc="http://schemas.openxmlformats.org/markup-compatibility/2006" xmlns:wp14="http://schemas.microsoft.com/office/word/2010/wordprocessingDrawing" xmlns:w14="http://schemas.microsoft.com/office/word/2010/wordml" mc:Ignorable="w14 wp14">
+<w:hdr xmlns:o="urn:schemas-microsoft-com:office:office" xmlns:r="http://schemas.openxmlformats.org/officeDocument/2006/relationships" xmlns:v="urn:schemas-microsoft-com:vml" xmlns:w="http://schemas.openxmlformats.org/wordprocessingml/2006/main" xmlns:w10="urn:schemas-microsoft-com:office:word" xmlns:wp="http://schemas.openxmlformats.org/drawingml/2006/wordprocessingDrawing">
   <w:p>
     <w:pPr>
       <w:pStyle w:val="Header"/>
       <w:rPr>
-        <w:rFonts w:ascii="Calibri" w:hAnsi="Calibri" w:cs="Calibri" w:asciiTheme="majorHAnsi" w:cstheme="majorHAnsi" w:hAnsiTheme="majorHAnsi"/>
+        <w:rFonts w:cs="Calibri" w:ascii="Calibri" w:hAnsi="Calibri"/>
         <w:color w:val="000000"/>
       </w:rPr>
     </w:pPr>
     <w:r>
       <w:rPr>
-        <w:rFonts w:cs="Calibri" w:cstheme="majorHAnsi" w:ascii="Calibri" w:hAnsi="Calibri"/>
+        <w:rFonts w:cs="Calibri" w:ascii="Calibri" w:hAnsi="Calibri"/>
+        <w:color w:val="000000"/>
+      </w:rPr>
+    </w:r>
+  </w:p>
+  <w:p>
+    <w:pPr>
+      <w:pStyle w:val="Header"/>
+      <w:rPr>
+        <w:rFonts w:cs="Calibri" w:ascii="Calibri" w:hAnsi="Calibri"/>
+        <w:color w:val="000000"/>
+      </w:rPr>
+    </w:pPr>
+    <w:r>
+      <w:rPr>
+        <w:rFonts w:cs="Calibri" w:ascii="Calibri" w:hAnsi="Calibri"/>
+        <w:color w:val="000000"/>
+      </w:rPr>
+      <w:t>Name _________________________________   Period ______  Role (Circle one)  Programmer/Driver</w:t>
+    </w:r>
+  </w:p>
+  <w:p>
+    <w:pPr>
+      <w:pStyle w:val="Header"/>
+      <w:rPr>
+        <w:rFonts w:cs="Calibri" w:ascii="Calibri" w:hAnsi="Calibri"/>
+        <w:color w:val="000000"/>
+      </w:rPr>
+    </w:pPr>
+    <w:r>
+      <w:rPr>
+        <w:rFonts w:cs="Calibri" w:ascii="Calibri" w:hAnsi="Calibri"/>
+        <w:color w:val="000000"/>
+      </w:rPr>
+    </w:r>
+  </w:p>
+  <w:p>
+    <w:pPr>
+      <w:pStyle w:val="Header"/>
+      <w:rPr>
+        <w:rFonts w:cs="Calibri" w:ascii="Calibri" w:hAnsi="Calibri"/>
+        <w:color w:val="000000"/>
+      </w:rPr>
+    </w:pPr>
+    <w:r>
+      <w:rPr>
+        <w:rFonts w:cs="Calibri" w:ascii="Calibri" w:hAnsi="Calibri"/>
+        <w:color w:val="000000"/>
+      </w:rPr>
+      <w:t>Name _________________________________   Period ______ Role (Circle one)  Programmer/Driver</w:t>
+    </w:r>
+  </w:p>
+  <w:p>
+    <w:pPr>
+      <w:pStyle w:val="Header"/>
+      <w:rPr/>
+    </w:pPr>
+    <w:r>
+      <w:rPr/>
+    </w:r>
+  </w:p>
+</w:hdr>
+</file>
+
+<file path=word/header3.xml><?xml version="1.0" encoding="utf-8"?>
+<w:hdr xmlns:o="urn:schemas-microsoft-com:office:office" xmlns:r="http://schemas.openxmlformats.org/officeDocument/2006/relationships" xmlns:v="urn:schemas-microsoft-com:vml" xmlns:w="http://schemas.openxmlformats.org/wordprocessingml/2006/main" xmlns:w10="urn:schemas-microsoft-com:office:word" xmlns:wp="http://schemas.openxmlformats.org/drawingml/2006/wordprocessingDrawing">
+  <w:p>
+    <w:pPr>
+      <w:pStyle w:val="Header"/>
+      <w:rPr>
+        <w:rFonts w:cs="Calibri" w:ascii="Calibri" w:hAnsi="Calibri"/>
+        <w:color w:val="000000"/>
+      </w:rPr>
+    </w:pPr>
+    <w:r>
+      <w:rPr>
+        <w:rFonts w:cs="Calibri" w:ascii="Calibri" w:hAnsi="Calibri"/>
+        <w:color w:val="000000"/>
+      </w:rPr>
+    </w:r>
+  </w:p>
+  <w:p>
+    <w:pPr>
+      <w:pStyle w:val="Header"/>
+      <w:rPr>
+        <w:rFonts w:cs="Calibri" w:ascii="Calibri" w:hAnsi="Calibri"/>
+        <w:color w:val="000000"/>
+      </w:rPr>
+    </w:pPr>
+    <w:r>
+      <w:rPr>
+        <w:rFonts w:cs="Calibri" w:ascii="Calibri" w:hAnsi="Calibri"/>
         <w:color w:val="000000"/>
       </w:rPr>
     </w:r>
@@ -4904,24 +5294,25 @@
       <w:rPr/>
     </w:pPr>
     <w:r>
-      <w:rPr>
-        <w:rFonts w:cs="Calibri" w:ascii="Calibri" w:hAnsi="Calibri" w:asciiTheme="majorHAnsi" w:cstheme="majorHAnsi" w:hAnsiTheme="majorHAnsi"/>
-        <w:color w:val="000000"/>
-      </w:rPr>
-      <w:t>Name _________________________________   Period ______  Role (Circle one)  Programmer/Driver</w:t>
+      <w:rPr/>
     </w:r>
   </w:p>
+</w:hdr>
+</file>
+
+<file path=word/header4.xml><?xml version="1.0" encoding="utf-8"?>
+<w:hdr xmlns:o="urn:schemas-microsoft-com:office:office" xmlns:r="http://schemas.openxmlformats.org/officeDocument/2006/relationships" xmlns:v="urn:schemas-microsoft-com:vml" xmlns:w="http://schemas.openxmlformats.org/wordprocessingml/2006/main" xmlns:w10="urn:schemas-microsoft-com:office:word" xmlns:wp="http://schemas.openxmlformats.org/drawingml/2006/wordprocessingDrawing">
   <w:p>
     <w:pPr>
       <w:pStyle w:val="Header"/>
       <w:rPr>
-        <w:rFonts w:ascii="Calibri" w:hAnsi="Calibri" w:cs="Calibri" w:asciiTheme="majorHAnsi" w:cstheme="majorHAnsi" w:hAnsiTheme="majorHAnsi"/>
+        <w:rFonts w:cs="Calibri" w:ascii="Calibri" w:hAnsi="Calibri"/>
         <w:color w:val="000000"/>
       </w:rPr>
     </w:pPr>
     <w:r>
       <w:rPr>
-        <w:rFonts w:cs="Calibri" w:cstheme="majorHAnsi" w:ascii="Calibri" w:hAnsi="Calibri"/>
+        <w:rFonts w:cs="Calibri" w:ascii="Calibri" w:hAnsi="Calibri"/>
         <w:color w:val="000000"/>
       </w:rPr>
     </w:r>
@@ -4929,14 +5320,16 @@
   <w:p>
     <w:pPr>
       <w:pStyle w:val="Header"/>
-      <w:rPr/>
+      <w:rPr>
+        <w:rFonts w:cs="Calibri" w:ascii="Calibri" w:hAnsi="Calibri"/>
+        <w:color w:val="000000"/>
+      </w:rPr>
     </w:pPr>
     <w:r>
       <w:rPr>
-        <w:rFonts w:cs="Calibri" w:ascii="Calibri" w:hAnsi="Calibri" w:asciiTheme="majorHAnsi" w:cstheme="majorHAnsi" w:hAnsiTheme="majorHAnsi"/>
+        <w:rFonts w:cs="Calibri" w:ascii="Calibri" w:hAnsi="Calibri"/>
         <w:color w:val="000000"/>
       </w:rPr>
-      <w:t>Name _________________________________   Period ______ Role (Circle one)  Programmer/Driver</w:t>
     </w:r>
   </w:p>
   <w:p>
@@ -4967,10 +5360,9 @@
       </w:pPr>
       <w:rPr>
         <w:rFonts w:ascii="Wingdings 2" w:hAnsi="Wingdings 2" w:cs="Wingdings 2" w:hint="default"/>
+        <w:color w:val="ED7D31"/>
         <w:sz w:val="20"/>
         <w:b w:val="false"/>
-        <w:rFonts w:cs="OpenSymbol"/>
-        <w:color w:val="ED7D31"/>
       </w:rPr>
     </w:lvl>
     <w:lvl w:ilvl="1">
@@ -4986,7 +5378,6 @@
       </w:pPr>
       <w:rPr>
         <w:rFonts w:ascii="OpenSymbol" w:hAnsi="OpenSymbol" w:cs="OpenSymbol" w:hint="default"/>
-        <w:rFonts w:cs="OpenSymbol"/>
         <w:color w:val="ED7D31"/>
       </w:rPr>
     </w:lvl>
@@ -5003,7 +5394,6 @@
       </w:pPr>
       <w:rPr>
         <w:rFonts w:ascii="OpenSymbol" w:hAnsi="OpenSymbol" w:cs="OpenSymbol" w:hint="default"/>
-        <w:rFonts w:cs="OpenSymbol"/>
         <w:color w:val="ED7D31"/>
       </w:rPr>
     </w:lvl>
@@ -5020,7 +5410,6 @@
       </w:pPr>
       <w:rPr>
         <w:rFonts w:ascii="Symbol" w:hAnsi="Symbol" w:cs="Symbol" w:hint="default"/>
-        <w:rFonts w:cs="OpenSymbol"/>
         <w:color w:val="ED7D31"/>
       </w:rPr>
     </w:lvl>
@@ -5037,7 +5426,6 @@
       </w:pPr>
       <w:rPr>
         <w:rFonts w:ascii="OpenSymbol" w:hAnsi="OpenSymbol" w:cs="OpenSymbol" w:hint="default"/>
-        <w:rFonts w:cs="OpenSymbol"/>
         <w:color w:val="ED7D31"/>
       </w:rPr>
     </w:lvl>
@@ -5054,7 +5442,6 @@
       </w:pPr>
       <w:rPr>
         <w:rFonts w:ascii="OpenSymbol" w:hAnsi="OpenSymbol" w:cs="OpenSymbol" w:hint="default"/>
-        <w:rFonts w:cs="OpenSymbol"/>
         <w:color w:val="ED7D31"/>
       </w:rPr>
     </w:lvl>
@@ -5071,7 +5458,6 @@
       </w:pPr>
       <w:rPr>
         <w:rFonts w:ascii="Symbol" w:hAnsi="Symbol" w:cs="Symbol" w:hint="default"/>
-        <w:rFonts w:cs="OpenSymbol"/>
         <w:color w:val="ED7D31"/>
       </w:rPr>
     </w:lvl>
@@ -5088,7 +5474,6 @@
       </w:pPr>
       <w:rPr>
         <w:rFonts w:ascii="OpenSymbol" w:hAnsi="OpenSymbol" w:cs="OpenSymbol" w:hint="default"/>
-        <w:rFonts w:cs="OpenSymbol"/>
         <w:color w:val="ED7D31"/>
       </w:rPr>
     </w:lvl>
@@ -5105,7 +5490,6 @@
       </w:pPr>
       <w:rPr>
         <w:rFonts w:ascii="OpenSymbol" w:hAnsi="OpenSymbol" w:cs="OpenSymbol" w:hint="default"/>
-        <w:rFonts w:cs="OpenSymbol"/>
         <w:color w:val="ED7D31"/>
       </w:rPr>
     </w:lvl>
@@ -5121,11 +5505,10 @@
       </w:pPr>
       <w:rPr>
         <w:rFonts w:ascii="Wingdings" w:hAnsi="Wingdings" w:cs="Wingdings" w:hint="default"/>
+        <w:color w:val="F79646"/>
         <w:sz w:val="20"/>
         <w:b/>
         <w:szCs w:val="20"/>
-        <w:rFonts w:cs="Wingdings"/>
-        <w:color w:val="F79646"/>
       </w:rPr>
     </w:lvl>
     <w:lvl w:ilvl="1">
@@ -5138,7 +5521,6 @@
       </w:pPr>
       <w:rPr>
         <w:rFonts w:ascii="Courier New" w:hAnsi="Courier New" w:cs="Courier New" w:hint="default"/>
-        <w:rFonts w:cs="Courier New"/>
       </w:rPr>
     </w:lvl>
     <w:lvl w:ilvl="2">
@@ -5151,7 +5533,6 @@
       </w:pPr>
       <w:rPr>
         <w:rFonts w:ascii="Wingdings" w:hAnsi="Wingdings" w:cs="Wingdings" w:hint="default"/>
-        <w:rFonts w:cs="Wingdings"/>
       </w:rPr>
     </w:lvl>
     <w:lvl w:ilvl="3">
@@ -5164,7 +5545,6 @@
       </w:pPr>
       <w:rPr>
         <w:rFonts w:ascii="Symbol" w:hAnsi="Symbol" w:cs="Symbol" w:hint="default"/>
-        <w:rFonts w:cs="Symbol"/>
       </w:rPr>
     </w:lvl>
     <w:lvl w:ilvl="4">
@@ -5177,7 +5557,6 @@
       </w:pPr>
       <w:rPr>
         <w:rFonts w:ascii="Courier New" w:hAnsi="Courier New" w:cs="Courier New" w:hint="default"/>
-        <w:rFonts w:cs="Courier New"/>
       </w:rPr>
     </w:lvl>
     <w:lvl w:ilvl="5">
@@ -5190,7 +5569,6 @@
       </w:pPr>
       <w:rPr>
         <w:rFonts w:ascii="Wingdings" w:hAnsi="Wingdings" w:cs="Wingdings" w:hint="default"/>
-        <w:rFonts w:cs="Wingdings"/>
       </w:rPr>
     </w:lvl>
     <w:lvl w:ilvl="6">
@@ -5203,7 +5581,6 @@
       </w:pPr>
       <w:rPr>
         <w:rFonts w:ascii="Symbol" w:hAnsi="Symbol" w:cs="Symbol" w:hint="default"/>
-        <w:rFonts w:cs="Symbol"/>
       </w:rPr>
     </w:lvl>
     <w:lvl w:ilvl="7">
@@ -5216,7 +5593,6 @@
       </w:pPr>
       <w:rPr>
         <w:rFonts w:ascii="Courier New" w:hAnsi="Courier New" w:cs="Courier New" w:hint="default"/>
-        <w:rFonts w:cs="Courier New"/>
       </w:rPr>
     </w:lvl>
     <w:lvl w:ilvl="8">
@@ -5229,7 +5605,6 @@
       </w:pPr>
       <w:rPr>
         <w:rFonts w:ascii="Wingdings" w:hAnsi="Wingdings" w:cs="Wingdings" w:hint="default"/>
-        <w:rFonts w:cs="Wingdings"/>
       </w:rPr>
     </w:lvl>
   </w:abstractNum>
@@ -5248,7 +5623,6 @@
       <w:rPr>
         <w:rFonts w:ascii="Symbol" w:hAnsi="Symbol" w:cs="Symbol" w:hint="default"/>
         <w:sz w:val="20"/>
-        <w:rFonts w:cs="Symbol"/>
       </w:rPr>
     </w:lvl>
     <w:lvl w:ilvl="1">
@@ -5265,7 +5639,6 @@
       <w:rPr>
         <w:rFonts w:ascii="Courier New" w:hAnsi="Courier New" w:cs="Courier New" w:hint="default"/>
         <w:sz w:val="20"/>
-        <w:rFonts w:cs="Courier New"/>
       </w:rPr>
     </w:lvl>
     <w:lvl w:ilvl="2">
@@ -5282,7 +5655,6 @@
       <w:rPr>
         <w:rFonts w:ascii="Wingdings" w:hAnsi="Wingdings" w:cs="Wingdings" w:hint="default"/>
         <w:sz w:val="20"/>
-        <w:rFonts w:cs="Wingdings"/>
       </w:rPr>
     </w:lvl>
     <w:lvl w:ilvl="3">
@@ -5299,7 +5671,6 @@
       <w:rPr>
         <w:rFonts w:ascii="Wingdings" w:hAnsi="Wingdings" w:cs="Wingdings" w:hint="default"/>
         <w:sz w:val="20"/>
-        <w:rFonts w:cs="Wingdings"/>
       </w:rPr>
     </w:lvl>
     <w:lvl w:ilvl="4">
@@ -5316,7 +5687,6 @@
       <w:rPr>
         <w:rFonts w:ascii="Wingdings" w:hAnsi="Wingdings" w:cs="Wingdings" w:hint="default"/>
         <w:sz w:val="20"/>
-        <w:rFonts w:cs="Wingdings"/>
       </w:rPr>
     </w:lvl>
     <w:lvl w:ilvl="5">
@@ -5333,7 +5703,6 @@
       <w:rPr>
         <w:rFonts w:ascii="Wingdings" w:hAnsi="Wingdings" w:cs="Wingdings" w:hint="default"/>
         <w:sz w:val="20"/>
-        <w:rFonts w:cs="Wingdings"/>
       </w:rPr>
     </w:lvl>
     <w:lvl w:ilvl="6">
@@ -5350,7 +5719,6 @@
       <w:rPr>
         <w:rFonts w:ascii="Wingdings" w:hAnsi="Wingdings" w:cs="Wingdings" w:hint="default"/>
         <w:sz w:val="20"/>
-        <w:rFonts w:cs="Wingdings"/>
       </w:rPr>
     </w:lvl>
     <w:lvl w:ilvl="7">
@@ -5367,7 +5735,6 @@
       <w:rPr>
         <w:rFonts w:ascii="Wingdings" w:hAnsi="Wingdings" w:cs="Wingdings" w:hint="default"/>
         <w:sz w:val="20"/>
-        <w:rFonts w:cs="Wingdings"/>
       </w:rPr>
     </w:lvl>
     <w:lvl w:ilvl="8">
@@ -5384,7 +5751,6 @@
       <w:rPr>
         <w:rFonts w:ascii="Wingdings" w:hAnsi="Wingdings" w:cs="Wingdings" w:hint="default"/>
         <w:sz w:val="20"/>
-        <w:rFonts w:cs="Wingdings"/>
       </w:rPr>
     </w:lvl>
   </w:abstractNum>
@@ -5675,7 +6041,6 @@
         <w:ind w:left="720" w:hanging="360"/>
       </w:pPr>
       <w:rPr>
-        <w:rFonts w:ascii="Calibri" w:hAnsi="Calibri"/>
         <w:color w:val="000000"/>
       </w:rPr>
     </w:lvl>
@@ -6077,12 +6442,161 @@
   <w:abstractNum w:abstractNumId="9">
     <w:lvl w:ilvl="0">
       <w:start w:val="1"/>
+      <w:numFmt w:val="bullet"/>
+      <w:lvlText w:val=""/>
+      <w:lvlJc w:val="left"/>
+      <w:pPr>
+        <w:tabs>
+          <w:tab w:val="num" w:pos="1440"/>
+        </w:tabs>
+        <w:ind w:left="1440" w:hanging="360"/>
+      </w:pPr>
+      <w:rPr>
+        <w:rFonts w:ascii="Symbol" w:hAnsi="Symbol" w:cs="Symbol" w:hint="default"/>
+        <w:color w:val="000000"/>
+      </w:rPr>
+    </w:lvl>
+    <w:lvl w:ilvl="1">
+      <w:start w:val="1"/>
+      <w:numFmt w:val="bullet"/>
+      <w:lvlText w:val="◦"/>
+      <w:lvlJc w:val="left"/>
+      <w:pPr>
+        <w:tabs>
+          <w:tab w:val="num" w:pos="1800"/>
+        </w:tabs>
+        <w:ind w:left="1800" w:hanging="360"/>
+      </w:pPr>
+      <w:rPr>
+        <w:rFonts w:ascii="OpenSymbol" w:hAnsi="OpenSymbol" w:cs="OpenSymbol" w:hint="default"/>
+        <w:color w:val="000000"/>
+      </w:rPr>
+    </w:lvl>
+    <w:lvl w:ilvl="2">
+      <w:start w:val="1"/>
+      <w:numFmt w:val="bullet"/>
+      <w:lvlText w:val="▪"/>
+      <w:lvlJc w:val="left"/>
+      <w:pPr>
+        <w:tabs>
+          <w:tab w:val="num" w:pos="2160"/>
+        </w:tabs>
+        <w:ind w:left="2160" w:hanging="360"/>
+      </w:pPr>
+      <w:rPr>
+        <w:rFonts w:ascii="OpenSymbol" w:hAnsi="OpenSymbol" w:cs="OpenSymbol" w:hint="default"/>
+        <w:color w:val="000000"/>
+      </w:rPr>
+    </w:lvl>
+    <w:lvl w:ilvl="3">
+      <w:start w:val="1"/>
+      <w:numFmt w:val="bullet"/>
+      <w:lvlText w:val=""/>
+      <w:lvlJc w:val="left"/>
+      <w:pPr>
+        <w:tabs>
+          <w:tab w:val="num" w:pos="2520"/>
+        </w:tabs>
+        <w:ind w:left="2520" w:hanging="360"/>
+      </w:pPr>
+      <w:rPr>
+        <w:rFonts w:ascii="Symbol" w:hAnsi="Symbol" w:cs="Symbol" w:hint="default"/>
+        <w:color w:val="000000"/>
+      </w:rPr>
+    </w:lvl>
+    <w:lvl w:ilvl="4">
+      <w:start w:val="1"/>
+      <w:numFmt w:val="bullet"/>
+      <w:lvlText w:val="◦"/>
+      <w:lvlJc w:val="left"/>
+      <w:pPr>
+        <w:tabs>
+          <w:tab w:val="num" w:pos="2880"/>
+        </w:tabs>
+        <w:ind w:left="2880" w:hanging="360"/>
+      </w:pPr>
+      <w:rPr>
+        <w:rFonts w:ascii="OpenSymbol" w:hAnsi="OpenSymbol" w:cs="OpenSymbol" w:hint="default"/>
+        <w:color w:val="000000"/>
+      </w:rPr>
+    </w:lvl>
+    <w:lvl w:ilvl="5">
+      <w:start w:val="1"/>
+      <w:numFmt w:val="bullet"/>
+      <w:lvlText w:val="▪"/>
+      <w:lvlJc w:val="left"/>
+      <w:pPr>
+        <w:tabs>
+          <w:tab w:val="num" w:pos="3240"/>
+        </w:tabs>
+        <w:ind w:left="3240" w:hanging="360"/>
+      </w:pPr>
+      <w:rPr>
+        <w:rFonts w:ascii="OpenSymbol" w:hAnsi="OpenSymbol" w:cs="OpenSymbol" w:hint="default"/>
+        <w:color w:val="000000"/>
+      </w:rPr>
+    </w:lvl>
+    <w:lvl w:ilvl="6">
+      <w:start w:val="1"/>
+      <w:numFmt w:val="bullet"/>
+      <w:lvlText w:val=""/>
+      <w:lvlJc w:val="left"/>
+      <w:pPr>
+        <w:tabs>
+          <w:tab w:val="num" w:pos="3600"/>
+        </w:tabs>
+        <w:ind w:left="3600" w:hanging="360"/>
+      </w:pPr>
+      <w:rPr>
+        <w:rFonts w:ascii="Symbol" w:hAnsi="Symbol" w:cs="Symbol" w:hint="default"/>
+        <w:color w:val="000000"/>
+      </w:rPr>
+    </w:lvl>
+    <w:lvl w:ilvl="7">
+      <w:start w:val="1"/>
+      <w:numFmt w:val="bullet"/>
+      <w:lvlText w:val="◦"/>
+      <w:lvlJc w:val="left"/>
+      <w:pPr>
+        <w:tabs>
+          <w:tab w:val="num" w:pos="3960"/>
+        </w:tabs>
+        <w:ind w:left="3960" w:hanging="360"/>
+      </w:pPr>
+      <w:rPr>
+        <w:rFonts w:ascii="OpenSymbol" w:hAnsi="OpenSymbol" w:cs="OpenSymbol" w:hint="default"/>
+        <w:color w:val="000000"/>
+      </w:rPr>
+    </w:lvl>
+    <w:lvl w:ilvl="8">
+      <w:start w:val="1"/>
+      <w:numFmt w:val="bullet"/>
+      <w:lvlText w:val="▪"/>
+      <w:lvlJc w:val="left"/>
+      <w:pPr>
+        <w:tabs>
+          <w:tab w:val="num" w:pos="4320"/>
+        </w:tabs>
+        <w:ind w:left="4320" w:hanging="360"/>
+      </w:pPr>
+      <w:rPr>
+        <w:rFonts w:ascii="OpenSymbol" w:hAnsi="OpenSymbol" w:cs="OpenSymbol" w:hint="default"/>
+        <w:color w:val="000000"/>
+      </w:rPr>
+    </w:lvl>
+  </w:abstractNum>
+  <w:abstractNum w:abstractNumId="10">
+    <w:lvl w:ilvl="0">
+      <w:start w:val="1"/>
       <w:numFmt w:val="none"/>
       <w:suff w:val="nothing"/>
       <w:lvlText w:val=""/>
       <w:lvlJc w:val="left"/>
       <w:pPr>
-        <w:ind w:left="0" w:hanging="0"/>
+        <w:tabs>
+          <w:tab w:val="num" w:pos="432"/>
+        </w:tabs>
+        <w:ind w:left="432" w:hanging="432"/>
       </w:pPr>
     </w:lvl>
     <w:lvl w:ilvl="1">
@@ -6092,7 +6606,10 @@
       <w:lvlText w:val=""/>
       <w:lvlJc w:val="left"/>
       <w:pPr>
-        <w:ind w:left="0" w:hanging="0"/>
+        <w:tabs>
+          <w:tab w:val="num" w:pos="576"/>
+        </w:tabs>
+        <w:ind w:left="576" w:hanging="576"/>
       </w:pPr>
     </w:lvl>
     <w:lvl w:ilvl="2">
@@ -6102,7 +6619,10 @@
       <w:lvlText w:val=""/>
       <w:lvlJc w:val="left"/>
       <w:pPr>
-        <w:ind w:left="0" w:hanging="0"/>
+        <w:tabs>
+          <w:tab w:val="num" w:pos="720"/>
+        </w:tabs>
+        <w:ind w:left="720" w:hanging="720"/>
       </w:pPr>
     </w:lvl>
     <w:lvl w:ilvl="3">
@@ -6112,7 +6632,10 @@
       <w:lvlText w:val=""/>
       <w:lvlJc w:val="left"/>
       <w:pPr>
-        <w:ind w:left="0" w:hanging="0"/>
+        <w:tabs>
+          <w:tab w:val="num" w:pos="864"/>
+        </w:tabs>
+        <w:ind w:left="864" w:hanging="864"/>
       </w:pPr>
     </w:lvl>
     <w:lvl w:ilvl="4">
@@ -6122,7 +6645,10 @@
       <w:lvlText w:val=""/>
       <w:lvlJc w:val="left"/>
       <w:pPr>
-        <w:ind w:left="0" w:hanging="0"/>
+        <w:tabs>
+          <w:tab w:val="num" w:pos="1008"/>
+        </w:tabs>
+        <w:ind w:left="1008" w:hanging="1008"/>
       </w:pPr>
     </w:lvl>
     <w:lvl w:ilvl="5">
@@ -6132,7 +6658,10 @@
       <w:lvlText w:val=""/>
       <w:lvlJc w:val="left"/>
       <w:pPr>
-        <w:ind w:left="0" w:hanging="0"/>
+        <w:tabs>
+          <w:tab w:val="num" w:pos="1152"/>
+        </w:tabs>
+        <w:ind w:left="1152" w:hanging="1152"/>
       </w:pPr>
     </w:lvl>
     <w:lvl w:ilvl="6">
@@ -6142,7 +6671,10 @@
       <w:lvlText w:val=""/>
       <w:lvlJc w:val="left"/>
       <w:pPr>
-        <w:ind w:left="0" w:hanging="0"/>
+        <w:tabs>
+          <w:tab w:val="num" w:pos="1296"/>
+        </w:tabs>
+        <w:ind w:left="1296" w:hanging="1296"/>
       </w:pPr>
     </w:lvl>
     <w:lvl w:ilvl="7">
@@ -6152,7 +6684,10 @@
       <w:lvlText w:val=""/>
       <w:lvlJc w:val="left"/>
       <w:pPr>
-        <w:ind w:left="0" w:hanging="0"/>
+        <w:tabs>
+          <w:tab w:val="num" w:pos="1440"/>
+        </w:tabs>
+        <w:ind w:left="1440" w:hanging="1440"/>
       </w:pPr>
     </w:lvl>
     <w:lvl w:ilvl="8">
@@ -6162,7 +6697,10 @@
       <w:lvlText w:val=""/>
       <w:lvlJc w:val="left"/>
       <w:pPr>
-        <w:ind w:left="0" w:hanging="0"/>
+        <w:tabs>
+          <w:tab w:val="num" w:pos="1584"/>
+        </w:tabs>
+        <w:ind w:left="1584" w:hanging="1584"/>
       </w:pPr>
     </w:lvl>
   </w:abstractNum>
@@ -6193,11 +6731,14 @@
   <w:num w:numId="9">
     <w:abstractNumId w:val="9"/>
   </w:num>
+  <w:num w:numId="10">
+    <w:abstractNumId w:val="10"/>
+  </w:num>
 </w:numbering>
 </file>
 
 <file path=word/styles.xml><?xml version="1.0" encoding="utf-8"?>
-<w:styles xmlns:w="http://schemas.openxmlformats.org/wordprocessingml/2006/main" xmlns:w14="http://schemas.microsoft.com/office/word/2010/wordml" xmlns:mc="http://schemas.openxmlformats.org/markup-compatibility/2006" mc:Ignorable="w14">
+<w:styles xmlns:w="http://schemas.openxmlformats.org/wordprocessingml/2006/main">
   <w:docDefaults>
     <w:rPrDefault>
       <w:rPr>
@@ -6210,386 +6751,387 @@
       <w:pPr/>
     </w:pPrDefault>
   </w:docDefaults>
-  <w:latentStyles w:defLockedState="0" w:defUIPriority="99" w:defSemiHidden="0" w:defUnhideWhenUsed="0" w:defQFormat="0" w:count="376">
-    <w:lsdException w:name="Normal" w:uiPriority="0" w:qFormat="1"/>
-    <w:lsdException w:name="heading 1" w:uiPriority="9" w:qFormat="1"/>
-    <w:lsdException w:name="heading 2" w:uiPriority="9" w:semiHidden="1" w:unhideWhenUsed="1" w:qFormat="1"/>
-    <w:lsdException w:name="heading 3" w:uiPriority="9" w:semiHidden="1" w:unhideWhenUsed="1" w:qFormat="1"/>
-    <w:lsdException w:name="heading 4" w:uiPriority="9" w:semiHidden="1" w:unhideWhenUsed="1" w:qFormat="1"/>
-    <w:lsdException w:name="heading 5" w:uiPriority="9" w:semiHidden="1" w:unhideWhenUsed="1" w:qFormat="1"/>
-    <w:lsdException w:name="heading 6" w:uiPriority="9" w:semiHidden="1" w:unhideWhenUsed="1" w:qFormat="1"/>
-    <w:lsdException w:name="heading 7" w:uiPriority="9" w:semiHidden="1" w:unhideWhenUsed="1" w:qFormat="1"/>
-    <w:lsdException w:name="heading 8" w:uiPriority="9" w:semiHidden="1" w:unhideWhenUsed="1" w:qFormat="1"/>
-    <w:lsdException w:name="heading 9" w:uiPriority="9" w:semiHidden="1" w:unhideWhenUsed="1" w:qFormat="1"/>
-    <w:lsdException w:name="index 1" w:semiHidden="1" w:unhideWhenUsed="1"/>
-    <w:lsdException w:name="index 2" w:semiHidden="1" w:unhideWhenUsed="1"/>
-    <w:lsdException w:name="index 3" w:semiHidden="1" w:unhideWhenUsed="1"/>
-    <w:lsdException w:name="index 4" w:semiHidden="1" w:unhideWhenUsed="1"/>
-    <w:lsdException w:name="index 5" w:semiHidden="1" w:unhideWhenUsed="1"/>
-    <w:lsdException w:name="index 6" w:semiHidden="1" w:unhideWhenUsed="1"/>
-    <w:lsdException w:name="index 7" w:semiHidden="1" w:unhideWhenUsed="1"/>
-    <w:lsdException w:name="index 8" w:semiHidden="1" w:unhideWhenUsed="1"/>
-    <w:lsdException w:name="index 9" w:semiHidden="1" w:unhideWhenUsed="1"/>
-    <w:lsdException w:name="toc 1" w:uiPriority="39" w:semiHidden="1" w:unhideWhenUsed="1"/>
-    <w:lsdException w:name="toc 2" w:uiPriority="39" w:semiHidden="1" w:unhideWhenUsed="1"/>
-    <w:lsdException w:name="toc 3" w:uiPriority="39" w:semiHidden="1" w:unhideWhenUsed="1"/>
-    <w:lsdException w:name="toc 4" w:uiPriority="39" w:semiHidden="1" w:unhideWhenUsed="1"/>
-    <w:lsdException w:name="toc 5" w:uiPriority="39" w:semiHidden="1" w:unhideWhenUsed="1"/>
-    <w:lsdException w:name="toc 6" w:uiPriority="39" w:semiHidden="1" w:unhideWhenUsed="1"/>
-    <w:lsdException w:name="toc 7" w:uiPriority="39" w:semiHidden="1" w:unhideWhenUsed="1"/>
-    <w:lsdException w:name="toc 8" w:uiPriority="39" w:semiHidden="1" w:unhideWhenUsed="1"/>
-    <w:lsdException w:name="toc 9" w:uiPriority="39" w:semiHidden="1" w:unhideWhenUsed="1"/>
-    <w:lsdException w:name="Normal Indent" w:semiHidden="1" w:unhideWhenUsed="1"/>
-    <w:lsdException w:name="footnote text" w:semiHidden="1" w:unhideWhenUsed="1"/>
-    <w:lsdException w:name="annotation text" w:semiHidden="1" w:unhideWhenUsed="1"/>
-    <w:lsdException w:name="header" w:semiHidden="1" w:unhideWhenUsed="1"/>
-    <w:lsdException w:name="footer" w:semiHidden="1" w:unhideWhenUsed="1"/>
-    <w:lsdException w:name="index heading" w:semiHidden="1" w:unhideWhenUsed="1"/>
-    <w:lsdException w:name="caption" w:uiPriority="35" w:semiHidden="1" w:unhideWhenUsed="1" w:qFormat="1"/>
-    <w:lsdException w:name="table of figures" w:semiHidden="1" w:unhideWhenUsed="1"/>
-    <w:lsdException w:name="envelope address" w:semiHidden="1" w:unhideWhenUsed="1"/>
-    <w:lsdException w:name="envelope return" w:semiHidden="1" w:unhideWhenUsed="1"/>
-    <w:lsdException w:name="footnote reference" w:semiHidden="1" w:unhideWhenUsed="1"/>
-    <w:lsdException w:name="annotation reference" w:semiHidden="1" w:unhideWhenUsed="1"/>
-    <w:lsdException w:name="line number" w:semiHidden="1" w:unhideWhenUsed="1"/>
-    <w:lsdException w:name="page number" w:semiHidden="1" w:unhideWhenUsed="1"/>
-    <w:lsdException w:name="endnote reference" w:semiHidden="1" w:unhideWhenUsed="1"/>
-    <w:lsdException w:name="endnote text" w:semiHidden="1" w:unhideWhenUsed="1"/>
-    <w:lsdException w:name="table of authorities" w:semiHidden="1" w:unhideWhenUsed="1"/>
-    <w:lsdException w:name="macro" w:semiHidden="1" w:unhideWhenUsed="1"/>
-    <w:lsdException w:name="toa heading" w:semiHidden="1" w:unhideWhenUsed="1"/>
-    <w:lsdException w:name="List" w:semiHidden="1" w:unhideWhenUsed="1"/>
-    <w:lsdException w:name="List Bullet" w:semiHidden="1" w:unhideWhenUsed="1"/>
-    <w:lsdException w:name="List Number" w:semiHidden="1" w:unhideWhenUsed="1"/>
-    <w:lsdException w:name="List 2" w:semiHidden="1" w:unhideWhenUsed="1"/>
-    <w:lsdException w:name="List 3" w:semiHidden="1" w:unhideWhenUsed="1"/>
-    <w:lsdException w:name="List 4" w:semiHidden="1" w:unhideWhenUsed="1"/>
-    <w:lsdException w:name="List 5" w:semiHidden="1" w:unhideWhenUsed="1"/>
-    <w:lsdException w:name="List Bullet 2" w:semiHidden="1" w:unhideWhenUsed="1"/>
-    <w:lsdException w:name="List Bullet 3" w:semiHidden="1" w:unhideWhenUsed="1"/>
-    <w:lsdException w:name="List Bullet 4" w:semiHidden="1" w:unhideWhenUsed="1"/>
-    <w:lsdException w:name="List Bullet 5" w:semiHidden="1" w:unhideWhenUsed="1"/>
-    <w:lsdException w:name="List Number 2" w:semiHidden="1" w:unhideWhenUsed="1"/>
-    <w:lsdException w:name="List Number 3" w:semiHidden="1" w:unhideWhenUsed="1"/>
-    <w:lsdException w:name="List Number 4" w:semiHidden="1" w:unhideWhenUsed="1"/>
-    <w:lsdException w:name="List Number 5" w:semiHidden="1" w:unhideWhenUsed="1"/>
-    <w:lsdException w:name="Title" w:uiPriority="10" w:qFormat="1"/>
-    <w:lsdException w:name="Closing" w:semiHidden="1" w:unhideWhenUsed="1"/>
-    <w:lsdException w:name="Signature" w:semiHidden="1" w:unhideWhenUsed="1"/>
-    <w:lsdException w:name="Default Paragraph Font" w:uiPriority="1" w:semiHidden="1" w:unhideWhenUsed="1"/>
-    <w:lsdException w:name="Body Text" w:semiHidden="1" w:unhideWhenUsed="1"/>
-    <w:lsdException w:name="Body Text Indent" w:semiHidden="1" w:unhideWhenUsed="1"/>
-    <w:lsdException w:name="List Continue" w:semiHidden="1" w:unhideWhenUsed="1"/>
-    <w:lsdException w:name="List Continue 2" w:semiHidden="1" w:unhideWhenUsed="1"/>
-    <w:lsdException w:name="List Continue 3" w:semiHidden="1" w:unhideWhenUsed="1"/>
-    <w:lsdException w:name="List Continue 4" w:semiHidden="1" w:unhideWhenUsed="1"/>
-    <w:lsdException w:name="List Continue 5" w:semiHidden="1" w:unhideWhenUsed="1"/>
-    <w:lsdException w:name="Message Header" w:semiHidden="1" w:unhideWhenUsed="1"/>
-    <w:lsdException w:name="Subtitle" w:uiPriority="11" w:qFormat="1"/>
-    <w:lsdException w:name="Salutation" w:semiHidden="1" w:unhideWhenUsed="1"/>
-    <w:lsdException w:name="Date" w:semiHidden="1" w:unhideWhenUsed="1"/>
-    <w:lsdException w:name="Body Text First Indent" w:semiHidden="1" w:unhideWhenUsed="1"/>
-    <w:lsdException w:name="Body Text First Indent 2" w:semiHidden="1" w:unhideWhenUsed="1"/>
-    <w:lsdException w:name="Note Heading" w:semiHidden="1" w:unhideWhenUsed="1"/>
-    <w:lsdException w:name="Body Text 2" w:semiHidden="1" w:unhideWhenUsed="1"/>
-    <w:lsdException w:name="Body Text 3" w:semiHidden="1" w:unhideWhenUsed="1"/>
-    <w:lsdException w:name="Body Text Indent 2" w:semiHidden="1" w:unhideWhenUsed="1"/>
-    <w:lsdException w:name="Body Text Indent 3" w:semiHidden="1" w:unhideWhenUsed="1"/>
-    <w:lsdException w:name="Block Text" w:semiHidden="1" w:unhideWhenUsed="1"/>
-    <w:lsdException w:name="Hyperlink" w:semiHidden="1" w:unhideWhenUsed="1"/>
-    <w:lsdException w:name="FollowedHyperlink" w:semiHidden="1" w:unhideWhenUsed="1"/>
-    <w:lsdException w:name="Strong" w:uiPriority="22" w:qFormat="1"/>
-    <w:lsdException w:name="Emphasis" w:uiPriority="20" w:qFormat="1"/>
-    <w:lsdException w:name="Document Map" w:semiHidden="1" w:unhideWhenUsed="1"/>
-    <w:lsdException w:name="Plain Text" w:semiHidden="1" w:unhideWhenUsed="1"/>
-    <w:lsdException w:name="E-mail Signature" w:semiHidden="1" w:unhideWhenUsed="1"/>
-    <w:lsdException w:name="HTML Top of Form" w:semiHidden="1" w:unhideWhenUsed="1"/>
-    <w:lsdException w:name="HTML Bottom of Form" w:semiHidden="1" w:unhideWhenUsed="1"/>
-    <w:lsdException w:name="Normal (Web)" w:semiHidden="1" w:unhideWhenUsed="1"/>
-    <w:lsdException w:name="HTML Acronym" w:semiHidden="1" w:unhideWhenUsed="1"/>
-    <w:lsdException w:name="HTML Address" w:semiHidden="1" w:unhideWhenUsed="1"/>
-    <w:lsdException w:name="HTML Cite" w:semiHidden="1" w:unhideWhenUsed="1"/>
-    <w:lsdException w:name="HTML Code" w:semiHidden="1" w:unhideWhenUsed="1"/>
-    <w:lsdException w:name="HTML Definition" w:semiHidden="1" w:unhideWhenUsed="1"/>
-    <w:lsdException w:name="HTML Keyboard" w:semiHidden="1" w:unhideWhenUsed="1"/>
-    <w:lsdException w:name="HTML Preformatted" w:semiHidden="1" w:unhideWhenUsed="1"/>
-    <w:lsdException w:name="HTML Sample" w:semiHidden="1" w:unhideWhenUsed="1"/>
-    <w:lsdException w:name="HTML Typewriter" w:semiHidden="1" w:unhideWhenUsed="1"/>
-    <w:lsdException w:name="HTML Variable" w:semiHidden="1" w:unhideWhenUsed="1"/>
-    <w:lsdException w:name="annotation subject" w:semiHidden="1" w:unhideWhenUsed="1"/>
-    <w:lsdException w:name="No List" w:semiHidden="1" w:unhideWhenUsed="1"/>
-    <w:lsdException w:name="Outline List 1" w:semiHidden="1" w:unhideWhenUsed="1"/>
-    <w:lsdException w:name="Outline List 2" w:semiHidden="1" w:unhideWhenUsed="1"/>
-    <w:lsdException w:name="Outline List 3" w:semiHidden="1" w:unhideWhenUsed="1"/>
-    <w:lsdException w:name="Table Simple 1" w:semiHidden="1" w:unhideWhenUsed="1"/>
-    <w:lsdException w:name="Table Simple 2" w:semiHidden="1" w:unhideWhenUsed="1"/>
-    <w:lsdException w:name="Table Simple 3" w:semiHidden="1" w:unhideWhenUsed="1"/>
-    <w:lsdException w:name="Table Classic 1" w:semiHidden="1" w:unhideWhenUsed="1"/>
-    <w:lsdException w:name="Table Classic 2" w:semiHidden="1" w:unhideWhenUsed="1"/>
-    <w:lsdException w:name="Table Classic 3" w:semiHidden="1" w:unhideWhenUsed="1"/>
-    <w:lsdException w:name="Table Classic 4" w:semiHidden="1" w:unhideWhenUsed="1"/>
-    <w:lsdException w:name="Table Colorful 1" w:semiHidden="1" w:unhideWhenUsed="1"/>
-    <w:lsdException w:name="Table Colorful 2" w:semiHidden="1" w:unhideWhenUsed="1"/>
-    <w:lsdException w:name="Table Colorful 3" w:semiHidden="1" w:unhideWhenUsed="1"/>
-    <w:lsdException w:name="Table Columns 1" w:semiHidden="1" w:unhideWhenUsed="1"/>
-    <w:lsdException w:name="Table Columns 2" w:semiHidden="1" w:unhideWhenUsed="1"/>
-    <w:lsdException w:name="Table Columns 3" w:semiHidden="1" w:unhideWhenUsed="1"/>
-    <w:lsdException w:name="Table Columns 4" w:semiHidden="1" w:unhideWhenUsed="1"/>
-    <w:lsdException w:name="Table Columns 5" w:semiHidden="1" w:unhideWhenUsed="1"/>
-    <w:lsdException w:name="Table Grid 1" w:semiHidden="1" w:unhideWhenUsed="1"/>
-    <w:lsdException w:name="Table Grid 2" w:semiHidden="1" w:unhideWhenUsed="1"/>
-    <w:lsdException w:name="Table Grid 3" w:semiHidden="1" w:unhideWhenUsed="1"/>
-    <w:lsdException w:name="Table Grid 4" w:semiHidden="1" w:unhideWhenUsed="1"/>
-    <w:lsdException w:name="Table Grid 5" w:semiHidden="1" w:unhideWhenUsed="1"/>
-    <w:lsdException w:name="Table Grid 6" w:semiHidden="1" w:unhideWhenUsed="1"/>
-    <w:lsdException w:name="Table Grid 7" w:semiHidden="1" w:unhideWhenUsed="1"/>
-    <w:lsdException w:name="Table Grid 8" w:semiHidden="1" w:unhideWhenUsed="1"/>
-    <w:lsdException w:name="Table List 1" w:semiHidden="1" w:unhideWhenUsed="1"/>
-    <w:lsdException w:name="Table List 2" w:semiHidden="1" w:unhideWhenUsed="1"/>
-    <w:lsdException w:name="Table List 3" w:semiHidden="1" w:unhideWhenUsed="1"/>
-    <w:lsdException w:name="Table List 4" w:semiHidden="1" w:unhideWhenUsed="1"/>
-    <w:lsdException w:name="Table List 5" w:semiHidden="1" w:unhideWhenUsed="1"/>
-    <w:lsdException w:name="Table List 6" w:semiHidden="1" w:unhideWhenUsed="1"/>
-    <w:lsdException w:name="Table List 7" w:semiHidden="1" w:unhideWhenUsed="1"/>
-    <w:lsdException w:name="Table List 8" w:semiHidden="1" w:unhideWhenUsed="1"/>
-    <w:lsdException w:name="Table 3D effects 1" w:semiHidden="1" w:unhideWhenUsed="1"/>
-    <w:lsdException w:name="Table 3D effects 2" w:semiHidden="1" w:unhideWhenUsed="1"/>
-    <w:lsdException w:name="Table 3D effects 3" w:semiHidden="1" w:unhideWhenUsed="1"/>
-    <w:lsdException w:name="Table Contemporary" w:semiHidden="1" w:unhideWhenUsed="1"/>
-    <w:lsdException w:name="Table Elegant" w:semiHidden="1" w:unhideWhenUsed="1"/>
-    <w:lsdException w:name="Table Professional" w:semiHidden="1" w:unhideWhenUsed="1"/>
-    <w:lsdException w:name="Table Subtle 1" w:semiHidden="1" w:unhideWhenUsed="1"/>
-    <w:lsdException w:name="Table Subtle 2" w:semiHidden="1" w:unhideWhenUsed="1"/>
-    <w:lsdException w:name="Table Web 1" w:semiHidden="1" w:unhideWhenUsed="1"/>
-    <w:lsdException w:name="Table Web 2" w:semiHidden="1" w:unhideWhenUsed="1"/>
-    <w:lsdException w:name="Balloon Text" w:semiHidden="1" w:unhideWhenUsed="1"/>
-    <w:lsdException w:name="Table Grid" w:uiPriority="39"/>
-    <w:lsdException w:name="Placeholder Text" w:semiHidden="1"/>
-    <w:lsdException w:name="No Spacing" w:uiPriority="1" w:qFormat="1"/>
-    <w:lsdException w:name="Light Shading" w:uiPriority="60"/>
-    <w:lsdException w:name="Light List" w:uiPriority="61"/>
-    <w:lsdException w:name="Light Grid" w:uiPriority="62"/>
-    <w:lsdException w:name="Medium Shading 1" w:uiPriority="63"/>
-    <w:lsdException w:name="Medium Shading 2" w:uiPriority="64"/>
-    <w:lsdException w:name="Medium List 1" w:uiPriority="65"/>
-    <w:lsdException w:name="Medium List 2" w:uiPriority="66"/>
-    <w:lsdException w:name="Medium Grid 1" w:uiPriority="67"/>
-    <w:lsdException w:name="Medium Grid 2" w:uiPriority="68"/>
-    <w:lsdException w:name="Medium Grid 3" w:uiPriority="69"/>
-    <w:lsdException w:name="Dark List" w:uiPriority="70"/>
-    <w:lsdException w:name="Colorful Shading" w:uiPriority="71"/>
-    <w:lsdException w:name="Colorful List" w:uiPriority="72"/>
-    <w:lsdException w:name="Colorful Grid" w:uiPriority="73"/>
-    <w:lsdException w:name="Light Shading Accent 1" w:uiPriority="60"/>
-    <w:lsdException w:name="Light List Accent 1" w:uiPriority="61"/>
-    <w:lsdException w:name="Light Grid Accent 1" w:uiPriority="62"/>
-    <w:lsdException w:name="Medium Shading 1 Accent 1" w:uiPriority="63"/>
-    <w:lsdException w:name="Medium Shading 2 Accent 1" w:uiPriority="64"/>
-    <w:lsdException w:name="Medium List 1 Accent 1" w:uiPriority="65"/>
-    <w:lsdException w:name="Revision" w:semiHidden="1"/>
-    <w:lsdException w:name="List Paragraph" w:uiPriority="34" w:qFormat="1"/>
-    <w:lsdException w:name="Quote" w:uiPriority="29" w:qFormat="1"/>
-    <w:lsdException w:name="Intense Quote" w:uiPriority="30" w:qFormat="1"/>
-    <w:lsdException w:name="Medium List 2 Accent 1" w:uiPriority="66"/>
-    <w:lsdException w:name="Medium Grid 1 Accent 1" w:uiPriority="67"/>
-    <w:lsdException w:name="Medium Grid 2 Accent 1" w:uiPriority="68"/>
-    <w:lsdException w:name="Medium Grid 3 Accent 1" w:uiPriority="69"/>
-    <w:lsdException w:name="Dark List Accent 1" w:uiPriority="70"/>
-    <w:lsdException w:name="Colorful Shading Accent 1" w:uiPriority="71"/>
-    <w:lsdException w:name="Colorful List Accent 1" w:uiPriority="72"/>
-    <w:lsdException w:name="Colorful Grid Accent 1" w:uiPriority="73"/>
-    <w:lsdException w:name="Light Shading Accent 2" w:uiPriority="60"/>
-    <w:lsdException w:name="Light List Accent 2" w:uiPriority="61"/>
-    <w:lsdException w:name="Light Grid Accent 2" w:uiPriority="62"/>
-    <w:lsdException w:name="Medium Shading 1 Accent 2" w:uiPriority="63"/>
-    <w:lsdException w:name="Medium Shading 2 Accent 2" w:uiPriority="64"/>
-    <w:lsdException w:name="Medium List 1 Accent 2" w:uiPriority="65"/>
-    <w:lsdException w:name="Medium List 2 Accent 2" w:uiPriority="66"/>
-    <w:lsdException w:name="Medium Grid 1 Accent 2" w:uiPriority="67"/>
-    <w:lsdException w:name="Medium Grid 2 Accent 2" w:uiPriority="68"/>
-    <w:lsdException w:name="Medium Grid 3 Accent 2" w:uiPriority="69"/>
-    <w:lsdException w:name="Dark List Accent 2" w:uiPriority="70"/>
-    <w:lsdException w:name="Colorful Shading Accent 2" w:uiPriority="71"/>
-    <w:lsdException w:name="Colorful List Accent 2" w:uiPriority="72"/>
-    <w:lsdException w:name="Colorful Grid Accent 2" w:uiPriority="73"/>
-    <w:lsdException w:name="Light Shading Accent 3" w:uiPriority="60"/>
-    <w:lsdException w:name="Light List Accent 3" w:uiPriority="61"/>
-    <w:lsdException w:name="Light Grid Accent 3" w:uiPriority="62"/>
-    <w:lsdException w:name="Medium Shading 1 Accent 3" w:uiPriority="63"/>
-    <w:lsdException w:name="Medium Shading 2 Accent 3" w:uiPriority="64"/>
-    <w:lsdException w:name="Medium List 1 Accent 3" w:uiPriority="65"/>
-    <w:lsdException w:name="Medium List 2 Accent 3" w:uiPriority="66"/>
-    <w:lsdException w:name="Medium Grid 1 Accent 3" w:uiPriority="67"/>
-    <w:lsdException w:name="Medium Grid 2 Accent 3" w:uiPriority="68"/>
-    <w:lsdException w:name="Medium Grid 3 Accent 3" w:uiPriority="69"/>
-    <w:lsdException w:name="Dark List Accent 3" w:uiPriority="70"/>
-    <w:lsdException w:name="Colorful Shading Accent 3" w:uiPriority="71"/>
-    <w:lsdException w:name="Colorful List Accent 3" w:uiPriority="72"/>
-    <w:lsdException w:name="Colorful Grid Accent 3" w:uiPriority="73"/>
-    <w:lsdException w:name="Light Shading Accent 4" w:uiPriority="60"/>
-    <w:lsdException w:name="Light List Accent 4" w:uiPriority="61"/>
-    <w:lsdException w:name="Light Grid Accent 4" w:uiPriority="62"/>
-    <w:lsdException w:name="Medium Shading 1 Accent 4" w:uiPriority="63"/>
-    <w:lsdException w:name="Medium Shading 2 Accent 4" w:uiPriority="64"/>
-    <w:lsdException w:name="Medium List 1 Accent 4" w:uiPriority="65"/>
-    <w:lsdException w:name="Medium List 2 Accent 4" w:uiPriority="66"/>
-    <w:lsdException w:name="Medium Grid 1 Accent 4" w:uiPriority="67"/>
-    <w:lsdException w:name="Medium Grid 2 Accent 4" w:uiPriority="68"/>
-    <w:lsdException w:name="Medium Grid 3 Accent 4" w:uiPriority="69"/>
-    <w:lsdException w:name="Dark List Accent 4" w:uiPriority="70"/>
-    <w:lsdException w:name="Colorful Shading Accent 4" w:uiPriority="71"/>
-    <w:lsdException w:name="Colorful List Accent 4" w:uiPriority="72"/>
-    <w:lsdException w:name="Colorful Grid Accent 4" w:uiPriority="73"/>
-    <w:lsdException w:name="Light Shading Accent 5" w:uiPriority="60"/>
-    <w:lsdException w:name="Light List Accent 5" w:uiPriority="61"/>
-    <w:lsdException w:name="Light Grid Accent 5" w:uiPriority="62"/>
-    <w:lsdException w:name="Medium Shading 1 Accent 5" w:uiPriority="63"/>
-    <w:lsdException w:name="Medium Shading 2 Accent 5" w:uiPriority="64"/>
-    <w:lsdException w:name="Medium List 1 Accent 5" w:uiPriority="65"/>
-    <w:lsdException w:name="Medium List 2 Accent 5" w:uiPriority="66"/>
-    <w:lsdException w:name="Medium Grid 1 Accent 5" w:uiPriority="67"/>
-    <w:lsdException w:name="Medium Grid 2 Accent 5" w:uiPriority="68"/>
-    <w:lsdException w:name="Medium Grid 3 Accent 5" w:uiPriority="69"/>
-    <w:lsdException w:name="Dark List Accent 5" w:uiPriority="70"/>
-    <w:lsdException w:name="Colorful Shading Accent 5" w:uiPriority="71"/>
-    <w:lsdException w:name="Colorful List Accent 5" w:uiPriority="72"/>
-    <w:lsdException w:name="Colorful Grid Accent 5" w:uiPriority="73"/>
-    <w:lsdException w:name="Light Shading Accent 6" w:uiPriority="60"/>
-    <w:lsdException w:name="Light List Accent 6" w:uiPriority="61"/>
-    <w:lsdException w:name="Light Grid Accent 6" w:uiPriority="62"/>
-    <w:lsdException w:name="Medium Shading 1 Accent 6" w:uiPriority="63"/>
-    <w:lsdException w:name="Medium Shading 2 Accent 6" w:uiPriority="64"/>
-    <w:lsdException w:name="Medium List 1 Accent 6" w:uiPriority="65"/>
-    <w:lsdException w:name="Medium List 2 Accent 6" w:uiPriority="66"/>
-    <w:lsdException w:name="Medium Grid 1 Accent 6" w:uiPriority="67"/>
-    <w:lsdException w:name="Medium Grid 2 Accent 6" w:uiPriority="68"/>
-    <w:lsdException w:name="Medium Grid 3 Accent 6" w:uiPriority="69"/>
-    <w:lsdException w:name="Dark List Accent 6" w:uiPriority="70"/>
-    <w:lsdException w:name="Colorful Shading Accent 6" w:uiPriority="71"/>
-    <w:lsdException w:name="Colorful List Accent 6" w:uiPriority="72"/>
-    <w:lsdException w:name="Colorful Grid Accent 6" w:uiPriority="73"/>
-    <w:lsdException w:name="Subtle Emphasis" w:uiPriority="19" w:qFormat="1"/>
-    <w:lsdException w:name="Intense Emphasis" w:uiPriority="21" w:qFormat="1"/>
-    <w:lsdException w:name="Subtle Reference" w:uiPriority="31" w:qFormat="1"/>
-    <w:lsdException w:name="Intense Reference" w:uiPriority="32" w:qFormat="1"/>
-    <w:lsdException w:name="Book Title" w:uiPriority="33" w:qFormat="1"/>
-    <w:lsdException w:name="Bibliography" w:uiPriority="37" w:semiHidden="1" w:unhideWhenUsed="1"/>
-    <w:lsdException w:name="TOC Heading" w:uiPriority="39" w:semiHidden="1" w:unhideWhenUsed="1" w:qFormat="1"/>
-    <w:lsdException w:name="Plain Table 1" w:uiPriority="41"/>
-    <w:lsdException w:name="Plain Table 2" w:uiPriority="42"/>
-    <w:lsdException w:name="Plain Table 3" w:uiPriority="43"/>
-    <w:lsdException w:name="Plain Table 4" w:uiPriority="44"/>
-    <w:lsdException w:name="Plain Table 5" w:uiPriority="45"/>
-    <w:lsdException w:name="Grid Table Light" w:uiPriority="40"/>
-    <w:lsdException w:name="Grid Table 1 Light" w:uiPriority="46"/>
-    <w:lsdException w:name="Grid Table 2" w:uiPriority="47"/>
-    <w:lsdException w:name="Grid Table 3" w:uiPriority="48"/>
-    <w:lsdException w:name="Grid Table 4" w:uiPriority="49"/>
-    <w:lsdException w:name="Grid Table 5 Dark" w:uiPriority="50"/>
-    <w:lsdException w:name="Grid Table 6 Colorful" w:uiPriority="51"/>
-    <w:lsdException w:name="Grid Table 7 Colorful" w:uiPriority="52"/>
-    <w:lsdException w:name="Grid Table 1 Light Accent 1" w:uiPriority="46"/>
-    <w:lsdException w:name="Grid Table 2 Accent 1" w:uiPriority="47"/>
-    <w:lsdException w:name="Grid Table 3 Accent 1" w:uiPriority="48"/>
-    <w:lsdException w:name="Grid Table 4 Accent 1" w:uiPriority="49"/>
-    <w:lsdException w:name="Grid Table 5 Dark Accent 1" w:uiPriority="50"/>
-    <w:lsdException w:name="Grid Table 6 Colorful Accent 1" w:uiPriority="51"/>
-    <w:lsdException w:name="Grid Table 7 Colorful Accent 1" w:uiPriority="52"/>
-    <w:lsdException w:name="Grid Table 1 Light Accent 2" w:uiPriority="46"/>
-    <w:lsdException w:name="Grid Table 2 Accent 2" w:uiPriority="47"/>
-    <w:lsdException w:name="Grid Table 3 Accent 2" w:uiPriority="48"/>
-    <w:lsdException w:name="Grid Table 4 Accent 2" w:uiPriority="49"/>
-    <w:lsdException w:name="Grid Table 5 Dark Accent 2" w:uiPriority="50"/>
-    <w:lsdException w:name="Grid Table 6 Colorful Accent 2" w:uiPriority="51"/>
-    <w:lsdException w:name="Grid Table 7 Colorful Accent 2" w:uiPriority="52"/>
-    <w:lsdException w:name="Grid Table 1 Light Accent 3" w:uiPriority="46"/>
-    <w:lsdException w:name="Grid Table 2 Accent 3" w:uiPriority="47"/>
-    <w:lsdException w:name="Grid Table 3 Accent 3" w:uiPriority="48"/>
-    <w:lsdException w:name="Grid Table 4 Accent 3" w:uiPriority="49"/>
-    <w:lsdException w:name="Grid Table 5 Dark Accent 3" w:uiPriority="50"/>
-    <w:lsdException w:name="Grid Table 6 Colorful Accent 3" w:uiPriority="51"/>
-    <w:lsdException w:name="Grid Table 7 Colorful Accent 3" w:uiPriority="52"/>
-    <w:lsdException w:name="Grid Table 1 Light Accent 4" w:uiPriority="46"/>
-    <w:lsdException w:name="Grid Table 2 Accent 4" w:uiPriority="47"/>
-    <w:lsdException w:name="Grid Table 3 Accent 4" w:uiPriority="48"/>
-    <w:lsdException w:name="Grid Table 4 Accent 4" w:uiPriority="49"/>
-    <w:lsdException w:name="Grid Table 5 Dark Accent 4" w:uiPriority="50"/>
-    <w:lsdException w:name="Grid Table 6 Colorful Accent 4" w:uiPriority="51"/>
-    <w:lsdException w:name="Grid Table 7 Colorful Accent 4" w:uiPriority="52"/>
-    <w:lsdException w:name="Grid Table 1 Light Accent 5" w:uiPriority="46"/>
-    <w:lsdException w:name="Grid Table 2 Accent 5" w:uiPriority="47"/>
-    <w:lsdException w:name="Grid Table 3 Accent 5" w:uiPriority="48"/>
-    <w:lsdException w:name="Grid Table 4 Accent 5" w:uiPriority="49"/>
-    <w:lsdException w:name="Grid Table 5 Dark Accent 5" w:uiPriority="50"/>
-    <w:lsdException w:name="Grid Table 6 Colorful Accent 5" w:uiPriority="51"/>
-    <w:lsdException w:name="Grid Table 7 Colorful Accent 5" w:uiPriority="52"/>
-    <w:lsdException w:name="Grid Table 1 Light Accent 6" w:uiPriority="46"/>
-    <w:lsdException w:name="Grid Table 2 Accent 6" w:uiPriority="47"/>
-    <w:lsdException w:name="Grid Table 3 Accent 6" w:uiPriority="48"/>
-    <w:lsdException w:name="Grid Table 4 Accent 6" w:uiPriority="49"/>
-    <w:lsdException w:name="Grid Table 5 Dark Accent 6" w:uiPriority="50"/>
-    <w:lsdException w:name="Grid Table 6 Colorful Accent 6" w:uiPriority="51"/>
-    <w:lsdException w:name="Grid Table 7 Colorful Accent 6" w:uiPriority="52"/>
-    <w:lsdException w:name="List Table 1 Light" w:uiPriority="46"/>
-    <w:lsdException w:name="List Table 2" w:uiPriority="47"/>
-    <w:lsdException w:name="List Table 3" w:uiPriority="48"/>
-    <w:lsdException w:name="List Table 4" w:uiPriority="49"/>
-    <w:lsdException w:name="List Table 5 Dark" w:uiPriority="50"/>
-    <w:lsdException w:name="List Table 6 Colorful" w:uiPriority="51"/>
-    <w:lsdException w:name="List Table 7 Colorful" w:uiPriority="52"/>
-    <w:lsdException w:name="List Table 1 Light Accent 1" w:uiPriority="46"/>
-    <w:lsdException w:name="List Table 2 Accent 1" w:uiPriority="47"/>
-    <w:lsdException w:name="List Table 3 Accent 1" w:uiPriority="48"/>
-    <w:lsdException w:name="List Table 4 Accent 1" w:uiPriority="49"/>
-    <w:lsdException w:name="List Table 5 Dark Accent 1" w:uiPriority="50"/>
-    <w:lsdException w:name="List Table 6 Colorful Accent 1" w:uiPriority="51"/>
-    <w:lsdException w:name="List Table 7 Colorful Accent 1" w:uiPriority="52"/>
-    <w:lsdException w:name="List Table 1 Light Accent 2" w:uiPriority="46"/>
-    <w:lsdException w:name="List Table 2 Accent 2" w:uiPriority="47"/>
-    <w:lsdException w:name="List Table 3 Accent 2" w:uiPriority="48"/>
-    <w:lsdException w:name="List Table 4 Accent 2" w:uiPriority="49"/>
-    <w:lsdException w:name="List Table 5 Dark Accent 2" w:uiPriority="50"/>
-    <w:lsdException w:name="List Table 6 Colorful Accent 2" w:uiPriority="51"/>
-    <w:lsdException w:name="List Table 7 Colorful Accent 2" w:uiPriority="52"/>
-    <w:lsdException w:name="List Table 1 Light Accent 3" w:uiPriority="46"/>
-    <w:lsdException w:name="List Table 2 Accent 3" w:uiPriority="47"/>
-    <w:lsdException w:name="List Table 3 Accent 3" w:uiPriority="48"/>
-    <w:lsdException w:name="List Table 4 Accent 3" w:uiPriority="49"/>
-    <w:lsdException w:name="List Table 5 Dark Accent 3" w:uiPriority="50"/>
-    <w:lsdException w:name="List Table 6 Colorful Accent 3" w:uiPriority="51"/>
-    <w:lsdException w:name="List Table 7 Colorful Accent 3" w:uiPriority="52"/>
-    <w:lsdException w:name="List Table 1 Light Accent 4" w:uiPriority="46"/>
-    <w:lsdException w:name="List Table 2 Accent 4" w:uiPriority="47"/>
-    <w:lsdException w:name="List Table 3 Accent 4" w:uiPriority="48"/>
-    <w:lsdException w:name="List Table 4 Accent 4" w:uiPriority="49"/>
-    <w:lsdException w:name="List Table 5 Dark Accent 4" w:uiPriority="50"/>
-    <w:lsdException w:name="List Table 6 Colorful Accent 4" w:uiPriority="51"/>
-    <w:lsdException w:name="List Table 7 Colorful Accent 4" w:uiPriority="52"/>
-    <w:lsdException w:name="List Table 1 Light Accent 5" w:uiPriority="46"/>
-    <w:lsdException w:name="List Table 2 Accent 5" w:uiPriority="47"/>
-    <w:lsdException w:name="List Table 3 Accent 5" w:uiPriority="48"/>
-    <w:lsdException w:name="List Table 4 Accent 5" w:uiPriority="49"/>
-    <w:lsdException w:name="List Table 5 Dark Accent 5" w:uiPriority="50"/>
-    <w:lsdException w:name="List Table 6 Colorful Accent 5" w:uiPriority="51"/>
-    <w:lsdException w:name="List Table 7 Colorful Accent 5" w:uiPriority="52"/>
-    <w:lsdException w:name="List Table 1 Light Accent 6" w:uiPriority="46"/>
-    <w:lsdException w:name="List Table 2 Accent 6" w:uiPriority="47"/>
-    <w:lsdException w:name="List Table 3 Accent 6" w:uiPriority="48"/>
-    <w:lsdException w:name="List Table 4 Accent 6" w:uiPriority="49"/>
-    <w:lsdException w:name="List Table 5 Dark Accent 6" w:uiPriority="50"/>
-    <w:lsdException w:name="List Table 6 Colorful Accent 6" w:uiPriority="51"/>
-    <w:lsdException w:name="List Table 7 Colorful Accent 6" w:uiPriority="52"/>
-    <w:lsdException w:name="Mention" w:semiHidden="1" w:unhideWhenUsed="1"/>
-    <w:lsdException w:name="Smart Hyperlink" w:semiHidden="1" w:unhideWhenUsed="1"/>
-    <w:lsdException w:name="Hashtag" w:semiHidden="1" w:unhideWhenUsed="1"/>
-    <w:lsdException w:name="Unresolved Mention" w:semiHidden="1" w:unhideWhenUsed="1"/>
-    <w:lsdException w:name="Smart Link" w:semiHidden="1" w:unhideWhenUsed="1"/>
+  <w:latentStyles w:count="376" w:defQFormat="0" w:defUnhideWhenUsed="0" w:defSemiHidden="0" w:defUIPriority="99" w:defLockedState="0">
+    <w:lsdException w:qFormat="1" w:uiPriority="0" w:name="Normal"/>
+    <w:lsdException w:qFormat="1" w:uiPriority="9" w:name="heading 1"/>
+    <w:lsdException w:unhideWhenUsed="1" w:semiHidden="1" w:qFormat="1" w:uiPriority="9" w:name="heading 2"/>
+    <w:lsdException w:unhideWhenUsed="1" w:semiHidden="1" w:qFormat="1" w:uiPriority="9" w:name="heading 3"/>
+    <w:lsdException w:unhideWhenUsed="1" w:semiHidden="1" w:qFormat="1" w:uiPriority="9" w:name="heading 4"/>
+    <w:lsdException w:unhideWhenUsed="1" w:semiHidden="1" w:qFormat="1" w:uiPriority="9" w:name="heading 5"/>
+    <w:lsdException w:unhideWhenUsed="1" w:semiHidden="1" w:qFormat="1" w:uiPriority="9" w:name="heading 6"/>
+    <w:lsdException w:unhideWhenUsed="1" w:semiHidden="1" w:qFormat="1" w:uiPriority="9" w:name="heading 7"/>
+    <w:lsdException w:unhideWhenUsed="1" w:semiHidden="1" w:qFormat="1" w:uiPriority="9" w:name="heading 8"/>
+    <w:lsdException w:unhideWhenUsed="1" w:semiHidden="1" w:qFormat="1" w:uiPriority="9" w:name="heading 9"/>
+    <w:lsdException w:unhideWhenUsed="1" w:semiHidden="1" w:name="index 1"/>
+    <w:lsdException w:unhideWhenUsed="1" w:semiHidden="1" w:name="index 2"/>
+    <w:lsdException w:unhideWhenUsed="1" w:semiHidden="1" w:name="index 3"/>
+    <w:lsdException w:unhideWhenUsed="1" w:semiHidden="1" w:name="index 4"/>
+    <w:lsdException w:unhideWhenUsed="1" w:semiHidden="1" w:name="index 5"/>
+    <w:lsdException w:unhideWhenUsed="1" w:semiHidden="1" w:name="index 6"/>
+    <w:lsdException w:unhideWhenUsed="1" w:semiHidden="1" w:name="index 7"/>
+    <w:lsdException w:unhideWhenUsed="1" w:semiHidden="1" w:name="index 8"/>
+    <w:lsdException w:unhideWhenUsed="1" w:semiHidden="1" w:name="index 9"/>
+    <w:lsdException w:unhideWhenUsed="1" w:semiHidden="1" w:uiPriority="39" w:name="toc 1"/>
+    <w:lsdException w:unhideWhenUsed="1" w:semiHidden="1" w:uiPriority="39" w:name="toc 2"/>
+    <w:lsdException w:unhideWhenUsed="1" w:semiHidden="1" w:uiPriority="39" w:name="toc 3"/>
+    <w:lsdException w:unhideWhenUsed="1" w:semiHidden="1" w:uiPriority="39" w:name="toc 4"/>
+    <w:lsdException w:unhideWhenUsed="1" w:semiHidden="1" w:uiPriority="39" w:name="toc 5"/>
+    <w:lsdException w:unhideWhenUsed="1" w:semiHidden="1" w:uiPriority="39" w:name="toc 6"/>
+    <w:lsdException w:unhideWhenUsed="1" w:semiHidden="1" w:uiPriority="39" w:name="toc 7"/>
+    <w:lsdException w:unhideWhenUsed="1" w:semiHidden="1" w:uiPriority="39" w:name="toc 8"/>
+    <w:lsdException w:unhideWhenUsed="1" w:semiHidden="1" w:uiPriority="39" w:name="toc 9"/>
+    <w:lsdException w:unhideWhenUsed="1" w:semiHidden="1" w:name="Normal Indent"/>
+    <w:lsdException w:unhideWhenUsed="1" w:semiHidden="1" w:name="footnote text"/>
+    <w:lsdException w:unhideWhenUsed="1" w:semiHidden="1" w:name="annotation text"/>
+    <w:lsdException w:unhideWhenUsed="1" w:semiHidden="1" w:name="header"/>
+    <w:lsdException w:unhideWhenUsed="1" w:semiHidden="1" w:name="footer"/>
+    <w:lsdException w:unhideWhenUsed="1" w:semiHidden="1" w:name="index heading"/>
+    <w:lsdException w:unhideWhenUsed="1" w:semiHidden="1" w:qFormat="1" w:uiPriority="35" w:name="caption"/>
+    <w:lsdException w:unhideWhenUsed="1" w:semiHidden="1" w:name="table of figures"/>
+    <w:lsdException w:unhideWhenUsed="1" w:semiHidden="1" w:name="envelope address"/>
+    <w:lsdException w:unhideWhenUsed="1" w:semiHidden="1" w:name="envelope return"/>
+    <w:lsdException w:unhideWhenUsed="1" w:semiHidden="1" w:name="footnote reference"/>
+    <w:lsdException w:unhideWhenUsed="1" w:semiHidden="1" w:name="annotation reference"/>
+    <w:lsdException w:unhideWhenUsed="1" w:semiHidden="1" w:name="line number"/>
+    <w:lsdException w:unhideWhenUsed="1" w:semiHidden="1" w:name="page number"/>
+    <w:lsdException w:unhideWhenUsed="1" w:semiHidden="1" w:name="endnote reference"/>
+    <w:lsdException w:unhideWhenUsed="1" w:semiHidden="1" w:name="endnote text"/>
+    <w:lsdException w:unhideWhenUsed="1" w:semiHidden="1" w:name="table of authorities"/>
+    <w:lsdException w:unhideWhenUsed="1" w:semiHidden="1" w:name="macro"/>
+    <w:lsdException w:unhideWhenUsed="1" w:semiHidden="1" w:name="toa heading"/>
+    <w:lsdException w:unhideWhenUsed="1" w:semiHidden="1" w:name="List"/>
+    <w:lsdException w:unhideWhenUsed="1" w:semiHidden="1" w:name="List Bullet"/>
+    <w:lsdException w:unhideWhenUsed="1" w:semiHidden="1" w:name="List Number"/>
+    <w:lsdException w:unhideWhenUsed="1" w:semiHidden="1" w:name="List 2"/>
+    <w:lsdException w:unhideWhenUsed="1" w:semiHidden="1" w:name="List 3"/>
+    <w:lsdException w:unhideWhenUsed="1" w:semiHidden="1" w:name="List 4"/>
+    <w:lsdException w:unhideWhenUsed="1" w:semiHidden="1" w:name="List 5"/>
+    <w:lsdException w:unhideWhenUsed="1" w:semiHidden="1" w:name="List Bullet 2"/>
+    <w:lsdException w:unhideWhenUsed="1" w:semiHidden="1" w:name="List Bullet 3"/>
+    <w:lsdException w:unhideWhenUsed="1" w:semiHidden="1" w:name="List Bullet 4"/>
+    <w:lsdException w:unhideWhenUsed="1" w:semiHidden="1" w:name="List Bullet 5"/>
+    <w:lsdException w:unhideWhenUsed="1" w:semiHidden="1" w:name="List Number 2"/>
+    <w:lsdException w:unhideWhenUsed="1" w:semiHidden="1" w:name="List Number 3"/>
+    <w:lsdException w:unhideWhenUsed="1" w:semiHidden="1" w:name="List Number 4"/>
+    <w:lsdException w:unhideWhenUsed="1" w:semiHidden="1" w:name="List Number 5"/>
+    <w:lsdException w:qFormat="1" w:uiPriority="10" w:name="Title"/>
+    <w:lsdException w:unhideWhenUsed="1" w:semiHidden="1" w:name="Closing"/>
+    <w:lsdException w:unhideWhenUsed="1" w:semiHidden="1" w:name="Signature"/>
+    <w:lsdException w:unhideWhenUsed="1" w:semiHidden="1" w:uiPriority="1" w:name="Default Paragraph Font"/>
+    <w:lsdException w:unhideWhenUsed="1" w:semiHidden="1" w:name="Body Text"/>
+    <w:lsdException w:unhideWhenUsed="1" w:semiHidden="1" w:name="Body Text Indent"/>
+    <w:lsdException w:unhideWhenUsed="1" w:semiHidden="1" w:name="List Continue"/>
+    <w:lsdException w:unhideWhenUsed="1" w:semiHidden="1" w:name="List Continue 2"/>
+    <w:lsdException w:unhideWhenUsed="1" w:semiHidden="1" w:name="List Continue 3"/>
+    <w:lsdException w:unhideWhenUsed="1" w:semiHidden="1" w:name="List Continue 4"/>
+    <w:lsdException w:unhideWhenUsed="1" w:semiHidden="1" w:name="List Continue 5"/>
+    <w:lsdException w:unhideWhenUsed="1" w:semiHidden="1" w:name="Message Header"/>
+    <w:lsdException w:qFormat="1" w:uiPriority="11" w:name="Subtitle"/>
+    <w:lsdException w:unhideWhenUsed="1" w:semiHidden="1" w:name="Salutation"/>
+    <w:lsdException w:unhideWhenUsed="1" w:semiHidden="1" w:name="Date"/>
+    <w:lsdException w:unhideWhenUsed="1" w:semiHidden="1" w:name="Body Text First Indent"/>
+    <w:lsdException w:unhideWhenUsed="1" w:semiHidden="1" w:name="Body Text First Indent 2"/>
+    <w:lsdException w:unhideWhenUsed="1" w:semiHidden="1" w:name="Note Heading"/>
+    <w:lsdException w:unhideWhenUsed="1" w:semiHidden="1" w:name="Body Text 2"/>
+    <w:lsdException w:unhideWhenUsed="1" w:semiHidden="1" w:name="Body Text 3"/>
+    <w:lsdException w:unhideWhenUsed="1" w:semiHidden="1" w:name="Body Text Indent 2"/>
+    <w:lsdException w:unhideWhenUsed="1" w:semiHidden="1" w:name="Body Text Indent 3"/>
+    <w:lsdException w:unhideWhenUsed="1" w:semiHidden="1" w:name="Block Text"/>
+    <w:lsdException w:unhideWhenUsed="1" w:semiHidden="1" w:name="Hyperlink"/>
+    <w:lsdException w:unhideWhenUsed="1" w:semiHidden="1" w:name="FollowedHyperlink"/>
+    <w:lsdException w:qFormat="1" w:uiPriority="22" w:name="Strong"/>
+    <w:lsdException w:qFormat="1" w:uiPriority="20" w:name="Emphasis"/>
+    <w:lsdException w:unhideWhenUsed="1" w:semiHidden="1" w:name="Document Map"/>
+    <w:lsdException w:unhideWhenUsed="1" w:semiHidden="1" w:name="Plain Text"/>
+    <w:lsdException w:unhideWhenUsed="1" w:semiHidden="1" w:name="E-mail Signature"/>
+    <w:lsdException w:unhideWhenUsed="1" w:semiHidden="1" w:name="HTML Top of Form"/>
+    <w:lsdException w:unhideWhenUsed="1" w:semiHidden="1" w:name="HTML Bottom of Form"/>
+    <w:lsdException w:unhideWhenUsed="1" w:semiHidden="1" w:name="Normal (Web)"/>
+    <w:lsdException w:unhideWhenUsed="1" w:semiHidden="1" w:name="HTML Acronym"/>
+    <w:lsdException w:unhideWhenUsed="1" w:semiHidden="1" w:name="HTML Address"/>
+    <w:lsdException w:unhideWhenUsed="1" w:semiHidden="1" w:name="HTML Cite"/>
+    <w:lsdException w:unhideWhenUsed="1" w:semiHidden="1" w:name="HTML Code"/>
+    <w:lsdException w:unhideWhenUsed="1" w:semiHidden="1" w:name="HTML Definition"/>
+    <w:lsdException w:unhideWhenUsed="1" w:semiHidden="1" w:name="HTML Keyboard"/>
+    <w:lsdException w:unhideWhenUsed="1" w:semiHidden="1" w:name="HTML Preformatted"/>
+    <w:lsdException w:unhideWhenUsed="1" w:semiHidden="1" w:name="HTML Sample"/>
+    <w:lsdException w:unhideWhenUsed="1" w:semiHidden="1" w:name="HTML Typewriter"/>
+    <w:lsdException w:unhideWhenUsed="1" w:semiHidden="1" w:name="HTML Variable"/>
+    <w:lsdException w:unhideWhenUsed="1" w:semiHidden="1" w:name="annotation subject"/>
+    <w:lsdException w:unhideWhenUsed="1" w:semiHidden="1" w:name="No List"/>
+    <w:lsdException w:unhideWhenUsed="1" w:semiHidden="1" w:name="Outline List 1"/>
+    <w:lsdException w:unhideWhenUsed="1" w:semiHidden="1" w:name="Outline List 2"/>
+    <w:lsdException w:unhideWhenUsed="1" w:semiHidden="1" w:name="Outline List 3"/>
+    <w:lsdException w:unhideWhenUsed="1" w:semiHidden="1" w:name="Table Simple 1"/>
+    <w:lsdException w:unhideWhenUsed="1" w:semiHidden="1" w:name="Table Simple 2"/>
+    <w:lsdException w:unhideWhenUsed="1" w:semiHidden="1" w:name="Table Simple 3"/>
+    <w:lsdException w:unhideWhenUsed="1" w:semiHidden="1" w:name="Table Classic 1"/>
+    <w:lsdException w:unhideWhenUsed="1" w:semiHidden="1" w:name="Table Classic 2"/>
+    <w:lsdException w:unhideWhenUsed="1" w:semiHidden="1" w:name="Table Classic 3"/>
+    <w:lsdException w:unhideWhenUsed="1" w:semiHidden="1" w:name="Table Classic 4"/>
+    <w:lsdException w:unhideWhenUsed="1" w:semiHidden="1" w:name="Table Colorful 1"/>
+    <w:lsdException w:unhideWhenUsed="1" w:semiHidden="1" w:name="Table Colorful 2"/>
+    <w:lsdException w:unhideWhenUsed="1" w:semiHidden="1" w:name="Table Colorful 3"/>
+    <w:lsdException w:unhideWhenUsed="1" w:semiHidden="1" w:name="Table Columns 1"/>
+    <w:lsdException w:unhideWhenUsed="1" w:semiHidden="1" w:name="Table Columns 2"/>
+    <w:lsdException w:unhideWhenUsed="1" w:semiHidden="1" w:name="Table Columns 3"/>
+    <w:lsdException w:unhideWhenUsed="1" w:semiHidden="1" w:name="Table Columns 4"/>
+    <w:lsdException w:unhideWhenUsed="1" w:semiHidden="1" w:name="Table Columns 5"/>
+    <w:lsdException w:unhideWhenUsed="1" w:semiHidden="1" w:name="Table Grid 1"/>
+    <w:lsdException w:unhideWhenUsed="1" w:semiHidden="1" w:name="Table Grid 2"/>
+    <w:lsdException w:unhideWhenUsed="1" w:semiHidden="1" w:name="Table Grid 3"/>
+    <w:lsdException w:unhideWhenUsed="1" w:semiHidden="1" w:name="Table Grid 4"/>
+    <w:lsdException w:unhideWhenUsed="1" w:semiHidden="1" w:name="Table Grid 5"/>
+    <w:lsdException w:unhideWhenUsed="1" w:semiHidden="1" w:name="Table Grid 6"/>
+    <w:lsdException w:unhideWhenUsed="1" w:semiHidden="1" w:name="Table Grid 7"/>
+    <w:lsdException w:unhideWhenUsed="1" w:semiHidden="1" w:name="Table Grid 8"/>
+    <w:lsdException w:unhideWhenUsed="1" w:semiHidden="1" w:name="Table List 1"/>
+    <w:lsdException w:unhideWhenUsed="1" w:semiHidden="1" w:name="Table List 2"/>
+    <w:lsdException w:unhideWhenUsed="1" w:semiHidden="1" w:name="Table List 3"/>
+    <w:lsdException w:unhideWhenUsed="1" w:semiHidden="1" w:name="Table List 4"/>
+    <w:lsdException w:unhideWhenUsed="1" w:semiHidden="1" w:name="Table List 5"/>
+    <w:lsdException w:unhideWhenUsed="1" w:semiHidden="1" w:name="Table List 6"/>
+    <w:lsdException w:unhideWhenUsed="1" w:semiHidden="1" w:name="Table List 7"/>
+    <w:lsdException w:unhideWhenUsed="1" w:semiHidden="1" w:name="Table List 8"/>
+    <w:lsdException w:unhideWhenUsed="1" w:semiHidden="1" w:name="Table 3D effects 1"/>
+    <w:lsdException w:unhideWhenUsed="1" w:semiHidden="1" w:name="Table 3D effects 2"/>
+    <w:lsdException w:unhideWhenUsed="1" w:semiHidden="1" w:name="Table 3D effects 3"/>
+    <w:lsdException w:unhideWhenUsed="1" w:semiHidden="1" w:name="Table Contemporary"/>
+    <w:lsdException w:unhideWhenUsed="1" w:semiHidden="1" w:name="Table Elegant"/>
+    <w:lsdException w:unhideWhenUsed="1" w:semiHidden="1" w:name="Table Professional"/>
+    <w:lsdException w:unhideWhenUsed="1" w:semiHidden="1" w:name="Table Subtle 1"/>
+    <w:lsdException w:unhideWhenUsed="1" w:semiHidden="1" w:name="Table Subtle 2"/>
+    <w:lsdException w:unhideWhenUsed="1" w:semiHidden="1" w:name="Table Web 1"/>
+    <w:lsdException w:unhideWhenUsed="1" w:semiHidden="1" w:name="Table Web 2"/>
+    <w:lsdException w:unhideWhenUsed="1" w:semiHidden="1" w:name="Balloon Text"/>
+    <w:lsdException w:uiPriority="39" w:name="Table Grid"/>
+    <w:lsdException w:semiHidden="1" w:name="Placeholder Text"/>
+    <w:lsdException w:qFormat="1" w:uiPriority="1" w:name="No Spacing"/>
+    <w:lsdException w:uiPriority="60" w:name="Light Shading"/>
+    <w:lsdException w:uiPriority="61" w:name="Light List"/>
+    <w:lsdException w:uiPriority="62" w:name="Light Grid"/>
+    <w:lsdException w:uiPriority="63" w:name="Medium Shading 1"/>
+    <w:lsdException w:uiPriority="64" w:name="Medium Shading 2"/>
+    <w:lsdException w:uiPriority="65" w:name="Medium List 1"/>
+    <w:lsdException w:uiPriority="66" w:name="Medium List 2"/>
+    <w:lsdException w:uiPriority="67" w:name="Medium Grid 1"/>
+    <w:lsdException w:uiPriority="68" w:name="Medium Grid 2"/>
+    <w:lsdException w:uiPriority="69" w:name="Medium Grid 3"/>
+    <w:lsdException w:uiPriority="70" w:name="Dark List"/>
+    <w:lsdException w:uiPriority="71" w:name="Colorful Shading"/>
+    <w:lsdException w:uiPriority="72" w:name="Colorful List"/>
+    <w:lsdException w:uiPriority="73" w:name="Colorful Grid"/>
+    <w:lsdException w:uiPriority="60" w:name="Light Shading Accent 1"/>
+    <w:lsdException w:uiPriority="61" w:name="Light List Accent 1"/>
+    <w:lsdException w:uiPriority="62" w:name="Light Grid Accent 1"/>
+    <w:lsdException w:uiPriority="63" w:name="Medium Shading 1 Accent 1"/>
+    <w:lsdException w:uiPriority="64" w:name="Medium Shading 2 Accent 1"/>
+    <w:lsdException w:uiPriority="65" w:name="Medium List 1 Accent 1"/>
+    <w:lsdException w:semiHidden="1" w:name="Revision"/>
+    <w:lsdException w:qFormat="1" w:uiPriority="34" w:name="List Paragraph"/>
+    <w:lsdException w:qFormat="1" w:uiPriority="29" w:name="Quote"/>
+    <w:lsdException w:qFormat="1" w:uiPriority="30" w:name="Intense Quote"/>
+    <w:lsdException w:uiPriority="66" w:name="Medium List 2 Accent 1"/>
+    <w:lsdException w:uiPriority="67" w:name="Medium Grid 1 Accent 1"/>
+    <w:lsdException w:uiPriority="68" w:name="Medium Grid 2 Accent 1"/>
+    <w:lsdException w:uiPriority="69" w:name="Medium Grid 3 Accent 1"/>
+    <w:lsdException w:uiPriority="70" w:name="Dark List Accent 1"/>
+    <w:lsdException w:uiPriority="71" w:name="Colorful Shading Accent 1"/>
+    <w:lsdException w:uiPriority="72" w:name="Colorful List Accent 1"/>
+    <w:lsdException w:uiPriority="73" w:name="Colorful Grid Accent 1"/>
+    <w:lsdException w:uiPriority="60" w:name="Light Shading Accent 2"/>
+    <w:lsdException w:uiPriority="61" w:name="Light List Accent 2"/>
+    <w:lsdException w:uiPriority="62" w:name="Light Grid Accent 2"/>
+    <w:lsdException w:uiPriority="63" w:name="Medium Shading 1 Accent 2"/>
+    <w:lsdException w:uiPriority="64" w:name="Medium Shading 2 Accent 2"/>
+    <w:lsdException w:uiPriority="65" w:name="Medium List 1 Accent 2"/>
+    <w:lsdException w:uiPriority="66" w:name="Medium List 2 Accent 2"/>
+    <w:lsdException w:uiPriority="67" w:name="Medium Grid 1 Accent 2"/>
+    <w:lsdException w:uiPriority="68" w:name="Medium Grid 2 Accent 2"/>
+    <w:lsdException w:uiPriority="69" w:name="Medium Grid 3 Accent 2"/>
+    <w:lsdException w:uiPriority="70" w:name="Dark List Accent 2"/>
+    <w:lsdException w:uiPriority="71" w:name="Colorful Shading Accent 2"/>
+    <w:lsdException w:uiPriority="72" w:name="Colorful List Accent 2"/>
+    <w:lsdException w:uiPriority="73" w:name="Colorful Grid Accent 2"/>
+    <w:lsdException w:uiPriority="60" w:name="Light Shading Accent 3"/>
+    <w:lsdException w:uiPriority="61" w:name="Light List Accent 3"/>
+    <w:lsdException w:uiPriority="62" w:name="Light Grid Accent 3"/>
+    <w:lsdException w:uiPriority="63" w:name="Medium Shading 1 Accent 3"/>
+    <w:lsdException w:uiPriority="64" w:name="Medium Shading 2 Accent 3"/>
+    <w:lsdException w:uiPriority="65" w:name="Medium List 1 Accent 3"/>
+    <w:lsdException w:uiPriority="66" w:name="Medium List 2 Accent 3"/>
+    <w:lsdException w:uiPriority="67" w:name="Medium Grid 1 Accent 3"/>
+    <w:lsdException w:uiPriority="68" w:name="Medium Grid 2 Accent 3"/>
+    <w:lsdException w:uiPriority="69" w:name="Medium Grid 3 Accent 3"/>
+    <w:lsdException w:uiPriority="70" w:name="Dark List Accent 3"/>
+    <w:lsdException w:uiPriority="71" w:name="Colorful Shading Accent 3"/>
+    <w:lsdException w:uiPriority="72" w:name="Colorful List Accent 3"/>
+    <w:lsdException w:uiPriority="73" w:name="Colorful Grid Accent 3"/>
+    <w:lsdException w:uiPriority="60" w:name="Light Shading Accent 4"/>
+    <w:lsdException w:uiPriority="61" w:name="Light List Accent 4"/>
+    <w:lsdException w:uiPriority="62" w:name="Light Grid Accent 4"/>
+    <w:lsdException w:uiPriority="63" w:name="Medium Shading 1 Accent 4"/>
+    <w:lsdException w:uiPriority="64" w:name="Medium Shading 2 Accent 4"/>
+    <w:lsdException w:uiPriority="65" w:name="Medium List 1 Accent 4"/>
+    <w:lsdException w:uiPriority="66" w:name="Medium List 2 Accent 4"/>
+    <w:lsdException w:uiPriority="67" w:name="Medium Grid 1 Accent 4"/>
+    <w:lsdException w:uiPriority="68" w:name="Medium Grid 2 Accent 4"/>
+    <w:lsdException w:uiPriority="69" w:name="Medium Grid 3 Accent 4"/>
+    <w:lsdException w:uiPriority="70" w:name="Dark List Accent 4"/>
+    <w:lsdException w:uiPriority="71" w:name="Colorful Shading Accent 4"/>
+    <w:lsdException w:uiPriority="72" w:name="Colorful List Accent 4"/>
+    <w:lsdException w:uiPriority="73" w:name="Colorful Grid Accent 4"/>
+    <w:lsdException w:uiPriority="60" w:name="Light Shading Accent 5"/>
+    <w:lsdException w:uiPriority="61" w:name="Light List Accent 5"/>
+    <w:lsdException w:uiPriority="62" w:name="Light Grid Accent 5"/>
+    <w:lsdException w:uiPriority="63" w:name="Medium Shading 1 Accent 5"/>
+    <w:lsdException w:uiPriority="64" w:name="Medium Shading 2 Accent 5"/>
+    <w:lsdException w:uiPriority="65" w:name="Medium List 1 Accent 5"/>
+    <w:lsdException w:uiPriority="66" w:name="Medium List 2 Accent 5"/>
+    <w:lsdException w:uiPriority="67" w:name="Medium Grid 1 Accent 5"/>
+    <w:lsdException w:uiPriority="68" w:name="Medium Grid 2 Accent 5"/>
+    <w:lsdException w:uiPriority="69" w:name="Medium Grid 3 Accent 5"/>
+    <w:lsdException w:uiPriority="70" w:name="Dark List Accent 5"/>
+    <w:lsdException w:uiPriority="71" w:name="Colorful Shading Accent 5"/>
+    <w:lsdException w:uiPriority="72" w:name="Colorful List Accent 5"/>
+    <w:lsdException w:uiPriority="73" w:name="Colorful Grid Accent 5"/>
+    <w:lsdException w:uiPriority="60" w:name="Light Shading Accent 6"/>
+    <w:lsdException w:uiPriority="61" w:name="Light List Accent 6"/>
+    <w:lsdException w:uiPriority="62" w:name="Light Grid Accent 6"/>
+    <w:lsdException w:uiPriority="63" w:name="Medium Shading 1 Accent 6"/>
+    <w:lsdException w:uiPriority="64" w:name="Medium Shading 2 Accent 6"/>
+    <w:lsdException w:uiPriority="65" w:name="Medium List 1 Accent 6"/>
+    <w:lsdException w:uiPriority="66" w:name="Medium List 2 Accent 6"/>
+    <w:lsdException w:uiPriority="67" w:name="Medium Grid 1 Accent 6"/>
+    <w:lsdException w:uiPriority="68" w:name="Medium Grid 2 Accent 6"/>
+    <w:lsdException w:uiPriority="69" w:name="Medium Grid 3 Accent 6"/>
+    <w:lsdException w:uiPriority="70" w:name="Dark List Accent 6"/>
+    <w:lsdException w:uiPriority="71" w:name="Colorful Shading Accent 6"/>
+    <w:lsdException w:uiPriority="72" w:name="Colorful List Accent 6"/>
+    <w:lsdException w:uiPriority="73" w:name="Colorful Grid Accent 6"/>
+    <w:lsdException w:qFormat="1" w:uiPriority="19" w:name="Subtle Emphasis"/>
+    <w:lsdException w:qFormat="1" w:uiPriority="21" w:name="Intense Emphasis"/>
+    <w:lsdException w:qFormat="1" w:uiPriority="31" w:name="Subtle Reference"/>
+    <w:lsdException w:qFormat="1" w:uiPriority="32" w:name="Intense Reference"/>
+    <w:lsdException w:qFormat="1" w:uiPriority="33" w:name="Book Title"/>
+    <w:lsdException w:unhideWhenUsed="1" w:semiHidden="1" w:uiPriority="37" w:name="Bibliography"/>
+    <w:lsdException w:unhideWhenUsed="1" w:semiHidden="1" w:qFormat="1" w:uiPriority="39" w:name="TOC Heading"/>
+    <w:lsdException w:uiPriority="41" w:name="Plain Table 1"/>
+    <w:lsdException w:uiPriority="42" w:name="Plain Table 2"/>
+    <w:lsdException w:uiPriority="43" w:name="Plain Table 3"/>
+    <w:lsdException w:uiPriority="44" w:name="Plain Table 4"/>
+    <w:lsdException w:uiPriority="45" w:name="Plain Table 5"/>
+    <w:lsdException w:uiPriority="40" w:name="Grid Table Light"/>
+    <w:lsdException w:uiPriority="46" w:name="Grid Table 1 Light"/>
+    <w:lsdException w:uiPriority="47" w:name="Grid Table 2"/>
+    <w:lsdException w:uiPriority="48" w:name="Grid Table 3"/>
+    <w:lsdException w:uiPriority="49" w:name="Grid Table 4"/>
+    <w:lsdException w:uiPriority="50" w:name="Grid Table 5 Dark"/>
+    <w:lsdException w:uiPriority="51" w:name="Grid Table 6 Colorful"/>
+    <w:lsdException w:uiPriority="52" w:name="Grid Table 7 Colorful"/>
+    <w:lsdException w:uiPriority="46" w:name="Grid Table 1 Light Accent 1"/>
+    <w:lsdException w:uiPriority="47" w:name="Grid Table 2 Accent 1"/>
+    <w:lsdException w:uiPriority="48" w:name="Grid Table 3 Accent 1"/>
+    <w:lsdException w:uiPriority="49" w:name="Grid Table 4 Accent 1"/>
+    <w:lsdException w:uiPriority="50" w:name="Grid Table 5 Dark Accent 1"/>
+    <w:lsdException w:uiPriority="51" w:name="Grid Table 6 Colorful Accent 1"/>
+    <w:lsdException w:uiPriority="52" w:name="Grid Table 7 Colorful Accent 1"/>
+    <w:lsdException w:uiPriority="46" w:name="Grid Table 1 Light Accent 2"/>
+    <w:lsdException w:uiPriority="47" w:name="Grid Table 2 Accent 2"/>
+    <w:lsdException w:uiPriority="48" w:name="Grid Table 3 Accent 2"/>
+    <w:lsdException w:uiPriority="49" w:name="Grid Table 4 Accent 2"/>
+    <w:lsdException w:uiPriority="50" w:name="Grid Table 5 Dark Accent 2"/>
+    <w:lsdException w:uiPriority="51" w:name="Grid Table 6 Colorful Accent 2"/>
+    <w:lsdException w:uiPriority="52" w:name="Grid Table 7 Colorful Accent 2"/>
+    <w:lsdException w:uiPriority="46" w:name="Grid Table 1 Light Accent 3"/>
+    <w:lsdException w:uiPriority="47" w:name="Grid Table 2 Accent 3"/>
+    <w:lsdException w:uiPriority="48" w:name="Grid Table 3 Accent 3"/>
+    <w:lsdException w:uiPriority="49" w:name="Grid Table 4 Accent 3"/>
+    <w:lsdException w:uiPriority="50" w:name="Grid Table 5 Dark Accent 3"/>
+    <w:lsdException w:uiPriority="51" w:name="Grid Table 6 Colorful Accent 3"/>
+    <w:lsdException w:uiPriority="52" w:name="Grid Table 7 Colorful Accent 3"/>
+    <w:lsdException w:uiPriority="46" w:name="Grid Table 1 Light Accent 4"/>
+    <w:lsdException w:uiPriority="47" w:name="Grid Table 2 Accent 4"/>
+    <w:lsdException w:uiPriority="48" w:name="Grid Table 3 Accent 4"/>
+    <w:lsdException w:uiPriority="49" w:name="Grid Table 4 Accent 4"/>
+    <w:lsdException w:uiPriority="50" w:name="Grid Table 5 Dark Accent 4"/>
+    <w:lsdException w:uiPriority="51" w:name="Grid Table 6 Colorful Accent 4"/>
+    <w:lsdException w:uiPriority="52" w:name="Grid Table 7 Colorful Accent 4"/>
+    <w:lsdException w:uiPriority="46" w:name="Grid Table 1 Light Accent 5"/>
+    <w:lsdException w:uiPriority="47" w:name="Grid Table 2 Accent 5"/>
+    <w:lsdException w:uiPriority="48" w:name="Grid Table 3 Accent 5"/>
+    <w:lsdException w:uiPriority="49" w:name="Grid Table 4 Accent 5"/>
+    <w:lsdException w:uiPriority="50" w:name="Grid Table 5 Dark Accent 5"/>
+    <w:lsdException w:uiPriority="51" w:name="Grid Table 6 Colorful Accent 5"/>
+    <w:lsdException w:uiPriority="52" w:name="Grid Table 7 Colorful Accent 5"/>
+    <w:lsdException w:uiPriority="46" w:name="Grid Table 1 Light Accent 6"/>
+    <w:lsdException w:uiPriority="47" w:name="Grid Table 2 Accent 6"/>
+    <w:lsdException w:uiPriority="48" w:name="Grid Table 3 Accent 6"/>
+    <w:lsdException w:uiPriority="49" w:name="Grid Table 4 Accent 6"/>
+    <w:lsdException w:uiPriority="50" w:name="Grid Table 5 Dark Accent 6"/>
+    <w:lsdException w:uiPriority="51" w:name="Grid Table 6 Colorful Accent 6"/>
+    <w:lsdException w:uiPriority="52" w:name="Grid Table 7 Colorful Accent 6"/>
+    <w:lsdException w:uiPriority="46" w:name="List Table 1 Light"/>
+    <w:lsdException w:uiPriority="47" w:name="List Table 2"/>
+    <w:lsdException w:uiPriority="48" w:name="List Table 3"/>
+    <w:lsdException w:uiPriority="49" w:name="List Table 4"/>
+    <w:lsdException w:uiPriority="50" w:name="List Table 5 Dark"/>
+    <w:lsdException w:uiPriority="51" w:name="List Table 6 Colorful"/>
+    <w:lsdException w:uiPriority="52" w:name="List Table 7 Colorful"/>
+    <w:lsdException w:uiPriority="46" w:name="List Table 1 Light Accent 1"/>
+    <w:lsdException w:uiPriority="47" w:name="List Table 2 Accent 1"/>
+    <w:lsdException w:uiPriority="48" w:name="List Table 3 Accent 1"/>
+    <w:lsdException w:uiPriority="49" w:name="List Table 4 Accent 1"/>
+    <w:lsdException w:uiPriority="50" w:name="List Table 5 Dark Accent 1"/>
+    <w:lsdException w:uiPriority="51" w:name="List Table 6 Colorful Accent 1"/>
+    <w:lsdException w:uiPriority="52" w:name="List Table 7 Colorful Accent 1"/>
+    <w:lsdException w:uiPriority="46" w:name="List Table 1 Light Accent 2"/>
+    <w:lsdException w:uiPriority="47" w:name="List Table 2 Accent 2"/>
+    <w:lsdException w:uiPriority="48" w:name="List Table 3 Accent 2"/>
+    <w:lsdException w:uiPriority="49" w:name="List Table 4 Accent 2"/>
+    <w:lsdException w:uiPriority="50" w:name="List Table 5 Dark Accent 2"/>
+    <w:lsdException w:uiPriority="51" w:name="List Table 6 Colorful Accent 2"/>
+    <w:lsdException w:uiPriority="52" w:name="List Table 7 Colorful Accent 2"/>
+    <w:lsdException w:uiPriority="46" w:name="List Table 1 Light Accent 3"/>
+    <w:lsdException w:uiPriority="47" w:name="List Table 2 Accent 3"/>
+    <w:lsdException w:uiPriority="48" w:name="List Table 3 Accent 3"/>
+    <w:lsdException w:uiPriority="49" w:name="List Table 4 Accent 3"/>
+    <w:lsdException w:uiPriority="50" w:name="List Table 5 Dark Accent 3"/>
+    <w:lsdException w:uiPriority="51" w:name="List Table 6 Colorful Accent 3"/>
+    <w:lsdException w:uiPriority="52" w:name="List Table 7 Colorful Accent 3"/>
+    <w:lsdException w:uiPriority="46" w:name="List Table 1 Light Accent 4"/>
+    <w:lsdException w:uiPriority="47" w:name="List Table 2 Accent 4"/>
+    <w:lsdException w:uiPriority="48" w:name="List Table 3 Accent 4"/>
+    <w:lsdException w:uiPriority="49" w:name="List Table 4 Accent 4"/>
+    <w:lsdException w:uiPriority="50" w:name="List Table 5 Dark Accent 4"/>
+    <w:lsdException w:uiPriority="51" w:name="List Table 6 Colorful Accent 4"/>
+    <w:lsdException w:uiPriority="52" w:name="List Table 7 Colorful Accent 4"/>
+    <w:lsdException w:uiPriority="46" w:name="List Table 1 Light Accent 5"/>
+    <w:lsdException w:uiPriority="47" w:name="List Table 2 Accent 5"/>
+    <w:lsdException w:uiPriority="48" w:name="List Table 3 Accent 5"/>
+    <w:lsdException w:uiPriority="49" w:name="List Table 4 Accent 5"/>
+    <w:lsdException w:uiPriority="50" w:name="List Table 5 Dark Accent 5"/>
+    <w:lsdException w:uiPriority="51" w:name="List Table 6 Colorful Accent 5"/>
+    <w:lsdException w:uiPriority="52" w:name="List Table 7 Colorful Accent 5"/>
+    <w:lsdException w:uiPriority="46" w:name="List Table 1 Light Accent 6"/>
+    <w:lsdException w:uiPriority="47" w:name="List Table 2 Accent 6"/>
+    <w:lsdException w:uiPriority="48" w:name="List Table 3 Accent 6"/>
+    <w:lsdException w:uiPriority="49" w:name="List Table 4 Accent 6"/>
+    <w:lsdException w:uiPriority="50" w:name="List Table 5 Dark Accent 6"/>
+    <w:lsdException w:uiPriority="51" w:name="List Table 6 Colorful Accent 6"/>
+    <w:lsdException w:uiPriority="52" w:name="List Table 7 Colorful Accent 6"/>
+    <w:lsdException w:unhideWhenUsed="1" w:semiHidden="1" w:name="Mention"/>
+    <w:lsdException w:unhideWhenUsed="1" w:semiHidden="1" w:name="Smart Hyperlink"/>
+    <w:lsdException w:unhideWhenUsed="1" w:semiHidden="1" w:name="Hashtag"/>
+    <w:lsdException w:unhideWhenUsed="1" w:semiHidden="1" w:name="Unresolved Mention"/>
+    <w:lsdException w:unhideWhenUsed="1" w:semiHidden="1" w:name="Smart Link"/>
   </w:latentStyles>
   <w:style w:type="paragraph" w:styleId="Normal" w:default="1">
     <w:name w:val="Normal"/>
     <w:qFormat/>
     <w:pPr>
       <w:widowControl/>
+      <w:suppressAutoHyphens w:val="true"/>
       <w:bidi w:val="0"/>
       <w:spacing w:lineRule="auto" w:line="264"/>
       <w:jc w:val="left"/>
@@ -6597,7 +7139,6 @@
     <w:rPr>
       <w:rFonts w:ascii="Arial" w:hAnsi="Arial" w:eastAsia="Arial" w:cs="Arial"/>
       <w:color w:val="5D6770"/>
-      <w:kern w:val="0"/>
       <w:sz w:val="20"/>
       <w:szCs w:val="20"/>
       <w:lang w:val="en" w:eastAsia="en-US" w:bidi="ar-SA"/>
@@ -6605,12 +7146,12 @@
   </w:style>
   <w:style w:type="paragraph" w:styleId="Heading1">
     <w:name w:val="Heading 1"/>
+    <w:uiPriority w:val="9"/>
+    <w:qFormat/>
     <w:basedOn w:val="Normal"/>
     <w:next w:val="Normal"/>
-    <w:uiPriority w:val="9"/>
-    <w:qFormat/>
     <w:pPr>
-      <w:keepNext w:val="true"/>
+      <w:keepNext/>
       <w:keepLines/>
       <w:spacing w:lineRule="auto" w:line="324"/>
       <w:outlineLvl w:val="0"/>
@@ -6624,14 +7165,14 @@
   </w:style>
   <w:style w:type="paragraph" w:styleId="Heading2">
     <w:name w:val="Heading 2"/>
+    <w:uiPriority w:val="9"/>
+    <w:qFormat/>
+    <w:semiHidden/>
+    <w:unhideWhenUsed/>
     <w:basedOn w:val="Normal"/>
     <w:next w:val="Normal"/>
-    <w:uiPriority w:val="9"/>
-    <w:semiHidden/>
-    <w:unhideWhenUsed/>
-    <w:qFormat/>
     <w:pPr>
-      <w:keepNext w:val="true"/>
+      <w:keepNext/>
       <w:keepLines/>
       <w:spacing w:before="160" w:after="0"/>
       <w:outlineLvl w:val="1"/>
@@ -6645,14 +7186,14 @@
   </w:style>
   <w:style w:type="paragraph" w:styleId="Heading3">
     <w:name w:val="Heading 3"/>
+    <w:uiPriority w:val="9"/>
+    <w:qFormat/>
+    <w:semiHidden/>
+    <w:unhideWhenUsed/>
     <w:basedOn w:val="Normal"/>
     <w:next w:val="Normal"/>
-    <w:uiPriority w:val="9"/>
-    <w:semiHidden/>
-    <w:unhideWhenUsed/>
-    <w:qFormat/>
     <w:pPr>
-      <w:keepNext w:val="true"/>
+      <w:keepNext/>
       <w:keepLines/>
       <w:spacing w:before="160" w:after="0"/>
       <w:outlineLvl w:val="2"/>
@@ -6667,37 +7208,24 @@
   </w:style>
   <w:style w:type="paragraph" w:styleId="Heading4">
     <w:name w:val="Heading 4"/>
+    <w:uiPriority w:val="9"/>
+    <w:qFormat/>
+    <w:semiHidden/>
+    <w:unhideWhenUsed/>
+    <w:basedOn w:val="Normal"/>
+    <w:pPr/>
+    <w:rPr/>
+  </w:style>
+  <w:style w:type="paragraph" w:styleId="Heading5">
+    <w:name w:val="Heading 5"/>
+    <w:uiPriority w:val="9"/>
+    <w:qFormat/>
+    <w:semiHidden/>
+    <w:unhideWhenUsed/>
     <w:basedOn w:val="Normal"/>
     <w:next w:val="Normal"/>
-    <w:uiPriority w:val="9"/>
-    <w:semiHidden/>
-    <w:unhideWhenUsed/>
-    <w:qFormat/>
     <w:pPr>
-      <w:keepNext w:val="true"/>
-      <w:keepLines/>
-      <w:spacing w:before="160" w:after="0"/>
-      <w:ind w:left="720" w:hanging="0"/>
-      <w:outlineLvl w:val="3"/>
-    </w:pPr>
-    <w:rPr>
-      <w:b/>
-      <w:color w:val="FFFFFF"/>
-      <w:sz w:val="24"/>
-      <w:szCs w:val="24"/>
-      <w:shd w:fill="666666" w:val="clear"/>
-    </w:rPr>
-  </w:style>
-  <w:style w:type="paragraph" w:styleId="Heading5">
-    <w:name w:val="Heading 5"/>
-    <w:basedOn w:val="Normal"/>
-    <w:next w:val="Normal"/>
-    <w:uiPriority w:val="9"/>
-    <w:semiHidden/>
-    <w:unhideWhenUsed/>
-    <w:qFormat/>
-    <w:pPr>
-      <w:keepNext w:val="true"/>
+      <w:keepNext/>
       <w:keepLines/>
       <w:spacing w:before="160" w:after="0"/>
       <w:outlineLvl w:val="4"/>
@@ -6711,14 +7239,14 @@
   </w:style>
   <w:style w:type="paragraph" w:styleId="Heading6">
     <w:name w:val="Heading 6"/>
+    <w:uiPriority w:val="9"/>
+    <w:qFormat/>
+    <w:semiHidden/>
+    <w:unhideWhenUsed/>
     <w:basedOn w:val="Normal"/>
     <w:next w:val="Normal"/>
-    <w:uiPriority w:val="9"/>
-    <w:semiHidden/>
-    <w:unhideWhenUsed/>
-    <w:qFormat/>
     <w:pPr>
-      <w:keepNext w:val="true"/>
+      <w:keepNext/>
       <w:keepLines/>
       <w:spacing w:before="160" w:after="0"/>
       <w:outlineLvl w:val="5"/>
@@ -6734,37 +7262,37 @@
   <w:style w:type="character" w:styleId="DefaultParagraphFont" w:default="1">
     <w:name w:val="Default Paragraph Font"/>
     <w:uiPriority w:val="1"/>
+    <w:qFormat/>
     <w:semiHidden/>
     <w:unhideWhenUsed/>
-    <w:qFormat/>
     <w:rPr/>
   </w:style>
   <w:style w:type="character" w:styleId="HeaderChar" w:customStyle="1">
     <w:name w:val="Header Char"/>
+    <w:uiPriority w:val="99"/>
+    <w:qFormat/>
+    <w:link w:val="Header"/>
+    <w:rsid w:val="001052ae"/>
     <w:basedOn w:val="DefaultParagraphFont"/>
-    <w:link w:val="Header"/>
-    <w:uiPriority w:val="99"/>
-    <w:qFormat/>
-    <w:rsid w:val="001052ae"/>
     <w:rPr/>
   </w:style>
   <w:style w:type="character" w:styleId="FooterChar" w:customStyle="1">
     <w:name w:val="Footer Char"/>
+    <w:uiPriority w:val="99"/>
+    <w:qFormat/>
+    <w:link w:val="Footer"/>
+    <w:rsid w:val="001052ae"/>
     <w:basedOn w:val="DefaultParagraphFont"/>
-    <w:link w:val="Footer"/>
-    <w:uiPriority w:val="99"/>
-    <w:qFormat/>
-    <w:rsid w:val="001052ae"/>
     <w:rPr/>
   </w:style>
   <w:style w:type="character" w:styleId="BalloonTextChar" w:customStyle="1">
     <w:name w:val="Balloon Text Char"/>
+    <w:uiPriority w:val="99"/>
+    <w:qFormat/>
+    <w:semiHidden/>
+    <w:link w:val="BalloonText"/>
+    <w:rsid w:val="00a007ee"/>
     <w:basedOn w:val="DefaultParagraphFont"/>
-    <w:link w:val="BalloonText"/>
-    <w:uiPriority w:val="99"/>
-    <w:semiHidden/>
-    <w:qFormat/>
-    <w:rsid w:val="00a007ee"/>
     <w:rPr>
       <w:rFonts w:ascii="Segoe UI" w:hAnsi="Segoe UI" w:cs="Segoe UI"/>
       <w:sz w:val="18"/>
@@ -7225,13 +7753,14 @@
   </w:style>
   <w:style w:type="character" w:styleId="InternetLink">
     <w:name w:val="Internet Link"/>
-    <w:basedOn w:val="DefaultParagraphFont"/>
     <w:uiPriority w:val="99"/>
     <w:unhideWhenUsed/>
     <w:rsid w:val="00301f36"/>
-    <w:rPr>
-      <w:color w:val="0000FF" w:themeColor="hyperlink"/>
+    <w:basedOn w:val="DefaultParagraphFont"/>
+    <w:rPr>
+      <w:color w:val="0000FF"/>
       <w:u w:val="single"/>
+      <w:lang w:val="zxx" w:eastAsia="zxx" w:bidi="zxx"/>
     </w:rPr>
   </w:style>
   <w:style w:type="character" w:styleId="ListLabel82" w:customStyle="1">
@@ -7440,7 +7969,7 @@
     <w:name w:val="ListLabel 109"/>
     <w:qFormat/>
     <w:rPr>
-      <w:rFonts w:ascii="Calibri" w:hAnsi="Calibri" w:cs="Calibri" w:asciiTheme="majorHAnsi" w:cstheme="majorHAnsi" w:hAnsiTheme="majorHAnsi"/>
+      <w:rFonts w:ascii="Calibri" w:hAnsi="Calibri" w:cs="Calibri"/>
       <w:i w:val="false"/>
       <w:iCs w:val="false"/>
       <w:color w:val="00000A"/>
@@ -7598,7 +8127,7 @@
     <w:name w:val="ListLabel 128"/>
     <w:qFormat/>
     <w:rPr>
-      <w:rFonts w:ascii="Calibri" w:hAnsi="Calibri" w:eastAsia="Ubuntu" w:cs="Calibri" w:cstheme="majorHAnsi"/>
+      <w:rFonts w:ascii="Calibri" w:hAnsi="Calibri" w:eastAsia="Ubuntu" w:cs="Calibri"/>
       <w:color w:val="00000A"/>
       <w:sz w:val="20"/>
       <w:szCs w:val="20"/>
@@ -7608,7 +8137,7 @@
     <w:name w:val="ListLabel 129"/>
     <w:qFormat/>
     <w:rPr>
-      <w:rFonts w:ascii="Calibri" w:hAnsi="Calibri" w:cs="Calibri" w:asciiTheme="majorHAnsi" w:cstheme="majorHAnsi" w:hAnsiTheme="majorHAnsi"/>
+      <w:rFonts w:ascii="Calibri" w:hAnsi="Calibri" w:cs="Calibri"/>
       <w:b w:val="false"/>
       <w:i w:val="false"/>
       <w:iCs w:val="false"/>
@@ -7624,7 +8153,7 @@
     <w:name w:val="ListLabel 130"/>
     <w:qFormat/>
     <w:rPr>
-      <w:rFonts w:ascii="Calibri" w:hAnsi="Calibri" w:cs="Calibri" w:cstheme="majorHAnsi"/>
+      <w:rFonts w:ascii="Calibri" w:hAnsi="Calibri" w:cs="Calibri"/>
       <w:b w:val="false"/>
       <w:bCs w:val="false"/>
       <w:i w:val="false"/>
@@ -7715,7 +8244,7 @@
     <w:name w:val="ListLabel 140"/>
     <w:qFormat/>
     <w:rPr>
-      <w:rFonts w:ascii="Calibri" w:hAnsi="Calibri" w:cs="Calibri" w:asciiTheme="majorHAnsi" w:cstheme="majorHAnsi" w:hAnsiTheme="majorHAnsi"/>
+      <w:rFonts w:ascii="Calibri" w:hAnsi="Calibri" w:cs="Calibri"/>
       <w:b w:val="false"/>
       <w:i w:val="false"/>
       <w:iCs w:val="false"/>
@@ -8013,30 +8542,30 @@
   </w:style>
   <w:style w:type="character" w:styleId="Plk" w:customStyle="1">
     <w:name w:val="pl-k"/>
+    <w:qFormat/>
+    <w:rsid w:val="004429ae"/>
     <w:basedOn w:val="DefaultParagraphFont"/>
-    <w:qFormat/>
-    <w:rsid w:val="004429ae"/>
     <w:rPr/>
   </w:style>
   <w:style w:type="character" w:styleId="Plc1" w:customStyle="1">
     <w:name w:val="pl-c1"/>
+    <w:qFormat/>
+    <w:rsid w:val="000475ba"/>
     <w:basedOn w:val="DefaultParagraphFont"/>
-    <w:qFormat/>
-    <w:rsid w:val="000475ba"/>
     <w:rPr/>
   </w:style>
   <w:style w:type="character" w:styleId="Plsmi" w:customStyle="1">
     <w:name w:val="pl-smi"/>
+    <w:qFormat/>
+    <w:rsid w:val="000475ba"/>
     <w:basedOn w:val="DefaultParagraphFont"/>
-    <w:qFormat/>
-    <w:rsid w:val="000475ba"/>
     <w:rPr/>
   </w:style>
   <w:style w:type="character" w:styleId="Plen" w:customStyle="1">
     <w:name w:val="pl-en"/>
+    <w:qFormat/>
+    <w:rsid w:val="00f95a9e"/>
     <w:basedOn w:val="DefaultParagraphFont"/>
-    <w:qFormat/>
-    <w:rsid w:val="00f95a9e"/>
     <w:rPr/>
   </w:style>
   <w:style w:type="character" w:styleId="ListLabel178" w:customStyle="1">
@@ -8769,26 +9298,26 @@
   </w:style>
   <w:style w:type="character" w:styleId="HTMLPreformattedChar" w:customStyle="1">
     <w:name w:val="HTML Preformatted Char"/>
+    <w:uiPriority w:val="99"/>
+    <w:qFormat/>
+    <w:semiHidden/>
+    <w:link w:val="HTMLPreformatted"/>
+    <w:rsid w:val="00333cc0"/>
     <w:basedOn w:val="DefaultParagraphFont"/>
-    <w:link w:val="HTMLPreformatted"/>
-    <w:uiPriority w:val="99"/>
-    <w:semiHidden/>
-    <w:qFormat/>
-    <w:rsid w:val="00333cc0"/>
     <w:rPr>
       <w:rFonts w:ascii="Courier New" w:hAnsi="Courier New" w:eastAsia="Times New Roman" w:cs="Courier New"/>
-      <w:color w:val="auto"/>
+      <w:color w:val="00000A"/>
       <w:lang w:val="en-US"/>
     </w:rPr>
   </w:style>
   <w:style w:type="character" w:styleId="HTMLCode">
     <w:name w:val="HTML Code"/>
-    <w:basedOn w:val="DefaultParagraphFont"/>
     <w:uiPriority w:val="99"/>
+    <w:qFormat/>
     <w:semiHidden/>
     <w:unhideWhenUsed/>
-    <w:qFormat/>
     <w:rsid w:val="00333cc0"/>
+    <w:basedOn w:val="DefaultParagraphFont"/>
     <w:rPr>
       <w:rFonts w:ascii="Courier New" w:hAnsi="Courier New" w:eastAsia="Times New Roman" w:cs="Courier New"/>
       <w:sz w:val="20"/>
@@ -8797,10 +9326,10 @@
   </w:style>
   <w:style w:type="character" w:styleId="Strong">
     <w:name w:val="Strong"/>
+    <w:uiPriority w:val="22"/>
+    <w:qFormat/>
+    <w:rsid w:val="004c112e"/>
     <w:basedOn w:val="DefaultParagraphFont"/>
-    <w:uiPriority w:val="22"/>
-    <w:qFormat/>
-    <w:rsid w:val="004c112e"/>
     <w:rPr>
       <w:b/>
       <w:bCs/>
@@ -8808,10 +9337,10 @@
   </w:style>
   <w:style w:type="character" w:styleId="Emphasis">
     <w:name w:val="Emphasis"/>
+    <w:uiPriority w:val="20"/>
+    <w:qFormat/>
+    <w:rsid w:val="00e950e5"/>
     <w:basedOn w:val="DefaultParagraphFont"/>
-    <w:uiPriority w:val="20"/>
-    <w:qFormat/>
-    <w:rsid w:val="00e950e5"/>
     <w:rPr>
       <w:i/>
       <w:iCs/>
@@ -8819,12 +9348,12 @@
   </w:style>
   <w:style w:type="character" w:styleId="UnresolvedMention">
     <w:name w:val="Unresolved Mention"/>
-    <w:basedOn w:val="DefaultParagraphFont"/>
     <w:uiPriority w:val="99"/>
+    <w:qFormat/>
     <w:semiHidden/>
     <w:unhideWhenUsed/>
-    <w:qFormat/>
     <w:rsid w:val="00301f36"/>
+    <w:basedOn w:val="DefaultParagraphFont"/>
     <w:rPr>
       <w:color w:val="605E5C"/>
       <w:shd w:fill="E1DFDD" w:val="clear"/>
@@ -9783,7 +10312,7 @@
     <w:name w:val="ListLabel 405"/>
     <w:qFormat/>
     <w:rPr>
-      <w:rFonts w:ascii="Calibri" w:hAnsi="Calibri" w:cs="Calibri" w:cstheme="majorHAnsi"/>
+      <w:rFonts w:ascii="Calibri" w:hAnsi="Calibri" w:cs="Calibri"/>
     </w:rPr>
   </w:style>
   <w:style w:type="character" w:styleId="NumberingSymbols">
@@ -10947,7 +11476,7 @@
     <w:rPr>
       <w:rFonts w:ascii="Calibri" w:hAnsi="Calibri" w:cs="Segoe UI"/>
       <w:color w:val="000000"/>
-      <w:highlight w:val="white"/>
+      <w:shd w:fill="FFFFFF" w:val="clear"/>
     </w:rPr>
   </w:style>
   <w:style w:type="character" w:styleId="ListLabel562">
@@ -11485,16 +12014,87 @@
     <w:rPr>
       <w:rFonts w:ascii="Calibri" w:hAnsi="Calibri" w:cs="Segoe UI"/>
       <w:color w:val="000000"/>
-      <w:highlight w:val="white"/>
+      <w:shd w:fill="FFFFFF" w:val="clear"/>
+    </w:rPr>
+  </w:style>
+  <w:style w:type="character" w:styleId="ListLabel635">
+    <w:name w:val="ListLabel 635"/>
+    <w:rPr>
+      <w:rFonts w:cs="OpenSymbol"/>
+      <w:b w:val="false"/>
+      <w:color w:val="ED7D31"/>
+      <w:sz w:val="20"/>
+    </w:rPr>
+  </w:style>
+  <w:style w:type="character" w:styleId="ListLabel636">
+    <w:name w:val="ListLabel 636"/>
+    <w:rPr>
+      <w:rFonts w:cs="OpenSymbol"/>
+      <w:color w:val="ED7D31"/>
+    </w:rPr>
+  </w:style>
+  <w:style w:type="character" w:styleId="ListLabel637">
+    <w:name w:val="ListLabel 637"/>
+    <w:rPr>
+      <w:rFonts w:cs="Wingdings"/>
+      <w:b/>
+      <w:color w:val="F79646"/>
+      <w:sz w:val="20"/>
+      <w:szCs w:val="20"/>
+    </w:rPr>
+  </w:style>
+  <w:style w:type="character" w:styleId="ListLabel638">
+    <w:name w:val="ListLabel 638"/>
+    <w:rPr>
+      <w:rFonts w:cs="Courier New"/>
+    </w:rPr>
+  </w:style>
+  <w:style w:type="character" w:styleId="ListLabel639">
+    <w:name w:val="ListLabel 639"/>
+    <w:rPr>
+      <w:rFonts w:cs="Wingdings"/>
+    </w:rPr>
+  </w:style>
+  <w:style w:type="character" w:styleId="ListLabel640">
+    <w:name w:val="ListLabel 640"/>
+    <w:rPr>
+      <w:rFonts w:cs="Symbol"/>
+    </w:rPr>
+  </w:style>
+  <w:style w:type="character" w:styleId="ListLabel641">
+    <w:name w:val="ListLabel 641"/>
+    <w:rPr>
+      <w:rFonts w:cs="Symbol"/>
+      <w:sz w:val="20"/>
+    </w:rPr>
+  </w:style>
+  <w:style w:type="character" w:styleId="ListLabel642">
+    <w:name w:val="ListLabel 642"/>
+    <w:rPr>
+      <w:rFonts w:cs="Courier New"/>
+      <w:sz w:val="20"/>
+    </w:rPr>
+  </w:style>
+  <w:style w:type="character" w:styleId="ListLabel643">
+    <w:name w:val="ListLabel 643"/>
+    <w:rPr>
+      <w:rFonts w:cs="Wingdings"/>
+      <w:sz w:val="20"/>
+    </w:rPr>
+  </w:style>
+  <w:style w:type="character" w:styleId="ListLabel644">
+    <w:name w:val="ListLabel 644"/>
+    <w:rPr>
+      <w:color w:val="000000"/>
     </w:rPr>
   </w:style>
   <w:style w:type="paragraph" w:styleId="Heading" w:customStyle="1">
     <w:name w:val="Heading"/>
+    <w:qFormat/>
     <w:basedOn w:val="Normal"/>
     <w:next w:val="TextBody"/>
-    <w:qFormat/>
     <w:pPr>
-      <w:keepNext w:val="true"/>
+      <w:keepNext/>
       <w:spacing w:before="240" w:after="120"/>
     </w:pPr>
     <w:rPr>
@@ -11504,7 +12104,7 @@
     </w:rPr>
   </w:style>
   <w:style w:type="paragraph" w:styleId="TextBody">
-    <w:name w:val="Body Text"/>
+    <w:name w:val="Text Body"/>
     <w:basedOn w:val="Normal"/>
     <w:pPr>
       <w:spacing w:lineRule="auto" w:line="276" w:before="0" w:after="140"/>
@@ -11521,8 +12121,8 @@
   </w:style>
   <w:style w:type="paragraph" w:styleId="Caption">
     <w:name w:val="Caption"/>
+    <w:qFormat/>
     <w:basedOn w:val="Normal"/>
-    <w:qFormat/>
     <w:pPr>
       <w:suppressLineNumbers/>
       <w:spacing w:before="120" w:after="120"/>
@@ -11537,8 +12137,8 @@
   </w:style>
   <w:style w:type="paragraph" w:styleId="Index" w:customStyle="1">
     <w:name w:val="Index"/>
+    <w:qFormat/>
     <w:basedOn w:val="Normal"/>
-    <w:qFormat/>
     <w:pPr>
       <w:suppressLineNumbers/>
     </w:pPr>
@@ -11548,8 +12148,8 @@
   </w:style>
   <w:style w:type="paragraph" w:styleId="Caption1">
     <w:name w:val="caption"/>
+    <w:qFormat/>
     <w:basedOn w:val="Normal"/>
-    <w:qFormat/>
     <w:pPr>
       <w:suppressLineNumbers/>
       <w:spacing w:before="120" w:after="120"/>
@@ -11564,12 +12164,12 @@
   </w:style>
   <w:style w:type="paragraph" w:styleId="Title">
     <w:name w:val="Title"/>
+    <w:uiPriority w:val="10"/>
+    <w:qFormat/>
     <w:basedOn w:val="Normal"/>
     <w:next w:val="Normal"/>
-    <w:uiPriority w:val="10"/>
-    <w:qFormat/>
     <w:pPr>
-      <w:keepNext w:val="true"/>
+      <w:keepNext/>
       <w:keepLines/>
     </w:pPr>
     <w:rPr>
@@ -11580,12 +12180,12 @@
   </w:style>
   <w:style w:type="paragraph" w:styleId="Subtitle">
     <w:name w:val="Subtitle"/>
+    <w:uiPriority w:val="11"/>
+    <w:qFormat/>
     <w:basedOn w:val="Normal"/>
     <w:next w:val="Normal"/>
-    <w:uiPriority w:val="11"/>
-    <w:qFormat/>
     <w:pPr>
-      <w:keepNext w:val="true"/>
+      <w:keepNext/>
       <w:keepLines/>
       <w:spacing w:before="0" w:after="200"/>
     </w:pPr>
@@ -11599,11 +12199,11 @@
   </w:style>
   <w:style w:type="paragraph" w:styleId="Header">
     <w:name w:val="Header"/>
-    <w:basedOn w:val="Normal"/>
-    <w:link w:val="HeaderChar"/>
     <w:uiPriority w:val="99"/>
     <w:unhideWhenUsed/>
+    <w:link w:val="HeaderChar"/>
     <w:rsid w:val="001052ae"/>
+    <w:basedOn w:val="Normal"/>
     <w:pPr>
       <w:tabs>
         <w:tab w:val="center" w:pos="4680" w:leader="none"/>
@@ -11615,11 +12215,11 @@
   </w:style>
   <w:style w:type="paragraph" w:styleId="Footer">
     <w:name w:val="Footer"/>
-    <w:basedOn w:val="Normal"/>
-    <w:link w:val="FooterChar"/>
     <w:uiPriority w:val="99"/>
     <w:unhideWhenUsed/>
+    <w:link w:val="FooterChar"/>
     <w:rsid w:val="001052ae"/>
+    <w:basedOn w:val="Normal"/>
     <w:pPr>
       <w:tabs>
         <w:tab w:val="center" w:pos="4680" w:leader="none"/>
@@ -11631,26 +12231,26 @@
   </w:style>
   <w:style w:type="paragraph" w:styleId="ListParagraph">
     <w:name w:val="List Paragraph"/>
+    <w:uiPriority w:val="34"/>
+    <w:qFormat/>
+    <w:rsid w:val="003433ef"/>
     <w:basedOn w:val="Normal"/>
-    <w:uiPriority w:val="34"/>
-    <w:qFormat/>
-    <w:rsid w:val="003433ef"/>
     <w:pPr>
       <w:spacing w:before="0" w:after="0"/>
-      <w:ind w:left="720" w:hanging="0"/>
+      <w:ind w:left="720" w:right="0" w:hanging="0"/>
       <w:contextualSpacing/>
     </w:pPr>
     <w:rPr/>
   </w:style>
   <w:style w:type="paragraph" w:styleId="BalloonText">
     <w:name w:val="Balloon Text"/>
-    <w:basedOn w:val="Normal"/>
-    <w:link w:val="BalloonTextChar"/>
     <w:uiPriority w:val="99"/>
+    <w:qFormat/>
     <w:semiHidden/>
     <w:unhideWhenUsed/>
-    <w:qFormat/>
+    <w:link w:val="BalloonTextChar"/>
     <w:rsid w:val="00a007ee"/>
+    <w:basedOn w:val="Normal"/>
     <w:pPr>
       <w:spacing w:lineRule="auto" w:line="240"/>
     </w:pPr>
@@ -11662,8 +12262,8 @@
   </w:style>
   <w:style w:type="paragraph" w:styleId="TableContents" w:customStyle="1">
     <w:name w:val="Table Contents"/>
+    <w:qFormat/>
     <w:basedOn w:val="Normal"/>
-    <w:qFormat/>
     <w:pPr>
       <w:suppressLineNumbers/>
     </w:pPr>
@@ -11671,8 +12271,8 @@
   </w:style>
   <w:style w:type="paragraph" w:styleId="TableHeading" w:customStyle="1">
     <w:name w:val="Table Heading"/>
+    <w:qFormat/>
     <w:basedOn w:val="TableContents"/>
-    <w:qFormat/>
     <w:pPr>
       <w:jc w:val="center"/>
     </w:pPr>
@@ -11683,14 +12283,14 @@
   </w:style>
   <w:style w:type="paragraph" w:styleId="NormalWeb">
     <w:name w:val="Normal (Web)"/>
-    <w:basedOn w:val="Normal"/>
     <w:uiPriority w:val="99"/>
+    <w:qFormat/>
     <w:semiHidden/>
     <w:unhideWhenUsed/>
-    <w:qFormat/>
     <w:rsid w:val="00246740"/>
+    <w:basedOn w:val="Normal"/>
     <w:pPr>
-      <w:spacing w:lineRule="auto" w:line="240" w:beforeAutospacing="1" w:afterAutospacing="1"/>
+      <w:spacing w:before="0" w:after="280"/>
     </w:pPr>
     <w:rPr>
       <w:rFonts w:ascii="Times New Roman" w:hAnsi="Times New Roman" w:eastAsia="Times New Roman" w:cs="Times New Roman"/>
@@ -11702,20 +12302,20 @@
   </w:style>
   <w:style w:type="paragraph" w:styleId="FrameContents" w:customStyle="1">
     <w:name w:val="Frame Contents"/>
+    <w:qFormat/>
     <w:basedOn w:val="Normal"/>
-    <w:qFormat/>
     <w:pPr/>
     <w:rPr/>
   </w:style>
   <w:style w:type="paragraph" w:styleId="HTMLPreformatted">
     <w:name w:val="HTML Preformatted"/>
-    <w:basedOn w:val="Normal"/>
-    <w:link w:val="HTMLPreformattedChar"/>
     <w:uiPriority w:val="99"/>
+    <w:qFormat/>
     <w:semiHidden/>
     <w:unhideWhenUsed/>
-    <w:qFormat/>
+    <w:link w:val="HTMLPreformattedChar"/>
     <w:rsid w:val="00333cc0"/>
+    <w:basedOn w:val="Normal"/>
     <w:pPr>
       <w:tabs>
         <w:tab w:val="left" w:pos="916" w:leader="none"/>
@@ -11739,16 +12339,16 @@
     </w:pPr>
     <w:rPr>
       <w:rFonts w:ascii="Courier New" w:hAnsi="Courier New" w:eastAsia="Times New Roman" w:cs="Courier New"/>
-      <w:color w:val="auto"/>
+      <w:color w:val="00000A"/>
       <w:lang w:val="en-US"/>
     </w:rPr>
   </w:style>
   <w:style w:type="numbering" w:styleId="NoList" w:default="1">
     <w:name w:val="No List"/>
     <w:uiPriority w:val="99"/>
+    <w:qFormat/>
     <w:semiHidden/>
     <w:unhideWhenUsed/>
-    <w:qFormat/>
   </w:style>
   <w:style w:type="table" w:default="1" w:styleId="TableNormal">
     <w:name w:val="Normal Table"/>
@@ -11756,7 +12356,7 @@
     <w:semiHidden/>
     <w:unhideWhenUsed/>
     <w:tblPr>
-      <w:tblInd w:w="0" w:type="dxa"/>
+      <w:tblInd w:type="dxa" w:w="0"/>
       <w:tblCellMar>
         <w:top w:w="0" w:type="dxa"/>
         <w:left w:w="108" w:type="dxa"/>
@@ -11772,12 +12372,12 @@
     <w:rsid w:val="004e6515"/>
     <w:tblPr>
       <w:tblBorders>
-        <w:top w:val="single" w:color="auto" w:sz="4" w:space="0"/>
-        <w:left w:val="single" w:color="auto" w:sz="4" w:space="0"/>
-        <w:bottom w:val="single" w:color="auto" w:sz="4" w:space="0"/>
-        <w:right w:val="single" w:color="auto" w:sz="4" w:space="0"/>
-        <w:insideH w:val="single" w:color="auto" w:sz="4" w:space="0"/>
-        <w:insideV w:val="single" w:color="auto" w:sz="4" w:space="0"/>
+        <w:top w:space="0" w:sz="4" w:color="auto" w:val="single"/>
+        <w:left w:space="0" w:sz="4" w:color="auto" w:val="single"/>
+        <w:bottom w:space="0" w:sz="4" w:color="auto" w:val="single"/>
+        <w:right w:space="0" w:sz="4" w:color="auto" w:val="single"/>
+        <w:insideH w:space="0" w:sz="4" w:color="auto" w:val="single"/>
+        <w:insideV w:space="0" w:sz="4" w:color="auto" w:val="single"/>
       </w:tblBorders>
     </w:tblPr>
   </w:style>
